--- a/Binomial-Heap_Theory.docx
+++ b/Binomial-Heap_Theory.docx
@@ -595,29 +595,7 @@
             <w:sz w:val="24"/>
             <w:szCs w:val="24"/>
           </w:rPr>
-          <m:t>node</m:t>
-        </m:r>
-        <m:r>
-          <m:rPr>
-            <m:sty m:val="p"/>
-          </m:rPr>
-          <w:rPr>
-            <w:rFonts w:ascii="Cambria Math" w:hAnsi="Cambria Math" w:cs="David"/>
-            <w:sz w:val="24"/>
-            <w:szCs w:val="24"/>
-          </w:rPr>
-          <m:t xml:space="preserve"> (</m:t>
-        </m:r>
-        <m:r>
-          <m:rPr>
-            <m:sty m:val="p"/>
-          </m:rPr>
-          <w:rPr>
-            <w:rFonts w:ascii="Cambria Math" w:hAnsi="Cambria Math" w:cs="David"/>
-            <w:sz w:val="24"/>
-            <w:szCs w:val="24"/>
-          </w:rPr>
-          <m:t>Heap</m:t>
+          <m:t>node (Heap</m:t>
         </m:r>
         <m:r>
           <m:rPr>
@@ -1604,29 +1582,7 @@
             <w:sz w:val="24"/>
             <w:szCs w:val="24"/>
           </w:rPr>
-          <m:t xml:space="preserve"> (</m:t>
-        </m:r>
-        <m:r>
-          <m:rPr>
-            <m:sty m:val="p"/>
-          </m:rPr>
-          <w:rPr>
-            <w:rFonts w:ascii="Cambria Math" w:hAnsi="Cambria Math" w:cs="David"/>
-            <w:sz w:val="24"/>
-            <w:szCs w:val="24"/>
-          </w:rPr>
-          <m:t>HeapItem</m:t>
-        </m:r>
-        <m:r>
-          <m:rPr>
-            <m:sty m:val="p"/>
-          </m:rPr>
-          <w:rPr>
-            <w:rFonts w:ascii="Cambria Math" w:hAnsi="Cambria Math" w:cs="David"/>
-            <w:sz w:val="24"/>
-            <w:szCs w:val="24"/>
-          </w:rPr>
-          <m:t>)</m:t>
+          <m:t xml:space="preserve"> (HeapItem)</m:t>
         </m:r>
       </m:oMath>
       <w:r>
@@ -1715,29 +1671,7 @@
             <w:sz w:val="24"/>
             <w:szCs w:val="24"/>
           </w:rPr>
-          <m:t xml:space="preserve"> (</m:t>
-        </m:r>
-        <m:r>
-          <m:rPr>
-            <m:sty m:val="p"/>
-          </m:rPr>
-          <w:rPr>
-            <w:rFonts w:ascii="Cambria Math" w:hAnsi="Cambria Math" w:cs="David"/>
-            <w:sz w:val="24"/>
-            <w:szCs w:val="24"/>
-          </w:rPr>
-          <m:t>HeapNode</m:t>
-        </m:r>
-        <m:r>
-          <m:rPr>
-            <m:sty m:val="p"/>
-          </m:rPr>
-          <w:rPr>
-            <w:rFonts w:ascii="Cambria Math" w:hAnsi="Cambria Math" w:cs="David"/>
-            <w:sz w:val="24"/>
-            <w:szCs w:val="24"/>
-          </w:rPr>
-          <m:t>)</m:t>
+          <m:t xml:space="preserve"> (HeapNode)</m:t>
         </m:r>
       </m:oMath>
       <w:r>
@@ -1826,29 +1760,7 @@
             <w:sz w:val="24"/>
             <w:szCs w:val="24"/>
           </w:rPr>
-          <m:t xml:space="preserve"> (</m:t>
-        </m:r>
-        <m:r>
-          <m:rPr>
-            <m:sty m:val="p"/>
-          </m:rPr>
-          <w:rPr>
-            <w:rFonts w:ascii="Cambria Math" w:hAnsi="Cambria Math" w:cs="David"/>
-            <w:sz w:val="24"/>
-            <w:szCs w:val="24"/>
-          </w:rPr>
-          <m:t>HeapNode</m:t>
-        </m:r>
-        <m:r>
-          <m:rPr>
-            <m:sty m:val="p"/>
-          </m:rPr>
-          <w:rPr>
-            <w:rFonts w:ascii="Cambria Math" w:hAnsi="Cambria Math" w:cs="David"/>
-            <w:sz w:val="24"/>
-            <w:szCs w:val="24"/>
-          </w:rPr>
-          <m:t>)</m:t>
+          <m:t xml:space="preserve"> (HeapNode)</m:t>
         </m:r>
       </m:oMath>
       <w:r>
@@ -1954,29 +1866,7 @@
             <w:sz w:val="24"/>
             <w:szCs w:val="24"/>
           </w:rPr>
-          <m:t xml:space="preserve"> (</m:t>
-        </m:r>
-        <m:r>
-          <m:rPr>
-            <m:sty m:val="p"/>
-          </m:rPr>
-          <w:rPr>
-            <w:rFonts w:ascii="Cambria Math" w:hAnsi="Cambria Math" w:cs="David"/>
-            <w:sz w:val="24"/>
-            <w:szCs w:val="24"/>
-          </w:rPr>
-          <m:t>HeapNode</m:t>
-        </m:r>
-        <m:r>
-          <m:rPr>
-            <m:sty m:val="p"/>
-          </m:rPr>
-          <w:rPr>
-            <w:rFonts w:ascii="Cambria Math" w:hAnsi="Cambria Math" w:cs="David"/>
-            <w:sz w:val="24"/>
-            <w:szCs w:val="24"/>
-          </w:rPr>
-          <m:t>)</m:t>
+          <m:t xml:space="preserve"> (HeapNode)</m:t>
         </m:r>
       </m:oMath>
       <w:r>
@@ -2483,19 +2373,7 @@
           <w:u w:val="single"/>
           <w:rtl/>
         </w:rPr>
-        <w:t>ערמה</w:t>
-      </w:r>
-      <w:r>
-        <w:rPr>
-          <w:rFonts w:ascii="David" w:hAnsi="David" w:cs="David" w:hint="cs"/>
-          <w:b/>
-          <w:bCs/>
-          <w:sz w:val="28"/>
-          <w:szCs w:val="28"/>
-          <w:u w:val="single"/>
-          <w:rtl/>
-        </w:rPr>
-        <w:t xml:space="preserve"> </w:t>
+        <w:t xml:space="preserve">ערמה </w:t>
       </w:r>
     </w:p>
     <w:p>
@@ -2583,25 +2461,7 @@
           <w:szCs w:val="24"/>
           <w:rtl/>
         </w:rPr>
-        <w:t xml:space="preserve"> </w:t>
-      </w:r>
-      <w:r>
-        <w:rPr>
-          <w:rFonts w:ascii="David" w:hAnsi="David" w:cs="David" w:hint="cs"/>
-          <w:sz w:val="24"/>
-          <w:szCs w:val="24"/>
-          <w:rtl/>
-        </w:rPr>
-        <w:t>מספר האיברים בערימה</w:t>
-      </w:r>
-      <w:r>
-        <w:rPr>
-          <w:rFonts w:ascii="David" w:hAnsi="David" w:cs="David" w:hint="cs"/>
-          <w:sz w:val="24"/>
-          <w:szCs w:val="24"/>
-          <w:rtl/>
-        </w:rPr>
-        <w:t xml:space="preserve">. ערך </w:t>
+        <w:t xml:space="preserve"> מספר האיברים בערימה. ערך </w:t>
       </w:r>
       <w:proofErr w:type="spellStart"/>
       <w:r>
@@ -2678,18 +2538,7 @@
             <w:sz w:val="24"/>
             <w:szCs w:val="24"/>
           </w:rPr>
-          <m:t xml:space="preserve"> (</m:t>
-        </m:r>
-        <m:r>
-          <m:rPr>
-            <m:sty m:val="p"/>
-          </m:rPr>
-          <w:rPr>
-            <w:rFonts w:ascii="Cambria Math" w:hAnsi="Cambria Math" w:cs="David"/>
-            <w:sz w:val="24"/>
-            <w:szCs w:val="24"/>
-          </w:rPr>
-          <m:t>Heap</m:t>
+          <m:t xml:space="preserve"> (Heap</m:t>
         </m:r>
         <m:r>
           <m:rPr>
@@ -3828,6 +3677,7 @@
           <w:rFonts w:ascii="David" w:hAnsi="David" w:cs="David"/>
           <w:sz w:val="24"/>
           <w:szCs w:val="24"/>
+          <w:rtl/>
         </w:rPr>
       </w:pPr>
     </w:p>
@@ -3855,10 +3705,502 @@
               <w:sz w:val="24"/>
               <w:szCs w:val="24"/>
             </w:rPr>
-            <m:t>should_update_min(self, node: AVLNode) -&gt; bool</m:t>
+            <m:t>public HeapItem insert</m:t>
           </m:r>
+          <m:d>
+            <m:dPr>
+              <m:ctrlPr>
+                <w:rPr>
+                  <w:rFonts w:ascii="Cambria Math" w:hAnsi="Cambria Math" w:cs="David"/>
+                  <w:sz w:val="24"/>
+                  <w:szCs w:val="24"/>
+                </w:rPr>
+              </m:ctrlPr>
+            </m:dPr>
+            <m:e>
+              <m:r>
+                <m:rPr>
+                  <m:sty m:val="p"/>
+                </m:rPr>
+                <w:rPr>
+                  <w:rFonts w:ascii="Cambria Math" w:hAnsi="Cambria Math" w:cs="David"/>
+                  <w:sz w:val="24"/>
+                  <w:szCs w:val="24"/>
+                </w:rPr>
+                <m:t>int key, String info</m:t>
+              </m:r>
+            </m:e>
+          </m:d>
         </m:oMath>
       </m:oMathPara>
+    </w:p>
+    <w:p>
+      <w:pPr>
+        <w:spacing w:line="360" w:lineRule="auto"/>
+        <w:rPr>
+          <w:rFonts w:ascii="David" w:hAnsi="David" w:cs="David"/>
+          <w:sz w:val="24"/>
+          <w:szCs w:val="24"/>
+        </w:rPr>
+      </w:pPr>
+      <w:r>
+        <w:rPr>
+          <w:rFonts w:ascii="David" w:hAnsi="David" w:cs="David" w:hint="cs"/>
+          <w:b/>
+          <w:bCs/>
+          <w:sz w:val="24"/>
+          <w:szCs w:val="24"/>
+          <w:rtl/>
+        </w:rPr>
+        <w:t>מטרה</w:t>
+      </w:r>
+      <w:r>
+        <w:rPr>
+          <w:rFonts w:ascii="David" w:hAnsi="David" w:cs="David" w:hint="cs"/>
+          <w:sz w:val="24"/>
+          <w:szCs w:val="24"/>
+          <w:rtl/>
+        </w:rPr>
+        <w:t>:</w:t>
+      </w:r>
+      <w:r>
+        <w:rPr>
+          <w:rFonts w:ascii="David" w:hAnsi="David" w:cs="David" w:hint="cs"/>
+          <w:sz w:val="24"/>
+          <w:szCs w:val="24"/>
+          <w:rtl/>
+        </w:rPr>
+        <w:t xml:space="preserve"> </w:t>
+      </w:r>
+      <w:r>
+        <w:rPr>
+          <w:rFonts w:ascii="David" w:hAnsi="David" w:cs="David" w:hint="cs"/>
+          <w:sz w:val="24"/>
+          <w:szCs w:val="24"/>
+          <w:rtl/>
+        </w:rPr>
+        <w:t>הכנסת מידע חדש עם ערך קדימות לערמה</w:t>
+      </w:r>
+    </w:p>
+    <w:p>
+      <w:pPr>
+        <w:spacing w:line="360" w:lineRule="auto"/>
+        <w:rPr>
+          <w:rFonts w:ascii="David" w:hAnsi="David" w:cs="David"/>
+          <w:i/>
+          <w:sz w:val="24"/>
+          <w:szCs w:val="24"/>
+        </w:rPr>
+      </w:pPr>
+      <w:r>
+        <w:rPr>
+          <w:rFonts w:ascii="David" w:hAnsi="David" w:cs="David" w:hint="cs"/>
+          <w:b/>
+          <w:bCs/>
+          <w:sz w:val="24"/>
+          <w:szCs w:val="24"/>
+          <w:rtl/>
+        </w:rPr>
+        <w:t>שיטת פעולה</w:t>
+      </w:r>
+      <w:r>
+        <w:rPr>
+          <w:rFonts w:ascii="David" w:hAnsi="David" w:cs="David" w:hint="cs"/>
+          <w:sz w:val="24"/>
+          <w:szCs w:val="24"/>
+          <w:rtl/>
+        </w:rPr>
+        <w:t>:</w:t>
+      </w:r>
+      <w:r>
+        <w:rPr>
+          <w:rFonts w:ascii="David" w:hAnsi="David" w:cs="David" w:hint="cs"/>
+          <w:sz w:val="24"/>
+          <w:szCs w:val="24"/>
+          <w:rtl/>
+        </w:rPr>
+        <w:t xml:space="preserve"> </w:t>
+      </w:r>
+      <w:r>
+        <w:rPr>
+          <w:rFonts w:ascii="David" w:hAnsi="David" w:cs="David" w:hint="cs"/>
+          <w:sz w:val="24"/>
+          <w:szCs w:val="24"/>
+          <w:rtl/>
+        </w:rPr>
+        <w:t>ראשית, ניצור איבר ערמה וצומת חדשים ונחבר ביניהם. לאחר מכן, אם בערמה כמות זוגית של איברים, נוכל להוסיף את הצומת החדש לערמה בזמן קבוע:</w:t>
+      </w:r>
+      <w:r>
+        <w:rPr>
+          <w:rFonts w:ascii="David" w:hAnsi="David" w:cs="David" w:hint="cs"/>
+          <w:sz w:val="24"/>
+          <w:szCs w:val="24"/>
+        </w:rPr>
+        <w:t xml:space="preserve"> </w:t>
+      </w:r>
+      <w:r>
+        <w:rPr>
+          <w:rFonts w:ascii="David" w:hAnsi="David" w:cs="David" w:hint="cs"/>
+          <w:sz w:val="24"/>
+          <w:szCs w:val="24"/>
+          <w:rtl/>
+        </w:rPr>
+        <w:t xml:space="preserve">הוספתו כעץ מדרגה </w:t>
+      </w:r>
+      <m:oMath>
+        <m:r>
+          <w:rPr>
+            <w:rFonts w:ascii="Cambria Math" w:hAnsi="Cambria Math" w:cs="David" w:hint="cs"/>
+            <w:sz w:val="24"/>
+            <w:szCs w:val="24"/>
+          </w:rPr>
+          <m:t>0</m:t>
+        </m:r>
+      </m:oMath>
+      <w:r>
+        <w:rPr>
+          <w:rFonts w:ascii="David" w:hAnsi="David" w:cs="David" w:hint="cs"/>
+          <w:sz w:val="24"/>
+          <w:szCs w:val="24"/>
+          <w:rtl/>
+        </w:rPr>
+        <w:t xml:space="preserve"> ע״י שינוי מצביעים ידועים. אחרת, נייצר מהצומת ערמה חדשה ונבצע קריאה ל-</w:t>
+      </w:r>
+      <m:oMath>
+        <m:r>
+          <m:rPr>
+            <m:sty m:val="p"/>
+          </m:rPr>
+          <w:rPr>
+            <w:rFonts w:ascii="Cambria Math" w:hAnsi="Cambria Math" w:cs="David" w:hint="cs"/>
+            <w:sz w:val="24"/>
+            <w:szCs w:val="24"/>
+          </w:rPr>
+          <m:t>meld</m:t>
+        </m:r>
+      </m:oMath>
+      <w:r>
+        <w:rPr>
+          <w:rFonts w:ascii="David" w:hAnsi="David" w:cs="David" w:hint="cs"/>
+          <w:iCs/>
+          <w:sz w:val="24"/>
+          <w:szCs w:val="24"/>
+          <w:rtl/>
+        </w:rPr>
+        <w:t xml:space="preserve">. </w:t>
+      </w:r>
+      <w:r>
+        <w:rPr>
+          <w:rFonts w:ascii="David" w:hAnsi="David" w:cs="David" w:hint="cs"/>
+          <w:i/>
+          <w:sz w:val="24"/>
+          <w:szCs w:val="24"/>
+          <w:rtl/>
+        </w:rPr>
+        <w:t>נחזיר את איבר הערמה שהוכנס.</w:t>
+      </w:r>
+    </w:p>
+    <w:p>
+      <w:pPr>
+        <w:spacing w:line="360" w:lineRule="auto"/>
+        <w:rPr>
+          <w:rFonts w:ascii="David" w:hAnsi="David" w:cs="David"/>
+          <w:sz w:val="24"/>
+          <w:szCs w:val="24"/>
+        </w:rPr>
+      </w:pPr>
+      <w:r>
+        <w:rPr>
+          <w:rFonts w:ascii="David" w:hAnsi="David" w:cs="David" w:hint="cs"/>
+          <w:b/>
+          <w:bCs/>
+          <w:sz w:val="24"/>
+          <w:szCs w:val="24"/>
+          <w:rtl/>
+        </w:rPr>
+        <w:t>סיבוכיות זמן</w:t>
+      </w:r>
+      <w:r>
+        <w:rPr>
+          <w:rFonts w:ascii="David" w:hAnsi="David" w:cs="David" w:hint="cs"/>
+          <w:sz w:val="24"/>
+          <w:szCs w:val="24"/>
+          <w:rtl/>
+        </w:rPr>
+        <w:t>:</w:t>
+      </w:r>
+      <w:r>
+        <w:rPr>
+          <w:rFonts w:ascii="David" w:hAnsi="David" w:cs="David" w:hint="cs"/>
+          <w:sz w:val="24"/>
+          <w:szCs w:val="24"/>
+          <w:rtl/>
+        </w:rPr>
+        <w:t xml:space="preserve"> </w:t>
+      </w:r>
+      <m:oMath>
+        <m:r>
+          <m:rPr>
+            <m:sty m:val="p"/>
+          </m:rPr>
+          <w:rPr>
+            <w:rFonts w:ascii="Cambria Math" w:hAnsi="Cambria Math" w:cs="David"/>
+            <w:sz w:val="24"/>
+            <w:szCs w:val="24"/>
+          </w:rPr>
+          <m:t>O(</m:t>
+        </m:r>
+        <m:func>
+          <m:funcPr>
+            <m:ctrlPr>
+              <w:rPr>
+                <w:rFonts w:ascii="Cambria Math" w:hAnsi="Cambria Math" w:cs="David"/>
+                <w:sz w:val="24"/>
+                <w:szCs w:val="24"/>
+              </w:rPr>
+            </m:ctrlPr>
+          </m:funcPr>
+          <m:fName>
+            <m:r>
+              <m:rPr>
+                <m:sty m:val="p"/>
+              </m:rPr>
+              <w:rPr>
+                <w:rFonts w:ascii="Cambria Math" w:hAnsi="Cambria Math" w:cs="David"/>
+                <w:sz w:val="24"/>
+                <w:szCs w:val="24"/>
+              </w:rPr>
+              <m:t>log</m:t>
+            </m:r>
+          </m:fName>
+          <m:e>
+            <m:r>
+              <w:rPr>
+                <w:rFonts w:ascii="Cambria Math" w:hAnsi="Cambria Math" w:cs="David" w:hint="cs"/>
+                <w:sz w:val="24"/>
+                <w:szCs w:val="24"/>
+              </w:rPr>
+              <m:t>n</m:t>
+            </m:r>
+          </m:e>
+        </m:func>
+        <m:r>
+          <m:rPr>
+            <m:sty m:val="p"/>
+          </m:rPr>
+          <w:rPr>
+            <w:rFonts w:ascii="Cambria Math" w:hAnsi="Cambria Math" w:cs="David"/>
+            <w:sz w:val="24"/>
+            <w:szCs w:val="24"/>
+            <w:rtl/>
+          </w:rPr>
+          <m:t>)</m:t>
+        </m:r>
+      </m:oMath>
+    </w:p>
+    <w:p>
+      <w:pPr>
+        <w:spacing w:line="360" w:lineRule="auto"/>
+        <w:rPr>
+          <w:rFonts w:ascii="David" w:hAnsi="David" w:cs="David"/>
+          <w:i/>
+          <w:sz w:val="24"/>
+          <w:szCs w:val="24"/>
+          <w:rtl/>
+        </w:rPr>
+      </w:pPr>
+      <w:r>
+        <w:rPr>
+          <w:rFonts w:ascii="David" w:hAnsi="David" w:cs="David" w:hint="cs"/>
+          <w:b/>
+          <w:bCs/>
+          <w:sz w:val="24"/>
+          <w:szCs w:val="24"/>
+          <w:rtl/>
+        </w:rPr>
+        <w:t xml:space="preserve">ניתוח סיבוכיות במקרה הגרוע: </w:t>
+      </w:r>
+      <w:r>
+        <w:rPr>
+          <w:rFonts w:ascii="David" w:hAnsi="David" w:cs="David" w:hint="cs"/>
+          <w:sz w:val="24"/>
+          <w:szCs w:val="24"/>
+          <w:rtl/>
+        </w:rPr>
+        <w:t>כאמור, כל הכנסה שנייה תתבצע ב-</w:t>
+      </w:r>
+      <m:oMath>
+        <m:r>
+          <w:rPr>
+            <w:rFonts w:ascii="Cambria Math" w:hAnsi="Cambria Math" w:cs="David" w:hint="cs"/>
+            <w:sz w:val="24"/>
+            <w:szCs w:val="24"/>
+          </w:rPr>
+          <m:t>O(1)</m:t>
+        </m:r>
+      </m:oMath>
+      <w:r>
+        <w:rPr>
+          <w:rFonts w:ascii="David" w:hAnsi="David" w:cs="David" w:hint="cs"/>
+          <w:sz w:val="24"/>
+          <w:szCs w:val="24"/>
+          <w:rtl/>
+        </w:rPr>
+        <w:t xml:space="preserve"> (שינוי מצביעים). אחרת, נבצע איחוד ערמות ולכן ייתכנו במקרה הגרוע </w:t>
+      </w:r>
+      <m:oMath>
+        <m:func>
+          <m:funcPr>
+            <m:ctrlPr>
+              <w:rPr>
+                <w:rFonts w:ascii="Cambria Math" w:hAnsi="Cambria Math" w:cs="David"/>
+                <w:i/>
+                <w:sz w:val="24"/>
+                <w:szCs w:val="24"/>
+              </w:rPr>
+            </m:ctrlPr>
+          </m:funcPr>
+          <m:fName>
+            <m:r>
+              <m:rPr>
+                <m:sty m:val="p"/>
+              </m:rPr>
+              <w:rPr>
+                <w:rFonts w:ascii="Cambria Math" w:hAnsi="Cambria Math" w:cs="David"/>
+                <w:sz w:val="24"/>
+                <w:szCs w:val="24"/>
+              </w:rPr>
+              <m:t>log</m:t>
+            </m:r>
+          </m:fName>
+          <m:e>
+            <m:r>
+              <w:rPr>
+                <w:rFonts w:ascii="Cambria Math" w:hAnsi="Cambria Math" w:cs="David" w:hint="cs"/>
+                <w:sz w:val="24"/>
+                <w:szCs w:val="24"/>
+              </w:rPr>
+              <m:t>n</m:t>
+            </m:r>
+          </m:e>
+        </m:func>
+      </m:oMath>
+      <w:r>
+        <w:rPr>
+          <w:rFonts w:ascii="David" w:hAnsi="David" w:cs="David" w:hint="cs"/>
+          <w:sz w:val="24"/>
+          <w:szCs w:val="24"/>
+          <w:rtl/>
+        </w:rPr>
+        <w:t xml:space="preserve"> קריאות ל-</w:t>
+      </w:r>
+      <m:oMath>
+        <m:r>
+          <m:rPr>
+            <m:sty m:val="p"/>
+          </m:rPr>
+          <w:rPr>
+            <w:rFonts w:ascii="Cambria Math" w:hAnsi="Cambria Math" w:cs="David" w:hint="cs"/>
+            <w:sz w:val="24"/>
+            <w:szCs w:val="24"/>
+          </w:rPr>
+          <m:t>link</m:t>
+        </m:r>
+      </m:oMath>
+      <w:r>
+        <w:rPr>
+          <w:rFonts w:ascii="David" w:hAnsi="David" w:cs="David" w:hint="cs"/>
+          <w:iCs/>
+          <w:sz w:val="24"/>
+          <w:szCs w:val="24"/>
+          <w:rtl/>
+        </w:rPr>
+        <w:t xml:space="preserve"> </w:t>
+      </w:r>
+      <w:r>
+        <w:rPr>
+          <w:rFonts w:ascii="David" w:hAnsi="David" w:cs="David" w:hint="cs"/>
+          <w:i/>
+          <w:sz w:val="24"/>
+          <w:szCs w:val="24"/>
+          <w:rtl/>
+        </w:rPr>
+        <w:t xml:space="preserve">שפועלת בזמן קבוע. לכן, במקרה הגרוע סיבוכיות הזמן תהיה </w:t>
+      </w:r>
+      <m:oMath>
+        <m:r>
+          <w:rPr>
+            <w:rFonts w:ascii="Cambria Math" w:hAnsi="Cambria Math" w:cs="David" w:hint="cs"/>
+            <w:sz w:val="24"/>
+            <w:szCs w:val="24"/>
+          </w:rPr>
+          <m:t>O(</m:t>
+        </m:r>
+        <m:func>
+          <m:funcPr>
+            <m:ctrlPr>
+              <w:rPr>
+                <w:rFonts w:ascii="Cambria Math" w:hAnsi="Cambria Math" w:cs="David"/>
+                <w:i/>
+                <w:sz w:val="24"/>
+                <w:szCs w:val="24"/>
+              </w:rPr>
+            </m:ctrlPr>
+          </m:funcPr>
+          <m:fName>
+            <m:r>
+              <m:rPr>
+                <m:sty m:val="p"/>
+              </m:rPr>
+              <w:rPr>
+                <w:rFonts w:ascii="Cambria Math" w:hAnsi="Cambria Math" w:cs="David"/>
+                <w:sz w:val="24"/>
+                <w:szCs w:val="24"/>
+              </w:rPr>
+              <m:t>log</m:t>
+            </m:r>
+          </m:fName>
+          <m:e>
+            <m:r>
+              <w:rPr>
+                <w:rFonts w:ascii="Cambria Math" w:hAnsi="Cambria Math" w:cs="David" w:hint="cs"/>
+                <w:sz w:val="24"/>
+                <w:szCs w:val="24"/>
+              </w:rPr>
+              <m:t>n</m:t>
+            </m:r>
+          </m:e>
+        </m:func>
+        <m:r>
+          <w:rPr>
+            <w:rFonts w:ascii="Cambria Math" w:hAnsi="Cambria Math" w:cs="David" w:hint="cs"/>
+            <w:sz w:val="24"/>
+            <w:szCs w:val="24"/>
+          </w:rPr>
+          <m:t>)</m:t>
+        </m:r>
+      </m:oMath>
+      <w:r>
+        <w:rPr>
+          <w:rFonts w:ascii="David" w:hAnsi="David" w:cs="David" w:hint="cs"/>
+          <w:i/>
+          <w:sz w:val="24"/>
+          <w:szCs w:val="24"/>
+          <w:rtl/>
+        </w:rPr>
+        <w:t>.</w:t>
+      </w:r>
+    </w:p>
+    <w:p>
+      <w:pPr>
+        <w:spacing w:line="360" w:lineRule="auto"/>
+        <w:rPr>
+          <w:rFonts w:ascii="David" w:hAnsi="David" w:cs="David"/>
+          <w:sz w:val="24"/>
+          <w:szCs w:val="24"/>
+          <w:rtl/>
+        </w:rPr>
+      </w:pPr>
     </w:p>
     <w:p>
       <w:pPr>
@@ -3884,7 +4226,29 @@
               <w:sz w:val="24"/>
               <w:szCs w:val="24"/>
             </w:rPr>
-            <m:t>should_update_max(self, node: AVLNode) -&gt; bool</m:t>
+            <m:t>private void clearHeap</m:t>
+          </m:r>
+          <m:r>
+            <m:rPr>
+              <m:sty m:val="p"/>
+            </m:rPr>
+            <w:rPr>
+              <w:rFonts w:ascii="Cambria Math" w:hAnsi="Cambria Math" w:cs="David" w:hint="cs"/>
+              <w:sz w:val="24"/>
+              <w:szCs w:val="24"/>
+            </w:rPr>
+            <m:t>(</m:t>
+          </m:r>
+          <m:r>
+            <m:rPr>
+              <m:sty m:val="p"/>
+            </m:rPr>
+            <w:rPr>
+              <w:rFonts w:ascii="Cambria Math" w:hAnsi="Cambria Math" w:cs="David" w:hint="cs"/>
+              <w:sz w:val="24"/>
+              <w:szCs w:val="24"/>
+            </w:rPr>
+            <m:t>)</m:t>
           </m:r>
         </m:oMath>
       </m:oMathPara>
@@ -3929,12 +4293,12 @@
       </w:r>
       <w:r>
         <w:rPr>
-          <w:rFonts w:ascii="David" w:hAnsi="David" w:cs="David"/>
-          <w:sz w:val="24"/>
-          <w:szCs w:val="24"/>
-          <w:rtl/>
-        </w:rPr>
-        <w:t>בדיקה האם יש צורך לעדכן את המצביעים לצומת המינימלי/מקסימלי בעץ</w:t>
+          <w:rFonts w:ascii="David" w:hAnsi="David" w:cs="David" w:hint="cs"/>
+          <w:sz w:val="24"/>
+          <w:szCs w:val="24"/>
+          <w:rtl/>
+        </w:rPr>
+        <w:t>ריקון הערמה מאיברים</w:t>
       </w:r>
     </w:p>
     <w:p>
@@ -3977,12 +4341,12 @@
       </w:r>
       <w:r>
         <w:rPr>
-          <w:rFonts w:ascii="David" w:hAnsi="David" w:cs="David"/>
-          <w:sz w:val="24"/>
-          <w:szCs w:val="24"/>
-          <w:rtl/>
-        </w:rPr>
-        <w:t>אם קיים מינימום/מקסימום, השוואת מפתחות של הצומת הנוכחי עם הצומת המינימלי/מקסימלי</w:t>
+          <w:rFonts w:ascii="David" w:hAnsi="David" w:cs="David" w:hint="cs"/>
+          <w:sz w:val="24"/>
+          <w:szCs w:val="24"/>
+          <w:rtl/>
+        </w:rPr>
+        <w:t>ניתוק המצביעים מאיברי הערמה הקיימים ואיפוס המונים השונים</w:t>
       </w:r>
     </w:p>
     <w:p>
@@ -4029,23 +4393,22 @@
             <m:sty m:val="p"/>
           </m:rPr>
           <w:rPr>
-            <w:rFonts w:ascii="Cambria Math" w:hAnsi="Cambria Math" w:cs="David"/>
-            <w:sz w:val="24"/>
-            <w:szCs w:val="24"/>
-          </w:rPr>
-          <m:t>O(1</m:t>
+            <w:rFonts w:ascii="Cambria Math" w:hAnsi="Cambria Math" w:cs="David" w:hint="cs"/>
+            <w:sz w:val="24"/>
+            <w:szCs w:val="24"/>
+          </w:rPr>
+          <m:t>O(</m:t>
         </m:r>
         <m:r>
           <m:rPr>
             <m:sty m:val="p"/>
           </m:rPr>
           <w:rPr>
-            <w:rFonts w:ascii="Cambria Math" w:hAnsi="Cambria Math" w:cs="David"/>
-            <w:sz w:val="24"/>
-            <w:szCs w:val="24"/>
-            <w:rtl/>
-          </w:rPr>
-          <m:t>)</m:t>
+            <w:rFonts w:ascii="Cambria Math" w:hAnsi="Cambria Math" w:cs="David" w:hint="cs"/>
+            <w:sz w:val="24"/>
+            <w:szCs w:val="24"/>
+          </w:rPr>
+          <m:t>1)</m:t>
         </m:r>
       </m:oMath>
     </w:p>
@@ -4056,6 +4419,7 @@
           <w:rFonts w:ascii="David" w:hAnsi="David" w:cs="David"/>
           <w:sz w:val="24"/>
           <w:szCs w:val="24"/>
+          <w:rtl/>
         </w:rPr>
       </w:pPr>
       <w:r>
@@ -4067,7 +4431,16 @@
           <w:szCs w:val="24"/>
           <w:rtl/>
         </w:rPr>
-        <w:t>ניתוח סיבוכיות במקרה הגרוע: -</w:t>
+        <w:t xml:space="preserve">ניתוח סיבוכיות במקרה הגרוע: </w:t>
+      </w:r>
+      <w:r>
+        <w:rPr>
+          <w:rFonts w:ascii="David" w:hAnsi="David" w:cs="David" w:hint="cs"/>
+          <w:sz w:val="24"/>
+          <w:szCs w:val="24"/>
+          <w:rtl/>
+        </w:rPr>
+        <w:t>תמיד שינוי מצביעים קבוע.</w:t>
       </w:r>
     </w:p>
     <w:p>
@@ -4104,10 +4477,452 @@
               <w:sz w:val="24"/>
               <w:szCs w:val="24"/>
             </w:rPr>
-            <m:t>get_subtree_min(self) -&gt; AVLNode</m:t>
+            <m:t>private void disconnectChildren()</m:t>
           </m:r>
         </m:oMath>
       </m:oMathPara>
+    </w:p>
+    <w:p>
+      <w:pPr>
+        <w:spacing w:line="360" w:lineRule="auto"/>
+        <w:rPr>
+          <w:rFonts w:ascii="David" w:hAnsi="David" w:cs="David"/>
+          <w:sz w:val="24"/>
+          <w:szCs w:val="24"/>
+        </w:rPr>
+      </w:pPr>
+      <w:r>
+        <w:rPr>
+          <w:rFonts w:ascii="David" w:hAnsi="David" w:cs="David" w:hint="cs"/>
+          <w:b/>
+          <w:bCs/>
+          <w:sz w:val="24"/>
+          <w:szCs w:val="24"/>
+          <w:rtl/>
+        </w:rPr>
+        <w:t>מטרה</w:t>
+      </w:r>
+      <w:r>
+        <w:rPr>
+          <w:rFonts w:ascii="David" w:hAnsi="David" w:cs="David" w:hint="cs"/>
+          <w:sz w:val="24"/>
+          <w:szCs w:val="24"/>
+          <w:rtl/>
+        </w:rPr>
+        <w:t>:</w:t>
+      </w:r>
+      <w:r>
+        <w:rPr>
+          <w:rFonts w:ascii="David" w:hAnsi="David" w:cs="David" w:hint="cs"/>
+          <w:sz w:val="24"/>
+          <w:szCs w:val="24"/>
+          <w:rtl/>
+        </w:rPr>
+        <w:t xml:space="preserve"> </w:t>
+      </w:r>
+      <w:r>
+        <w:rPr>
+          <w:rFonts w:eastAsia="Times New Roman" w:cs="David" w:hint="cs"/>
+          <w:kern w:val="0"/>
+          <w:sz w:val="24"/>
+          <w:szCs w:val="24"/>
+          <w:rtl/>
+          <w14:ligatures w14:val="none"/>
+        </w:rPr>
+        <w:t>ניתוק השורשים מהוריהם</w:t>
+      </w:r>
+    </w:p>
+    <w:p>
+      <w:pPr>
+        <w:spacing w:line="360" w:lineRule="auto"/>
+        <w:rPr>
+          <w:rFonts w:ascii="David" w:hAnsi="David" w:cs="David"/>
+          <w:sz w:val="24"/>
+          <w:szCs w:val="24"/>
+        </w:rPr>
+      </w:pPr>
+      <w:r>
+        <w:rPr>
+          <w:rFonts w:ascii="David" w:hAnsi="David" w:cs="David" w:hint="cs"/>
+          <w:b/>
+          <w:bCs/>
+          <w:sz w:val="24"/>
+          <w:szCs w:val="24"/>
+          <w:rtl/>
+        </w:rPr>
+        <w:t>שיטת פעולה</w:t>
+      </w:r>
+      <w:r>
+        <w:rPr>
+          <w:rFonts w:ascii="David" w:hAnsi="David" w:cs="David" w:hint="cs"/>
+          <w:sz w:val="24"/>
+          <w:szCs w:val="24"/>
+          <w:rtl/>
+        </w:rPr>
+        <w:t>:</w:t>
+      </w:r>
+      <w:r>
+        <w:rPr>
+          <w:rFonts w:ascii="David" w:hAnsi="David" w:cs="David" w:hint="cs"/>
+          <w:sz w:val="24"/>
+          <w:szCs w:val="24"/>
+          <w:rtl/>
+        </w:rPr>
+        <w:t xml:space="preserve"> </w:t>
+      </w:r>
+      <w:r>
+        <w:rPr>
+          <w:rFonts w:eastAsia="Times New Roman" w:cs="David" w:hint="cs"/>
+          <w:kern w:val="0"/>
+          <w:sz w:val="24"/>
+          <w:szCs w:val="24"/>
+          <w:rtl/>
+          <w14:ligatures w14:val="none"/>
+        </w:rPr>
+        <w:t>החל מהצומת האחרון של הערמה, נעבור על כלל השורשים וננתק את המצביע להורה</w:t>
+      </w:r>
+    </w:p>
+    <w:p>
+      <w:pPr>
+        <w:spacing w:line="360" w:lineRule="auto"/>
+        <w:rPr>
+          <w:rFonts w:ascii="David" w:hAnsi="David" w:cs="David"/>
+          <w:sz w:val="24"/>
+          <w:szCs w:val="24"/>
+        </w:rPr>
+      </w:pPr>
+      <w:r>
+        <w:rPr>
+          <w:rFonts w:ascii="David" w:hAnsi="David" w:cs="David" w:hint="cs"/>
+          <w:b/>
+          <w:bCs/>
+          <w:sz w:val="24"/>
+          <w:szCs w:val="24"/>
+          <w:rtl/>
+        </w:rPr>
+        <w:t>סיבוכיות זמן</w:t>
+      </w:r>
+      <w:r>
+        <w:rPr>
+          <w:rFonts w:ascii="David" w:hAnsi="David" w:cs="David" w:hint="cs"/>
+          <w:sz w:val="24"/>
+          <w:szCs w:val="24"/>
+          <w:rtl/>
+        </w:rPr>
+        <w:t>:</w:t>
+      </w:r>
+      <w:r>
+        <w:rPr>
+          <w:rFonts w:ascii="David" w:hAnsi="David" w:cs="David" w:hint="cs"/>
+          <w:sz w:val="24"/>
+          <w:szCs w:val="24"/>
+          <w:rtl/>
+        </w:rPr>
+        <w:t xml:space="preserve"> </w:t>
+      </w:r>
+      <m:oMath>
+        <m:r>
+          <m:rPr>
+            <m:sty m:val="p"/>
+          </m:rPr>
+          <w:rPr>
+            <w:rFonts w:ascii="Cambria Math" w:hAnsi="Cambria Math" w:cs="David" w:hint="cs"/>
+            <w:sz w:val="24"/>
+            <w:szCs w:val="24"/>
+          </w:rPr>
+          <m:t>O(</m:t>
+        </m:r>
+        <m:func>
+          <m:funcPr>
+            <m:ctrlPr>
+              <w:rPr>
+                <w:rFonts w:ascii="Cambria Math" w:hAnsi="Cambria Math" w:cs="David"/>
+                <w:iCs/>
+                <w:sz w:val="24"/>
+                <w:szCs w:val="24"/>
+              </w:rPr>
+            </m:ctrlPr>
+          </m:funcPr>
+          <m:fName>
+            <m:r>
+              <m:rPr>
+                <m:sty m:val="p"/>
+              </m:rPr>
+              <w:rPr>
+                <w:rFonts w:ascii="Cambria Math" w:hAnsi="Cambria Math" w:cs="David"/>
+                <w:sz w:val="24"/>
+                <w:szCs w:val="24"/>
+              </w:rPr>
+              <m:t>log</m:t>
+            </m:r>
+          </m:fName>
+          <m:e>
+            <m:r>
+              <w:rPr>
+                <w:rFonts w:ascii="Cambria Math" w:hAnsi="Cambria Math" w:cs="David" w:hint="cs"/>
+                <w:sz w:val="24"/>
+                <w:szCs w:val="24"/>
+              </w:rPr>
+              <m:t>n</m:t>
+            </m:r>
+          </m:e>
+        </m:func>
+        <m:r>
+          <w:rPr>
+            <w:rFonts w:ascii="Cambria Math" w:hAnsi="Cambria Math" w:cs="David" w:hint="cs"/>
+            <w:sz w:val="24"/>
+            <w:szCs w:val="24"/>
+          </w:rPr>
+          <m:t>)</m:t>
+        </m:r>
+      </m:oMath>
+    </w:p>
+    <w:p>
+      <w:pPr>
+        <w:spacing w:line="360" w:lineRule="auto"/>
+        <w:rPr>
+          <w:rFonts w:ascii="David" w:hAnsi="David" w:cs="David"/>
+          <w:sz w:val="24"/>
+          <w:szCs w:val="24"/>
+        </w:rPr>
+      </w:pPr>
+      <w:r>
+        <w:rPr>
+          <w:rFonts w:ascii="David" w:hAnsi="David" w:cs="David" w:hint="cs"/>
+          <w:b/>
+          <w:bCs/>
+          <w:sz w:val="24"/>
+          <w:szCs w:val="24"/>
+          <w:rtl/>
+        </w:rPr>
+        <w:t xml:space="preserve">ניתוח סיבוכיות במקרה הגרוע: </w:t>
+      </w:r>
+      <w:r>
+        <w:rPr>
+          <w:rFonts w:eastAsia="Times New Roman" w:cs="David" w:hint="cs"/>
+          <w:kern w:val="0"/>
+          <w:sz w:val="24"/>
+          <w:szCs w:val="24"/>
+          <w:rtl/>
+          <w14:ligatures w14:val="none"/>
+        </w:rPr>
+        <w:t xml:space="preserve">אנו יודעים שבכל רגע נתון כמות השורשים בערמה חסום ע״י </w:t>
+      </w:r>
+      <m:oMath>
+        <m:func>
+          <m:funcPr>
+            <m:ctrlPr>
+              <w:rPr>
+                <w:rFonts w:ascii="Cambria Math" w:eastAsia="Times New Roman" w:hAnsi="Cambria Math" w:cs="David"/>
+                <w:i/>
+                <w:kern w:val="0"/>
+                <w:sz w:val="24"/>
+                <w:szCs w:val="24"/>
+                <w14:ligatures w14:val="none"/>
+              </w:rPr>
+            </m:ctrlPr>
+          </m:funcPr>
+          <m:fName>
+            <m:r>
+              <m:rPr>
+                <m:sty m:val="p"/>
+              </m:rPr>
+              <w:rPr>
+                <w:rFonts w:ascii="Cambria Math" w:eastAsia="Times New Roman" w:hAnsi="Cambria Math" w:cs="David"/>
+                <w:kern w:val="0"/>
+                <w:sz w:val="24"/>
+                <w:szCs w:val="24"/>
+                <w14:ligatures w14:val="none"/>
+              </w:rPr>
+              <m:t>log</m:t>
+            </m:r>
+          </m:fName>
+          <m:e>
+            <m:r>
+              <w:rPr>
+                <w:rFonts w:ascii="Cambria Math" w:eastAsia="Times New Roman" w:hAnsi="Cambria Math" w:cs="David" w:hint="cs"/>
+                <w:kern w:val="0"/>
+                <w:sz w:val="24"/>
+                <w:szCs w:val="24"/>
+                <w14:ligatures w14:val="none"/>
+              </w:rPr>
+              <m:t>n</m:t>
+            </m:r>
+          </m:e>
+        </m:func>
+      </m:oMath>
+      <w:r>
+        <w:rPr>
+          <w:rFonts w:eastAsia="Times New Roman" w:cs="David" w:hint="cs"/>
+          <w:kern w:val="0"/>
+          <w:sz w:val="24"/>
+          <w:szCs w:val="24"/>
+          <w:rtl/>
+          <w14:ligatures w14:val="none"/>
+        </w:rPr>
+        <w:t xml:space="preserve"> לכן נבצע </w:t>
+      </w:r>
+      <m:oMath>
+        <m:func>
+          <m:funcPr>
+            <m:ctrlPr>
+              <w:rPr>
+                <w:rFonts w:ascii="Cambria Math" w:eastAsia="Times New Roman" w:hAnsi="Cambria Math" w:cs="David"/>
+                <w:i/>
+                <w:kern w:val="0"/>
+                <w:sz w:val="24"/>
+                <w:szCs w:val="24"/>
+                <w14:ligatures w14:val="none"/>
+              </w:rPr>
+            </m:ctrlPr>
+          </m:funcPr>
+          <m:fName>
+            <m:r>
+              <m:rPr>
+                <m:sty m:val="p"/>
+              </m:rPr>
+              <w:rPr>
+                <w:rFonts w:ascii="Cambria Math" w:eastAsia="Times New Roman" w:hAnsi="Cambria Math" w:cs="David"/>
+                <w:kern w:val="0"/>
+                <w:sz w:val="24"/>
+                <w:szCs w:val="24"/>
+                <w14:ligatures w14:val="none"/>
+              </w:rPr>
+              <m:t>log</m:t>
+            </m:r>
+          </m:fName>
+          <m:e>
+            <m:r>
+              <w:rPr>
+                <w:rFonts w:ascii="Cambria Math" w:eastAsia="Times New Roman" w:hAnsi="Cambria Math" w:cs="David" w:hint="cs"/>
+                <w:kern w:val="0"/>
+                <w:sz w:val="24"/>
+                <w:szCs w:val="24"/>
+                <w14:ligatures w14:val="none"/>
+              </w:rPr>
+              <m:t>n</m:t>
+            </m:r>
+          </m:e>
+        </m:func>
+      </m:oMath>
+      <w:r>
+        <w:rPr>
+          <w:rFonts w:eastAsia="Times New Roman" w:cs="David" w:hint="cs"/>
+          <w:kern w:val="0"/>
+          <w:sz w:val="24"/>
+          <w:szCs w:val="24"/>
+          <w:rtl/>
+          <w14:ligatures w14:val="none"/>
+        </w:rPr>
+        <w:t xml:space="preserve"> קריאות לפעולה בסיבוכיות </w:t>
+      </w:r>
+      <m:oMath>
+        <m:r>
+          <w:rPr>
+            <w:rFonts w:ascii="Cambria Math" w:eastAsia="Times New Roman" w:hAnsi="Cambria Math" w:cs="David" w:hint="cs"/>
+            <w:kern w:val="0"/>
+            <w:sz w:val="24"/>
+            <w:szCs w:val="24"/>
+            <w14:ligatures w14:val="none"/>
+          </w:rPr>
+          <m:t>O(1)</m:t>
+        </m:r>
+      </m:oMath>
+      <w:r>
+        <w:rPr>
+          <w:rFonts w:eastAsia="Times New Roman" w:cs="David" w:hint="cs"/>
+          <w:kern w:val="0"/>
+          <w:sz w:val="24"/>
+          <w:szCs w:val="24"/>
+          <w:rtl/>
+          <w14:ligatures w14:val="none"/>
+        </w:rPr>
+        <w:t xml:space="preserve"> לכן סה״כ </w:t>
+      </w:r>
+      <m:oMath>
+        <m:r>
+          <w:rPr>
+            <w:rFonts w:ascii="Cambria Math" w:eastAsia="Times New Roman" w:hAnsi="Cambria Math" w:cs="David" w:hint="cs"/>
+            <w:kern w:val="0"/>
+            <w:sz w:val="24"/>
+            <w:szCs w:val="24"/>
+            <w14:ligatures w14:val="none"/>
+          </w:rPr>
+          <m:t>O(</m:t>
+        </m:r>
+        <m:func>
+          <m:funcPr>
+            <m:ctrlPr>
+              <w:rPr>
+                <w:rFonts w:ascii="Cambria Math" w:eastAsia="Times New Roman" w:hAnsi="Cambria Math" w:cs="David"/>
+                <w:i/>
+                <w:kern w:val="0"/>
+                <w:sz w:val="24"/>
+                <w:szCs w:val="24"/>
+                <w14:ligatures w14:val="none"/>
+              </w:rPr>
+            </m:ctrlPr>
+          </m:funcPr>
+          <m:fName>
+            <m:r>
+              <m:rPr>
+                <m:sty m:val="p"/>
+              </m:rPr>
+              <w:rPr>
+                <w:rFonts w:ascii="Cambria Math" w:eastAsia="Times New Roman" w:hAnsi="Cambria Math" w:cs="David"/>
+                <w:kern w:val="0"/>
+                <w:sz w:val="24"/>
+                <w:szCs w:val="24"/>
+                <w14:ligatures w14:val="none"/>
+              </w:rPr>
+              <m:t>log</m:t>
+            </m:r>
+          </m:fName>
+          <m:e>
+            <m:r>
+              <w:rPr>
+                <w:rFonts w:ascii="Cambria Math" w:eastAsia="Times New Roman" w:hAnsi="Cambria Math" w:cs="David" w:hint="cs"/>
+                <w:kern w:val="0"/>
+                <w:sz w:val="24"/>
+                <w:szCs w:val="24"/>
+                <w14:ligatures w14:val="none"/>
+              </w:rPr>
+              <m:t>n</m:t>
+            </m:r>
+          </m:e>
+        </m:func>
+        <m:r>
+          <w:rPr>
+            <w:rFonts w:ascii="Cambria Math" w:eastAsia="Times New Roman" w:hAnsi="Cambria Math" w:cs="David" w:hint="cs"/>
+            <w:kern w:val="0"/>
+            <w:sz w:val="24"/>
+            <w:szCs w:val="24"/>
+            <w14:ligatures w14:val="none"/>
+          </w:rPr>
+          <m:t>)</m:t>
+        </m:r>
+      </m:oMath>
+      <w:r>
+        <w:rPr>
+          <w:rFonts w:eastAsia="Times New Roman" w:cs="David" w:hint="cs"/>
+          <w:kern w:val="0"/>
+          <w:sz w:val="24"/>
+          <w:szCs w:val="24"/>
+          <w:rtl/>
+          <w14:ligatures w14:val="none"/>
+        </w:rPr>
+        <w:t>.</w:t>
+      </w:r>
+    </w:p>
+    <w:p>
+      <w:pPr>
+        <w:spacing w:line="360" w:lineRule="auto"/>
+        <w:rPr>
+          <w:rFonts w:ascii="David" w:hAnsi="David" w:cs="David"/>
+          <w:sz w:val="24"/>
+          <w:szCs w:val="24"/>
+        </w:rPr>
+      </w:pPr>
     </w:p>
     <w:p>
       <w:pPr>
@@ -4133,8 +4948,7 @@
               <w:sz w:val="24"/>
               <w:szCs w:val="24"/>
             </w:rPr>
-            <w:lastRenderedPageBreak/>
-            <m:t>get_subtree_max(self) -&gt; AVLNode</m:t>
+            <m:t>public void deleteMin()</m:t>
           </m:r>
         </m:oMath>
       </m:oMathPara>
@@ -4179,12 +4993,12 @@
       </w:r>
       <w:r>
         <w:rPr>
-          <w:rFonts w:ascii="David" w:hAnsi="David" w:cs="David"/>
-          <w:sz w:val="24"/>
-          <w:szCs w:val="24"/>
-          <w:rtl/>
-        </w:rPr>
-        <w:t>החזרת הצומת בעל המפתח המינימלי/מקסימלי</w:t>
+          <w:rFonts w:ascii="David" w:hAnsi="David" w:cs="David" w:hint="cs"/>
+          <w:sz w:val="24"/>
+          <w:szCs w:val="24"/>
+          <w:rtl/>
+        </w:rPr>
+        <w:t>מחיקת האיבר בעל המפתח המינימלי</w:t>
       </w:r>
     </w:p>
     <w:p>
@@ -4192,56 +5006,12 @@
         <w:spacing w:line="360" w:lineRule="auto"/>
         <w:rPr>
           <w:rFonts w:ascii="David" w:hAnsi="David" w:cs="David"/>
-          <w:sz w:val="24"/>
-          <w:szCs w:val="24"/>
-        </w:rPr>
-      </w:pPr>
-      <w:r>
-        <w:rPr>
-          <w:rFonts w:ascii="David" w:hAnsi="David" w:cs="David" w:hint="cs"/>
           <w:b/>
           <w:bCs/>
-          <w:sz w:val="24"/>
-          <w:szCs w:val="24"/>
-          <w:rtl/>
-        </w:rPr>
-        <w:t>שיטת פעולה</w:t>
-      </w:r>
-      <w:r>
-        <w:rPr>
-          <w:rFonts w:ascii="David" w:hAnsi="David" w:cs="David" w:hint="cs"/>
-          <w:sz w:val="24"/>
-          <w:szCs w:val="24"/>
-          <w:rtl/>
-        </w:rPr>
-        <w:t>:</w:t>
-      </w:r>
-      <w:r>
-        <w:rPr>
-          <w:rFonts w:ascii="David" w:hAnsi="David" w:cs="David" w:hint="cs"/>
-          <w:sz w:val="24"/>
-          <w:szCs w:val="24"/>
-          <w:rtl/>
-        </w:rPr>
-        <w:t xml:space="preserve"> </w:t>
-      </w:r>
-      <w:r>
-        <w:rPr>
-          <w:rFonts w:ascii="David" w:hAnsi="David" w:cs="David"/>
-          <w:sz w:val="24"/>
-          <w:szCs w:val="24"/>
-          <w:rtl/>
-        </w:rPr>
-        <w:t>החל מהשורש, נרד בעץ עד לצומת השמאלי/ימני ביותר</w:t>
-      </w:r>
-    </w:p>
-    <w:p>
-      <w:pPr>
-        <w:spacing w:line="360" w:lineRule="auto"/>
-        <w:rPr>
-          <w:rFonts w:ascii="David" w:hAnsi="David" w:cs="David"/>
-          <w:sz w:val="24"/>
-          <w:szCs w:val="24"/>
+          <w:color w:val="FF0000"/>
+          <w:sz w:val="24"/>
+          <w:szCs w:val="24"/>
+          <w:rtl/>
         </w:rPr>
       </w:pPr>
       <w:r>
@@ -4253,7 +5023,7 @@
           <w:szCs w:val="24"/>
           <w:rtl/>
         </w:rPr>
-        <w:t>סיבוכיות זמן</w:t>
+        <w:t>שיטת פעולה</w:t>
       </w:r>
       <w:r>
         <w:rPr>
@@ -4272,6 +5042,79 @@
           <w:rtl/>
         </w:rPr>
         <w:t xml:space="preserve"> </w:t>
+      </w:r>
+      <w:r>
+        <w:rPr>
+          <w:rFonts w:ascii="David" w:hAnsi="David" w:cs="David" w:hint="cs"/>
+          <w:sz w:val="24"/>
+          <w:szCs w:val="24"/>
+          <w:rtl/>
+        </w:rPr>
+        <w:t xml:space="preserve">ראשית נבדוק האם הערמה ריקה או מכילה </w:t>
+      </w:r>
+      <w:r>
+        <w:rPr>
+          <w:rFonts w:ascii="David" w:hAnsi="David" w:cs="David" w:hint="cs"/>
+          <w:sz w:val="24"/>
+          <w:szCs w:val="24"/>
+          <w:rtl/>
+        </w:rPr>
+        <w:t xml:space="preserve">עץ </w:t>
+      </w:r>
+      <w:r>
+        <w:rPr>
+          <w:rFonts w:ascii="David" w:hAnsi="David" w:cs="David" w:hint="cs"/>
+          <w:sz w:val="24"/>
+          <w:szCs w:val="24"/>
+          <w:rtl/>
+        </w:rPr>
+        <w:t xml:space="preserve">יחיד. אם הערמה ריקה נסיים את ריצת המתודה. אם בערמה </w:t>
+      </w:r>
+      <w:r>
+        <w:rPr>
+          <w:rFonts w:ascii="David" w:hAnsi="David" w:cs="David" w:hint="cs"/>
+          <w:sz w:val="24"/>
+          <w:szCs w:val="24"/>
+          <w:rtl/>
+        </w:rPr>
+        <w:t xml:space="preserve">עץ </w:t>
+      </w:r>
+      <w:r>
+        <w:rPr>
+          <w:rFonts w:ascii="David" w:hAnsi="David" w:cs="David" w:hint="cs"/>
+          <w:sz w:val="24"/>
+          <w:szCs w:val="24"/>
+          <w:rtl/>
+        </w:rPr>
+        <w:t>יחיד</w:t>
+      </w:r>
+      <w:r>
+        <w:rPr>
+          <w:rFonts w:ascii="David" w:hAnsi="David" w:cs="David" w:hint="cs"/>
+          <w:sz w:val="24"/>
+          <w:szCs w:val="24"/>
+          <w:rtl/>
+        </w:rPr>
+        <w:t xml:space="preserve"> מדרגה </w:t>
+      </w:r>
+      <m:oMath>
+        <m:r>
+          <w:rPr>
+            <w:rFonts w:ascii="Cambria Math" w:hAnsi="Cambria Math" w:cs="David" w:hint="cs"/>
+            <w:sz w:val="24"/>
+            <w:szCs w:val="24"/>
+          </w:rPr>
+          <m:t>0</m:t>
+        </m:r>
+      </m:oMath>
+      <w:r>
+        <w:rPr>
+          <w:rFonts w:ascii="David" w:hAnsi="David" w:cs="David" w:hint="cs"/>
+          <w:sz w:val="24"/>
+          <w:szCs w:val="24"/>
+          <w:rtl/>
+        </w:rPr>
+        <w:t xml:space="preserve">, משמע יש בה איבר יחיד, ננקה אותה ע״י </w:t>
       </w:r>
       <m:oMath>
         <m:r>
@@ -4283,89 +5126,28 @@
             <w:sz w:val="24"/>
             <w:szCs w:val="24"/>
           </w:rPr>
-          <m:t>O(</m:t>
-        </m:r>
-        <m:func>
-          <m:funcPr>
-            <m:ctrlPr>
-              <w:rPr>
-                <w:rFonts w:ascii="Cambria Math" w:hAnsi="Cambria Math" w:cs="David"/>
-                <w:iCs/>
-                <w:sz w:val="24"/>
-                <w:szCs w:val="24"/>
-              </w:rPr>
-            </m:ctrlPr>
-          </m:funcPr>
-          <m:fName>
-            <m:r>
-              <m:rPr>
-                <m:sty m:val="p"/>
-              </m:rPr>
-              <w:rPr>
-                <w:rFonts w:ascii="Cambria Math" w:hAnsi="Cambria Math" w:cs="David"/>
-                <w:sz w:val="24"/>
-                <w:szCs w:val="24"/>
-              </w:rPr>
-              <m:t>log</m:t>
-            </m:r>
-          </m:fName>
-          <m:e>
-            <m:r>
-              <w:rPr>
-                <w:rFonts w:ascii="Cambria Math" w:hAnsi="Cambria Math" w:cs="David" w:hint="cs"/>
-                <w:sz w:val="24"/>
-                <w:szCs w:val="24"/>
-              </w:rPr>
-              <m:t>n</m:t>
-            </m:r>
-          </m:e>
-        </m:func>
-        <m:r>
-          <w:rPr>
-            <w:rFonts w:ascii="Cambria Math" w:hAnsi="Cambria Math" w:cs="David" w:hint="cs"/>
-            <w:sz w:val="24"/>
-            <w:szCs w:val="24"/>
-          </w:rPr>
-          <m:t>)</m:t>
+          <m:t>clearHeap</m:t>
         </m:r>
       </m:oMath>
-    </w:p>
-    <w:p>
-      <w:pPr>
-        <w:spacing w:line="360" w:lineRule="auto"/>
-        <w:rPr>
-          <w:rFonts w:ascii="David" w:hAnsi="David" w:cs="David"/>
-          <w:sz w:val="24"/>
-          <w:szCs w:val="24"/>
-        </w:rPr>
-      </w:pPr>
-      <w:r>
-        <w:rPr>
-          <w:rFonts w:ascii="David" w:hAnsi="David" w:cs="David" w:hint="cs"/>
-          <w:b/>
-          <w:bCs/>
-          <w:sz w:val="24"/>
-          <w:szCs w:val="24"/>
-          <w:rtl/>
-        </w:rPr>
-        <w:t xml:space="preserve">ניתוח סיבוכיות במקרה הגרוע: </w:t>
-      </w:r>
-      <w:r>
-        <w:rPr>
-          <w:rFonts w:ascii="David" w:hAnsi="David" w:cs="David"/>
-          <w:sz w:val="24"/>
-          <w:szCs w:val="24"/>
-          <w:rtl/>
-        </w:rPr>
-        <w:t>ירידה בכל העץ היא לינארית בגובה העץ, אשר מובטח להיות</w:t>
-      </w:r>
-      <w:r>
-        <w:rPr>
-          <w:rFonts w:ascii="David" w:hAnsi="David" w:cs="David"/>
-          <w:sz w:val="24"/>
-          <w:szCs w:val="24"/>
+      <w:r>
+        <w:rPr>
+          <w:rFonts w:ascii="David" w:hAnsi="David" w:cs="David" w:hint="cs"/>
+          <w:iCs/>
+          <w:sz w:val="24"/>
+          <w:szCs w:val="24"/>
+          <w:rtl/>
         </w:rPr>
         <w:t xml:space="preserve"> </w:t>
+      </w:r>
+      <w:r>
+        <w:rPr>
+          <w:rFonts w:ascii="David" w:hAnsi="David" w:cs="David" w:hint="cs"/>
+          <w:i/>
+          <w:sz w:val="24"/>
+          <w:szCs w:val="24"/>
+          <w:rtl/>
+        </w:rPr>
+        <w:t xml:space="preserve">בסיבוכיות קבועה. אחרת, נקבע את הבן האחרון של העץ להיות העץ האחרון החדש של הערמה וננתק את אחיו מההורה שלהם ע״י </w:t>
       </w:r>
       <m:oMath>
         <m:r>
@@ -4373,227 +5155,21 @@
             <m:sty m:val="p"/>
           </m:rPr>
           <w:rPr>
-            <w:rFonts w:ascii="Cambria Math" w:hAnsi="Cambria Math" w:cs="David"/>
-            <w:sz w:val="24"/>
-            <w:szCs w:val="24"/>
-          </w:rPr>
-          <m:t>O</m:t>
-        </m:r>
-        <m:r>
-          <w:rPr>
-            <w:rFonts w:ascii="Cambria Math" w:hAnsi="Cambria Math" w:cs="David"/>
-            <w:sz w:val="24"/>
-            <w:szCs w:val="24"/>
-          </w:rPr>
-          <m:t>(</m:t>
-        </m:r>
-        <m:func>
-          <m:funcPr>
-            <m:ctrlPr>
-              <w:rPr>
-                <w:rFonts w:ascii="Cambria Math" w:hAnsi="Cambria Math" w:cs="David"/>
-                <w:i/>
-                <w:sz w:val="24"/>
-                <w:szCs w:val="24"/>
-              </w:rPr>
-            </m:ctrlPr>
-          </m:funcPr>
-          <m:fName>
-            <m:r>
-              <m:rPr>
-                <m:sty m:val="p"/>
-              </m:rPr>
-              <w:rPr>
-                <w:rFonts w:ascii="Cambria Math" w:hAnsi="Cambria Math" w:cs="David"/>
-                <w:sz w:val="24"/>
-                <w:szCs w:val="24"/>
-              </w:rPr>
-              <m:t>log</m:t>
-            </m:r>
-          </m:fName>
-          <m:e>
-            <m:r>
-              <w:rPr>
-                <w:rFonts w:ascii="Cambria Math" w:hAnsi="Cambria Math" w:cs="David" w:hint="cs"/>
-                <w:sz w:val="24"/>
-                <w:szCs w:val="24"/>
-              </w:rPr>
-              <m:t>n</m:t>
-            </m:r>
-          </m:e>
-        </m:func>
-        <m:r>
-          <w:rPr>
-            <w:rFonts w:ascii="Cambria Math" w:hAnsi="Cambria Math" w:cs="David"/>
-            <w:sz w:val="24"/>
-            <w:szCs w:val="24"/>
-          </w:rPr>
-          <m:t>)</m:t>
+            <w:rFonts w:ascii="Cambria Math" w:hAnsi="Cambria Math" w:cs="David" w:hint="cs"/>
+            <w:sz w:val="24"/>
+            <w:szCs w:val="24"/>
+          </w:rPr>
+          <m:t>disconnectChildren</m:t>
         </m:r>
       </m:oMath>
       <w:r>
         <w:rPr>
-          <w:rFonts w:ascii="David" w:hAnsi="David" w:cs="David"/>
-          <w:sz w:val="24"/>
-          <w:szCs w:val="24"/>
-        </w:rPr>
-        <w:t xml:space="preserve"> </w:t>
-      </w:r>
-      <w:r>
-        <w:rPr>
-          <w:rFonts w:ascii="David" w:hAnsi="David" w:cs="David" w:hint="cs"/>
-          <w:sz w:val="24"/>
-          <w:szCs w:val="24"/>
-          <w:rtl/>
-        </w:rPr>
-        <w:t xml:space="preserve"> </w:t>
-      </w:r>
-      <w:r>
-        <w:rPr>
-          <w:rFonts w:ascii="David" w:hAnsi="David" w:cs="David"/>
-          <w:sz w:val="24"/>
-          <w:szCs w:val="24"/>
-          <w:rtl/>
-        </w:rPr>
-        <w:t>תמיד</w:t>
-      </w:r>
-      <w:r>
-        <w:rPr>
-          <w:rFonts w:ascii="David" w:hAnsi="David" w:cs="David" w:hint="cs"/>
-          <w:sz w:val="24"/>
-          <w:szCs w:val="24"/>
-          <w:rtl/>
-        </w:rPr>
-        <w:t>.</w:t>
-      </w:r>
-    </w:p>
-    <w:p>
-      <w:pPr>
-        <w:spacing w:line="360" w:lineRule="auto"/>
-        <w:rPr>
-          <w:rFonts w:ascii="David" w:hAnsi="David" w:cs="David"/>
-          <w:sz w:val="24"/>
-          <w:szCs w:val="24"/>
-          <w:rtl/>
-        </w:rPr>
-      </w:pPr>
-      <m:oMathPara>
-        <m:oMathParaPr>
-          <m:jc m:val="left"/>
-        </m:oMathParaPr>
-        <m:oMath>
-          <m:r>
-            <m:rPr>
-              <m:sty m:val="p"/>
-            </m:rPr>
-            <w:rPr>
-              <w:rFonts w:ascii="Cambria Math" w:hAnsi="Cambria Math" w:cs="David"/>
-              <w:sz w:val="24"/>
-              <w:szCs w:val="24"/>
-            </w:rPr>
-            <m:t>init_min_max(self) -&gt; None</m:t>
-          </m:r>
-        </m:oMath>
-      </m:oMathPara>
-    </w:p>
-    <w:p>
-      <w:pPr>
-        <w:spacing w:line="360" w:lineRule="auto"/>
-        <w:rPr>
-          <w:rFonts w:ascii="David" w:hAnsi="David" w:cs="David"/>
-          <w:sz w:val="24"/>
-          <w:szCs w:val="24"/>
-        </w:rPr>
-      </w:pPr>
-      <w:r>
-        <w:rPr>
-          <w:rFonts w:ascii="David" w:hAnsi="David" w:cs="David" w:hint="cs"/>
-          <w:b/>
-          <w:bCs/>
-          <w:sz w:val="24"/>
-          <w:szCs w:val="24"/>
-          <w:rtl/>
-        </w:rPr>
-        <w:t>מטרה</w:t>
-      </w:r>
-      <w:r>
-        <w:rPr>
-          <w:rFonts w:ascii="David" w:hAnsi="David" w:cs="David" w:hint="cs"/>
-          <w:sz w:val="24"/>
-          <w:szCs w:val="24"/>
-          <w:rtl/>
-        </w:rPr>
-        <w:t>:</w:t>
-      </w:r>
-      <w:r>
-        <w:rPr>
-          <w:rFonts w:ascii="David" w:hAnsi="David" w:cs="David" w:hint="cs"/>
-          <w:sz w:val="24"/>
-          <w:szCs w:val="24"/>
-          <w:rtl/>
-        </w:rPr>
-        <w:t xml:space="preserve"> </w:t>
-      </w:r>
-      <w:r>
-        <w:rPr>
-          <w:rFonts w:eastAsia="Times New Roman" w:cs="David"/>
-          <w:kern w:val="0"/>
-          <w:sz w:val="24"/>
-          <w:szCs w:val="24"/>
-          <w:rtl/>
-          <w14:ligatures w14:val="none"/>
-        </w:rPr>
-        <w:t>אתחול מינימום ומקסימום לעץ</w:t>
-      </w:r>
-    </w:p>
-    <w:p>
-      <w:pPr>
-        <w:spacing w:line="360" w:lineRule="auto"/>
-        <w:rPr>
-          <w:rFonts w:ascii="David" w:hAnsi="David" w:cs="David"/>
-          <w:sz w:val="24"/>
-          <w:szCs w:val="24"/>
-        </w:rPr>
-      </w:pPr>
-      <w:r>
-        <w:rPr>
-          <w:rFonts w:ascii="David" w:hAnsi="David" w:cs="David" w:hint="cs"/>
-          <w:b/>
-          <w:bCs/>
-          <w:sz w:val="24"/>
-          <w:szCs w:val="24"/>
-          <w:rtl/>
-        </w:rPr>
-        <w:t>שיטת פעולה</w:t>
-      </w:r>
-      <w:r>
-        <w:rPr>
-          <w:rFonts w:ascii="David" w:hAnsi="David" w:cs="David" w:hint="cs"/>
-          <w:sz w:val="24"/>
-          <w:szCs w:val="24"/>
-          <w:rtl/>
-        </w:rPr>
-        <w:t>:</w:t>
-      </w:r>
-      <w:r>
-        <w:rPr>
-          <w:rFonts w:ascii="David" w:hAnsi="David" w:cs="David" w:hint="cs"/>
-          <w:sz w:val="24"/>
-          <w:szCs w:val="24"/>
-          <w:rtl/>
-        </w:rPr>
-        <w:t xml:space="preserve"> </w:t>
-      </w:r>
-      <w:r>
-        <w:rPr>
-          <w:rFonts w:eastAsia="Times New Roman" w:cs="David"/>
-          <w:kern w:val="0"/>
-          <w:sz w:val="24"/>
-          <w:szCs w:val="24"/>
-          <w:rtl/>
-          <w14:ligatures w14:val="none"/>
-        </w:rPr>
-        <w:t>אם העץ לא ריק (קריאה ל-</w:t>
+          <w:rFonts w:ascii="David" w:hAnsi="David" w:cs="David" w:hint="cs"/>
+          <w:sz w:val="24"/>
+          <w:szCs w:val="24"/>
+          <w:rtl/>
+        </w:rPr>
+        <w:t xml:space="preserve">. לאחר מכן נחפש את המינימום החדש ע״י </w:t>
       </w:r>
       <m:oMath>
         <m:r>
@@ -4601,36 +5177,32 @@
             <m:sty m:val="p"/>
           </m:rPr>
           <w:rPr>
-            <w:rFonts w:ascii="Cambria Math" w:eastAsia="Times New Roman" w:hAnsi="Cambria Math"/>
-            <w:kern w:val="0"/>
-            <w:sz w:val="24"/>
-            <w:szCs w:val="24"/>
-            <w14:ligatures w14:val="none"/>
-          </w:rPr>
-          <m:t>is_empty</m:t>
+            <w:rFonts w:ascii="Cambria Math" w:hAnsi="Cambria Math" w:cs="David" w:hint="cs"/>
+            <w:sz w:val="24"/>
+            <w:szCs w:val="24"/>
+          </w:rPr>
+          <m:t>findMin</m:t>
         </m:r>
       </m:oMath>
       <w:r>
         <w:rPr>
-          <w:rFonts w:eastAsia="Times New Roman" w:cs="David"/>
-          <w:kern w:val="0"/>
-          <w:sz w:val="24"/>
-          <w:szCs w:val="24"/>
-          <w:rtl/>
-          <w14:ligatures w14:val="none"/>
-        </w:rPr>
-        <w:t>), נבצע השמה למאפייני</w:t>
-      </w:r>
-      <w:r>
-        <w:rPr>
-          <w:rFonts w:eastAsia="Times New Roman" w:cs="David" w:hint="cs"/>
-          <w:kern w:val="0"/>
-          <w:sz w:val="24"/>
-          <w:szCs w:val="24"/>
-          <w:rtl/>
-          <w14:ligatures w14:val="none"/>
-        </w:rPr>
-        <w:t xml:space="preserve"> </w:t>
+          <w:rFonts w:ascii="David" w:hAnsi="David" w:cs="David" w:hint="cs"/>
+          <w:i/>
+          <w:sz w:val="24"/>
+          <w:szCs w:val="24"/>
+          <w:rtl/>
+        </w:rPr>
+        <w:t xml:space="preserve"> ונקטין את כמות האיברים בערמה. בכל מקרה אחר, נרצה לייצר ערמה חדשה של ממש מבניו של השורש שהיה המינימום בעת הקריאה לפונקציה</w:t>
+      </w:r>
+      <w:r>
+        <w:rPr>
+          <w:rFonts w:ascii="David" w:hAnsi="David" w:cs="David" w:hint="cs"/>
+          <w:i/>
+          <w:sz w:val="24"/>
+          <w:szCs w:val="24"/>
+          <w:rtl/>
+        </w:rPr>
+        <w:t xml:space="preserve">, ולאחד אותו עם הערמה הנוכחית ע״י </w:t>
       </w:r>
       <m:oMath>
         <m:r>
@@ -4638,547 +5210,33 @@
             <m:sty m:val="p"/>
           </m:rPr>
           <w:rPr>
-            <w:rFonts w:ascii="Cambria Math" w:eastAsia="Times New Roman" w:hAnsi="Cambria Math"/>
-            <w:kern w:val="0"/>
-            <w:sz w:val="24"/>
-            <w:szCs w:val="24"/>
-            <w14:ligatures w14:val="none"/>
-          </w:rPr>
-          <m:t>min/max</m:t>
+            <w:rFonts w:ascii="Cambria Math" w:hAnsi="Cambria Math" w:cs="David" w:hint="cs"/>
+            <w:sz w:val="24"/>
+            <w:szCs w:val="24"/>
+          </w:rPr>
+          <m:t>meld</m:t>
         </m:r>
       </m:oMath>
       <w:r>
         <w:rPr>
-          <w:rFonts w:eastAsia="Times New Roman" w:cs="David" w:hint="cs"/>
-          <w:iCs/>
-          <w:kern w:val="0"/>
-          <w:sz w:val="24"/>
-          <w:szCs w:val="24"/>
-          <w:rtl/>
-          <w14:ligatures w14:val="none"/>
-        </w:rPr>
-        <w:t xml:space="preserve"> </w:t>
-      </w:r>
-      <w:r>
-        <w:rPr>
-          <w:rFonts w:eastAsia="Times New Roman" w:cs="David"/>
-          <w:kern w:val="0"/>
-          <w:sz w:val="24"/>
-          <w:szCs w:val="24"/>
-          <w:rtl/>
-          <w14:ligatures w14:val="none"/>
-        </w:rPr>
-        <w:t xml:space="preserve">של העץ ע״י הפלטים של </w:t>
-      </w:r>
-      <m:oMath>
-        <m:r>
-          <m:rPr>
-            <m:sty m:val="p"/>
-          </m:rPr>
-          <w:rPr>
-            <w:rFonts w:ascii="Cambria Math" w:eastAsia="Times New Roman" w:hAnsi="Cambria Math"/>
-            <w:kern w:val="0"/>
-            <w:sz w:val="24"/>
-            <w:szCs w:val="24"/>
-            <w14:ligatures w14:val="none"/>
-          </w:rPr>
-          <m:t>get_subtree_min/max</m:t>
-        </m:r>
-      </m:oMath>
-    </w:p>
-    <w:p>
-      <w:pPr>
-        <w:spacing w:line="360" w:lineRule="auto"/>
-        <w:rPr>
-          <w:rFonts w:ascii="David" w:hAnsi="David" w:cs="David"/>
-          <w:sz w:val="24"/>
-          <w:szCs w:val="24"/>
-        </w:rPr>
-      </w:pPr>
+          <w:rFonts w:ascii="David" w:hAnsi="David" w:cs="David" w:hint="cs"/>
+          <w:sz w:val="24"/>
+          <w:szCs w:val="24"/>
+          <w:rtl/>
+        </w:rPr>
+        <w:t xml:space="preserve">. </w:t>
+      </w:r>
       <w:r>
         <w:rPr>
           <w:rFonts w:ascii="David" w:hAnsi="David" w:cs="David" w:hint="cs"/>
           <w:b/>
           <w:bCs/>
-          <w:sz w:val="24"/>
-          <w:szCs w:val="24"/>
-          <w:rtl/>
-        </w:rPr>
-        <w:t>סיבוכיות זמן</w:t>
-      </w:r>
-      <w:r>
-        <w:rPr>
-          <w:rFonts w:ascii="David" w:hAnsi="David" w:cs="David" w:hint="cs"/>
-          <w:sz w:val="24"/>
-          <w:szCs w:val="24"/>
-          <w:rtl/>
-        </w:rPr>
-        <w:t>:</w:t>
-      </w:r>
-      <w:r>
-        <w:rPr>
-          <w:rFonts w:ascii="David" w:hAnsi="David" w:cs="David" w:hint="cs"/>
-          <w:sz w:val="24"/>
-          <w:szCs w:val="24"/>
-          <w:rtl/>
-        </w:rPr>
-        <w:t xml:space="preserve"> </w:t>
-      </w:r>
-      <m:oMath>
-        <m:r>
-          <m:rPr>
-            <m:sty m:val="p"/>
-          </m:rPr>
-          <w:rPr>
-            <w:rFonts w:ascii="Cambria Math" w:hAnsi="Cambria Math" w:cs="David" w:hint="cs"/>
-            <w:sz w:val="24"/>
-            <w:szCs w:val="24"/>
-          </w:rPr>
-          <m:t>O(</m:t>
-        </m:r>
-        <m:func>
-          <m:funcPr>
-            <m:ctrlPr>
-              <w:rPr>
-                <w:rFonts w:ascii="Cambria Math" w:hAnsi="Cambria Math" w:cs="David"/>
-                <w:iCs/>
-                <w:sz w:val="24"/>
-                <w:szCs w:val="24"/>
-              </w:rPr>
-            </m:ctrlPr>
-          </m:funcPr>
-          <m:fName>
-            <m:r>
-              <m:rPr>
-                <m:sty m:val="p"/>
-              </m:rPr>
-              <w:rPr>
-                <w:rFonts w:ascii="Cambria Math" w:hAnsi="Cambria Math" w:cs="David"/>
-                <w:sz w:val="24"/>
-                <w:szCs w:val="24"/>
-              </w:rPr>
-              <m:t>log</m:t>
-            </m:r>
-          </m:fName>
-          <m:e>
-            <m:r>
-              <w:rPr>
-                <w:rFonts w:ascii="Cambria Math" w:hAnsi="Cambria Math" w:cs="David" w:hint="cs"/>
-                <w:sz w:val="24"/>
-                <w:szCs w:val="24"/>
-              </w:rPr>
-              <m:t>n</m:t>
-            </m:r>
-          </m:e>
-        </m:func>
-        <m:r>
-          <w:rPr>
-            <w:rFonts w:ascii="Cambria Math" w:hAnsi="Cambria Math" w:cs="David" w:hint="cs"/>
-            <w:sz w:val="24"/>
-            <w:szCs w:val="24"/>
-          </w:rPr>
-          <m:t>)</m:t>
-        </m:r>
-      </m:oMath>
-    </w:p>
-    <w:p>
-      <w:pPr>
-        <w:spacing w:line="360" w:lineRule="auto"/>
-        <w:rPr>
-          <w:rFonts w:ascii="David" w:hAnsi="David" w:cs="David"/>
-          <w:sz w:val="24"/>
-          <w:szCs w:val="24"/>
-        </w:rPr>
-      </w:pPr>
-      <w:r>
-        <w:rPr>
-          <w:rFonts w:ascii="David" w:hAnsi="David" w:cs="David" w:hint="cs"/>
-          <w:b/>
-          <w:bCs/>
-          <w:sz w:val="24"/>
-          <w:szCs w:val="24"/>
-          <w:rtl/>
-        </w:rPr>
-        <w:t xml:space="preserve">ניתוח סיבוכיות במקרה הגרוע: </w:t>
-      </w:r>
-      <w:r>
-        <w:rPr>
-          <w:rFonts w:eastAsia="Times New Roman" w:cs="David"/>
-          <w:kern w:val="0"/>
-          <w:sz w:val="24"/>
-          <w:szCs w:val="24"/>
-          <w:rtl/>
-          <w14:ligatures w14:val="none"/>
-        </w:rPr>
-        <w:t xml:space="preserve">קריאה לשתי מתודות בסיבוכיות </w:t>
-      </w:r>
-      <m:oMath>
-        <m:r>
-          <w:rPr>
-            <w:rFonts w:ascii="Cambria Math" w:eastAsia="Times New Roman" w:hAnsi="Cambria Math" w:cs="David"/>
-            <w:kern w:val="0"/>
-            <w:sz w:val="24"/>
-            <w:szCs w:val="24"/>
-            <w14:ligatures w14:val="none"/>
-          </w:rPr>
-          <m:t>O(</m:t>
-        </m:r>
-        <m:func>
-          <m:funcPr>
-            <m:ctrlPr>
-              <w:rPr>
-                <w:rFonts w:ascii="Cambria Math" w:eastAsia="Times New Roman" w:hAnsi="Cambria Math" w:cs="David"/>
-                <w:i/>
-                <w:kern w:val="0"/>
-                <w:sz w:val="24"/>
-                <w:szCs w:val="24"/>
-                <w14:ligatures w14:val="none"/>
-              </w:rPr>
-            </m:ctrlPr>
-          </m:funcPr>
-          <m:fName>
-            <m:r>
-              <m:rPr>
-                <m:sty m:val="p"/>
-              </m:rPr>
-              <w:rPr>
-                <w:rFonts w:ascii="Cambria Math" w:eastAsia="Times New Roman" w:hAnsi="Cambria Math" w:cs="David"/>
-                <w:kern w:val="0"/>
-                <w:sz w:val="24"/>
-                <w:szCs w:val="24"/>
-                <w14:ligatures w14:val="none"/>
-              </w:rPr>
-              <m:t>log</m:t>
-            </m:r>
-          </m:fName>
-          <m:e>
-            <m:r>
-              <w:rPr>
-                <w:rFonts w:ascii="Cambria Math" w:eastAsia="Times New Roman" w:hAnsi="Cambria Math" w:cs="David" w:hint="cs"/>
-                <w:kern w:val="0"/>
-                <w:sz w:val="24"/>
-                <w:szCs w:val="24"/>
-                <w14:ligatures w14:val="none"/>
-              </w:rPr>
-              <m:t>n</m:t>
-            </m:r>
-          </m:e>
-        </m:func>
-        <m:r>
-          <w:rPr>
-            <w:rFonts w:ascii="Cambria Math" w:eastAsia="Times New Roman" w:hAnsi="Cambria Math" w:cs="David"/>
-            <w:kern w:val="0"/>
-            <w:sz w:val="24"/>
-            <w:szCs w:val="24"/>
-            <w:rtl/>
-            <w14:ligatures w14:val="none"/>
-          </w:rPr>
-          <m:t>)</m:t>
-        </m:r>
-      </m:oMath>
-      <w:r>
-        <w:rPr>
-          <w:rFonts w:eastAsia="Times New Roman" w:hint="cs"/>
-          <w:kern w:val="0"/>
-          <w:sz w:val="24"/>
-          <w:szCs w:val="24"/>
-          <w:rtl/>
-          <w14:ligatures w14:val="none"/>
-        </w:rPr>
-        <w:t xml:space="preserve"> </w:t>
-      </w:r>
-      <w:r>
-        <w:rPr>
-          <w:rFonts w:eastAsia="Times New Roman" w:cs="David"/>
-          <w:kern w:val="0"/>
-          <w:sz w:val="24"/>
-          <w:szCs w:val="24"/>
-          <w:rtl/>
-          <w14:ligatures w14:val="none"/>
-        </w:rPr>
-        <w:t xml:space="preserve">אחת אחרי השנייה, לכן סה״כ </w:t>
-      </w:r>
-      <m:oMath>
-        <m:r>
-          <w:rPr>
-            <w:rFonts w:ascii="Cambria Math" w:eastAsia="Times New Roman" w:hAnsi="Cambria Math" w:cs="David"/>
-            <w:kern w:val="0"/>
-            <w:sz w:val="24"/>
-            <w:szCs w:val="24"/>
-            <w14:ligatures w14:val="none"/>
-          </w:rPr>
-          <m:t>O(</m:t>
-        </m:r>
-        <m:func>
-          <m:funcPr>
-            <m:ctrlPr>
-              <w:rPr>
-                <w:rFonts w:ascii="Cambria Math" w:eastAsia="Times New Roman" w:hAnsi="Cambria Math" w:cs="David"/>
-                <w:i/>
-                <w:kern w:val="0"/>
-                <w:sz w:val="24"/>
-                <w:szCs w:val="24"/>
-                <w14:ligatures w14:val="none"/>
-              </w:rPr>
-            </m:ctrlPr>
-          </m:funcPr>
-          <m:fName>
-            <m:r>
-              <m:rPr>
-                <m:sty m:val="p"/>
-              </m:rPr>
-              <w:rPr>
-                <w:rFonts w:ascii="Cambria Math" w:eastAsia="Times New Roman" w:hAnsi="Cambria Math" w:cs="David"/>
-                <w:kern w:val="0"/>
-                <w:sz w:val="24"/>
-                <w:szCs w:val="24"/>
-                <w14:ligatures w14:val="none"/>
-              </w:rPr>
-              <m:t>log</m:t>
-            </m:r>
-          </m:fName>
-          <m:e>
-            <m:r>
-              <w:rPr>
-                <w:rFonts w:ascii="Cambria Math" w:eastAsia="Times New Roman" w:hAnsi="Cambria Math" w:cs="David" w:hint="cs"/>
-                <w:kern w:val="0"/>
-                <w:sz w:val="24"/>
-                <w:szCs w:val="24"/>
-                <w14:ligatures w14:val="none"/>
-              </w:rPr>
-              <m:t>n</m:t>
-            </m:r>
-          </m:e>
-        </m:func>
-        <m:r>
-          <w:rPr>
-            <w:rFonts w:ascii="Cambria Math" w:eastAsia="Times New Roman" w:hAnsi="Cambria Math" w:cs="David"/>
-            <w:kern w:val="0"/>
-            <w:sz w:val="24"/>
-            <w:szCs w:val="24"/>
-            <w:rtl/>
-            <w14:ligatures w14:val="none"/>
-          </w:rPr>
-          <m:t>)</m:t>
-        </m:r>
-      </m:oMath>
-      <w:r>
-        <w:rPr>
-          <w:rFonts w:eastAsia="Times New Roman" w:cs="David" w:hint="cs"/>
-          <w:kern w:val="0"/>
-          <w:sz w:val="24"/>
-          <w:szCs w:val="24"/>
-          <w:rtl/>
-          <w14:ligatures w14:val="none"/>
-        </w:rPr>
-        <w:t>.</w:t>
-      </w:r>
-    </w:p>
-    <w:p>
-      <w:pPr>
-        <w:spacing w:line="360" w:lineRule="auto"/>
-        <w:rPr>
-          <w:rFonts w:ascii="David" w:hAnsi="David" w:cs="David"/>
-          <w:sz w:val="24"/>
-          <w:szCs w:val="24"/>
-        </w:rPr>
-      </w:pPr>
-    </w:p>
-    <w:p>
-      <w:pPr>
-        <w:spacing w:line="360" w:lineRule="auto"/>
-        <w:rPr>
-          <w:rFonts w:ascii="David" w:hAnsi="David" w:cs="David"/>
-          <w:sz w:val="24"/>
-          <w:szCs w:val="24"/>
-          <w:rtl/>
-        </w:rPr>
-      </w:pPr>
-      <m:oMathPara>
-        <m:oMathParaPr>
-          <m:jc m:val="left"/>
-        </m:oMathParaPr>
-        <m:oMath>
-          <m:r>
-            <m:rPr>
-              <m:sty m:val="p"/>
-            </m:rPr>
-            <w:rPr>
-              <w:rFonts w:ascii="Cambria Math" w:hAnsi="Cambria Math" w:cs="David"/>
-              <w:sz w:val="24"/>
-              <w:szCs w:val="24"/>
-            </w:rPr>
-            <m:t>search(self, key: int) -&gt; AVLNode | None</m:t>
-          </m:r>
-        </m:oMath>
-      </m:oMathPara>
-    </w:p>
-    <w:p>
-      <w:pPr>
-        <w:spacing w:line="360" w:lineRule="auto"/>
-        <w:rPr>
-          <w:rFonts w:ascii="David" w:hAnsi="David" w:cs="David"/>
-          <w:sz w:val="24"/>
-          <w:szCs w:val="24"/>
-        </w:rPr>
-      </w:pPr>
-      <w:r>
-        <w:rPr>
-          <w:rFonts w:ascii="David" w:hAnsi="David" w:cs="David" w:hint="cs"/>
-          <w:b/>
-          <w:bCs/>
-          <w:sz w:val="24"/>
-          <w:szCs w:val="24"/>
-          <w:rtl/>
-        </w:rPr>
-        <w:t>מטרה</w:t>
-      </w:r>
-      <w:r>
-        <w:rPr>
-          <w:rFonts w:ascii="David" w:hAnsi="David" w:cs="David" w:hint="cs"/>
-          <w:sz w:val="24"/>
-          <w:szCs w:val="24"/>
-          <w:rtl/>
-        </w:rPr>
-        <w:t>:</w:t>
-      </w:r>
-      <w:r>
-        <w:rPr>
-          <w:rFonts w:ascii="David" w:hAnsi="David" w:cs="David" w:hint="cs"/>
-          <w:sz w:val="24"/>
-          <w:szCs w:val="24"/>
-          <w:rtl/>
-        </w:rPr>
-        <w:t xml:space="preserve"> </w:t>
-      </w:r>
-      <w:r>
-        <w:rPr>
-          <w:rFonts w:ascii="David" w:hAnsi="David" w:cs="David"/>
-          <w:sz w:val="24"/>
-          <w:szCs w:val="24"/>
-          <w:rtl/>
-        </w:rPr>
-        <w:t>מציאת צומת בעל מפתח נתון</w:t>
-      </w:r>
-    </w:p>
-    <w:p>
-      <w:pPr>
-        <w:spacing w:line="360" w:lineRule="auto"/>
-        <w:rPr>
-          <w:rFonts w:ascii="David" w:hAnsi="David" w:cs="David"/>
-          <w:i/>
-          <w:sz w:val="24"/>
-          <w:szCs w:val="24"/>
-          <w:rtl/>
-        </w:rPr>
-      </w:pPr>
-      <w:r>
-        <w:rPr>
-          <w:rFonts w:ascii="David" w:hAnsi="David" w:cs="David" w:hint="cs"/>
-          <w:b/>
-          <w:bCs/>
-          <w:sz w:val="24"/>
-          <w:szCs w:val="24"/>
-          <w:rtl/>
-        </w:rPr>
-        <w:t>שיטת פעולה</w:t>
-      </w:r>
-      <w:r>
-        <w:rPr>
-          <w:rFonts w:ascii="David" w:hAnsi="David" w:cs="David" w:hint="cs"/>
-          <w:sz w:val="24"/>
-          <w:szCs w:val="24"/>
-          <w:rtl/>
-        </w:rPr>
-        <w:t>:</w:t>
-      </w:r>
-      <w:r>
-        <w:rPr>
-          <w:rFonts w:ascii="David" w:hAnsi="David" w:cs="David" w:hint="cs"/>
-          <w:sz w:val="24"/>
-          <w:szCs w:val="24"/>
-          <w:rtl/>
-        </w:rPr>
-        <w:t xml:space="preserve"> </w:t>
-      </w:r>
-      <w:r>
-        <w:rPr>
-          <w:rFonts w:ascii="David" w:hAnsi="David" w:cs="David"/>
-          <w:sz w:val="24"/>
-          <w:szCs w:val="24"/>
-          <w:rtl/>
-        </w:rPr>
-        <w:t>נאתחל מצביע לשורש, ובלולאת</w:t>
-      </w:r>
-      <w:r>
-        <w:rPr>
-          <w:rFonts w:ascii="David" w:hAnsi="David" w:cs="David"/>
-          <w:sz w:val="24"/>
-          <w:szCs w:val="24"/>
-        </w:rPr>
-        <w:t xml:space="preserve"> </w:t>
-      </w:r>
-      <m:oMath>
-        <m:r>
-          <m:rPr>
-            <m:sty m:val="p"/>
-          </m:rPr>
-          <w:rPr>
-            <w:rFonts w:ascii="Cambria Math" w:hAnsi="Cambria Math" w:cs="David"/>
-            <w:sz w:val="24"/>
-            <w:szCs w:val="24"/>
-          </w:rPr>
-          <m:t>while</m:t>
-        </m:r>
-      </m:oMath>
-      <w:r>
-        <w:rPr>
-          <w:rFonts w:ascii="David" w:hAnsi="David" w:cs="David"/>
-          <w:sz w:val="24"/>
-          <w:szCs w:val="24"/>
-        </w:rPr>
-        <w:t xml:space="preserve"> </w:t>
-      </w:r>
-      <w:r>
-        <w:rPr>
-          <w:rFonts w:ascii="David" w:hAnsi="David" w:cs="David"/>
-          <w:sz w:val="24"/>
-          <w:szCs w:val="24"/>
-          <w:rtl/>
-        </w:rPr>
-        <w:t>נבצע השוואות בין המפתח של המצביע למפתח מהקלט. אם הקלט קטן מהמפתח הנוכחי נקדם את המצביע לבן השמאלי, ואם גדול מהמפתח הנוכחי נקדם לבן הימני. אם מתקיים שוויון נחזיר את הצומת עליה נצביע. הלולאה תעצור כשנגיע לצומת דמה. אם לא נמצא צומת בעל מפתח זהה נחזיר</w:t>
-      </w:r>
-      <w:r>
-        <w:rPr>
-          <w:rFonts w:ascii="David" w:hAnsi="David" w:cs="David" w:hint="cs"/>
-          <w:sz w:val="24"/>
-          <w:szCs w:val="24"/>
-          <w:rtl/>
-        </w:rPr>
-        <w:t xml:space="preserve"> </w:t>
-      </w:r>
-      <m:oMath>
-        <m:r>
-          <m:rPr>
-            <m:sty m:val="p"/>
-          </m:rPr>
-          <w:rPr>
-            <w:rFonts w:ascii="Cambria Math" w:hAnsi="Cambria Math" w:cs="David"/>
-            <w:sz w:val="24"/>
-            <w:szCs w:val="24"/>
-          </w:rPr>
-          <m:t>None</m:t>
-        </m:r>
-      </m:oMath>
-      <w:r>
-        <w:rPr>
-          <w:rFonts w:ascii="David" w:hAnsi="David" w:cs="David" w:hint="cs"/>
-          <w:i/>
-          <w:sz w:val="24"/>
-          <w:szCs w:val="24"/>
-          <w:rtl/>
-        </w:rPr>
-        <w:t>.</w:t>
+          <w:color w:val="FF0000"/>
+          <w:sz w:val="24"/>
+          <w:szCs w:val="24"/>
+          <w:rtl/>
+        </w:rPr>
+        <w:t>עצרתי פה 28/6/23 10:02</w:t>
       </w:r>
     </w:p>
     <w:p>
@@ -5652,7 +5710,6 @@
           <w:szCs w:val="24"/>
           <w:rtl/>
         </w:rPr>
-        <w:lastRenderedPageBreak/>
         <w:t>שיטת פעולה</w:t>
       </w:r>
       <w:r>

--- a/Binomial-Heap_Theory.docx
+++ b/Binomial-Heap_Theory.docx
@@ -71,7 +71,27 @@
           <w:szCs w:val="20"/>
           <w:rtl/>
         </w:rPr>
-        <w:t xml:space="preserve">תומר מילדוורט | </w:t>
+        <w:t xml:space="preserve">תומר </w:t>
+      </w:r>
+      <w:proofErr w:type="spellStart"/>
+      <w:r>
+        <w:rPr>
+          <w:rFonts w:ascii="David" w:hAnsi="David" w:cs="David" w:hint="cs"/>
+          <w:sz w:val="20"/>
+          <w:szCs w:val="20"/>
+          <w:rtl/>
+        </w:rPr>
+        <w:t>מילדוורט</w:t>
+      </w:r>
+      <w:proofErr w:type="spellEnd"/>
+      <w:r>
+        <w:rPr>
+          <w:rFonts w:ascii="David" w:hAnsi="David" w:cs="David" w:hint="cs"/>
+          <w:sz w:val="20"/>
+          <w:szCs w:val="20"/>
+          <w:rtl/>
+        </w:rPr>
+        <w:t xml:space="preserve"> | </w:t>
       </w:r>
       <w:proofErr w:type="spellStart"/>
       <w:r>
@@ -99,82 +119,82 @@
           <w:sz w:val="20"/>
           <w:szCs w:val="20"/>
         </w:rPr>
-        <w:t>Tomer Mildworth</w:t>
-      </w:r>
+        <w:t xml:space="preserve">Tomer </w:t>
+      </w:r>
+      <w:proofErr w:type="spellStart"/>
       <w:r>
         <w:rPr>
           <w:rFonts w:ascii="David" w:hAnsi="David" w:cs="David"/>
           <w:sz w:val="20"/>
           <w:szCs w:val="20"/>
         </w:rPr>
-        <w:br/>
-      </w:r>
-      <w:r>
-        <w:rPr>
-          <w:rFonts w:ascii="David" w:hAnsi="David" w:cs="David" w:hint="cs"/>
-          <w:sz w:val="20"/>
-          <w:szCs w:val="20"/>
-          <w:rtl/>
-        </w:rPr>
-        <w:t xml:space="preserve">ליאור </w:t>
-      </w:r>
-      <w:proofErr w:type="spellStart"/>
-      <w:r>
-        <w:rPr>
-          <w:rFonts w:ascii="David" w:hAnsi="David" w:cs="David" w:hint="cs"/>
-          <w:sz w:val="20"/>
-          <w:szCs w:val="20"/>
-          <w:rtl/>
-        </w:rPr>
-        <w:t>בודנר</w:t>
+        <w:t>Mildworth</w:t>
       </w:r>
       <w:proofErr w:type="spellEnd"/>
-      <w:r>
-        <w:rPr>
-          <w:rFonts w:ascii="David" w:hAnsi="David" w:cs="David" w:hint="cs"/>
-          <w:sz w:val="20"/>
-          <w:szCs w:val="20"/>
-          <w:rtl/>
-        </w:rPr>
-        <w:t xml:space="preserve"> | 207702861 | </w:t>
-      </w:r>
-      <w:proofErr w:type="spellStart"/>
-      <w:r>
-        <w:rPr>
-          <w:rFonts w:ascii="David" w:hAnsi="David" w:cs="David" w:hint="cs"/>
-          <w:sz w:val="20"/>
-          <w:szCs w:val="20"/>
-          <w:rtl/>
-        </w:rPr>
-        <w:t>liorbodner</w:t>
-      </w:r>
-      <w:proofErr w:type="spellEnd"/>
-      <w:r>
-        <w:rPr>
-          <w:rFonts w:ascii="David" w:hAnsi="David" w:cs="David" w:hint="cs"/>
-          <w:sz w:val="20"/>
-          <w:szCs w:val="20"/>
-          <w:rtl/>
-        </w:rPr>
-        <w:t xml:space="preserve"> | </w:t>
-      </w:r>
-      <w:proofErr w:type="spellStart"/>
       <w:r>
         <w:rPr>
           <w:rFonts w:ascii="David" w:hAnsi="David" w:cs="David"/>
           <w:sz w:val="20"/>
           <w:szCs w:val="20"/>
         </w:rPr>
-        <w:t>Lior</w:t>
+        <w:br/>
+      </w:r>
+      <w:r>
+        <w:rPr>
+          <w:rFonts w:ascii="David" w:hAnsi="David" w:cs="David" w:hint="cs"/>
+          <w:sz w:val="20"/>
+          <w:szCs w:val="20"/>
+          <w:rtl/>
+        </w:rPr>
+        <w:t xml:space="preserve">ליאור </w:t>
+      </w:r>
+      <w:proofErr w:type="spellStart"/>
+      <w:r>
+        <w:rPr>
+          <w:rFonts w:ascii="David" w:hAnsi="David" w:cs="David" w:hint="cs"/>
+          <w:sz w:val="20"/>
+          <w:szCs w:val="20"/>
+          <w:rtl/>
+        </w:rPr>
+        <w:t>בודנר</w:t>
       </w:r>
       <w:proofErr w:type="spellEnd"/>
+      <w:r>
+        <w:rPr>
+          <w:rFonts w:ascii="David" w:hAnsi="David" w:cs="David" w:hint="cs"/>
+          <w:sz w:val="20"/>
+          <w:szCs w:val="20"/>
+          <w:rtl/>
+        </w:rPr>
+        <w:t xml:space="preserve"> | 207702861 | </w:t>
+      </w:r>
+      <w:proofErr w:type="spellStart"/>
+      <w:r>
+        <w:rPr>
+          <w:rFonts w:ascii="David" w:hAnsi="David" w:cs="David" w:hint="cs"/>
+          <w:sz w:val="20"/>
+          <w:szCs w:val="20"/>
+          <w:rtl/>
+        </w:rPr>
+        <w:t>liorbodner</w:t>
+      </w:r>
+      <w:proofErr w:type="spellEnd"/>
+      <w:r>
+        <w:rPr>
+          <w:rFonts w:ascii="David" w:hAnsi="David" w:cs="David" w:hint="cs"/>
+          <w:sz w:val="20"/>
+          <w:szCs w:val="20"/>
+          <w:rtl/>
+        </w:rPr>
+        <w:t xml:space="preserve"> | </w:t>
+      </w:r>
       <w:r>
         <w:rPr>
           <w:rFonts w:ascii="David" w:hAnsi="David" w:cs="David"/>
           <w:sz w:val="20"/>
           <w:szCs w:val="20"/>
         </w:rPr>
-        <w:t xml:space="preserve"> Bodner</w:t>
+        <w:t>Lior Bodner</w:t>
       </w:r>
     </w:p>
     <w:p>
@@ -470,7 +490,7 @@
     </w:p>
     <w:p>
       <w:pPr>
-        <w:pStyle w:val="ListParagraph"/>
+        <w:pStyle w:val="a4"/>
         <w:numPr>
           <w:ilvl w:val="0"/>
           <w:numId w:val="11"/>
@@ -573,7 +593,7 @@
     </w:p>
     <w:p>
       <w:pPr>
-        <w:pStyle w:val="ListParagraph"/>
+        <w:pStyle w:val="a4"/>
         <w:numPr>
           <w:ilvl w:val="0"/>
           <w:numId w:val="11"/>
@@ -714,7 +734,7 @@
     </w:p>
     <w:p>
       <w:pPr>
-        <w:pStyle w:val="ListParagraph"/>
+        <w:pStyle w:val="a4"/>
         <w:numPr>
           <w:ilvl w:val="0"/>
           <w:numId w:val="11"/>
@@ -1549,7 +1569,7 @@
     </w:p>
     <w:p>
       <w:pPr>
-        <w:pStyle w:val="ListParagraph"/>
+        <w:pStyle w:val="a4"/>
         <w:numPr>
           <w:ilvl w:val="0"/>
           <w:numId w:val="11"/>
@@ -1638,7 +1658,7 @@
     </w:p>
     <w:p>
       <w:pPr>
-        <w:pStyle w:val="ListParagraph"/>
+        <w:pStyle w:val="a4"/>
         <w:numPr>
           <w:ilvl w:val="0"/>
           <w:numId w:val="11"/>
@@ -1727,7 +1747,7 @@
     </w:p>
     <w:p>
       <w:pPr>
-        <w:pStyle w:val="ListParagraph"/>
+        <w:pStyle w:val="a4"/>
         <w:numPr>
           <w:ilvl w:val="0"/>
           <w:numId w:val="11"/>
@@ -1833,7 +1853,7 @@
     </w:p>
     <w:p>
       <w:pPr>
-        <w:pStyle w:val="ListParagraph"/>
+        <w:pStyle w:val="a4"/>
         <w:numPr>
           <w:ilvl w:val="0"/>
           <w:numId w:val="11"/>
@@ -1954,7 +1974,7 @@
     </w:p>
     <w:p>
       <w:pPr>
-        <w:pStyle w:val="ListParagraph"/>
+        <w:pStyle w:val="a4"/>
         <w:numPr>
           <w:ilvl w:val="0"/>
           <w:numId w:val="11"/>
@@ -2400,7 +2420,7 @@
     </w:p>
     <w:p>
       <w:pPr>
-        <w:pStyle w:val="ListParagraph"/>
+        <w:pStyle w:val="a4"/>
         <w:numPr>
           <w:ilvl w:val="0"/>
           <w:numId w:val="11"/>
@@ -2505,7 +2525,7 @@
     </w:p>
     <w:p>
       <w:pPr>
-        <w:pStyle w:val="ListParagraph"/>
+        <w:pStyle w:val="a4"/>
         <w:numPr>
           <w:ilvl w:val="0"/>
           <w:numId w:val="11"/>
@@ -2653,7 +2673,7 @@
     </w:p>
     <w:p>
       <w:pPr>
-        <w:pStyle w:val="ListParagraph"/>
+        <w:pStyle w:val="a4"/>
         <w:numPr>
           <w:ilvl w:val="0"/>
           <w:numId w:val="11"/>
@@ -2759,7 +2779,7 @@
     </w:p>
     <w:p>
       <w:pPr>
-        <w:pStyle w:val="ListParagraph"/>
+        <w:pStyle w:val="a4"/>
         <w:numPr>
           <w:ilvl w:val="0"/>
           <w:numId w:val="11"/>
@@ -4237,18 +4257,7 @@
               <w:sz w:val="24"/>
               <w:szCs w:val="24"/>
             </w:rPr>
-            <m:t>(</m:t>
-          </m:r>
-          <m:r>
-            <m:rPr>
-              <m:sty m:val="p"/>
-            </m:rPr>
-            <w:rPr>
-              <w:rFonts w:ascii="Cambria Math" w:hAnsi="Cambria Math" w:cs="David" w:hint="cs"/>
-              <w:sz w:val="24"/>
-              <w:szCs w:val="24"/>
-            </w:rPr>
-            <m:t>)</m:t>
+            <m:t>()</m:t>
           </m:r>
         </m:oMath>
       </m:oMathPara>
@@ -4397,18 +4406,7 @@
             <w:sz w:val="24"/>
             <w:szCs w:val="24"/>
           </w:rPr>
-          <m:t>O(</m:t>
-        </m:r>
-        <m:r>
-          <m:rPr>
-            <m:sty m:val="p"/>
-          </m:rPr>
-          <w:rPr>
-            <w:rFonts w:ascii="Cambria Math" w:hAnsi="Cambria Math" w:cs="David" w:hint="cs"/>
-            <w:sz w:val="24"/>
-            <w:szCs w:val="24"/>
-          </w:rPr>
-          <m:t>1)</m:t>
+          <m:t>O(1)</m:t>
         </m:r>
       </m:oMath>
     </w:p>
@@ -5006,19 +5004,17 @@
         <w:spacing w:line="360" w:lineRule="auto"/>
         <w:rPr>
           <w:rFonts w:ascii="David" w:hAnsi="David" w:cs="David"/>
+          <w:i/>
+          <w:sz w:val="24"/>
+          <w:szCs w:val="24"/>
+          <w:rtl/>
+        </w:rPr>
+      </w:pPr>
+      <w:r>
+        <w:rPr>
+          <w:rFonts w:ascii="David" w:hAnsi="David" w:cs="David" w:hint="cs"/>
           <w:b/>
           <w:bCs/>
-          <w:color w:val="FF0000"/>
-          <w:sz w:val="24"/>
-          <w:szCs w:val="24"/>
-          <w:rtl/>
-        </w:rPr>
-      </w:pPr>
-      <w:r>
-        <w:rPr>
-          <w:rFonts w:ascii="David" w:hAnsi="David" w:cs="David" w:hint="cs"/>
-          <w:b/>
-          <w:bCs/>
           <w:sz w:val="24"/>
           <w:szCs w:val="24"/>
           <w:rtl/>
@@ -5087,6 +5083,33 @@
           <w:rtl/>
         </w:rPr>
         <w:t>יחיד</w:t>
+      </w:r>
+      <w:r>
+        <w:rPr>
+          <w:rFonts w:ascii="David" w:hAnsi="David" w:cs="David" w:hint="cs"/>
+          <w:sz w:val="24"/>
+          <w:szCs w:val="24"/>
+          <w:rtl/>
+        </w:rPr>
+        <w:t>:</w:t>
+      </w:r>
+      <w:r>
+        <w:rPr>
+          <w:rFonts w:ascii="David" w:hAnsi="David" w:cs="David"/>
+          <w:sz w:val="24"/>
+          <w:szCs w:val="24"/>
+          <w:rtl/>
+        </w:rPr>
+        <w:br/>
+      </w:r>
+      <w:r>
+        <w:rPr>
+          <w:rFonts w:ascii="David" w:hAnsi="David" w:cs="David" w:hint="cs"/>
+          <w:sz w:val="24"/>
+          <w:szCs w:val="24"/>
+          <w:rtl/>
+        </w:rPr>
+        <w:t>אם הוא</w:t>
       </w:r>
       <w:r>
         <w:rPr>
@@ -5192,17 +5215,147 @@
           <w:szCs w:val="24"/>
           <w:rtl/>
         </w:rPr>
-        <w:t xml:space="preserve"> ונקטין את כמות האיברים בערמה. בכל מקרה אחר, נרצה לייצר ערמה חדשה של ממש מבניו של השורש שהיה המינימום בעת הקריאה לפונקציה</w:t>
-      </w:r>
-      <w:r>
-        <w:rPr>
-          <w:rFonts w:ascii="David" w:hAnsi="David" w:cs="David" w:hint="cs"/>
+        <w:t xml:space="preserve"> ונקטין את כמות האיברים בערמה. </w:t>
+      </w:r>
+      <w:r>
+        <w:rPr>
+          <w:rFonts w:ascii="David" w:hAnsi="David" w:cs="David"/>
           <w:i/>
           <w:sz w:val="24"/>
           <w:szCs w:val="24"/>
           <w:rtl/>
         </w:rPr>
-        <w:t xml:space="preserve">, ולאחד אותו עם הערמה הנוכחית ע״י </w:t>
+        <w:br/>
+      </w:r>
+      <w:r>
+        <w:rPr>
+          <w:rFonts w:ascii="David" w:hAnsi="David" w:cs="David" w:hint="cs"/>
+          <w:i/>
+          <w:sz w:val="24"/>
+          <w:szCs w:val="24"/>
+          <w:rtl/>
+        </w:rPr>
+        <w:t>אם יש יותר מעץ יחיד בערמה:</w:t>
+      </w:r>
+      <w:r>
+        <w:rPr>
+          <w:rFonts w:ascii="David" w:hAnsi="David" w:cs="David"/>
+          <w:i/>
+          <w:sz w:val="24"/>
+          <w:szCs w:val="24"/>
+          <w:rtl/>
+        </w:rPr>
+        <w:br/>
+      </w:r>
+      <w:r>
+        <w:rPr>
+          <w:rFonts w:ascii="David" w:hAnsi="David" w:cs="David" w:hint="cs"/>
+          <w:i/>
+          <w:sz w:val="24"/>
+          <w:szCs w:val="24"/>
+          <w:rtl/>
+        </w:rPr>
+        <w:t>נרצה</w:t>
+      </w:r>
+      <w:r>
+        <w:rPr>
+          <w:rFonts w:ascii="David" w:hAnsi="David" w:cs="David" w:hint="cs"/>
+          <w:i/>
+          <w:sz w:val="24"/>
+          <w:szCs w:val="24"/>
+          <w:rtl/>
+        </w:rPr>
+        <w:t xml:space="preserve"> לייצ</w:t>
+      </w:r>
+      <w:r>
+        <w:rPr>
+          <w:rFonts w:ascii="David" w:hAnsi="David" w:cs="David" w:hint="cs"/>
+          <w:i/>
+          <w:sz w:val="24"/>
+          <w:szCs w:val="24"/>
+          <w:rtl/>
+        </w:rPr>
+        <w:t>א</w:t>
+      </w:r>
+      <w:r>
+        <w:rPr>
+          <w:rFonts w:ascii="David" w:hAnsi="David" w:cs="David" w:hint="cs"/>
+          <w:i/>
+          <w:sz w:val="24"/>
+          <w:szCs w:val="24"/>
+          <w:rtl/>
+        </w:rPr>
+        <w:t xml:space="preserve"> </w:t>
+      </w:r>
+      <w:r>
+        <w:rPr>
+          <w:rFonts w:ascii="David" w:hAnsi="David" w:cs="David" w:hint="cs"/>
+          <w:i/>
+          <w:sz w:val="24"/>
+          <w:szCs w:val="24"/>
+          <w:rtl/>
+        </w:rPr>
+        <w:t>ל</w:t>
+      </w:r>
+      <w:r>
+        <w:rPr>
+          <w:rFonts w:ascii="David" w:hAnsi="David" w:cs="David" w:hint="cs"/>
+          <w:i/>
+          <w:sz w:val="24"/>
+          <w:szCs w:val="24"/>
+          <w:rtl/>
+        </w:rPr>
+        <w:t xml:space="preserve">ערמה חדשה </w:t>
+      </w:r>
+      <w:r>
+        <w:rPr>
+          <w:rFonts w:ascii="David" w:hAnsi="David" w:cs="David" w:hint="cs"/>
+          <w:i/>
+          <w:sz w:val="24"/>
+          <w:szCs w:val="24"/>
+          <w:rtl/>
+        </w:rPr>
+        <w:t xml:space="preserve">את </w:t>
+      </w:r>
+      <w:r>
+        <w:rPr>
+          <w:rFonts w:ascii="David" w:hAnsi="David" w:cs="David" w:hint="cs"/>
+          <w:i/>
+          <w:sz w:val="24"/>
+          <w:szCs w:val="24"/>
+          <w:rtl/>
+        </w:rPr>
+        <w:t>בניו של השורש שהיה המינימום בעת הקריאה לפונקציה</w:t>
+      </w:r>
+      <w:r>
+        <w:rPr>
+          <w:rFonts w:ascii="David" w:hAnsi="David" w:cs="David" w:hint="cs"/>
+          <w:i/>
+          <w:sz w:val="24"/>
+          <w:szCs w:val="24"/>
+          <w:rtl/>
+        </w:rPr>
+        <w:t>, ולאחד אותו עם הערמה הנוכחית</w:t>
+      </w:r>
+      <w:r>
+        <w:rPr>
+          <w:rFonts w:ascii="David" w:hAnsi="David" w:cs="David" w:hint="cs"/>
+          <w:i/>
+          <w:sz w:val="24"/>
+          <w:szCs w:val="24"/>
+          <w:rtl/>
+        </w:rPr>
+        <w:t xml:space="preserve"> </w:t>
+      </w:r>
+      <w:r>
+        <w:rPr>
+          <w:rFonts w:ascii="David" w:hAnsi="David" w:cs="David" w:hint="cs"/>
+          <w:i/>
+          <w:sz w:val="24"/>
+          <w:szCs w:val="24"/>
+          <w:rtl/>
+        </w:rPr>
+        <w:t xml:space="preserve">ע״י </w:t>
       </w:r>
       <m:oMath>
         <m:r>
@@ -5354,7 +5507,6 @@
         <w:spacing w:line="360" w:lineRule="auto"/>
         <w:rPr>
           <w:rFonts w:ascii="David" w:hAnsi="David" w:cs="David"/>
-          <w:i/>
           <w:sz w:val="24"/>
           <w:szCs w:val="24"/>
           <w:rtl/>
@@ -5373,58 +5525,31 @@
       </w:r>
       <w:r>
         <w:rPr>
-          <w:rFonts w:eastAsia="Times New Roman" w:cs="David"/>
-          <w:kern w:val="0"/>
-          <w:sz w:val="24"/>
-          <w:szCs w:val="24"/>
-          <w:rtl/>
-          <w14:ligatures w14:val="none"/>
-        </w:rPr>
-        <w:t xml:space="preserve">לכל היותר נבצע הליכה מהשורש לעלה העמוק ביותר בעץ. מכיוון שמובטח לנו עץ </w:t>
-      </w:r>
-      <w:r>
-        <w:rPr>
-          <w:rFonts w:eastAsia="Times New Roman"/>
-          <w:kern w:val="0"/>
-          <w:sz w:val="24"/>
-          <w:szCs w:val="24"/>
-          <w14:ligatures w14:val="none"/>
-        </w:rPr>
-        <w:t>AVL</w:t>
-      </w:r>
-      <w:r>
-        <w:rPr>
-          <w:rFonts w:eastAsia="Times New Roman" w:cs="David"/>
-          <w:kern w:val="0"/>
-          <w:sz w:val="24"/>
-          <w:szCs w:val="24"/>
-          <w:rtl/>
-          <w14:ligatures w14:val="none"/>
-        </w:rPr>
-        <w:t xml:space="preserve"> אנו יודעים שההליכה לינארית בגובה שמובטח להיות</w:t>
-      </w:r>
-      <w:r>
-        <w:rPr>
-          <w:rFonts w:eastAsia="Times New Roman" w:cs="David" w:hint="cs"/>
-          <w:kern w:val="0"/>
-          <w:sz w:val="24"/>
-          <w:szCs w:val="24"/>
-          <w:rtl/>
-          <w14:ligatures w14:val="none"/>
-        </w:rPr>
-        <w:t xml:space="preserve"> </w:t>
+          <w:rFonts w:ascii="David" w:hAnsi="David" w:cs="David" w:hint="cs"/>
+          <w:i/>
+          <w:sz w:val="24"/>
+          <w:szCs w:val="24"/>
+          <w:rtl/>
+        </w:rPr>
+        <w:t xml:space="preserve">במקרה הגרוע יש לנו יותר מעץ אחד, כך שהמינימום הוא שורש העץ בעל הדרגה הגבוהה ביותר כאשר דרגתו היא </w:t>
       </w:r>
       <m:oMath>
+        <m:r>
+          <w:rPr>
+            <w:rFonts w:ascii="Cambria Math" w:hAnsi="Cambria Math" w:cs="David"/>
+            <w:sz w:val="24"/>
+            <w:szCs w:val="24"/>
+          </w:rPr>
+          <m:t>O(</m:t>
+        </m:r>
         <m:func>
           <m:funcPr>
             <m:ctrlPr>
               <w:rPr>
-                <w:rFonts w:ascii="Cambria Math" w:eastAsia="Times New Roman" w:hAnsi="Cambria Math"/>
+                <w:rFonts w:ascii="Cambria Math" w:hAnsi="Cambria Math" w:cs="David"/>
                 <w:i/>
-                <w:kern w:val="0"/>
-                <w:sz w:val="24"/>
-                <w:szCs w:val="24"/>
-                <w14:ligatures w14:val="none"/>
+                <w:sz w:val="24"/>
+                <w:szCs w:val="24"/>
               </w:rPr>
             </m:ctrlPr>
           </m:funcPr>
@@ -5434,11 +5559,9 @@
                 <m:sty m:val="p"/>
               </m:rPr>
               <w:rPr>
-                <w:rFonts w:ascii="Cambria Math" w:eastAsia="Times New Roman" w:hAnsi="Cambria Math"/>
-                <w:kern w:val="0"/>
-                <w:sz w:val="24"/>
-                <w:szCs w:val="24"/>
-                <w14:ligatures w14:val="none"/>
+                <w:rFonts w:ascii="Cambria Math" w:hAnsi="Cambria Math" w:cs="David"/>
+                <w:sz w:val="24"/>
+                <w:szCs w:val="24"/>
               </w:rPr>
               <m:t>log</m:t>
             </m:r>
@@ -5446,95 +5569,118 @@
           <m:e>
             <m:r>
               <w:rPr>
-                <w:rFonts w:ascii="Cambria Math" w:eastAsia="Times New Roman" w:hAnsi="Cambria Math" w:hint="cs"/>
-                <w:kern w:val="0"/>
-                <w:sz w:val="24"/>
-                <w:szCs w:val="24"/>
-                <w14:ligatures w14:val="none"/>
+                <w:rFonts w:ascii="Cambria Math" w:hAnsi="Cambria Math" w:cs="David"/>
+                <w:sz w:val="24"/>
+                <w:szCs w:val="24"/>
               </w:rPr>
               <m:t>n</m:t>
             </m:r>
           </m:e>
         </m:func>
+        <m:r>
+          <w:rPr>
+            <w:rFonts w:ascii="Cambria Math" w:hAnsi="Cambria Math" w:cs="David"/>
+            <w:sz w:val="24"/>
+            <w:szCs w:val="24"/>
+          </w:rPr>
+          <m:t>)</m:t>
+        </m:r>
       </m:oMath>
       <w:r>
         <w:rPr>
-          <w:rFonts w:eastAsia="Times New Roman" w:cs="David" w:hint="cs"/>
-          <w:kern w:val="0"/>
-          <w:sz w:val="24"/>
-          <w:szCs w:val="24"/>
-          <w:rtl/>
-          <w14:ligatures w14:val="none"/>
+          <w:rFonts w:ascii="David" w:hAnsi="David" w:cs="David" w:hint="cs"/>
+          <w:i/>
+          <w:sz w:val="24"/>
+          <w:szCs w:val="24"/>
+          <w:rtl/>
+        </w:rPr>
+        <w:t xml:space="preserve">. </w:t>
+      </w:r>
+      <w:r>
+        <w:rPr>
+          <w:rFonts w:ascii="David" w:hAnsi="David" w:cs="David" w:hint="cs"/>
+          <w:i/>
+          <w:sz w:val="24"/>
+          <w:szCs w:val="24"/>
+          <w:rtl/>
+        </w:rPr>
+        <w:t xml:space="preserve">מכאן, במקרה הגרוע המינימום </w:t>
+      </w:r>
+      <w:r>
+        <w:rPr>
+          <w:rFonts w:ascii="David" w:hAnsi="David" w:cs="David" w:hint="cs"/>
+          <w:i/>
+          <w:sz w:val="24"/>
+          <w:szCs w:val="24"/>
+          <w:rtl/>
+        </w:rPr>
+        <w:lastRenderedPageBreak/>
+        <w:t>החדש לפני ה</w:t>
+      </w:r>
+      <m:oMath>
+        <m:r>
+          <w:rPr>
+            <w:rFonts w:ascii="Cambria Math" w:hAnsi="Cambria Math" w:cs="David"/>
+            <w:sz w:val="24"/>
+            <w:szCs w:val="24"/>
+          </w:rPr>
+          <m:t>meld</m:t>
+        </m:r>
+      </m:oMath>
+      <w:r>
+        <w:rPr>
+          <w:rFonts w:ascii="David" w:hAnsi="David" w:cs="David"/>
+          <w:i/>
+          <w:sz w:val="24"/>
+          <w:szCs w:val="24"/>
         </w:rPr>
         <w:t xml:space="preserve"> </w:t>
       </w:r>
       <w:r>
         <w:rPr>
-          <w:rFonts w:eastAsia="Times New Roman" w:cs="David"/>
-          <w:kern w:val="0"/>
-          <w:sz w:val="24"/>
-          <w:szCs w:val="24"/>
-          <w:rtl/>
-          <w14:ligatures w14:val="none"/>
-        </w:rPr>
-        <w:t>לכל היותר, בכל צעד נבצע פעולות אריתמטיות של</w:t>
-      </w:r>
-      <w:r>
-        <w:rPr>
-          <w:rFonts w:eastAsia="Times New Roman" w:cs="David" w:hint="cs"/>
-          <w:kern w:val="0"/>
-          <w:sz w:val="24"/>
-          <w:szCs w:val="24"/>
-          <w:rtl/>
-          <w14:ligatures w14:val="none"/>
+          <w:rFonts w:ascii="David" w:hAnsi="David" w:cs="David" w:hint="cs"/>
+          <w:i/>
+          <w:sz w:val="24"/>
+          <w:szCs w:val="24"/>
+          <w:rtl/>
+        </w:rPr>
+        <w:t xml:space="preserve">יהיה שורש העץ שנמצא משמאל לשורש אותו אנו מוחקים כך שעדכון מצביע </w:t>
+      </w:r>
+      <m:oMath>
+        <m:r>
+          <w:rPr>
+            <w:rFonts w:ascii="Cambria Math" w:hAnsi="Cambria Math" w:cs="David"/>
+            <w:sz w:val="24"/>
+            <w:szCs w:val="24"/>
+          </w:rPr>
+          <m:t>last</m:t>
+        </m:r>
+      </m:oMath>
+      <w:r>
+        <w:rPr>
+          <w:rFonts w:ascii="David" w:hAnsi="David" w:cs="David"/>
+          <w:i/>
+          <w:sz w:val="24"/>
+          <w:szCs w:val="24"/>
         </w:rPr>
         <w:t xml:space="preserve"> </w:t>
       </w:r>
+      <w:r>
+        <w:rPr>
+          <w:rFonts w:ascii="David" w:hAnsi="David" w:cs="David" w:hint="cs"/>
+          <w:i/>
+          <w:sz w:val="24"/>
+          <w:szCs w:val="24"/>
+          <w:rtl/>
+        </w:rPr>
+        <w:t xml:space="preserve">ועדכון המינימום ירוצו כל אחד בסיבוכיות זמן ריצה </w:t>
+      </w:r>
       <m:oMath>
         <m:r>
           <w:rPr>
-            <w:rFonts w:ascii="Cambria Math" w:eastAsia="Times New Roman" w:hAnsi="Cambria Math" w:cs="David"/>
-            <w:kern w:val="0"/>
-            <w:sz w:val="24"/>
-            <w:szCs w:val="24"/>
-            <w14:ligatures w14:val="none"/>
-          </w:rPr>
-          <m:t>O(1</m:t>
-        </m:r>
-        <m:r>
-          <w:rPr>
-            <w:rFonts w:ascii="Cambria Math" w:eastAsia="Times New Roman" w:hAnsi="Cambria Math" w:cs="David"/>
-            <w:kern w:val="0"/>
-            <w:sz w:val="24"/>
-            <w:szCs w:val="24"/>
-            <w:rtl/>
-            <w14:ligatures w14:val="none"/>
-          </w:rPr>
-          <m:t>)</m:t>
-        </m:r>
-      </m:oMath>
-      <w:r>
-        <w:rPr>
-          <w:rFonts w:eastAsia="Times New Roman" w:cs="David"/>
-          <w:kern w:val="0"/>
-          <w:sz w:val="24"/>
-          <w:szCs w:val="24"/>
-          <w:rtl/>
-          <w14:ligatures w14:val="none"/>
-        </w:rPr>
-        <w:t xml:space="preserve">, לכן סה״כ </w:t>
-      </w:r>
-      <m:oMath>
-        <m:r>
-          <m:rPr>
-            <m:sty m:val="p"/>
-          </m:rPr>
-          <w:rPr>
-            <w:rFonts w:ascii="Cambria Math" w:eastAsia="Times New Roman" w:hAnsi="Cambria Math" w:cs="David" w:hint="cs"/>
-            <w:kern w:val="0"/>
-            <w:sz w:val="24"/>
-            <w:szCs w:val="24"/>
-            <w14:ligatures w14:val="none"/>
+            <w:rFonts w:ascii="Cambria Math" w:hAnsi="Cambria Math" w:cs="David"/>
+            <w:sz w:val="24"/>
+            <w:szCs w:val="24"/>
           </w:rPr>
           <m:t>O(</m:t>
         </m:r>
@@ -5542,12 +5688,10 @@
           <m:funcPr>
             <m:ctrlPr>
               <w:rPr>
-                <w:rFonts w:ascii="Cambria Math" w:eastAsia="Times New Roman" w:hAnsi="Cambria Math" w:cs="David"/>
-                <w:iCs/>
-                <w:kern w:val="0"/>
-                <w:sz w:val="24"/>
-                <w:szCs w:val="24"/>
-                <w14:ligatures w14:val="none"/>
+                <w:rFonts w:ascii="Cambria Math" w:hAnsi="Cambria Math" w:cs="David"/>
+                <w:i/>
+                <w:sz w:val="24"/>
+                <w:szCs w:val="24"/>
               </w:rPr>
             </m:ctrlPr>
           </m:funcPr>
@@ -5557,11 +5701,9 @@
                 <m:sty m:val="p"/>
               </m:rPr>
               <w:rPr>
-                <w:rFonts w:ascii="Cambria Math" w:eastAsia="Times New Roman" w:hAnsi="Cambria Math" w:cs="David"/>
-                <w:kern w:val="0"/>
-                <w:sz w:val="24"/>
-                <w:szCs w:val="24"/>
-                <w14:ligatures w14:val="none"/>
+                <w:rFonts w:ascii="Cambria Math" w:hAnsi="Cambria Math" w:cs="David"/>
+                <w:sz w:val="24"/>
+                <w:szCs w:val="24"/>
               </w:rPr>
               <m:t>log</m:t>
             </m:r>
@@ -5569,11 +5711,9 @@
           <m:e>
             <m:r>
               <w:rPr>
-                <w:rFonts w:ascii="Cambria Math" w:eastAsia="Times New Roman" w:hAnsi="Cambria Math" w:cs="David" w:hint="cs"/>
-                <w:kern w:val="0"/>
-                <w:sz w:val="24"/>
-                <w:szCs w:val="24"/>
-                <w14:ligatures w14:val="none"/>
+                <w:rFonts w:ascii="Cambria Math" w:hAnsi="Cambria Math" w:cs="David"/>
+                <w:sz w:val="24"/>
+                <w:szCs w:val="24"/>
               </w:rPr>
               <m:t>n</m:t>
             </m:r>
@@ -5581,26 +5721,451 @@
         </m:func>
         <m:r>
           <w:rPr>
-            <w:rFonts w:ascii="Cambria Math" w:eastAsia="Times New Roman" w:hAnsi="Cambria Math" w:cs="David" w:hint="cs"/>
-            <w:kern w:val="0"/>
-            <w:sz w:val="24"/>
-            <w:szCs w:val="24"/>
-            <w14:ligatures w14:val="none"/>
+            <w:rFonts w:ascii="Cambria Math" w:hAnsi="Cambria Math" w:cs="David"/>
+            <w:sz w:val="24"/>
+            <w:szCs w:val="24"/>
           </w:rPr>
           <m:t>)</m:t>
         </m:r>
       </m:oMath>
       <w:r>
         <w:rPr>
-          <w:rFonts w:eastAsia="Times New Roman" w:cs="David" w:hint="cs"/>
+          <w:rFonts w:ascii="David" w:hAnsi="David" w:cs="David" w:hint="cs"/>
           <w:i/>
-          <w:kern w:val="0"/>
-          <w:sz w:val="24"/>
-          <w:szCs w:val="24"/>
-          <w:rtl/>
-          <w14:ligatures w14:val="none"/>
-        </w:rPr>
-        <w:t>.</w:t>
+          <w:sz w:val="24"/>
+          <w:szCs w:val="24"/>
+          <w:rtl/>
+        </w:rPr>
+        <w:t xml:space="preserve"> (כי עליהם יהיה לעבור על </w:t>
+      </w:r>
+      <m:oMath>
+        <m:r>
+          <w:rPr>
+            <w:rFonts w:ascii="Cambria Math" w:hAnsi="Cambria Math" w:cs="David"/>
+            <w:sz w:val="24"/>
+            <w:szCs w:val="24"/>
+          </w:rPr>
+          <m:t>O(</m:t>
+        </m:r>
+        <m:func>
+          <m:funcPr>
+            <m:ctrlPr>
+              <w:rPr>
+                <w:rFonts w:ascii="Cambria Math" w:hAnsi="Cambria Math" w:cs="David"/>
+                <w:i/>
+                <w:sz w:val="24"/>
+                <w:szCs w:val="24"/>
+              </w:rPr>
+            </m:ctrlPr>
+          </m:funcPr>
+          <m:fName>
+            <m:r>
+              <m:rPr>
+                <m:sty m:val="p"/>
+              </m:rPr>
+              <w:rPr>
+                <w:rFonts w:ascii="Cambria Math" w:hAnsi="Cambria Math" w:cs="David"/>
+                <w:sz w:val="24"/>
+                <w:szCs w:val="24"/>
+              </w:rPr>
+              <m:t>log</m:t>
+            </m:r>
+          </m:fName>
+          <m:e>
+            <m:r>
+              <w:rPr>
+                <w:rFonts w:ascii="Cambria Math" w:hAnsi="Cambria Math" w:cs="David"/>
+                <w:sz w:val="24"/>
+                <w:szCs w:val="24"/>
+              </w:rPr>
+              <m:t>n</m:t>
+            </m:r>
+          </m:e>
+        </m:func>
+        <m:r>
+          <w:rPr>
+            <w:rFonts w:ascii="Cambria Math" w:hAnsi="Cambria Math" w:cs="David"/>
+            <w:sz w:val="24"/>
+            <w:szCs w:val="24"/>
+          </w:rPr>
+          <m:t>)</m:t>
+        </m:r>
+      </m:oMath>
+      <w:r>
+        <w:rPr>
+          <w:rFonts w:ascii="David" w:hAnsi="David" w:cs="David"/>
+          <w:i/>
+          <w:sz w:val="24"/>
+          <w:szCs w:val="24"/>
+        </w:rPr>
+        <w:t xml:space="preserve"> </w:t>
+      </w:r>
+      <w:r>
+        <w:rPr>
+          <w:rFonts w:ascii="David" w:hAnsi="David" w:cs="David" w:hint="cs"/>
+          <w:i/>
+          <w:sz w:val="24"/>
+          <w:szCs w:val="24"/>
+          <w:rtl/>
+        </w:rPr>
+        <w:t xml:space="preserve">צמתים). בנוסף, הערימה החדשה הנוצרת מהבנים של המינימום הנמחק תכיל במקרה הגרוע </w:t>
+      </w:r>
+      <m:oMath>
+        <m:r>
+          <w:rPr>
+            <w:rFonts w:ascii="Cambria Math" w:hAnsi="Cambria Math" w:cs="David"/>
+            <w:sz w:val="24"/>
+            <w:szCs w:val="24"/>
+          </w:rPr>
+          <m:t>O(</m:t>
+        </m:r>
+        <m:func>
+          <m:funcPr>
+            <m:ctrlPr>
+              <w:rPr>
+                <w:rFonts w:ascii="Cambria Math" w:hAnsi="Cambria Math" w:cs="David"/>
+                <w:i/>
+                <w:sz w:val="24"/>
+                <w:szCs w:val="24"/>
+              </w:rPr>
+            </m:ctrlPr>
+          </m:funcPr>
+          <m:fName>
+            <m:r>
+              <m:rPr>
+                <m:sty m:val="p"/>
+              </m:rPr>
+              <w:rPr>
+                <w:rFonts w:ascii="Cambria Math" w:hAnsi="Cambria Math" w:cs="David"/>
+                <w:sz w:val="24"/>
+                <w:szCs w:val="24"/>
+              </w:rPr>
+              <m:t>log</m:t>
+            </m:r>
+          </m:fName>
+          <m:e>
+            <m:r>
+              <w:rPr>
+                <w:rFonts w:ascii="Cambria Math" w:hAnsi="Cambria Math" w:cs="David"/>
+                <w:sz w:val="24"/>
+                <w:szCs w:val="24"/>
+              </w:rPr>
+              <m:t>n</m:t>
+            </m:r>
+          </m:e>
+        </m:func>
+        <m:r>
+          <w:rPr>
+            <w:rFonts w:ascii="Cambria Math" w:hAnsi="Cambria Math" w:cs="David"/>
+            <w:sz w:val="24"/>
+            <w:szCs w:val="24"/>
+          </w:rPr>
+          <m:t>)</m:t>
+        </m:r>
+      </m:oMath>
+      <w:r>
+        <w:rPr>
+          <w:rFonts w:ascii="David" w:hAnsi="David" w:cs="David" w:hint="cs"/>
+          <w:i/>
+          <w:sz w:val="24"/>
+          <w:szCs w:val="24"/>
+          <w:rtl/>
+        </w:rPr>
+        <w:t xml:space="preserve"> עצים, כך שי</w:t>
+      </w:r>
+      <w:proofErr w:type="spellStart"/>
+      <w:r>
+        <w:rPr>
+          <w:rFonts w:ascii="David" w:hAnsi="David" w:cs="David" w:hint="cs"/>
+          <w:i/>
+          <w:sz w:val="24"/>
+          <w:szCs w:val="24"/>
+          <w:rtl/>
+        </w:rPr>
+        <w:t>צירתה</w:t>
+      </w:r>
+      <w:proofErr w:type="spellEnd"/>
+      <w:r>
+        <w:rPr>
+          <w:rFonts w:ascii="David" w:hAnsi="David" w:cs="David" w:hint="cs"/>
+          <w:i/>
+          <w:sz w:val="24"/>
+          <w:szCs w:val="24"/>
+          <w:rtl/>
+        </w:rPr>
+        <w:t xml:space="preserve"> ועדכון המינימום שלה במקרה הגרוע ירוץ בסיבוכיות </w:t>
+      </w:r>
+      <m:oMath>
+        <m:r>
+          <w:rPr>
+            <w:rFonts w:ascii="Cambria Math" w:hAnsi="Cambria Math" w:cs="David"/>
+            <w:sz w:val="24"/>
+            <w:szCs w:val="24"/>
+          </w:rPr>
+          <m:t>O(</m:t>
+        </m:r>
+        <m:func>
+          <m:funcPr>
+            <m:ctrlPr>
+              <w:rPr>
+                <w:rFonts w:ascii="Cambria Math" w:hAnsi="Cambria Math" w:cs="David"/>
+                <w:i/>
+                <w:sz w:val="24"/>
+                <w:szCs w:val="24"/>
+              </w:rPr>
+            </m:ctrlPr>
+          </m:funcPr>
+          <m:fName>
+            <m:r>
+              <m:rPr>
+                <m:sty m:val="p"/>
+              </m:rPr>
+              <w:rPr>
+                <w:rFonts w:ascii="Cambria Math" w:hAnsi="Cambria Math" w:cs="David"/>
+                <w:sz w:val="24"/>
+                <w:szCs w:val="24"/>
+              </w:rPr>
+              <m:t>log</m:t>
+            </m:r>
+          </m:fName>
+          <m:e>
+            <m:r>
+              <w:rPr>
+                <w:rFonts w:ascii="Cambria Math" w:hAnsi="Cambria Math" w:cs="David"/>
+                <w:sz w:val="24"/>
+                <w:szCs w:val="24"/>
+              </w:rPr>
+              <m:t>n</m:t>
+            </m:r>
+          </m:e>
+        </m:func>
+        <m:r>
+          <w:rPr>
+            <w:rFonts w:ascii="Cambria Math" w:hAnsi="Cambria Math" w:cs="David"/>
+            <w:sz w:val="24"/>
+            <w:szCs w:val="24"/>
+          </w:rPr>
+          <m:t>)</m:t>
+        </m:r>
+      </m:oMath>
+      <w:r>
+        <w:rPr>
+          <w:rFonts w:ascii="David" w:hAnsi="David" w:cs="David" w:hint="cs"/>
+          <w:i/>
+          <w:sz w:val="24"/>
+          <w:szCs w:val="24"/>
+          <w:rtl/>
+        </w:rPr>
+        <w:t xml:space="preserve">. כעת, נותר לבצע </w:t>
+      </w:r>
+      <m:oMath>
+        <m:r>
+          <w:rPr>
+            <w:rFonts w:ascii="Cambria Math" w:hAnsi="Cambria Math" w:cs="David"/>
+            <w:sz w:val="24"/>
+            <w:szCs w:val="24"/>
+          </w:rPr>
+          <m:t>meld</m:t>
+        </m:r>
+      </m:oMath>
+      <w:r>
+        <w:rPr>
+          <w:rFonts w:ascii="David" w:hAnsi="David" w:cs="David" w:hint="cs"/>
+          <w:i/>
+          <w:sz w:val="24"/>
+          <w:szCs w:val="24"/>
+          <w:rtl/>
+        </w:rPr>
+        <w:t xml:space="preserve"> בין שתי ערימות בעלות </w:t>
+      </w:r>
+      <m:oMath>
+        <m:r>
+          <w:rPr>
+            <w:rFonts w:ascii="Cambria Math" w:hAnsi="Cambria Math" w:cs="David"/>
+            <w:sz w:val="24"/>
+            <w:szCs w:val="24"/>
+          </w:rPr>
+          <m:t>O(</m:t>
+        </m:r>
+        <m:func>
+          <m:funcPr>
+            <m:ctrlPr>
+              <w:rPr>
+                <w:rFonts w:ascii="Cambria Math" w:hAnsi="Cambria Math" w:cs="David"/>
+                <w:i/>
+                <w:sz w:val="24"/>
+                <w:szCs w:val="24"/>
+              </w:rPr>
+            </m:ctrlPr>
+          </m:funcPr>
+          <m:fName>
+            <m:r>
+              <m:rPr>
+                <m:sty m:val="p"/>
+              </m:rPr>
+              <w:rPr>
+                <w:rFonts w:ascii="Cambria Math" w:hAnsi="Cambria Math" w:cs="David"/>
+                <w:sz w:val="24"/>
+                <w:szCs w:val="24"/>
+              </w:rPr>
+              <m:t>log</m:t>
+            </m:r>
+          </m:fName>
+          <m:e>
+            <m:r>
+              <w:rPr>
+                <w:rFonts w:ascii="Cambria Math" w:hAnsi="Cambria Math" w:cs="David"/>
+                <w:sz w:val="24"/>
+                <w:szCs w:val="24"/>
+              </w:rPr>
+              <m:t>n</m:t>
+            </m:r>
+          </m:e>
+        </m:func>
+        <m:r>
+          <w:rPr>
+            <w:rFonts w:ascii="Cambria Math" w:hAnsi="Cambria Math" w:cs="David"/>
+            <w:sz w:val="24"/>
+            <w:szCs w:val="24"/>
+          </w:rPr>
+          <m:t>)</m:t>
+        </m:r>
+      </m:oMath>
+      <w:r>
+        <w:rPr>
+          <w:rFonts w:ascii="David" w:hAnsi="David" w:cs="David" w:hint="cs"/>
+          <w:i/>
+          <w:sz w:val="24"/>
+          <w:szCs w:val="24"/>
+          <w:rtl/>
+        </w:rPr>
+        <w:t xml:space="preserve"> עצים, דבר השקול לחיבור שני מספרים בינאריים באורך </w:t>
+      </w:r>
+      <m:oMath>
+        <m:r>
+          <w:rPr>
+            <w:rFonts w:ascii="Cambria Math" w:hAnsi="Cambria Math" w:cs="David"/>
+            <w:sz w:val="24"/>
+            <w:szCs w:val="24"/>
+          </w:rPr>
+          <m:t>O(</m:t>
+        </m:r>
+        <m:func>
+          <m:funcPr>
+            <m:ctrlPr>
+              <w:rPr>
+                <w:rFonts w:ascii="Cambria Math" w:hAnsi="Cambria Math" w:cs="David"/>
+                <w:i/>
+                <w:sz w:val="24"/>
+                <w:szCs w:val="24"/>
+              </w:rPr>
+            </m:ctrlPr>
+          </m:funcPr>
+          <m:fName>
+            <m:r>
+              <m:rPr>
+                <m:sty m:val="p"/>
+              </m:rPr>
+              <w:rPr>
+                <w:rFonts w:ascii="Cambria Math" w:hAnsi="Cambria Math" w:cs="David"/>
+                <w:sz w:val="24"/>
+                <w:szCs w:val="24"/>
+              </w:rPr>
+              <m:t>log</m:t>
+            </m:r>
+          </m:fName>
+          <m:e>
+            <m:r>
+              <w:rPr>
+                <w:rFonts w:ascii="Cambria Math" w:hAnsi="Cambria Math" w:cs="David"/>
+                <w:sz w:val="24"/>
+                <w:szCs w:val="24"/>
+              </w:rPr>
+              <m:t>n</m:t>
+            </m:r>
+          </m:e>
+        </m:func>
+        <m:r>
+          <w:rPr>
+            <w:rFonts w:ascii="Cambria Math" w:hAnsi="Cambria Math" w:cs="David"/>
+            <w:sz w:val="24"/>
+            <w:szCs w:val="24"/>
+          </w:rPr>
+          <m:t>)</m:t>
+        </m:r>
+      </m:oMath>
+      <w:r>
+        <w:rPr>
+          <w:rFonts w:ascii="David" w:hAnsi="David" w:cs="David" w:hint="cs"/>
+          <w:i/>
+          <w:sz w:val="24"/>
+          <w:szCs w:val="24"/>
+          <w:rtl/>
+        </w:rPr>
+        <w:t xml:space="preserve">, כלומר סיבוכיות זמן ריצה של סה"כ </w:t>
+      </w:r>
+      <m:oMath>
+        <m:r>
+          <w:rPr>
+            <w:rFonts w:ascii="Cambria Math" w:hAnsi="Cambria Math" w:cs="David"/>
+            <w:sz w:val="24"/>
+            <w:szCs w:val="24"/>
+          </w:rPr>
+          <m:t>O(</m:t>
+        </m:r>
+        <m:func>
+          <m:funcPr>
+            <m:ctrlPr>
+              <w:rPr>
+                <w:rFonts w:ascii="Cambria Math" w:hAnsi="Cambria Math" w:cs="David"/>
+                <w:i/>
+                <w:sz w:val="24"/>
+                <w:szCs w:val="24"/>
+              </w:rPr>
+            </m:ctrlPr>
+          </m:funcPr>
+          <m:fName>
+            <m:r>
+              <m:rPr>
+                <m:sty m:val="p"/>
+              </m:rPr>
+              <w:rPr>
+                <w:rFonts w:ascii="Cambria Math" w:hAnsi="Cambria Math" w:cs="David"/>
+                <w:sz w:val="24"/>
+                <w:szCs w:val="24"/>
+              </w:rPr>
+              <m:t>log</m:t>
+            </m:r>
+          </m:fName>
+          <m:e>
+            <m:r>
+              <w:rPr>
+                <w:rFonts w:ascii="Cambria Math" w:hAnsi="Cambria Math" w:cs="David"/>
+                <w:sz w:val="24"/>
+                <w:szCs w:val="24"/>
+              </w:rPr>
+              <m:t>n</m:t>
+            </m:r>
+          </m:e>
+        </m:func>
+        <m:r>
+          <w:rPr>
+            <w:rFonts w:ascii="Cambria Math" w:hAnsi="Cambria Math" w:cs="David"/>
+            <w:sz w:val="24"/>
+            <w:szCs w:val="24"/>
+          </w:rPr>
+          <m:t>)</m:t>
+        </m:r>
+      </m:oMath>
+      <w:r>
+        <w:rPr>
+          <w:rFonts w:ascii="David" w:hAnsi="David" w:cs="David" w:hint="cs"/>
+          <w:i/>
+          <w:sz w:val="24"/>
+          <w:szCs w:val="24"/>
+          <w:rtl/>
+        </w:rPr>
+        <w:t xml:space="preserve">. </w:t>
       </w:r>
     </w:p>
     <w:p>
@@ -5617,7 +6182,8 @@
       <w:pPr>
         <w:spacing w:line="360" w:lineRule="auto"/>
         <w:rPr>
-          <w:rFonts w:ascii="David" w:hAnsi="David" w:cs="David"/>
+          <w:rFonts w:ascii="David" w:hAnsi="David" w:cs="David" w:hint="cs"/>
+          <w:i/>
           <w:sz w:val="24"/>
           <w:szCs w:val="24"/>
           <w:rtl/>
@@ -5637,7 +6203,29 @@
               <w:sz w:val="24"/>
               <w:szCs w:val="24"/>
             </w:rPr>
-            <m:t>set_as_child_after_rotation(self, node: AVLNode, relative_direction: str) -&gt; None</m:t>
+            <m:t xml:space="preserve">public HeapItem </m:t>
+          </m:r>
+          <m:r>
+            <m:rPr>
+              <m:sty m:val="p"/>
+            </m:rPr>
+            <w:rPr>
+              <w:rFonts w:ascii="Cambria Math" w:hAnsi="Cambria Math" w:cs="David"/>
+              <w:sz w:val="24"/>
+              <w:szCs w:val="24"/>
+            </w:rPr>
+            <m:t>find_mi</m:t>
+          </m:r>
+          <m:r>
+            <m:rPr>
+              <m:sty m:val="p"/>
+            </m:rPr>
+            <w:rPr>
+              <w:rFonts w:ascii="Cambria Math" w:hAnsi="Cambria Math" w:cs="David"/>
+              <w:sz w:val="24"/>
+              <w:szCs w:val="24"/>
+            </w:rPr>
+            <m:t>n()</m:t>
           </m:r>
         </m:oMath>
       </m:oMathPara>
@@ -5682,64 +6270,256 @@
       </w:r>
       <w:r>
         <w:rPr>
+          <w:rFonts w:eastAsia="Times New Roman" w:cs="David" w:hint="cs"/>
+          <w:kern w:val="0"/>
+          <w:sz w:val="24"/>
+          <w:szCs w:val="24"/>
+          <w:rtl/>
+          <w14:ligatures w14:val="none"/>
+        </w:rPr>
+        <w:t xml:space="preserve">מציאת האיבר המינימלי </w:t>
+      </w:r>
+      <w:proofErr w:type="spellStart"/>
+      <w:r>
+        <w:rPr>
+          <w:rFonts w:eastAsia="Times New Roman" w:cs="David" w:hint="cs"/>
+          <w:kern w:val="0"/>
+          <w:sz w:val="24"/>
+          <w:szCs w:val="24"/>
+          <w:rtl/>
+          <w14:ligatures w14:val="none"/>
+        </w:rPr>
+        <w:t>בערימה</w:t>
+      </w:r>
+      <w:proofErr w:type="spellEnd"/>
+      <w:r>
+        <w:rPr>
+          <w:rFonts w:eastAsia="Times New Roman" w:cs="David" w:hint="cs"/>
+          <w:kern w:val="0"/>
+          <w:sz w:val="24"/>
+          <w:szCs w:val="24"/>
+          <w:rtl/>
+          <w14:ligatures w14:val="none"/>
+        </w:rPr>
+        <w:t>.</w:t>
+      </w:r>
+    </w:p>
+    <w:p>
+      <w:pPr>
+        <w:spacing w:line="360" w:lineRule="auto"/>
+        <w:rPr>
+          <w:rFonts w:ascii="David" w:hAnsi="David" w:cs="David" w:hint="cs"/>
+          <w:sz w:val="24"/>
+          <w:szCs w:val="24"/>
+          <w:rtl/>
+        </w:rPr>
+      </w:pPr>
+      <w:r>
+        <w:rPr>
+          <w:rFonts w:ascii="David" w:hAnsi="David" w:cs="David" w:hint="cs"/>
+          <w:b/>
+          <w:bCs/>
+          <w:sz w:val="24"/>
+          <w:szCs w:val="24"/>
+          <w:rtl/>
+        </w:rPr>
+        <w:t>שיטת פעולה</w:t>
+      </w:r>
+      <w:r>
+        <w:rPr>
+          <w:rFonts w:ascii="David" w:hAnsi="David" w:cs="David" w:hint="cs"/>
+          <w:sz w:val="24"/>
+          <w:szCs w:val="24"/>
+          <w:rtl/>
+        </w:rPr>
+        <w:t>:</w:t>
+      </w:r>
+      <w:r>
+        <w:rPr>
+          <w:rFonts w:ascii="David" w:hAnsi="David" w:cs="David" w:hint="cs"/>
+          <w:sz w:val="24"/>
+          <w:szCs w:val="24"/>
+          <w:rtl/>
+        </w:rPr>
+        <w:t xml:space="preserve"> </w:t>
+      </w:r>
+      <w:r>
+        <w:rPr>
+          <w:rFonts w:eastAsia="Times New Roman" w:cs="David" w:hint="cs"/>
+          <w:kern w:val="0"/>
+          <w:sz w:val="24"/>
+          <w:szCs w:val="24"/>
+          <w:rtl/>
+          <w14:ligatures w14:val="none"/>
+        </w:rPr>
+        <w:t xml:space="preserve">אם הרשימה ריקה, נחזיר </w:t>
+      </w:r>
+      <m:oMath>
+        <m:r>
+          <w:rPr>
+            <w:rFonts w:ascii="Cambria Math" w:eastAsia="Times New Roman" w:hAnsi="Cambria Math" w:cs="David"/>
+            <w:kern w:val="0"/>
+            <w:sz w:val="24"/>
+            <w:szCs w:val="24"/>
+            <w14:ligatures w14:val="none"/>
+          </w:rPr>
+          <m:t>Null</m:t>
+        </m:r>
+      </m:oMath>
+      <w:r>
+        <w:rPr>
+          <w:rFonts w:eastAsia="Times New Roman" w:cs="David" w:hint="cs"/>
+          <w:kern w:val="0"/>
+          <w:sz w:val="24"/>
+          <w:szCs w:val="24"/>
+          <w:rtl/>
+          <w14:ligatures w14:val="none"/>
+        </w:rPr>
+        <w:t>. אחרת, נאתחל מצביע להיות ה</w:t>
+      </w:r>
+      <m:oMath>
+        <m:r>
+          <w:rPr>
+            <w:rFonts w:ascii="Cambria Math" w:eastAsia="Times New Roman" w:hAnsi="Cambria Math" w:cs="David"/>
+            <w:kern w:val="0"/>
+            <w:sz w:val="24"/>
+            <w:szCs w:val="24"/>
+            <w14:ligatures w14:val="none"/>
+          </w:rPr>
+          <m:t>last</m:t>
+        </m:r>
+      </m:oMath>
+      <w:r>
+        <w:rPr>
           <w:rFonts w:eastAsia="Times New Roman" w:cs="David"/>
           <w:kern w:val="0"/>
           <w:sz w:val="24"/>
           <w:szCs w:val="24"/>
-          <w:rtl/>
           <w14:ligatures w14:val="none"/>
         </w:rPr>
-        <w:t>קביעת הורה לצומת לאחר ביצוע גלגול</w:t>
-      </w:r>
-    </w:p>
-    <w:p>
-      <w:pPr>
-        <w:spacing w:line="360" w:lineRule="auto"/>
-        <w:rPr>
-          <w:rFonts w:ascii="David" w:hAnsi="David" w:cs="David"/>
-          <w:sz w:val="24"/>
-          <w:szCs w:val="24"/>
-        </w:rPr>
-      </w:pPr>
-      <w:r>
-        <w:rPr>
-          <w:rFonts w:ascii="David" w:hAnsi="David" w:cs="David" w:hint="cs"/>
-          <w:b/>
-          <w:bCs/>
-          <w:sz w:val="24"/>
-          <w:szCs w:val="24"/>
-          <w:rtl/>
-        </w:rPr>
-        <w:t>שיטת פעולה</w:t>
-      </w:r>
-      <w:r>
-        <w:rPr>
-          <w:rFonts w:ascii="David" w:hAnsi="David" w:cs="David" w:hint="cs"/>
-          <w:sz w:val="24"/>
-          <w:szCs w:val="24"/>
-          <w:rtl/>
-        </w:rPr>
-        <w:t>:</w:t>
-      </w:r>
-      <w:r>
-        <w:rPr>
-          <w:rFonts w:ascii="David" w:hAnsi="David" w:cs="David" w:hint="cs"/>
-          <w:sz w:val="24"/>
-          <w:szCs w:val="24"/>
-          <w:rtl/>
-        </w:rPr>
         <w:t xml:space="preserve"> </w:t>
       </w:r>
+      <w:r>
+        <w:rPr>
+          <w:rFonts w:eastAsia="Times New Roman" w:cs="David" w:hint="cs"/>
+          <w:kern w:val="0"/>
+          <w:sz w:val="24"/>
+          <w:szCs w:val="24"/>
+          <w:rtl/>
+          <w14:ligatures w14:val="none"/>
+        </w:rPr>
+        <w:t xml:space="preserve">הנוכחי (אם הערימה לא ריקה יש בה לפחות עץ אחד, משמע מצביע </w:t>
+      </w:r>
+      <m:oMath>
+        <m:r>
+          <w:rPr>
+            <w:rFonts w:ascii="Cambria Math" w:eastAsia="Times New Roman" w:hAnsi="Cambria Math" w:cs="David"/>
+            <w:kern w:val="0"/>
+            <w:sz w:val="24"/>
+            <w:szCs w:val="24"/>
+            <w14:ligatures w14:val="none"/>
+          </w:rPr>
+          <m:t>last</m:t>
+        </m:r>
+      </m:oMath>
       <w:r>
         <w:rPr>
           <w:rFonts w:eastAsia="Times New Roman" w:cs="David"/>
           <w:kern w:val="0"/>
           <w:sz w:val="24"/>
           <w:szCs w:val="24"/>
-          <w:rtl/>
           <w14:ligatures w14:val="none"/>
         </w:rPr>
-        <w:t>אם הכיוון היחסי הוא ״שורש״, הגדרת הצומת כשורש העץ. אחרת, קביעת השורש כבן של ההורה שלו בכיוון היחסי. לצומת יש הורה בקריאה לפונקציה מכיוון שהיא נקראת אך ורק לאחר ביצוע גלגול. היא למעשה ״מסדרת״ את המצביעים לקראת גלגול</w:t>
+        <w:t xml:space="preserve"> </w:t>
+      </w:r>
+      <w:r>
+        <w:rPr>
+          <w:rFonts w:eastAsia="Times New Roman" w:cs="David" w:hint="cs"/>
+          <w:kern w:val="0"/>
+          <w:sz w:val="24"/>
+          <w:szCs w:val="24"/>
+          <w:rtl/>
+          <w14:ligatures w14:val="none"/>
+        </w:rPr>
+        <w:t xml:space="preserve">לא </w:t>
+      </w:r>
+      <m:oMath>
+        <m:r>
+          <w:rPr>
+            <w:rFonts w:ascii="Cambria Math" w:eastAsia="Times New Roman" w:hAnsi="Cambria Math" w:cs="David"/>
+            <w:kern w:val="0"/>
+            <w:sz w:val="24"/>
+            <w:szCs w:val="24"/>
+            <w14:ligatures w14:val="none"/>
+          </w:rPr>
+          <m:t>Null</m:t>
+        </m:r>
+      </m:oMath>
+      <w:r>
+        <w:rPr>
+          <w:rFonts w:eastAsia="Times New Roman" w:cs="David"/>
+          <w:kern w:val="0"/>
+          <w:sz w:val="24"/>
+          <w:szCs w:val="24"/>
+          <w14:ligatures w14:val="none"/>
+        </w:rPr>
+        <w:t>(</w:t>
+      </w:r>
+      <w:r>
+        <w:rPr>
+          <w:rFonts w:ascii="David" w:hAnsi="David" w:cs="David" w:hint="cs"/>
+          <w:sz w:val="24"/>
+          <w:szCs w:val="24"/>
+          <w:rtl/>
+        </w:rPr>
+        <w:t xml:space="preserve"> ונעבור על כל שורשי העצים. לכל שורש עץ, אם ערך המפתח שלו קטן/שווה מערך המצביע הנוכחי, נעדכן את המצביע לשורש עץ זה. בסוף </w:t>
+      </w:r>
+      <w:proofErr w:type="spellStart"/>
+      <w:r>
+        <w:rPr>
+          <w:rFonts w:ascii="David" w:hAnsi="David" w:cs="David" w:hint="cs"/>
+          <w:sz w:val="24"/>
+          <w:szCs w:val="24"/>
+          <w:rtl/>
+        </w:rPr>
+        <w:t>האיטרציה</w:t>
+      </w:r>
+      <w:proofErr w:type="spellEnd"/>
+      <w:r>
+        <w:rPr>
+          <w:rFonts w:ascii="David" w:hAnsi="David" w:cs="David" w:hint="cs"/>
+          <w:sz w:val="24"/>
+          <w:szCs w:val="24"/>
+          <w:rtl/>
+        </w:rPr>
+        <w:t xml:space="preserve"> נחזיר את ה</w:t>
+      </w:r>
+      <m:oMath>
+        <m:r>
+          <w:rPr>
+            <w:rFonts w:ascii="Cambria Math" w:hAnsi="Cambria Math" w:cs="David"/>
+            <w:sz w:val="24"/>
+            <w:szCs w:val="24"/>
+          </w:rPr>
+          <m:t>HeapItem</m:t>
+        </m:r>
+      </m:oMath>
+      <w:r>
+        <w:rPr>
+          <w:rFonts w:ascii="David" w:hAnsi="David" w:cs="David"/>
+          <w:sz w:val="24"/>
+          <w:szCs w:val="24"/>
+        </w:rPr>
+        <w:t xml:space="preserve"> </w:t>
+      </w:r>
+      <w:r>
+        <w:rPr>
+          <w:rFonts w:ascii="David" w:hAnsi="David" w:cs="David" w:hint="cs"/>
+          <w:sz w:val="24"/>
+          <w:szCs w:val="24"/>
+          <w:rtl/>
+        </w:rPr>
+        <w:t>של המצביע.</w:t>
       </w:r>
     </w:p>
     <w:p>
@@ -5790,8 +6570,42 @@
             <w:sz w:val="24"/>
             <w:szCs w:val="24"/>
           </w:rPr>
-          <m:t>O(1</m:t>
-        </m:r>
+          <m:t>O(</m:t>
+        </m:r>
+        <m:func>
+          <m:funcPr>
+            <m:ctrlPr>
+              <w:rPr>
+                <w:rFonts w:ascii="Cambria Math" w:hAnsi="Cambria Math" w:cs="David"/>
+                <w:sz w:val="24"/>
+                <w:szCs w:val="24"/>
+              </w:rPr>
+            </m:ctrlPr>
+          </m:funcPr>
+          <m:fName>
+            <m:r>
+              <m:rPr>
+                <m:sty m:val="p"/>
+              </m:rPr>
+              <w:rPr>
+                <w:rFonts w:ascii="Cambria Math" w:hAnsi="Cambria Math" w:cs="David"/>
+                <w:sz w:val="24"/>
+                <w:szCs w:val="24"/>
+              </w:rPr>
+              <m:t>log</m:t>
+            </m:r>
+          </m:fName>
+          <m:e>
+            <m:r>
+              <w:rPr>
+                <w:rFonts w:ascii="Cambria Math" w:hAnsi="Cambria Math" w:cs="David"/>
+                <w:sz w:val="24"/>
+                <w:szCs w:val="24"/>
+              </w:rPr>
+              <m:t>n</m:t>
+            </m:r>
+          </m:e>
+        </m:func>
         <m:r>
           <m:rPr>
             <m:sty m:val="p"/>
@@ -5810,9 +6624,11 @@
       <w:pPr>
         <w:spacing w:line="360" w:lineRule="auto"/>
         <w:rPr>
-          <w:rFonts w:ascii="David" w:hAnsi="David" w:cs="David"/>
-          <w:sz w:val="24"/>
-          <w:szCs w:val="24"/>
+          <w:rFonts w:ascii="David" w:hAnsi="David" w:cs="David" w:hint="cs"/>
+          <w:i/>
+          <w:sz w:val="24"/>
+          <w:szCs w:val="24"/>
+          <w:rtl/>
         </w:rPr>
       </w:pPr>
       <w:r>
@@ -5833,7 +6649,92 @@
           <w:szCs w:val="24"/>
           <w:rtl/>
         </w:rPr>
-        <w:t>החלפת מצביעים.</w:t>
+        <w:t xml:space="preserve">במקרה הגרוע ישנם </w:t>
+      </w:r>
+      <m:oMath>
+        <m:r>
+          <w:rPr>
+            <w:rFonts w:ascii="Cambria Math" w:hAnsi="Cambria Math" w:cs="David"/>
+            <w:sz w:val="24"/>
+            <w:szCs w:val="24"/>
+          </w:rPr>
+          <m:t>O(</m:t>
+        </m:r>
+        <m:func>
+          <m:funcPr>
+            <m:ctrlPr>
+              <w:rPr>
+                <w:rFonts w:ascii="Cambria Math" w:hAnsi="Cambria Math" w:cs="David"/>
+                <w:i/>
+                <w:sz w:val="24"/>
+                <w:szCs w:val="24"/>
+              </w:rPr>
+            </m:ctrlPr>
+          </m:funcPr>
+          <m:fName>
+            <m:r>
+              <m:rPr>
+                <m:sty m:val="p"/>
+              </m:rPr>
+              <w:rPr>
+                <w:rFonts w:ascii="Cambria Math" w:hAnsi="Cambria Math" w:cs="David"/>
+                <w:sz w:val="24"/>
+                <w:szCs w:val="24"/>
+              </w:rPr>
+              <m:t>log</m:t>
+            </m:r>
+          </m:fName>
+          <m:e>
+            <m:r>
+              <w:rPr>
+                <w:rFonts w:ascii="Cambria Math" w:hAnsi="Cambria Math" w:cs="David"/>
+                <w:sz w:val="24"/>
+                <w:szCs w:val="24"/>
+              </w:rPr>
+              <m:t>n</m:t>
+            </m:r>
+          </m:e>
+        </m:func>
+        <m:r>
+          <w:rPr>
+            <w:rFonts w:ascii="Cambria Math" w:hAnsi="Cambria Math" w:cs="David"/>
+            <w:sz w:val="24"/>
+            <w:szCs w:val="24"/>
+          </w:rPr>
+          <m:t>)</m:t>
+        </m:r>
+      </m:oMath>
+      <w:r>
+        <w:rPr>
+          <w:rFonts w:ascii="David" w:hAnsi="David" w:cs="David" w:hint="cs"/>
+          <w:i/>
+          <w:sz w:val="24"/>
+          <w:szCs w:val="24"/>
+          <w:rtl/>
+        </w:rPr>
+        <w:t xml:space="preserve"> עצים </w:t>
+      </w:r>
+      <w:proofErr w:type="spellStart"/>
+      <w:r>
+        <w:rPr>
+          <w:rFonts w:ascii="David" w:hAnsi="David" w:cs="David" w:hint="cs"/>
+          <w:i/>
+          <w:sz w:val="24"/>
+          <w:szCs w:val="24"/>
+          <w:rtl/>
+        </w:rPr>
+        <w:t>בערימה</w:t>
+      </w:r>
+      <w:proofErr w:type="spellEnd"/>
+      <w:r>
+        <w:rPr>
+          <w:rFonts w:ascii="David" w:hAnsi="David" w:cs="David" w:hint="cs"/>
+          <w:i/>
+          <w:sz w:val="24"/>
+          <w:szCs w:val="24"/>
+          <w:rtl/>
+        </w:rPr>
+        <w:t xml:space="preserve">, ונצטרך לעבור על כולם. שאר הפעולות מתרחשות בסיבוכיות קבועה. </w:t>
       </w:r>
     </w:p>
     <w:p>
@@ -5859,8 +6760,8 @@
       <w:pPr>
         <w:spacing w:line="360" w:lineRule="auto"/>
         <w:rPr>
-          <w:rFonts w:ascii="David" w:hAnsi="David" w:cs="David"/>
-          <w:iCs/>
+          <w:rFonts w:ascii="David" w:hAnsi="David" w:cs="David" w:hint="cs"/>
+          <w:i/>
           <w:sz w:val="24"/>
           <w:szCs w:val="24"/>
           <w:rtl/>
@@ -5881,7 +6782,34 @@
               <w:szCs w:val="24"/>
             </w:rPr>
             <w:lastRenderedPageBreak/>
-            <m:t>right_rotation(self, node: AVLNode, relative_direction: str | None) -&gt; None</m:t>
+            <m:t>public void shiftUp</m:t>
+          </m:r>
+          <m:r>
+            <w:rPr>
+              <w:rFonts w:ascii="Cambria Math" w:hAnsi="Cambria Math" w:cs="David"/>
+              <w:sz w:val="24"/>
+              <w:szCs w:val="24"/>
+            </w:rPr>
+            <m:t>(</m:t>
+          </m:r>
+          <m:r>
+            <m:rPr>
+              <m:sty m:val="p"/>
+            </m:rPr>
+            <w:rPr>
+              <w:rFonts w:ascii="Cambria Math" w:hAnsi="Cambria Math" w:cs="David"/>
+              <w:sz w:val="24"/>
+              <w:szCs w:val="24"/>
+            </w:rPr>
+            <m:t>HeapNode node</m:t>
+          </m:r>
+          <m:r>
+            <w:rPr>
+              <w:rFonts w:ascii="Cambria Math" w:hAnsi="Cambria Math" w:cs="David"/>
+              <w:sz w:val="24"/>
+              <w:szCs w:val="24"/>
+            </w:rPr>
+            <m:t>)</m:t>
           </m:r>
         </m:oMath>
       </m:oMathPara>
@@ -5890,7 +6818,541 @@
       <w:pPr>
         <w:spacing w:line="360" w:lineRule="auto"/>
         <w:rPr>
+          <w:rFonts w:ascii="David" w:hAnsi="David" w:cs="David" w:hint="cs"/>
+          <w:sz w:val="24"/>
+          <w:szCs w:val="24"/>
+          <w:rtl/>
+        </w:rPr>
+      </w:pPr>
+      <w:r>
+        <w:rPr>
+          <w:rFonts w:ascii="David" w:hAnsi="David" w:cs="David" w:hint="cs"/>
+          <w:b/>
+          <w:bCs/>
+          <w:sz w:val="24"/>
+          <w:szCs w:val="24"/>
+          <w:rtl/>
+        </w:rPr>
+        <w:t>מטרה</w:t>
+      </w:r>
+      <w:r>
+        <w:rPr>
+          <w:rFonts w:ascii="David" w:hAnsi="David" w:cs="David" w:hint="cs"/>
+          <w:sz w:val="24"/>
+          <w:szCs w:val="24"/>
+          <w:rtl/>
+        </w:rPr>
+        <w:t>:</w:t>
+      </w:r>
+      <w:r>
+        <w:rPr>
+          <w:rFonts w:ascii="David" w:hAnsi="David" w:cs="David" w:hint="cs"/>
+          <w:sz w:val="24"/>
+          <w:szCs w:val="24"/>
+          <w:rtl/>
+        </w:rPr>
+        <w:t xml:space="preserve"> </w:t>
+      </w:r>
+      <w:r>
+        <w:rPr>
+          <w:rFonts w:ascii="David" w:hAnsi="David" w:cs="David" w:hint="cs"/>
+          <w:sz w:val="24"/>
+          <w:szCs w:val="24"/>
+          <w:rtl/>
+        </w:rPr>
+        <w:t xml:space="preserve">פעפוע של צומת במעלה העץ במידה והמפתח שלה הופחת כתוצאה מהרצת </w:t>
+      </w:r>
+      <m:oMath>
+        <m:r>
+          <m:rPr>
+            <m:sty m:val="p"/>
+          </m:rPr>
+          <w:rPr>
+            <w:rFonts w:ascii="Cambria Math" w:hAnsi="Cambria Math" w:cs="David"/>
+            <w:sz w:val="24"/>
+            <w:szCs w:val="24"/>
+          </w:rPr>
+          <m:t>decreaseKey</m:t>
+        </m:r>
+      </m:oMath>
+      <w:r>
+        <w:rPr>
+          <w:rFonts w:ascii="David" w:hAnsi="David" w:cs="David" w:hint="cs"/>
+          <w:sz w:val="24"/>
+          <w:szCs w:val="24"/>
+          <w:rtl/>
+        </w:rPr>
+        <w:t xml:space="preserve"> כך שמופר כלל הערימה.</w:t>
+      </w:r>
+    </w:p>
+    <w:p>
+      <w:pPr>
+        <w:spacing w:line="360" w:lineRule="auto"/>
+        <w:rPr>
+          <w:rFonts w:ascii="David" w:hAnsi="David" w:cs="David" w:hint="cs"/>
+          <w:sz w:val="24"/>
+          <w:szCs w:val="24"/>
+          <w:rtl/>
+        </w:rPr>
+      </w:pPr>
+      <w:r>
+        <w:rPr>
+          <w:rFonts w:ascii="David" w:hAnsi="David" w:cs="David" w:hint="cs"/>
+          <w:b/>
+          <w:bCs/>
+          <w:sz w:val="24"/>
+          <w:szCs w:val="24"/>
+          <w:rtl/>
+        </w:rPr>
+        <w:t>שיטת פעולה</w:t>
+      </w:r>
+      <w:r>
+        <w:rPr>
+          <w:rFonts w:ascii="David" w:hAnsi="David" w:cs="David" w:hint="cs"/>
+          <w:sz w:val="24"/>
+          <w:szCs w:val="24"/>
+          <w:rtl/>
+        </w:rPr>
+        <w:t>:</w:t>
+      </w:r>
+      <w:r>
+        <w:rPr>
+          <w:rFonts w:ascii="David" w:hAnsi="David" w:cs="David" w:hint="cs"/>
+          <w:sz w:val="24"/>
+          <w:szCs w:val="24"/>
+          <w:rtl/>
+        </w:rPr>
+        <w:t xml:space="preserve"> </w:t>
+      </w:r>
+      <w:r>
+        <w:rPr>
+          <w:rFonts w:ascii="David" w:hAnsi="David" w:cs="David" w:hint="cs"/>
+          <w:sz w:val="24"/>
+          <w:szCs w:val="24"/>
+          <w:rtl/>
+        </w:rPr>
+        <w:t xml:space="preserve">נחזיק מצביע לאב של הצומת. נתקדם במעלה העץ ובכל פעם נבצע השוואה בין מפתח האב למפתח הצומת הנוכחית. אם כלל הערימה מופר (מפתח צומת האב&gt;=מפתח הצומת הנוכחית) נבצע בין </w:t>
+      </w:r>
+      <w:proofErr w:type="spellStart"/>
+      <w:r>
+        <w:rPr>
+          <w:rFonts w:ascii="David" w:hAnsi="David" w:cs="David" w:hint="cs"/>
+          <w:sz w:val="24"/>
+          <w:szCs w:val="24"/>
+          <w:rtl/>
+        </w:rPr>
+        <w:t>אובייקטי</w:t>
+      </w:r>
+      <w:proofErr w:type="spellEnd"/>
+      <w:r>
+        <w:rPr>
+          <w:rFonts w:ascii="David" w:hAnsi="David" w:cs="David" w:hint="cs"/>
+          <w:sz w:val="24"/>
+          <w:szCs w:val="24"/>
+          <w:rtl/>
+        </w:rPr>
+        <w:t xml:space="preserve"> ה</w:t>
+      </w:r>
+      <m:oMath>
+        <m:r>
+          <w:rPr>
+            <w:rFonts w:ascii="Cambria Math" w:hAnsi="Cambria Math" w:cs="David"/>
+            <w:sz w:val="24"/>
+            <w:szCs w:val="24"/>
+          </w:rPr>
+          <m:t>HeapItem</m:t>
+        </m:r>
+      </m:oMath>
+      <w:r>
+        <w:rPr>
           <w:rFonts w:ascii="David" w:hAnsi="David" w:cs="David"/>
+          <w:sz w:val="24"/>
+          <w:szCs w:val="24"/>
+        </w:rPr>
+        <w:t xml:space="preserve"> </w:t>
+      </w:r>
+      <w:r>
+        <w:rPr>
+          <w:rFonts w:ascii="David" w:hAnsi="David" w:cs="David" w:hint="cs"/>
+          <w:sz w:val="24"/>
+          <w:szCs w:val="24"/>
+          <w:rtl/>
+        </w:rPr>
+        <w:t xml:space="preserve">שלהם. נעצור את התהליך במידה והצומת הנוכחית היא שורש העץ או אם צומת האב והצומת הנוכחית מקיימות את כלל הערימה ביניהן. </w:t>
+      </w:r>
+      <w:r>
+        <w:rPr>
+          <w:rFonts w:ascii="David" w:hAnsi="David" w:cs="David" w:hint="cs"/>
+          <w:sz w:val="24"/>
+          <w:szCs w:val="24"/>
+          <w:rtl/>
+        </w:rPr>
+        <w:t>נעדכן</w:t>
+      </w:r>
+      <w:r>
+        <w:rPr>
+          <w:rFonts w:ascii="David" w:hAnsi="David" w:cs="David" w:hint="cs"/>
+          <w:sz w:val="24"/>
+          <w:szCs w:val="24"/>
+          <w:rtl/>
+        </w:rPr>
+        <w:t xml:space="preserve"> את המינימום במידת הצורך.</w:t>
+      </w:r>
+    </w:p>
+    <w:p>
+      <w:pPr>
+        <w:spacing w:line="360" w:lineRule="auto"/>
+        <w:rPr>
+          <w:rFonts w:ascii="David" w:hAnsi="David" w:cs="David"/>
+          <w:i/>
+          <w:sz w:val="24"/>
+          <w:szCs w:val="24"/>
+          <w:rtl/>
+        </w:rPr>
+      </w:pPr>
+      <w:r>
+        <w:rPr>
+          <w:rFonts w:ascii="David" w:hAnsi="David" w:cs="David" w:hint="cs"/>
+          <w:b/>
+          <w:bCs/>
+          <w:sz w:val="24"/>
+          <w:szCs w:val="24"/>
+          <w:rtl/>
+        </w:rPr>
+        <w:t>סיבוכיות זמן</w:t>
+      </w:r>
+      <w:r>
+        <w:rPr>
+          <w:rFonts w:ascii="David" w:hAnsi="David" w:cs="David" w:hint="cs"/>
+          <w:sz w:val="24"/>
+          <w:szCs w:val="24"/>
+          <w:rtl/>
+        </w:rPr>
+        <w:t>:</w:t>
+      </w:r>
+      <w:r>
+        <w:rPr>
+          <w:rFonts w:ascii="David" w:hAnsi="David" w:cs="David" w:hint="cs"/>
+          <w:sz w:val="24"/>
+          <w:szCs w:val="24"/>
+          <w:rtl/>
+        </w:rPr>
+        <w:t xml:space="preserve"> </w:t>
+      </w:r>
+      <m:oMath>
+        <m:r>
+          <m:rPr>
+            <m:sty m:val="p"/>
+          </m:rPr>
+          <w:rPr>
+            <w:rFonts w:ascii="Cambria Math" w:hAnsi="Cambria Math" w:cs="David"/>
+            <w:sz w:val="24"/>
+            <w:szCs w:val="24"/>
+          </w:rPr>
+          <m:t>O(</m:t>
+        </m:r>
+        <m:func>
+          <m:funcPr>
+            <m:ctrlPr>
+              <w:rPr>
+                <w:rFonts w:ascii="Cambria Math" w:hAnsi="Cambria Math" w:cs="David"/>
+                <w:sz w:val="24"/>
+                <w:szCs w:val="24"/>
+              </w:rPr>
+            </m:ctrlPr>
+          </m:funcPr>
+          <m:fName>
+            <m:r>
+              <m:rPr>
+                <m:sty m:val="p"/>
+              </m:rPr>
+              <w:rPr>
+                <w:rFonts w:ascii="Cambria Math" w:hAnsi="Cambria Math" w:cs="David"/>
+                <w:sz w:val="24"/>
+                <w:szCs w:val="24"/>
+              </w:rPr>
+              <m:t>log</m:t>
+            </m:r>
+          </m:fName>
+          <m:e>
+            <m:r>
+              <w:rPr>
+                <w:rFonts w:ascii="Cambria Math" w:hAnsi="Cambria Math" w:cs="David"/>
+                <w:sz w:val="24"/>
+                <w:szCs w:val="24"/>
+              </w:rPr>
+              <m:t>n</m:t>
+            </m:r>
+          </m:e>
+        </m:func>
+        <m:r>
+          <m:rPr>
+            <m:sty m:val="p"/>
+          </m:rPr>
+          <w:rPr>
+            <w:rFonts w:ascii="Cambria Math" w:hAnsi="Cambria Math" w:cs="David"/>
+            <w:sz w:val="24"/>
+            <w:szCs w:val="24"/>
+          </w:rPr>
+          <m:t>)</m:t>
+        </m:r>
+      </m:oMath>
+    </w:p>
+    <w:p>
+      <w:pPr>
+        <w:spacing w:line="360" w:lineRule="auto"/>
+        <w:rPr>
+          <w:rFonts w:ascii="David" w:hAnsi="David" w:cs="David" w:hint="cs"/>
+          <w:i/>
+          <w:sz w:val="24"/>
+          <w:szCs w:val="24"/>
+          <w:rtl/>
+        </w:rPr>
+      </w:pPr>
+      <w:r>
+        <w:rPr>
+          <w:rFonts w:ascii="David" w:hAnsi="David" w:cs="David" w:hint="cs"/>
+          <w:b/>
+          <w:bCs/>
+          <w:sz w:val="24"/>
+          <w:szCs w:val="24"/>
+          <w:rtl/>
+        </w:rPr>
+        <w:t xml:space="preserve">ניתוח סיבוכיות במקרה הגרוע: </w:t>
+      </w:r>
+      <w:r>
+        <w:rPr>
+          <w:rFonts w:ascii="David" w:hAnsi="David" w:cs="David" w:hint="cs"/>
+          <w:sz w:val="24"/>
+          <w:szCs w:val="24"/>
+          <w:rtl/>
+        </w:rPr>
+        <w:t xml:space="preserve">לכל היותר נבצע </w:t>
+      </w:r>
+      <m:oMath>
+        <m:r>
+          <w:rPr>
+            <w:rFonts w:ascii="Cambria Math" w:hAnsi="Cambria Math" w:cs="David"/>
+            <w:sz w:val="24"/>
+            <w:szCs w:val="24"/>
+          </w:rPr>
+          <m:t>O(</m:t>
+        </m:r>
+        <m:func>
+          <m:funcPr>
+            <m:ctrlPr>
+              <w:rPr>
+                <w:rFonts w:ascii="Cambria Math" w:hAnsi="Cambria Math" w:cs="David"/>
+                <w:i/>
+                <w:sz w:val="24"/>
+                <w:szCs w:val="24"/>
+              </w:rPr>
+            </m:ctrlPr>
+          </m:funcPr>
+          <m:fName>
+            <m:r>
+              <m:rPr>
+                <m:sty m:val="p"/>
+              </m:rPr>
+              <w:rPr>
+                <w:rFonts w:ascii="Cambria Math" w:hAnsi="Cambria Math" w:cs="David"/>
+                <w:sz w:val="24"/>
+                <w:szCs w:val="24"/>
+              </w:rPr>
+              <m:t>log</m:t>
+            </m:r>
+          </m:fName>
+          <m:e>
+            <m:r>
+              <w:rPr>
+                <w:rFonts w:ascii="Cambria Math" w:hAnsi="Cambria Math" w:cs="David"/>
+                <w:sz w:val="24"/>
+                <w:szCs w:val="24"/>
+              </w:rPr>
+              <m:t>n</m:t>
+            </m:r>
+          </m:e>
+        </m:func>
+        <m:r>
+          <w:rPr>
+            <w:rFonts w:ascii="Cambria Math" w:hAnsi="Cambria Math" w:cs="David"/>
+            <w:sz w:val="24"/>
+            <w:szCs w:val="24"/>
+          </w:rPr>
+          <m:t>)</m:t>
+        </m:r>
+      </m:oMath>
+      <w:r>
+        <w:rPr>
+          <w:rFonts w:ascii="David" w:hAnsi="David" w:cs="David" w:hint="cs"/>
+          <w:sz w:val="24"/>
+          <w:szCs w:val="24"/>
+          <w:rtl/>
+        </w:rPr>
+        <w:t xml:space="preserve"> פעפועים במעלה העץ כלומר כגובה העץ הגרוע ביותר. שאר הפעולות מתבצעות בסיבוכיות קבועה. </w:t>
+      </w:r>
+      <w:r>
+        <w:rPr>
+          <w:rFonts w:ascii="David" w:hAnsi="David" w:cs="David" w:hint="cs"/>
+          <w:sz w:val="24"/>
+          <w:szCs w:val="24"/>
+          <w:rtl/>
+        </w:rPr>
+        <w:t>במקרה הגרוע נעדכן את המינימום</w:t>
+      </w:r>
+      <w:r>
+        <w:rPr>
+          <w:rFonts w:ascii="David" w:hAnsi="David" w:cs="David" w:hint="cs"/>
+          <w:i/>
+          <w:sz w:val="24"/>
+          <w:szCs w:val="24"/>
+          <w:rtl/>
+        </w:rPr>
+        <w:t xml:space="preserve"> בסיבוכיות זמן ריצה </w:t>
+      </w:r>
+      <m:oMath>
+        <m:r>
+          <w:rPr>
+            <w:rFonts w:ascii="Cambria Math" w:hAnsi="Cambria Math" w:cs="David"/>
+            <w:sz w:val="24"/>
+            <w:szCs w:val="24"/>
+          </w:rPr>
+          <m:t>O(</m:t>
+        </m:r>
+        <m:func>
+          <m:funcPr>
+            <m:ctrlPr>
+              <w:rPr>
+                <w:rFonts w:ascii="Cambria Math" w:hAnsi="Cambria Math" w:cs="David"/>
+                <w:i/>
+                <w:sz w:val="24"/>
+                <w:szCs w:val="24"/>
+              </w:rPr>
+            </m:ctrlPr>
+          </m:funcPr>
+          <m:fName>
+            <m:r>
+              <m:rPr>
+                <m:sty m:val="p"/>
+              </m:rPr>
+              <w:rPr>
+                <w:rFonts w:ascii="Cambria Math" w:hAnsi="Cambria Math" w:cs="David"/>
+                <w:sz w:val="24"/>
+                <w:szCs w:val="24"/>
+              </w:rPr>
+              <m:t>log</m:t>
+            </m:r>
+          </m:fName>
+          <m:e>
+            <m:r>
+              <w:rPr>
+                <w:rFonts w:ascii="Cambria Math" w:hAnsi="Cambria Math" w:cs="David"/>
+                <w:sz w:val="24"/>
+                <w:szCs w:val="24"/>
+              </w:rPr>
+              <m:t>n</m:t>
+            </m:r>
+          </m:e>
+        </m:func>
+        <m:r>
+          <w:rPr>
+            <w:rFonts w:ascii="Cambria Math" w:hAnsi="Cambria Math" w:cs="David"/>
+            <w:sz w:val="24"/>
+            <w:szCs w:val="24"/>
+          </w:rPr>
+          <m:t>)</m:t>
+        </m:r>
+      </m:oMath>
+      <w:r>
+        <w:rPr>
+          <w:rFonts w:ascii="David" w:hAnsi="David" w:cs="David" w:hint="cs"/>
+          <w:i/>
+          <w:sz w:val="24"/>
+          <w:szCs w:val="24"/>
+          <w:rtl/>
+        </w:rPr>
+        <w:t xml:space="preserve">. סה"כ </w:t>
+      </w:r>
+      <m:oMath>
+        <m:r>
+          <w:rPr>
+            <w:rFonts w:ascii="Cambria Math" w:hAnsi="Cambria Math" w:cs="David"/>
+            <w:sz w:val="24"/>
+            <w:szCs w:val="24"/>
+          </w:rPr>
+          <m:t>O(</m:t>
+        </m:r>
+        <m:func>
+          <m:funcPr>
+            <m:ctrlPr>
+              <w:rPr>
+                <w:rFonts w:ascii="Cambria Math" w:hAnsi="Cambria Math" w:cs="David"/>
+                <w:i/>
+                <w:sz w:val="24"/>
+                <w:szCs w:val="24"/>
+              </w:rPr>
+            </m:ctrlPr>
+          </m:funcPr>
+          <m:fName>
+            <m:r>
+              <m:rPr>
+                <m:sty m:val="p"/>
+              </m:rPr>
+              <w:rPr>
+                <w:rFonts w:ascii="Cambria Math" w:hAnsi="Cambria Math" w:cs="David"/>
+                <w:sz w:val="24"/>
+                <w:szCs w:val="24"/>
+              </w:rPr>
+              <m:t>log</m:t>
+            </m:r>
+          </m:fName>
+          <m:e>
+            <m:r>
+              <w:rPr>
+                <w:rFonts w:ascii="Cambria Math" w:hAnsi="Cambria Math" w:cs="David"/>
+                <w:sz w:val="24"/>
+                <w:szCs w:val="24"/>
+              </w:rPr>
+              <m:t>n</m:t>
+            </m:r>
+          </m:e>
+        </m:func>
+        <m:r>
+          <w:rPr>
+            <w:rFonts w:ascii="Cambria Math" w:hAnsi="Cambria Math" w:cs="David"/>
+            <w:sz w:val="24"/>
+            <w:szCs w:val="24"/>
+          </w:rPr>
+          <m:t>)</m:t>
+        </m:r>
+      </m:oMath>
+      <w:r>
+        <w:rPr>
+          <w:rFonts w:ascii="David" w:hAnsi="David" w:cs="David" w:hint="cs"/>
+          <w:i/>
+          <w:sz w:val="24"/>
+          <w:szCs w:val="24"/>
+          <w:rtl/>
+        </w:rPr>
+        <w:t>.</w:t>
+      </w:r>
+    </w:p>
+    <w:p>
+      <w:pPr>
+        <w:spacing w:line="360" w:lineRule="auto"/>
+        <w:rPr>
+          <w:rFonts w:ascii="David" w:hAnsi="David" w:cs="David"/>
+          <w:sz w:val="24"/>
+          <w:szCs w:val="24"/>
+        </w:rPr>
+      </w:pPr>
+    </w:p>
+    <w:p>
+      <w:pPr>
+        <w:spacing w:line="360" w:lineRule="auto"/>
+        <w:rPr>
+          <w:rFonts w:ascii="David" w:hAnsi="David" w:cs="David"/>
+          <w:iCs/>
           <w:sz w:val="24"/>
           <w:szCs w:val="24"/>
           <w:rtl/>
@@ -5910,465 +7372,8 @@
               <w:sz w:val="24"/>
               <w:szCs w:val="24"/>
             </w:rPr>
-            <m:t>left_rotation(self, node: AVLNode, relative_direction: str | None) -&gt; None</m:t>
+            <m:t>public void decreaseKey(</m:t>
           </m:r>
-        </m:oMath>
-      </m:oMathPara>
-    </w:p>
-    <w:p>
-      <w:pPr>
-        <w:spacing w:line="360" w:lineRule="auto"/>
-        <w:rPr>
-          <w:rFonts w:ascii="David" w:hAnsi="David" w:cs="David"/>
-          <w:sz w:val="24"/>
-          <w:szCs w:val="24"/>
-        </w:rPr>
-      </w:pPr>
-      <w:r>
-        <w:rPr>
-          <w:rFonts w:ascii="David" w:hAnsi="David" w:cs="David" w:hint="cs"/>
-          <w:b/>
-          <w:bCs/>
-          <w:sz w:val="24"/>
-          <w:szCs w:val="24"/>
-          <w:rtl/>
-        </w:rPr>
-        <w:t>מטרה</w:t>
-      </w:r>
-      <w:r>
-        <w:rPr>
-          <w:rFonts w:ascii="David" w:hAnsi="David" w:cs="David" w:hint="cs"/>
-          <w:sz w:val="24"/>
-          <w:szCs w:val="24"/>
-          <w:rtl/>
-        </w:rPr>
-        <w:t>:</w:t>
-      </w:r>
-      <w:r>
-        <w:rPr>
-          <w:rFonts w:ascii="David" w:hAnsi="David" w:cs="David" w:hint="cs"/>
-          <w:sz w:val="24"/>
-          <w:szCs w:val="24"/>
-          <w:rtl/>
-        </w:rPr>
-        <w:t xml:space="preserve"> </w:t>
-      </w:r>
-      <w:r>
-        <w:rPr>
-          <w:rFonts w:ascii="David" w:hAnsi="David" w:cs="David" w:hint="cs"/>
-          <w:sz w:val="24"/>
-          <w:szCs w:val="24"/>
-          <w:rtl/>
-        </w:rPr>
-        <w:t>ביצוע גלגול ימינה/שמאלה</w:t>
-      </w:r>
-    </w:p>
-    <w:p>
-      <w:pPr>
-        <w:spacing w:line="360" w:lineRule="auto"/>
-        <w:rPr>
-          <w:rFonts w:ascii="David" w:hAnsi="David" w:cs="David"/>
-          <w:sz w:val="24"/>
-          <w:szCs w:val="24"/>
-        </w:rPr>
-      </w:pPr>
-      <w:r>
-        <w:rPr>
-          <w:rFonts w:ascii="David" w:hAnsi="David" w:cs="David" w:hint="cs"/>
-          <w:b/>
-          <w:bCs/>
-          <w:sz w:val="24"/>
-          <w:szCs w:val="24"/>
-          <w:rtl/>
-        </w:rPr>
-        <w:t>שיטת פעולה</w:t>
-      </w:r>
-      <w:r>
-        <w:rPr>
-          <w:rFonts w:ascii="David" w:hAnsi="David" w:cs="David" w:hint="cs"/>
-          <w:sz w:val="24"/>
-          <w:szCs w:val="24"/>
-          <w:rtl/>
-        </w:rPr>
-        <w:t>:</w:t>
-      </w:r>
-      <w:r>
-        <w:rPr>
-          <w:rFonts w:ascii="David" w:hAnsi="David" w:cs="David" w:hint="cs"/>
-          <w:sz w:val="24"/>
-          <w:szCs w:val="24"/>
-          <w:rtl/>
-        </w:rPr>
-        <w:t xml:space="preserve"> </w:t>
-      </w:r>
-      <w:r>
-        <w:rPr>
-          <w:rFonts w:ascii="David" w:hAnsi="David" w:cs="David"/>
-          <w:sz w:val="24"/>
-          <w:szCs w:val="24"/>
-          <w:rtl/>
-        </w:rPr>
-        <w:t>תחילה נבצע שינוי מצבעים לגלגול מלא בהתאם לנלמד בכיתה ללא השמת ההורה האחרונה. כעת, אם התקבל</w:t>
-      </w:r>
-      <w:r>
-        <w:rPr>
-          <w:rFonts w:ascii="David" w:hAnsi="David" w:cs="David"/>
-          <w:sz w:val="24"/>
-          <w:szCs w:val="24"/>
-        </w:rPr>
-        <w:t xml:space="preserve"> </w:t>
-      </w:r>
-      <m:oMath>
-        <m:r>
-          <m:rPr>
-            <m:sty m:val="p"/>
-          </m:rPr>
-          <w:rPr>
-            <w:rFonts w:ascii="Cambria Math" w:hAnsi="Cambria Math" w:cs="David"/>
-            <w:sz w:val="24"/>
-            <w:szCs w:val="24"/>
-          </w:rPr>
-          <m:t>relative_direction</m:t>
-        </m:r>
-      </m:oMath>
-      <w:r>
-        <w:rPr>
-          <w:rFonts w:ascii="David" w:hAnsi="David" w:cs="David"/>
-          <w:sz w:val="24"/>
-          <w:szCs w:val="24"/>
-        </w:rPr>
-        <w:t xml:space="preserve"> </w:t>
-      </w:r>
-      <w:r>
-        <w:rPr>
-          <w:rFonts w:ascii="David" w:hAnsi="David" w:cs="David"/>
-          <w:sz w:val="24"/>
-          <w:szCs w:val="24"/>
-          <w:rtl/>
-        </w:rPr>
-        <w:t xml:space="preserve">נבצע ״חצי גלגול״ בכיוון המתאים ונעדכן את הגובה של הצמתים הרלוונטיים. אחרת, נקרא </w:t>
-      </w:r>
-      <w:r>
-        <w:rPr>
-          <w:rFonts w:ascii="David" w:hAnsi="David" w:cs="David" w:hint="cs"/>
-          <w:sz w:val="24"/>
-          <w:szCs w:val="24"/>
-          <w:rtl/>
-        </w:rPr>
-        <w:t>ל-</w:t>
-      </w:r>
-      <m:oMath>
-        <m:r>
-          <m:rPr>
-            <m:sty m:val="p"/>
-          </m:rPr>
-          <w:rPr>
-            <w:rFonts w:ascii="Cambria Math" w:hAnsi="Cambria Math" w:cs="David"/>
-            <w:sz w:val="24"/>
-            <w:szCs w:val="24"/>
-          </w:rPr>
-          <m:t>set_as_child_after_rotation</m:t>
-        </m:r>
-        <m:r>
-          <m:rPr>
-            <m:sty m:val="p"/>
-          </m:rPr>
-          <w:rPr>
-            <w:rFonts w:ascii="Cambria Math" w:hAnsi="Cambria Math" w:cs="David" w:hint="cs"/>
-            <w:sz w:val="24"/>
-            <w:szCs w:val="24"/>
-            <w:rtl/>
-          </w:rPr>
-          <m:t xml:space="preserve"> </m:t>
-        </m:r>
-      </m:oMath>
-      <w:r>
-        <w:rPr>
-          <w:rFonts w:ascii="David" w:hAnsi="David" w:cs="David" w:hint="cs"/>
-          <w:iCs/>
-          <w:sz w:val="24"/>
-          <w:szCs w:val="24"/>
-          <w:rtl/>
-        </w:rPr>
-        <w:t xml:space="preserve"> </w:t>
-      </w:r>
-      <w:r>
-        <w:rPr>
-          <w:rFonts w:ascii="David" w:hAnsi="David" w:cs="David"/>
-          <w:sz w:val="24"/>
-          <w:szCs w:val="24"/>
-          <w:rtl/>
-        </w:rPr>
-        <w:t>עבור הצומת המתאים והכיוון הנתון. לבסוף נבצע את השמת ההורה האחרונה ונעדכן את הגדלים של הצמתים</w:t>
-      </w:r>
-      <w:r>
-        <w:rPr>
-          <w:rFonts w:ascii="David" w:hAnsi="David" w:cs="David"/>
-          <w:sz w:val="24"/>
-          <w:szCs w:val="24"/>
-        </w:rPr>
-        <w:t>.</w:t>
-      </w:r>
-    </w:p>
-    <w:p>
-      <w:pPr>
-        <w:spacing w:line="360" w:lineRule="auto"/>
-        <w:rPr>
-          <w:rFonts w:ascii="David" w:hAnsi="David" w:cs="David"/>
-          <w:i/>
-          <w:sz w:val="24"/>
-          <w:szCs w:val="24"/>
-          <w:rtl/>
-        </w:rPr>
-      </w:pPr>
-      <w:r>
-        <w:rPr>
-          <w:rFonts w:ascii="David" w:hAnsi="David" w:cs="David" w:hint="cs"/>
-          <w:b/>
-          <w:bCs/>
-          <w:sz w:val="24"/>
-          <w:szCs w:val="24"/>
-          <w:rtl/>
-        </w:rPr>
-        <w:t>סיבוכיות זמן</w:t>
-      </w:r>
-      <w:r>
-        <w:rPr>
-          <w:rFonts w:ascii="David" w:hAnsi="David" w:cs="David" w:hint="cs"/>
-          <w:sz w:val="24"/>
-          <w:szCs w:val="24"/>
-          <w:rtl/>
-        </w:rPr>
-        <w:t>:</w:t>
-      </w:r>
-      <w:r>
-        <w:rPr>
-          <w:rFonts w:ascii="David" w:hAnsi="David" w:cs="David" w:hint="cs"/>
-          <w:sz w:val="24"/>
-          <w:szCs w:val="24"/>
-          <w:rtl/>
-        </w:rPr>
-        <w:t xml:space="preserve"> </w:t>
-      </w:r>
-      <m:oMath>
-        <m:r>
-          <m:rPr>
-            <m:sty m:val="p"/>
-          </m:rPr>
-          <w:rPr>
-            <w:rFonts w:ascii="Cambria Math" w:hAnsi="Cambria Math" w:cs="David"/>
-            <w:sz w:val="24"/>
-            <w:szCs w:val="24"/>
-          </w:rPr>
-          <m:t>O(1)</m:t>
-        </m:r>
-      </m:oMath>
-    </w:p>
-    <w:p>
-      <w:pPr>
-        <w:spacing w:line="360" w:lineRule="auto"/>
-        <w:rPr>
-          <w:rFonts w:ascii="David" w:hAnsi="David" w:cs="David"/>
-          <w:sz w:val="24"/>
-          <w:szCs w:val="24"/>
-        </w:rPr>
-      </w:pPr>
-      <w:r>
-        <w:rPr>
-          <w:rFonts w:ascii="David" w:hAnsi="David" w:cs="David" w:hint="cs"/>
-          <w:b/>
-          <w:bCs/>
-          <w:sz w:val="24"/>
-          <w:szCs w:val="24"/>
-          <w:rtl/>
-        </w:rPr>
-        <w:t xml:space="preserve">ניתוח סיבוכיות במקרה הגרוע: </w:t>
-      </w:r>
-      <w:r>
-        <w:rPr>
-          <w:rFonts w:ascii="David" w:hAnsi="David" w:cs="David"/>
-          <w:sz w:val="24"/>
-          <w:szCs w:val="24"/>
-          <w:rtl/>
-        </w:rPr>
-        <w:t>בכל מקרה נבצע שינוי מצביעים שמתבצע בזמן קבוע, לאחר מכן נקרא ל</w:t>
-      </w:r>
-      <w:r>
-        <w:rPr>
-          <w:rFonts w:ascii="David" w:hAnsi="David" w:cs="David" w:hint="cs"/>
-          <w:sz w:val="24"/>
-          <w:szCs w:val="24"/>
-          <w:rtl/>
-        </w:rPr>
-        <w:t>-</w:t>
-      </w:r>
-      <m:oMath>
-        <m:r>
-          <m:rPr>
-            <m:sty m:val="p"/>
-          </m:rPr>
-          <w:rPr>
-            <w:rFonts w:ascii="Cambria Math" w:hAnsi="Cambria Math" w:cs="David"/>
-            <w:sz w:val="24"/>
-            <w:szCs w:val="24"/>
-          </w:rPr>
-          <m:t>height_manager</m:t>
-        </m:r>
-      </m:oMath>
-      <w:r>
-        <w:rPr>
-          <w:rFonts w:ascii="David" w:hAnsi="David" w:cs="David"/>
-          <w:sz w:val="24"/>
-          <w:szCs w:val="24"/>
-        </w:rPr>
-        <w:t xml:space="preserve"> </w:t>
-      </w:r>
-      <w:r>
-        <w:rPr>
-          <w:rFonts w:ascii="David" w:hAnsi="David" w:cs="David"/>
-          <w:sz w:val="24"/>
-          <w:szCs w:val="24"/>
-          <w:rtl/>
-        </w:rPr>
-        <w:t>או ל</w:t>
-      </w:r>
-      <w:r>
-        <w:rPr>
-          <w:rFonts w:ascii="David" w:hAnsi="David" w:cs="David" w:hint="cs"/>
-          <w:sz w:val="24"/>
-          <w:szCs w:val="24"/>
-          <w:rtl/>
-        </w:rPr>
-        <w:t>-</w:t>
-      </w:r>
-      <m:oMath>
-        <m:r>
-          <m:rPr>
-            <m:sty m:val="p"/>
-          </m:rPr>
-          <w:rPr>
-            <w:rFonts w:ascii="Cambria Math" w:hAnsi="Cambria Math" w:cs="David"/>
-            <w:sz w:val="24"/>
-            <w:szCs w:val="24"/>
-          </w:rPr>
-          <m:t>set_as_child_after_rotation</m:t>
-        </m:r>
-      </m:oMath>
-      <w:r>
-        <w:rPr>
-          <w:rFonts w:ascii="David" w:hAnsi="David" w:cs="David" w:hint="cs"/>
-          <w:sz w:val="24"/>
-          <w:szCs w:val="24"/>
-          <w:rtl/>
-        </w:rPr>
-        <w:t xml:space="preserve">, </w:t>
-      </w:r>
-      <w:r>
-        <w:rPr>
-          <w:rFonts w:ascii="David" w:hAnsi="David" w:cs="David"/>
-          <w:sz w:val="24"/>
-          <w:szCs w:val="24"/>
-          <w:rtl/>
-        </w:rPr>
-        <w:t>שניהם פועלים בזמן קבוע. לבסוף נבצע עוד שינוי משתנה יחיד ונחשב</w:t>
-      </w:r>
-      <w:r>
-        <w:rPr>
-          <w:rFonts w:ascii="David" w:hAnsi="David" w:cs="David"/>
-          <w:sz w:val="24"/>
-          <w:szCs w:val="24"/>
-        </w:rPr>
-        <w:t xml:space="preserve"> </w:t>
-      </w:r>
-      <m:oMath>
-        <m:r>
-          <m:rPr>
-            <m:sty m:val="p"/>
-          </m:rPr>
-          <w:rPr>
-            <w:rFonts w:ascii="Cambria Math" w:hAnsi="Cambria Math" w:cs="David"/>
-            <w:sz w:val="24"/>
-            <w:szCs w:val="24"/>
-          </w:rPr>
-          <m:t>size</m:t>
-        </m:r>
-      </m:oMath>
-      <w:r>
-        <w:rPr>
-          <w:rFonts w:ascii="David" w:hAnsi="David" w:cs="David"/>
-          <w:sz w:val="24"/>
-          <w:szCs w:val="24"/>
-        </w:rPr>
-        <w:t xml:space="preserve"> </w:t>
-      </w:r>
-      <w:r>
-        <w:rPr>
-          <w:rFonts w:ascii="David" w:hAnsi="David" w:cs="David"/>
-          <w:sz w:val="24"/>
-          <w:szCs w:val="24"/>
-          <w:rtl/>
-        </w:rPr>
-        <w:t>עבור כל צומת - זמן קבוע. נבצע כמות קבועה (משתנה ללא תלות בכמות האיברים) של פעולות לכל סוג קריאה, לכן סה״כ</w:t>
-      </w:r>
-      <w:r>
-        <w:rPr>
-          <w:rFonts w:ascii="David" w:hAnsi="David" w:cs="David" w:hint="cs"/>
-          <w:sz w:val="24"/>
-          <w:szCs w:val="24"/>
-          <w:rtl/>
-        </w:rPr>
-        <w:t xml:space="preserve"> </w:t>
-      </w:r>
-      <m:oMath>
-        <m:r>
-          <m:rPr>
-            <m:sty m:val="p"/>
-          </m:rPr>
-          <w:rPr>
-            <w:rFonts w:ascii="Cambria Math" w:hAnsi="Cambria Math" w:cs="David" w:hint="cs"/>
-            <w:sz w:val="24"/>
-            <w:szCs w:val="24"/>
-          </w:rPr>
-          <m:t>O(1)</m:t>
-        </m:r>
-      </m:oMath>
-      <w:r>
-        <w:rPr>
-          <w:rFonts w:ascii="David" w:hAnsi="David" w:cs="David" w:hint="cs"/>
-          <w:iCs/>
-          <w:sz w:val="24"/>
-          <w:szCs w:val="24"/>
-          <w:rtl/>
-        </w:rPr>
-        <w:t>.</w:t>
-      </w:r>
-    </w:p>
-    <w:p>
-      <w:pPr>
-        <w:spacing w:line="360" w:lineRule="auto"/>
-        <w:rPr>
-          <w:rFonts w:ascii="David" w:hAnsi="David" w:cs="David"/>
-          <w:sz w:val="24"/>
-          <w:szCs w:val="24"/>
-        </w:rPr>
-      </w:pPr>
-    </w:p>
-    <w:p>
-      <w:pPr>
-        <w:spacing w:line="360" w:lineRule="auto"/>
-        <w:rPr>
-          <w:rFonts w:ascii="David" w:hAnsi="David" w:cs="David"/>
-          <w:iCs/>
-          <w:sz w:val="24"/>
-          <w:szCs w:val="24"/>
-          <w:rtl/>
-        </w:rPr>
-      </w:pPr>
-      <m:oMathPara>
-        <m:oMathParaPr>
-          <m:jc m:val="left"/>
-        </m:oMathParaPr>
-        <m:oMath>
           <m:r>
             <m:rPr>
               <m:sty m:val="p"/>
@@ -6378,26 +7383,8 @@
               <w:sz w:val="24"/>
               <w:szCs w:val="24"/>
             </w:rPr>
-            <m:t>right_then_left_rotation(self, node: AVLNode, relative_direction: str) -&gt; None</m:t>
+            <m:t>HeapItem item, int diff</m:t>
           </m:r>
-        </m:oMath>
-      </m:oMathPara>
-    </w:p>
-    <w:p>
-      <w:pPr>
-        <w:spacing w:line="360" w:lineRule="auto"/>
-        <w:rPr>
-          <w:rFonts w:ascii="David" w:hAnsi="David" w:cs="David"/>
-          <w:sz w:val="24"/>
-          <w:szCs w:val="24"/>
-          <w:rtl/>
-        </w:rPr>
-      </w:pPr>
-      <m:oMathPara>
-        <m:oMathParaPr>
-          <m:jc m:val="left"/>
-        </m:oMathParaPr>
-        <m:oMath>
           <m:r>
             <m:rPr>
               <m:sty m:val="p"/>
@@ -6407,7 +7394,7 @@
               <w:sz w:val="24"/>
               <w:szCs w:val="24"/>
             </w:rPr>
-            <m:t>left_then_right_rotation(self, node: AVLNode, relative_direction: str) -&gt; None</m:t>
+            <m:t>)</m:t>
           </m:r>
         </m:oMath>
       </m:oMathPara>
@@ -6452,17 +7439,6 @@
       </w:r>
       <w:r>
         <w:rPr>
-          <w:rFonts w:eastAsia="Times New Roman" w:cs="David"/>
-          <w:kern w:val="0"/>
-          <w:sz w:val="24"/>
-          <w:szCs w:val="24"/>
-          <w:rtl/>
-          <w14:ligatures w14:val="none"/>
-        </w:rPr>
-        <w:t>ביצוע גלגול ימינה</w:t>
-      </w:r>
-      <w:r>
-        <w:rPr>
           <w:rFonts w:eastAsia="Times New Roman" w:cs="David" w:hint="cs"/>
           <w:kern w:val="0"/>
           <w:sz w:val="24"/>
@@ -6470,38 +7446,27 @@
           <w:rtl/>
           <w14:ligatures w14:val="none"/>
         </w:rPr>
-        <w:t>/שמאלה</w:t>
-      </w:r>
-      <w:r>
-        <w:rPr>
-          <w:rFonts w:eastAsia="Times New Roman" w:cs="David"/>
-          <w:kern w:val="0"/>
-          <w:sz w:val="24"/>
-          <w:szCs w:val="24"/>
-          <w:rtl/>
-          <w14:ligatures w14:val="none"/>
-        </w:rPr>
-        <w:t xml:space="preserve"> ואז שמאלה</w:t>
-      </w:r>
-      <w:r>
-        <w:rPr>
-          <w:rFonts w:eastAsia="Times New Roman" w:cs="David" w:hint="cs"/>
-          <w:kern w:val="0"/>
-          <w:sz w:val="24"/>
-          <w:szCs w:val="24"/>
-          <w:rtl/>
-          <w14:ligatures w14:val="none"/>
-        </w:rPr>
-        <w:t>/ימינה</w:t>
+        <w:t>הפחתת ערך המפתח של צומת במספר אי שלילי ומתקן את הערימה לאחר מכן</w:t>
+      </w:r>
+      <w:r>
+        <w:rPr>
+          <w:rFonts w:ascii="David" w:hAnsi="David" w:cs="David" w:hint="cs"/>
+          <w:sz w:val="24"/>
+          <w:szCs w:val="24"/>
+          <w:rtl/>
+        </w:rPr>
+        <w:t>.</w:t>
       </w:r>
     </w:p>
     <w:p>
       <w:pPr>
         <w:spacing w:line="360" w:lineRule="auto"/>
         <w:rPr>
-          <w:rFonts w:ascii="David" w:hAnsi="David" w:cs="David"/>
-          <w:sz w:val="24"/>
-          <w:szCs w:val="24"/>
+          <w:rFonts w:ascii="David" w:hAnsi="David" w:cs="David" w:hint="cs"/>
+          <w:i/>
+          <w:sz w:val="24"/>
+          <w:szCs w:val="24"/>
+          <w:rtl/>
         </w:rPr>
       </w:pPr>
       <w:r>
@@ -6535,21 +7500,12 @@
       </w:r>
       <w:r>
         <w:rPr>
-          <w:rFonts w:ascii="David" w:hAnsi="David" w:cs="David"/>
-          <w:sz w:val="24"/>
-          <w:szCs w:val="24"/>
-          <w:rtl/>
-        </w:rPr>
-        <w:t>נבצע קריאה ל</w:t>
-      </w:r>
-      <w:r>
-        <w:rPr>
-          <w:rFonts w:ascii="David" w:hAnsi="David" w:cs="David" w:hint="cs"/>
-          <w:sz w:val="24"/>
-          <w:szCs w:val="24"/>
-          <w:rtl/>
-        </w:rPr>
-        <w:t>-</w:t>
+          <w:rFonts w:ascii="David" w:hAnsi="David" w:cs="David" w:hint="cs"/>
+          <w:sz w:val="24"/>
+          <w:szCs w:val="24"/>
+          <w:rtl/>
+        </w:rPr>
+        <w:t>נחסיר מערך המפתח של הצומת את הערך המבוקש. נקרא ל</w:t>
       </w:r>
       <m:oMath>
         <m:r>
@@ -6557,16 +7513,17 @@
             <m:sty m:val="p"/>
           </m:rPr>
           <w:rPr>
-            <w:rFonts w:ascii="Cambria Math" w:hAnsi="Cambria Math" w:cs="David" w:hint="cs"/>
-            <w:sz w:val="24"/>
-            <w:szCs w:val="24"/>
-          </w:rPr>
-          <m:t>right_rotation</m:t>
+            <w:rFonts w:ascii="Cambria Math" w:hAnsi="Cambria Math" w:cs="David"/>
+            <w:sz w:val="24"/>
+            <w:szCs w:val="24"/>
+          </w:rPr>
+          <m:t>shiftUp</m:t>
         </m:r>
       </m:oMath>
       <w:r>
         <w:rPr>
           <w:rFonts w:ascii="David" w:hAnsi="David" w:cs="David" w:hint="cs"/>
+          <w:iCs/>
           <w:sz w:val="24"/>
           <w:szCs w:val="24"/>
           <w:rtl/>
@@ -6575,21 +7532,52 @@
       </w:r>
       <w:r>
         <w:rPr>
+          <w:rFonts w:ascii="David" w:hAnsi="David" w:cs="David" w:hint="cs"/>
+          <w:i/>
+          <w:sz w:val="24"/>
+          <w:szCs w:val="24"/>
+          <w:rtl/>
+        </w:rPr>
+        <w:t>שתדאג לתיקון הערימה.</w:t>
+      </w:r>
+    </w:p>
+    <w:p>
+      <w:pPr>
+        <w:spacing w:line="360" w:lineRule="auto"/>
+        <w:rPr>
           <w:rFonts w:ascii="David" w:hAnsi="David" w:cs="David"/>
           <w:sz w:val="24"/>
           <w:szCs w:val="24"/>
-          <w:rtl/>
-        </w:rPr>
-        <w:t>ולאחריה ל</w:t>
-      </w:r>
-      <w:r>
-        <w:rPr>
-          <w:rFonts w:ascii="David" w:hAnsi="David" w:cs="David" w:hint="cs"/>
-          <w:sz w:val="24"/>
-          <w:szCs w:val="24"/>
-          <w:rtl/>
-        </w:rPr>
-        <w:t>-</w:t>
+        </w:rPr>
+      </w:pPr>
+      <w:r>
+        <w:rPr>
+          <w:rFonts w:ascii="David" w:hAnsi="David" w:cs="David" w:hint="cs"/>
+          <w:b/>
+          <w:bCs/>
+          <w:sz w:val="24"/>
+          <w:szCs w:val="24"/>
+          <w:rtl/>
+        </w:rPr>
+        <w:t>סיבוכיות זמן</w:t>
+      </w:r>
+      <w:r>
+        <w:rPr>
+          <w:rFonts w:ascii="David" w:hAnsi="David" w:cs="David" w:hint="cs"/>
+          <w:sz w:val="24"/>
+          <w:szCs w:val="24"/>
+          <w:rtl/>
+        </w:rPr>
+        <w:t>:</w:t>
+      </w:r>
+      <w:r>
+        <w:rPr>
+          <w:rFonts w:ascii="David" w:hAnsi="David" w:cs="David" w:hint="cs"/>
+          <w:sz w:val="24"/>
+          <w:szCs w:val="24"/>
+          <w:rtl/>
+        </w:rPr>
+        <w:t xml:space="preserve"> </w:t>
       </w:r>
       <m:oMath>
         <m:r>
@@ -6597,71 +7585,47 @@
             <m:sty m:val="p"/>
           </m:rPr>
           <w:rPr>
-            <w:rFonts w:ascii="Cambria Math" w:hAnsi="Cambria Math" w:cs="David" w:hint="cs"/>
-            <w:sz w:val="24"/>
-            <w:szCs w:val="24"/>
-          </w:rPr>
-          <m:t>left_rotation</m:t>
-        </m:r>
-      </m:oMath>
-      <w:r>
-        <w:rPr>
-          <w:rFonts w:ascii="David" w:hAnsi="David" w:cs="David" w:hint="cs"/>
-          <w:sz w:val="24"/>
-          <w:szCs w:val="24"/>
-          <w:rtl/>
-        </w:rPr>
-        <w:t xml:space="preserve"> (</w:t>
-      </w:r>
-      <w:r>
-        <w:rPr>
-          <w:rFonts w:ascii="David" w:hAnsi="David" w:cs="David"/>
-          <w:sz w:val="24"/>
-          <w:szCs w:val="24"/>
-          <w:rtl/>
-        </w:rPr>
-        <w:t>או להיפך עבור שמאלה ואז ימינה) כאשר הקריאה הראשונה תתבצע על הבן הימני/שמאלי של הצומת הנתונה בכדי ״לסדר״ את העץ לקראת חצי הגלגול השני</w:t>
-      </w:r>
-    </w:p>
-    <w:p>
-      <w:pPr>
-        <w:spacing w:line="360" w:lineRule="auto"/>
-        <w:rPr>
-          <w:rFonts w:ascii="David" w:hAnsi="David" w:cs="David"/>
-          <w:sz w:val="24"/>
-          <w:szCs w:val="24"/>
-        </w:rPr>
-      </w:pPr>
-      <w:r>
-        <w:rPr>
-          <w:rFonts w:ascii="David" w:hAnsi="David" w:cs="David" w:hint="cs"/>
-          <w:b/>
-          <w:bCs/>
-          <w:sz w:val="24"/>
-          <w:szCs w:val="24"/>
-          <w:rtl/>
-        </w:rPr>
-        <w:t>סיבוכיות זמן</w:t>
-      </w:r>
-      <w:r>
-        <w:rPr>
-          <w:rFonts w:ascii="David" w:hAnsi="David" w:cs="David" w:hint="cs"/>
-          <w:sz w:val="24"/>
-          <w:szCs w:val="24"/>
-          <w:rtl/>
-        </w:rPr>
-        <w:t>:</w:t>
-      </w:r>
-      <w:r>
-        <w:rPr>
-          <w:rFonts w:ascii="David" w:hAnsi="David" w:cs="David" w:hint="cs"/>
-          <w:sz w:val="24"/>
-          <w:szCs w:val="24"/>
-          <w:rtl/>
-        </w:rPr>
-        <w:t xml:space="preserve"> </w:t>
-      </w:r>
-      <m:oMath>
+            <w:rFonts w:ascii="Cambria Math" w:hAnsi="Cambria Math" w:cs="David"/>
+            <w:sz w:val="24"/>
+            <w:szCs w:val="24"/>
+          </w:rPr>
+          <m:t>O(</m:t>
+        </m:r>
+        <m:func>
+          <m:funcPr>
+            <m:ctrlPr>
+              <w:rPr>
+                <w:rFonts w:ascii="Cambria Math" w:hAnsi="Cambria Math" w:cs="David"/>
+                <w:i/>
+                <w:sz w:val="24"/>
+                <w:szCs w:val="24"/>
+              </w:rPr>
+            </m:ctrlPr>
+          </m:funcPr>
+          <m:fName>
+            <m:r>
+              <m:rPr>
+                <m:sty m:val="p"/>
+              </m:rPr>
+              <w:rPr>
+                <w:rFonts w:ascii="Cambria Math" w:hAnsi="Cambria Math" w:cs="David"/>
+                <w:sz w:val="24"/>
+                <w:szCs w:val="24"/>
+              </w:rPr>
+              <m:t>log</m:t>
+            </m:r>
+          </m:fName>
+          <m:e>
+            <m:r>
+              <w:rPr>
+                <w:rFonts w:ascii="Cambria Math" w:hAnsi="Cambria Math" w:cs="David"/>
+                <w:sz w:val="24"/>
+                <w:szCs w:val="24"/>
+              </w:rPr>
+              <m:t>n</m:t>
+            </m:r>
+          </m:e>
+        </m:func>
         <m:r>
           <m:rPr>
             <m:sty m:val="p"/>
@@ -6670,26 +7634,173 @@
             <w:rFonts w:ascii="Cambria Math" w:hAnsi="Cambria Math" w:cs="David"/>
             <w:sz w:val="24"/>
             <w:szCs w:val="24"/>
-          </w:rPr>
-          <m:t>O(1</m:t>
-        </m:r>
+            <w:rtl/>
+          </w:rPr>
+          <m:t>)</m:t>
+        </m:r>
+      </m:oMath>
+    </w:p>
+    <w:p>
+      <w:pPr>
+        <w:spacing w:line="360" w:lineRule="auto"/>
+        <w:rPr>
+          <w:rFonts w:ascii="David" w:hAnsi="David" w:cs="David" w:hint="cs"/>
+          <w:i/>
+          <w:sz w:val="24"/>
+          <w:szCs w:val="24"/>
+          <w:rtl/>
+        </w:rPr>
+      </w:pPr>
+      <w:r>
+        <w:rPr>
+          <w:rFonts w:ascii="David" w:hAnsi="David" w:cs="David" w:hint="cs"/>
+          <w:b/>
+          <w:bCs/>
+          <w:sz w:val="24"/>
+          <w:szCs w:val="24"/>
+          <w:rtl/>
+        </w:rPr>
+        <w:t xml:space="preserve">ניתוח סיבוכיות במקרה הגרוע: </w:t>
+      </w:r>
+      <w:r>
+        <w:rPr>
+          <w:rFonts w:eastAsia="Times New Roman" w:cs="David" w:hint="cs"/>
+          <w:kern w:val="0"/>
+          <w:sz w:val="24"/>
+          <w:szCs w:val="24"/>
+          <w:rtl/>
+          <w14:ligatures w14:val="none"/>
+        </w:rPr>
+        <w:t xml:space="preserve">עדכון ערך המפתח מתבצע בסיבוכיות קבועה. סיבוכיות הפונקציה במקרה הגרוע נקבעת ע"י סיבוכיות זמן הריצה של </w:t>
+      </w:r>
+      <m:oMath>
         <m:r>
           <m:rPr>
             <m:sty m:val="p"/>
           </m:rPr>
           <w:rPr>
-            <w:rFonts w:ascii="Cambria Math" w:hAnsi="Cambria Math" w:cs="David"/>
-            <w:sz w:val="24"/>
-            <w:szCs w:val="24"/>
-            <w:rtl/>
+            <w:rFonts w:ascii="Cambria Math" w:eastAsia="Times New Roman" w:hAnsi="Cambria Math" w:cs="David"/>
+            <w:kern w:val="0"/>
+            <w:sz w:val="24"/>
+            <w:szCs w:val="24"/>
+            <w14:ligatures w14:val="none"/>
+          </w:rPr>
+          <m:t>shiftUp</m:t>
+        </m:r>
+      </m:oMath>
+      <w:r>
+        <w:rPr>
+          <w:rFonts w:eastAsia="Times New Roman" w:cs="David" w:hint="cs"/>
+          <w:iCs/>
+          <w:kern w:val="0"/>
+          <w:sz w:val="24"/>
+          <w:szCs w:val="24"/>
+          <w:rtl/>
+          <w14:ligatures w14:val="none"/>
+        </w:rPr>
+        <w:t xml:space="preserve"> </w:t>
+      </w:r>
+      <w:r>
+        <w:rPr>
+          <w:rFonts w:eastAsia="Times New Roman" w:cs="David" w:hint="cs"/>
+          <w:i/>
+          <w:kern w:val="0"/>
+          <w:sz w:val="24"/>
+          <w:szCs w:val="24"/>
+          <w:rtl/>
+          <w14:ligatures w14:val="none"/>
+        </w:rPr>
+        <w:t>במקרה הגרוע</w:t>
+      </w:r>
+      <w:r>
+        <w:rPr>
+          <w:rFonts w:eastAsia="Times New Roman" w:cs="David" w:hint="cs"/>
+          <w:i/>
+          <w:kern w:val="0"/>
+          <w:sz w:val="24"/>
+          <w:szCs w:val="24"/>
+          <w:rtl/>
+          <w14:ligatures w14:val="none"/>
+        </w:rPr>
+        <w:t xml:space="preserve">. לכן </w:t>
+      </w:r>
+      <m:oMath>
+        <m:r>
+          <w:rPr>
+            <w:rFonts w:ascii="Cambria Math" w:eastAsia="Times New Roman" w:hAnsi="Cambria Math" w:cs="David"/>
+            <w:kern w:val="0"/>
+            <w:sz w:val="24"/>
+            <w:szCs w:val="24"/>
+            <w14:ligatures w14:val="none"/>
+          </w:rPr>
+          <m:t>O(</m:t>
+        </m:r>
+        <m:func>
+          <m:funcPr>
+            <m:ctrlPr>
+              <w:rPr>
+                <w:rFonts w:ascii="Cambria Math" w:eastAsia="Times New Roman" w:hAnsi="Cambria Math" w:cs="David"/>
+                <w:i/>
+                <w:kern w:val="0"/>
+                <w:sz w:val="24"/>
+                <w:szCs w:val="24"/>
+                <w14:ligatures w14:val="none"/>
+              </w:rPr>
+            </m:ctrlPr>
+          </m:funcPr>
+          <m:fName>
+            <m:r>
+              <m:rPr>
+                <m:sty m:val="p"/>
+              </m:rPr>
+              <w:rPr>
+                <w:rFonts w:ascii="Cambria Math" w:eastAsia="Times New Roman" w:hAnsi="Cambria Math" w:cs="David"/>
+                <w:kern w:val="0"/>
+                <w:sz w:val="24"/>
+                <w:szCs w:val="24"/>
+                <w14:ligatures w14:val="none"/>
+              </w:rPr>
+              <m:t>log</m:t>
+            </m:r>
+          </m:fName>
+          <m:e>
+            <m:r>
+              <w:rPr>
+                <w:rFonts w:ascii="Cambria Math" w:eastAsia="Times New Roman" w:hAnsi="Cambria Math" w:cs="David"/>
+                <w:kern w:val="0"/>
+                <w:sz w:val="24"/>
+                <w:szCs w:val="24"/>
+                <w14:ligatures w14:val="none"/>
+              </w:rPr>
+              <m:t>n</m:t>
+            </m:r>
+          </m:e>
+        </m:func>
+        <m:r>
+          <w:rPr>
+            <w:rFonts w:ascii="Cambria Math" w:eastAsia="Times New Roman" w:hAnsi="Cambria Math" w:cs="David"/>
+            <w:kern w:val="0"/>
+            <w:sz w:val="24"/>
+            <w:szCs w:val="24"/>
+            <w14:ligatures w14:val="none"/>
           </w:rPr>
           <m:t>)</m:t>
         </m:r>
       </m:oMath>
+      <w:r>
+        <w:rPr>
+          <w:rFonts w:ascii="David" w:hAnsi="David" w:cs="David" w:hint="cs"/>
+          <w:i/>
+          <w:sz w:val="24"/>
+          <w:szCs w:val="24"/>
+          <w:rtl/>
+        </w:rPr>
+        <w:t>.</w:t>
+      </w:r>
     </w:p>
     <w:p>
       <w:pPr>
-        <w:spacing w:line="360" w:lineRule="auto"/>
+        <w:bidi w:val="0"/>
         <w:rPr>
           <w:rFonts w:ascii="David" w:hAnsi="David" w:cs="David"/>
           <w:sz w:val="24"/>
@@ -6698,62 +7809,20 @@
       </w:pPr>
       <w:r>
         <w:rPr>
-          <w:rFonts w:ascii="David" w:hAnsi="David" w:cs="David" w:hint="cs"/>
-          <w:b/>
-          <w:bCs/>
-          <w:sz w:val="24"/>
-          <w:szCs w:val="24"/>
-          <w:rtl/>
-        </w:rPr>
-        <w:t xml:space="preserve">ניתוח סיבוכיות במקרה הגרוע: </w:t>
-      </w:r>
-      <w:r>
-        <w:rPr>
-          <w:rFonts w:eastAsia="Times New Roman" w:cs="David"/>
-          <w:kern w:val="0"/>
-          <w:sz w:val="24"/>
-          <w:szCs w:val="24"/>
-          <w:rtl/>
-          <w14:ligatures w14:val="none"/>
-        </w:rPr>
-        <w:t>נבצע 2 קריאות עוקבות למתודות שפועלות בזמן קבוע בכל מקרה, לכן גם מתודות אלה יפעלו בזמן קבוע בעצמן</w:t>
-      </w:r>
-      <w:r>
-        <w:rPr>
-          <w:rFonts w:eastAsia="Times New Roman" w:cs="David" w:hint="cs"/>
-          <w:kern w:val="0"/>
-          <w:sz w:val="24"/>
-          <w:szCs w:val="24"/>
-          <w:rtl/>
-          <w14:ligatures w14:val="none"/>
-        </w:rPr>
-        <w:t>.</w:t>
+          <w:rFonts w:ascii="David" w:hAnsi="David" w:cs="David"/>
+          <w:sz w:val="24"/>
+          <w:szCs w:val="24"/>
+          <w:rtl/>
+        </w:rPr>
+        <w:br w:type="page"/>
       </w:r>
     </w:p>
     <w:p>
       <w:pPr>
-        <w:bidi w:val="0"/>
-        <w:rPr>
-          <w:rFonts w:ascii="David" w:hAnsi="David" w:cs="David"/>
-          <w:sz w:val="24"/>
-          <w:szCs w:val="24"/>
-        </w:rPr>
-      </w:pPr>
-      <w:r>
-        <w:rPr>
-          <w:rFonts w:ascii="David" w:hAnsi="David" w:cs="David"/>
-          <w:sz w:val="24"/>
-          <w:szCs w:val="24"/>
-          <w:rtl/>
-        </w:rPr>
-        <w:br w:type="page"/>
-      </w:r>
-    </w:p>
-    <w:p>
-      <w:pPr>
         <w:spacing w:line="360" w:lineRule="auto"/>
         <w:rPr>
-          <w:rFonts w:ascii="David" w:hAnsi="David" w:cs="David"/>
+          <w:rFonts w:ascii="David" w:hAnsi="David" w:cs="David" w:hint="cs"/>
+          <w:iCs/>
           <w:sz w:val="24"/>
           <w:szCs w:val="24"/>
           <w:rtl/>
@@ -6774,7 +7843,7 @@
               <w:szCs w:val="24"/>
             </w:rPr>
             <w:lastRenderedPageBreak/>
-            <m:t>rotate(self, node: AVLNode) -&gt; int</m:t>
+            <m:t>public void delete(HeapItem item)</m:t>
           </m:r>
         </m:oMath>
       </m:oMathPara>
@@ -6819,44 +7888,24 @@
       </w:r>
       <w:r>
         <w:rPr>
-          <w:rFonts w:eastAsia="Times New Roman" w:cs="David"/>
+          <w:rFonts w:eastAsia="Times New Roman" w:cs="David" w:hint="cs"/>
           <w:kern w:val="0"/>
           <w:sz w:val="24"/>
           <w:szCs w:val="24"/>
           <w:rtl/>
           <w14:ligatures w14:val="none"/>
         </w:rPr>
-        <w:t xml:space="preserve">מבצעת את מנגנון הגלגול של עצי </w:t>
-      </w:r>
-      <w:r>
-        <w:rPr>
-          <w:rFonts w:eastAsia="Times New Roman"/>
-          <w:kern w:val="0"/>
-          <w:sz w:val="24"/>
-          <w:szCs w:val="24"/>
-          <w14:ligatures w14:val="none"/>
-        </w:rPr>
-        <w:t>AVL</w:t>
-      </w:r>
-      <w:r>
-        <w:rPr>
-          <w:rFonts w:eastAsia="Times New Roman" w:cs="David"/>
-          <w:kern w:val="0"/>
-          <w:sz w:val="24"/>
-          <w:szCs w:val="24"/>
-          <w:rtl/>
-          <w14:ligatures w14:val="none"/>
-        </w:rPr>
-        <w:t xml:space="preserve"> כפי שנלמד בכיתה</w:t>
+        <w:t>מחיקה של צומת מבוקשת מהערמה.</w:t>
       </w:r>
     </w:p>
     <w:p>
       <w:pPr>
         <w:spacing w:line="360" w:lineRule="auto"/>
         <w:rPr>
-          <w:rFonts w:ascii="David" w:hAnsi="David" w:cs="David"/>
-          <w:sz w:val="24"/>
-          <w:szCs w:val="24"/>
+          <w:rFonts w:ascii="David" w:hAnsi="David" w:cs="David" w:hint="cs"/>
+          <w:sz w:val="24"/>
+          <w:szCs w:val="24"/>
+          <w:rtl/>
         </w:rPr>
       </w:pPr>
       <w:r>
@@ -6890,14 +7939,12 @@
       </w:r>
       <w:r>
         <w:rPr>
-          <w:rFonts w:eastAsia="Times New Roman" w:cs="David"/>
-          <w:kern w:val="0"/>
-          <w:sz w:val="24"/>
-          <w:szCs w:val="24"/>
-          <w:rtl/>
-          <w14:ligatures w14:val="none"/>
-        </w:rPr>
-        <w:t>ראשית המתודה בודקת האם הצומת הנתונה היא בן שמאלי/ימני/שורש ע״י קריאה ל-</w:t>
+          <w:rFonts w:ascii="David" w:hAnsi="David" w:cs="David" w:hint="cs"/>
+          <w:sz w:val="24"/>
+          <w:szCs w:val="24"/>
+          <w:rtl/>
+        </w:rPr>
+        <w:t xml:space="preserve">הפחתה של ערך מפתח הצומת ל-0 באמצעות </w:t>
       </w:r>
       <m:oMath>
         <m:r>
@@ -6905,25 +7952,54 @@
             <m:sty m:val="p"/>
           </m:rPr>
           <w:rPr>
-            <w:rFonts w:ascii="Cambria Math" w:eastAsia="Times New Roman" w:hAnsi="Cambria Math"/>
-            <w:kern w:val="0"/>
-            <w:sz w:val="24"/>
-            <w:szCs w:val="24"/>
-            <w14:ligatures w14:val="none"/>
-          </w:rPr>
-          <m:t>get_relative_direction</m:t>
+            <w:rFonts w:ascii="Cambria Math" w:hAnsi="Cambria Math" w:cs="David"/>
+            <w:sz w:val="24"/>
+            <w:szCs w:val="24"/>
+          </w:rPr>
+          <m:t>decreaseKey</m:t>
         </m:r>
       </m:oMath>
       <w:r>
         <w:rPr>
-          <w:rFonts w:eastAsia="Times New Roman" w:cs="David"/>
-          <w:kern w:val="0"/>
-          <w:sz w:val="24"/>
-          <w:szCs w:val="24"/>
-          <w:rtl/>
-          <w14:ligatures w14:val="none"/>
-        </w:rPr>
-        <w:t xml:space="preserve"> של</w:t>
+          <w:rFonts w:ascii="David" w:hAnsi="David" w:cs="David" w:hint="cs"/>
+          <w:iCs/>
+          <w:sz w:val="24"/>
+          <w:szCs w:val="24"/>
+          <w:rtl/>
+        </w:rPr>
+        <w:t xml:space="preserve">. </w:t>
+      </w:r>
+      <w:r>
+        <w:rPr>
+          <w:rFonts w:ascii="David" w:hAnsi="David" w:cs="David" w:hint="cs"/>
+          <w:i/>
+          <w:sz w:val="24"/>
+          <w:szCs w:val="24"/>
+          <w:rtl/>
+        </w:rPr>
+        <w:t xml:space="preserve">המפתח המינימלי האפשרי לצומת </w:t>
+      </w:r>
+      <w:proofErr w:type="spellStart"/>
+      <w:r>
+        <w:rPr>
+          <w:rFonts w:ascii="David" w:hAnsi="David" w:cs="David" w:hint="cs"/>
+          <w:i/>
+          <w:sz w:val="24"/>
+          <w:szCs w:val="24"/>
+          <w:rtl/>
+        </w:rPr>
+        <w:t>בערימה</w:t>
+      </w:r>
+      <w:proofErr w:type="spellEnd"/>
+      <w:r>
+        <w:rPr>
+          <w:rFonts w:ascii="David" w:hAnsi="David" w:cs="David" w:hint="cs"/>
+          <w:i/>
+          <w:sz w:val="24"/>
+          <w:szCs w:val="24"/>
+          <w:rtl/>
+        </w:rPr>
+        <w:t xml:space="preserve"> הוא 0. כעת המינימום של הערימה מצביע לצומת זו, לכן נריץ </w:t>
       </w:r>
       <m:oMath>
         <m:r>
@@ -6931,27 +8007,177 @@
             <m:sty m:val="p"/>
           </m:rPr>
           <w:rPr>
-            <w:rFonts w:ascii="Cambria Math" w:eastAsia="Times New Roman" w:hAnsi="Cambria Math"/>
-            <w:kern w:val="0"/>
-            <w:sz w:val="24"/>
-            <w:szCs w:val="24"/>
-            <w14:ligatures w14:val="none"/>
-          </w:rPr>
-          <m:t>AVLNode</m:t>
-        </m:r>
+            <w:rFonts w:ascii="Cambria Math" w:hAnsi="Cambria Math" w:cs="David"/>
+            <w:sz w:val="24"/>
+            <w:szCs w:val="24"/>
+          </w:rPr>
+          <m:t>deleteMin</m:t>
+        </m:r>
+      </m:oMath>
+      <w:r>
+        <w:rPr>
+          <w:rFonts w:ascii="David" w:hAnsi="David" w:cs="David" w:hint="cs"/>
+          <w:i/>
+          <w:iCs/>
+          <w:sz w:val="24"/>
+          <w:szCs w:val="24"/>
+          <w:rtl/>
+        </w:rPr>
+        <w:t xml:space="preserve"> </w:t>
+      </w:r>
+      <w:r>
+        <w:rPr>
+          <w:rFonts w:ascii="David" w:hAnsi="David" w:cs="David" w:hint="cs"/>
+          <w:sz w:val="24"/>
+          <w:szCs w:val="24"/>
+          <w:rtl/>
+        </w:rPr>
+        <w:t>ונסיים.</w:t>
+      </w:r>
+    </w:p>
+    <w:p>
+      <w:pPr>
+        <w:spacing w:line="360" w:lineRule="auto"/>
+        <w:rPr>
+          <w:rFonts w:ascii="David" w:hAnsi="David" w:cs="David"/>
+          <w:sz w:val="24"/>
+          <w:szCs w:val="24"/>
+        </w:rPr>
+      </w:pPr>
+      <w:r>
+        <w:rPr>
+          <w:rFonts w:ascii="David" w:hAnsi="David" w:cs="David" w:hint="cs"/>
+          <w:b/>
+          <w:bCs/>
+          <w:sz w:val="24"/>
+          <w:szCs w:val="24"/>
+          <w:rtl/>
+        </w:rPr>
+        <w:t>סיבוכיות זמן</w:t>
+      </w:r>
+      <w:r>
+        <w:rPr>
+          <w:rFonts w:ascii="David" w:hAnsi="David" w:cs="David" w:hint="cs"/>
+          <w:sz w:val="24"/>
+          <w:szCs w:val="24"/>
+          <w:rtl/>
+        </w:rPr>
+        <w:t>:</w:t>
+      </w:r>
+      <w:r>
+        <w:rPr>
+          <w:rFonts w:ascii="David" w:hAnsi="David" w:cs="David" w:hint="cs"/>
+          <w:sz w:val="24"/>
+          <w:szCs w:val="24"/>
+          <w:rtl/>
+        </w:rPr>
+        <w:t xml:space="preserve"> </w:t>
+      </w:r>
+      <m:oMath>
         <m:r>
           <m:rPr>
             <m:sty m:val="p"/>
           </m:rPr>
           <w:rPr>
+            <w:rFonts w:ascii="Cambria Math" w:hAnsi="Cambria Math" w:cs="David" w:hint="cs"/>
+            <w:sz w:val="24"/>
+            <w:szCs w:val="24"/>
+          </w:rPr>
+          <m:t>O(</m:t>
+        </m:r>
+        <m:func>
+          <m:funcPr>
+            <m:ctrlPr>
+              <w:rPr>
+                <w:rFonts w:ascii="Cambria Math" w:hAnsi="Cambria Math" w:cs="David"/>
+                <w:sz w:val="24"/>
+                <w:szCs w:val="24"/>
+              </w:rPr>
+            </m:ctrlPr>
+          </m:funcPr>
+          <m:fName>
+            <m:r>
+              <m:rPr>
+                <m:sty m:val="p"/>
+              </m:rPr>
+              <w:rPr>
+                <w:rFonts w:ascii="Cambria Math" w:hAnsi="Cambria Math" w:cs="David"/>
+                <w:sz w:val="24"/>
+                <w:szCs w:val="24"/>
+              </w:rPr>
+              <m:t>log</m:t>
+            </m:r>
+          </m:fName>
+          <m:e>
+            <m:r>
+              <w:rPr>
+                <w:rFonts w:ascii="Cambria Math" w:hAnsi="Cambria Math" w:cs="David"/>
+                <w:sz w:val="24"/>
+                <w:szCs w:val="24"/>
+              </w:rPr>
+              <m:t>n</m:t>
+            </m:r>
+          </m:e>
+        </m:func>
+        <m:r>
+          <m:rPr>
+            <m:sty m:val="p"/>
+          </m:rPr>
+          <w:rPr>
+            <w:rFonts w:ascii="Cambria Math" w:hAnsi="Cambria Math" w:cs="David" w:hint="cs"/>
+            <w:sz w:val="24"/>
+            <w:szCs w:val="24"/>
+          </w:rPr>
+          <m:t>)</m:t>
+        </m:r>
+      </m:oMath>
+    </w:p>
+    <w:p>
+      <w:pPr>
+        <w:spacing w:line="360" w:lineRule="auto"/>
+        <w:rPr>
+          <w:rFonts w:ascii="David" w:hAnsi="David" w:cs="David" w:hint="cs"/>
+          <w:i/>
+          <w:sz w:val="24"/>
+          <w:szCs w:val="24"/>
+          <w:rtl/>
+        </w:rPr>
+      </w:pPr>
+      <w:r>
+        <w:rPr>
+          <w:rFonts w:ascii="David" w:hAnsi="David" w:cs="David" w:hint="cs"/>
+          <w:b/>
+          <w:bCs/>
+          <w:sz w:val="24"/>
+          <w:szCs w:val="24"/>
+          <w:rtl/>
+        </w:rPr>
+        <w:t xml:space="preserve">ניתוח סיבוכיות במקרה הגרוע: </w:t>
+      </w:r>
+      <w:r>
+        <w:rPr>
+          <w:rFonts w:eastAsia="Times New Roman" w:cs="David" w:hint="cs"/>
+          <w:kern w:val="0"/>
+          <w:sz w:val="24"/>
+          <w:szCs w:val="24"/>
+          <w:rtl/>
+          <w14:ligatures w14:val="none"/>
+        </w:rPr>
+        <w:t xml:space="preserve">סיבוכיות זמן הריצה נקבעת באופן אבסולוטי לפי פונקציות </w:t>
+      </w:r>
+      <m:oMath>
+        <m:r>
+          <m:rPr>
+            <m:sty m:val="p"/>
+          </m:rPr>
+          <w:rPr>
             <w:rFonts w:ascii="Cambria Math" w:eastAsia="Times New Roman" w:hAnsi="Cambria Math" w:cs="David"/>
             <w:kern w:val="0"/>
             <w:sz w:val="24"/>
             <w:szCs w:val="24"/>
-            <w:rtl/>
             <w14:ligatures w14:val="none"/>
           </w:rPr>
-          <m:t xml:space="preserve"> </m:t>
+          <m:t>deleteMin, decreaseKey</m:t>
         </m:r>
       </m:oMath>
       <w:r>
@@ -6968,282 +8194,151 @@
       </w:r>
       <w:r>
         <w:rPr>
-          <w:rFonts w:eastAsia="Times New Roman" w:cs="David"/>
+          <w:rFonts w:eastAsia="Times New Roman" w:cs="David" w:hint="cs"/>
+          <w:i/>
           <w:kern w:val="0"/>
           <w:sz w:val="24"/>
           <w:szCs w:val="24"/>
           <w:rtl/>
           <w14:ligatures w14:val="none"/>
         </w:rPr>
-        <w:t>ומחשבת את ה-</w:t>
+        <w:t>(לא קיימות פעולות נוספות בפונקציה)</w:t>
+      </w:r>
+      <w:r>
+        <w:rPr>
+          <w:rFonts w:ascii="David" w:hAnsi="David" w:cs="David" w:hint="cs"/>
+          <w:i/>
+          <w:sz w:val="24"/>
+          <w:szCs w:val="24"/>
+          <w:rtl/>
+        </w:rPr>
+        <w:t xml:space="preserve">. מכיוון שסיבוכיות זמן הריצה במקרה הגרוע של פונקציות אלה היא </w:t>
       </w:r>
       <m:oMath>
         <m:r>
-          <m:rPr>
-            <m:sty m:val="p"/>
-          </m:rPr>
-          <w:rPr>
-            <w:rFonts w:ascii="Cambria Math" w:eastAsia="Times New Roman" w:hAnsi="Cambria Math"/>
-            <w:kern w:val="0"/>
-            <w:sz w:val="24"/>
-            <w:szCs w:val="24"/>
-            <w14:ligatures w14:val="none"/>
-          </w:rPr>
-          <m:t>BF</m:t>
+          <w:rPr>
+            <w:rFonts w:ascii="Cambria Math" w:hAnsi="Cambria Math" w:cs="David"/>
+            <w:sz w:val="24"/>
+            <w:szCs w:val="24"/>
+          </w:rPr>
+          <m:t>O(</m:t>
+        </m:r>
+        <m:func>
+          <m:funcPr>
+            <m:ctrlPr>
+              <w:rPr>
+                <w:rFonts w:ascii="Cambria Math" w:hAnsi="Cambria Math" w:cs="David"/>
+                <w:i/>
+                <w:sz w:val="24"/>
+                <w:szCs w:val="24"/>
+              </w:rPr>
+            </m:ctrlPr>
+          </m:funcPr>
+          <m:fName>
+            <m:r>
+              <m:rPr>
+                <m:sty m:val="p"/>
+              </m:rPr>
+              <w:rPr>
+                <w:rFonts w:ascii="Cambria Math" w:hAnsi="Cambria Math" w:cs="David"/>
+                <w:sz w:val="24"/>
+                <w:szCs w:val="24"/>
+              </w:rPr>
+              <m:t>log</m:t>
+            </m:r>
+          </m:fName>
+          <m:e>
+            <m:r>
+              <w:rPr>
+                <w:rFonts w:ascii="Cambria Math" w:hAnsi="Cambria Math" w:cs="David"/>
+                <w:sz w:val="24"/>
+                <w:szCs w:val="24"/>
+              </w:rPr>
+              <m:t>n</m:t>
+            </m:r>
+          </m:e>
+        </m:func>
+        <m:r>
+          <w:rPr>
+            <w:rFonts w:ascii="Cambria Math" w:hAnsi="Cambria Math" w:cs="David"/>
+            <w:sz w:val="24"/>
+            <w:szCs w:val="24"/>
+          </w:rPr>
+          <m:t>)</m:t>
         </m:r>
       </m:oMath>
       <w:r>
         <w:rPr>
-          <w:rFonts w:eastAsia="Times New Roman" w:cs="David"/>
-          <w:kern w:val="0"/>
-          <w:sz w:val="24"/>
-          <w:szCs w:val="24"/>
-          <w:rtl/>
-          <w14:ligatures w14:val="none"/>
-        </w:rPr>
-        <w:t xml:space="preserve"> שלו ע״י </w:t>
+          <w:rFonts w:ascii="David" w:hAnsi="David" w:cs="David" w:hint="cs"/>
+          <w:i/>
+          <w:sz w:val="24"/>
+          <w:szCs w:val="24"/>
+          <w:rtl/>
+        </w:rPr>
+        <w:t xml:space="preserve">, סיבוכיות זמן הריצה במקרה הגרוע תהיה </w:t>
       </w:r>
       <m:oMath>
         <m:r>
-          <m:rPr>
-            <m:sty m:val="p"/>
-          </m:rPr>
-          <w:rPr>
-            <w:rFonts w:ascii="Cambria Math" w:eastAsia="Times New Roman" w:hAnsi="Cambria Math"/>
-            <w:kern w:val="0"/>
-            <w:sz w:val="24"/>
-            <w:szCs w:val="24"/>
-            <w14:ligatures w14:val="none"/>
-          </w:rPr>
-          <m:t>get_bf</m:t>
+          <w:rPr>
+            <w:rFonts w:ascii="Cambria Math" w:hAnsi="Cambria Math" w:cs="David"/>
+            <w:sz w:val="24"/>
+            <w:szCs w:val="24"/>
+          </w:rPr>
+          <m:t>O(</m:t>
+        </m:r>
+        <m:func>
+          <m:funcPr>
+            <m:ctrlPr>
+              <w:rPr>
+                <w:rFonts w:ascii="Cambria Math" w:hAnsi="Cambria Math" w:cs="David"/>
+                <w:i/>
+                <w:sz w:val="24"/>
+                <w:szCs w:val="24"/>
+              </w:rPr>
+            </m:ctrlPr>
+          </m:funcPr>
+          <m:fName>
+            <m:r>
+              <m:rPr>
+                <m:sty m:val="p"/>
+              </m:rPr>
+              <w:rPr>
+                <w:rFonts w:ascii="Cambria Math" w:hAnsi="Cambria Math" w:cs="David"/>
+                <w:sz w:val="24"/>
+                <w:szCs w:val="24"/>
+              </w:rPr>
+              <m:t>log</m:t>
+            </m:r>
+          </m:fName>
+          <m:e>
+            <m:r>
+              <w:rPr>
+                <w:rFonts w:ascii="Cambria Math" w:hAnsi="Cambria Math" w:cs="David"/>
+                <w:sz w:val="24"/>
+                <w:szCs w:val="24"/>
+              </w:rPr>
+              <m:t>n</m:t>
+            </m:r>
+          </m:e>
+        </m:func>
+        <m:r>
+          <w:rPr>
+            <w:rFonts w:ascii="Cambria Math" w:hAnsi="Cambria Math" w:cs="David"/>
+            <w:sz w:val="24"/>
+            <w:szCs w:val="24"/>
+          </w:rPr>
+          <m:t>)</m:t>
         </m:r>
       </m:oMath>
       <w:r>
         <w:rPr>
-          <w:rFonts w:eastAsia="Times New Roman" w:cs="David"/>
-          <w:kern w:val="0"/>
-          <w:sz w:val="24"/>
-          <w:szCs w:val="24"/>
-          <w:rtl/>
-          <w14:ligatures w14:val="none"/>
-        </w:rPr>
-        <w:t>. בהתאם ל-</w:t>
-      </w:r>
-      <w:r>
-        <w:rPr>
-          <w:rFonts w:eastAsia="Times New Roman"/>
-          <w:kern w:val="0"/>
-          <w:sz w:val="24"/>
-          <w:szCs w:val="24"/>
-          <w14:ligatures w14:val="none"/>
-        </w:rPr>
-        <w:t>BF</w:t>
-      </w:r>
-      <w:r>
-        <w:rPr>
-          <w:rFonts w:eastAsia="Times New Roman" w:cs="David"/>
-          <w:kern w:val="0"/>
-          <w:sz w:val="24"/>
-          <w:szCs w:val="24"/>
-          <w:rtl/>
-          <w14:ligatures w14:val="none"/>
-        </w:rPr>
-        <w:t xml:space="preserve"> המתקבל, המתודה מחשבת את ה-</w:t>
-      </w:r>
-      <w:r>
-        <w:rPr>
-          <w:rFonts w:eastAsia="Times New Roman"/>
-          <w:kern w:val="0"/>
-          <w:sz w:val="24"/>
-          <w:szCs w:val="24"/>
-          <w14:ligatures w14:val="none"/>
-        </w:rPr>
-        <w:t>BF</w:t>
-      </w:r>
-      <w:r>
-        <w:rPr>
-          <w:rFonts w:eastAsia="Times New Roman" w:cs="David"/>
-          <w:kern w:val="0"/>
-          <w:sz w:val="24"/>
-          <w:szCs w:val="24"/>
-          <w:rtl/>
-          <w14:ligatures w14:val="none"/>
-        </w:rPr>
-        <w:t xml:space="preserve"> של הבן המתאים (</w:t>
-      </w:r>
-      <w:r>
-        <w:rPr>
-          <w:rFonts w:eastAsia="Times New Roman"/>
-          <w:kern w:val="0"/>
-          <w:sz w:val="24"/>
-          <w:szCs w:val="24"/>
-          <w14:ligatures w14:val="none"/>
-        </w:rPr>
-        <w:t>BF</w:t>
-      </w:r>
-      <w:r>
-        <w:rPr>
-          <w:rFonts w:eastAsia="Times New Roman" w:cs="David"/>
-          <w:kern w:val="0"/>
-          <w:sz w:val="24"/>
-          <w:szCs w:val="24"/>
-          <w:rtl/>
-          <w14:ligatures w14:val="none"/>
-        </w:rPr>
-        <w:t xml:space="preserve"> שווה ל-2 משמע נבצע סיבוב עם הבן השמאלי ונחשב לפיו, אחרת נחשב עבור הבן הימני). במידה וה-</w:t>
-      </w:r>
-      <w:r>
-        <w:rPr>
-          <w:rFonts w:eastAsia="Times New Roman"/>
-          <w:kern w:val="0"/>
-          <w:sz w:val="24"/>
-          <w:szCs w:val="24"/>
-          <w14:ligatures w14:val="none"/>
-        </w:rPr>
-        <w:t>BF</w:t>
-      </w:r>
-      <w:r>
-        <w:rPr>
-          <w:rFonts w:eastAsia="Times New Roman" w:cs="David"/>
-          <w:kern w:val="0"/>
-          <w:sz w:val="24"/>
-          <w:szCs w:val="24"/>
-          <w:rtl/>
-          <w14:ligatures w14:val="none"/>
-        </w:rPr>
-        <w:t xml:space="preserve"> של הצומת שווה ל-2 או 2</w:t>
-      </w:r>
-      <w:r>
-        <w:rPr>
-          <w:rFonts w:eastAsia="Times New Roman" w:cs="David" w:hint="cs"/>
-          <w:kern w:val="0"/>
-          <w:sz w:val="24"/>
-          <w:szCs w:val="24"/>
-          <w:rtl/>
-          <w14:ligatures w14:val="none"/>
-        </w:rPr>
-        <w:t xml:space="preserve">- </w:t>
-      </w:r>
-      <w:r>
-        <w:rPr>
-          <w:rFonts w:eastAsia="Times New Roman" w:cs="David"/>
-          <w:kern w:val="0"/>
-          <w:sz w:val="24"/>
-          <w:szCs w:val="24"/>
-          <w:rtl/>
-          <w14:ligatures w14:val="none"/>
-        </w:rPr>
-        <w:t>יתבצע סיבוב (או חצי סיבוב) בהתאם ל-</w:t>
-      </w:r>
-      <w:r>
-        <w:rPr>
-          <w:rFonts w:eastAsia="Times New Roman"/>
-          <w:kern w:val="0"/>
-          <w:sz w:val="24"/>
-          <w:szCs w:val="24"/>
-          <w14:ligatures w14:val="none"/>
-        </w:rPr>
-        <w:t>BF</w:t>
-      </w:r>
-      <w:r>
-        <w:rPr>
-          <w:rFonts w:eastAsia="Times New Roman" w:cs="David"/>
-          <w:kern w:val="0"/>
-          <w:sz w:val="24"/>
-          <w:szCs w:val="24"/>
-          <w:rtl/>
-          <w14:ligatures w14:val="none"/>
-        </w:rPr>
-        <w:t xml:space="preserve"> של הילד ע״י קריאות למתודות הסיבוב המתאימות כמתואר קודם לכן. בנוסף המתודה מונה את מספר פעולות האיזון (קבוע מראש כתלות בסוג הסיבוב). לבסוף נעדכן את הגודל והגובה החדשים ע״י קריאות ל-</w:t>
-      </w:r>
-      <m:oMath>
-        <m:r>
-          <m:rPr>
-            <m:sty m:val="p"/>
-          </m:rPr>
-          <w:rPr>
-            <w:rFonts w:ascii="Cambria Math" w:eastAsia="Times New Roman" w:hAnsi="Cambria Math"/>
-            <w:kern w:val="0"/>
-            <w:sz w:val="24"/>
-            <w:szCs w:val="24"/>
-            <w14:ligatures w14:val="none"/>
-          </w:rPr>
-          <m:t>height_manager</m:t>
-        </m:r>
-      </m:oMath>
-      <w:r>
-        <w:rPr>
-          <w:rFonts w:eastAsia="Times New Roman" w:cs="David"/>
-          <w:kern w:val="0"/>
-          <w:sz w:val="24"/>
-          <w:szCs w:val="24"/>
-          <w:rtl/>
-          <w14:ligatures w14:val="none"/>
-        </w:rPr>
-        <w:t xml:space="preserve"> ו</w:t>
-      </w:r>
-      <w:r>
-        <w:rPr>
-          <w:rFonts w:eastAsia="Times New Roman" w:cs="David" w:hint="cs"/>
-          <w:kern w:val="0"/>
-          <w:sz w:val="24"/>
-          <w:szCs w:val="24"/>
-          <w:rtl/>
-          <w14:ligatures w14:val="none"/>
-        </w:rPr>
-        <w:t>-</w:t>
-      </w:r>
-      <m:oMath>
-        <m:r>
-          <m:rPr>
-            <m:sty m:val="p"/>
-          </m:rPr>
-          <w:rPr>
-            <w:rFonts w:ascii="Cambria Math" w:eastAsia="Times New Roman" w:hAnsi="Cambria Math"/>
-            <w:kern w:val="0"/>
-            <w:sz w:val="24"/>
-            <w:szCs w:val="24"/>
-            <w14:ligatures w14:val="none"/>
-          </w:rPr>
-          <m:t>update_height</m:t>
-        </m:r>
-      </m:oMath>
-      <w:r>
-        <w:rPr>
-          <w:rFonts w:eastAsia="Times New Roman" w:cs="David"/>
-          <w:kern w:val="0"/>
-          <w:sz w:val="24"/>
-          <w:szCs w:val="24"/>
-          <w:rtl/>
-          <w14:ligatures w14:val="none"/>
-        </w:rPr>
-        <w:t xml:space="preserve"> של </w:t>
-      </w:r>
-      <m:oMath>
-        <m:r>
-          <m:rPr>
-            <m:sty m:val="p"/>
-          </m:rPr>
-          <w:rPr>
-            <w:rFonts w:ascii="Cambria Math" w:eastAsia="Times New Roman" w:hAnsi="Cambria Math"/>
-            <w:kern w:val="0"/>
-            <w:sz w:val="24"/>
-            <w:szCs w:val="24"/>
-            <w14:ligatures w14:val="none"/>
-          </w:rPr>
-          <m:t>AVLNode</m:t>
-        </m:r>
-      </m:oMath>
-      <w:r>
-        <w:rPr>
-          <w:rFonts w:eastAsia="Times New Roman" w:cs="David"/>
-          <w:kern w:val="0"/>
-          <w:sz w:val="24"/>
-          <w:szCs w:val="24"/>
-          <w:rtl/>
-          <w14:ligatures w14:val="none"/>
-        </w:rPr>
-        <w:t xml:space="preserve"> ונחזיר את מניית פעולות האיזון</w:t>
+          <w:rFonts w:ascii="David" w:hAnsi="David" w:cs="David" w:hint="cs"/>
+          <w:i/>
+          <w:sz w:val="24"/>
+          <w:szCs w:val="24"/>
+          <w:rtl/>
+        </w:rPr>
+        <w:t>.</w:t>
       </w:r>
     </w:p>
     <w:p>
@@ -7255,117 +8350,15 @@
           <w:szCs w:val="24"/>
         </w:rPr>
       </w:pPr>
-      <w:r>
-        <w:rPr>
-          <w:rFonts w:ascii="David" w:hAnsi="David" w:cs="David" w:hint="cs"/>
+    </w:p>
+    <w:p>
+      <w:pPr>
+        <w:spacing w:line="360" w:lineRule="auto"/>
+        <w:rPr>
+          <w:rFonts w:ascii="David" w:hAnsi="David" w:cs="David"/>
           <w:b/>
           <w:bCs/>
-          <w:sz w:val="24"/>
-          <w:szCs w:val="24"/>
-          <w:rtl/>
-        </w:rPr>
-        <w:t>סיבוכיות זמן</w:t>
-      </w:r>
-      <w:r>
-        <w:rPr>
-          <w:rFonts w:ascii="David" w:hAnsi="David" w:cs="David" w:hint="cs"/>
-          <w:sz w:val="24"/>
-          <w:szCs w:val="24"/>
-          <w:rtl/>
-        </w:rPr>
-        <w:t>:</w:t>
-      </w:r>
-      <w:r>
-        <w:rPr>
-          <w:rFonts w:ascii="David" w:hAnsi="David" w:cs="David" w:hint="cs"/>
-          <w:sz w:val="24"/>
-          <w:szCs w:val="24"/>
-          <w:rtl/>
-        </w:rPr>
-        <w:t xml:space="preserve"> </w:t>
-      </w:r>
-      <m:oMath>
-        <m:r>
-          <m:rPr>
-            <m:sty m:val="p"/>
-          </m:rPr>
-          <w:rPr>
-            <w:rFonts w:ascii="Cambria Math" w:hAnsi="Cambria Math" w:cs="David" w:hint="cs"/>
-            <w:sz w:val="24"/>
-            <w:szCs w:val="24"/>
-          </w:rPr>
-          <m:t>O(1)</m:t>
-        </m:r>
-      </m:oMath>
-    </w:p>
-    <w:p>
-      <w:pPr>
-        <w:spacing w:line="360" w:lineRule="auto"/>
-        <w:rPr>
-          <w:rFonts w:ascii="David" w:hAnsi="David" w:cs="David"/>
-          <w:sz w:val="24"/>
-          <w:szCs w:val="24"/>
-        </w:rPr>
-      </w:pPr>
-      <w:r>
-        <w:rPr>
-          <w:rFonts w:ascii="David" w:hAnsi="David" w:cs="David" w:hint="cs"/>
-          <w:b/>
-          <w:bCs/>
-          <w:sz w:val="24"/>
-          <w:szCs w:val="24"/>
-          <w:rtl/>
-        </w:rPr>
-        <w:t xml:space="preserve">ניתוח סיבוכיות במקרה הגרוע: </w:t>
-      </w:r>
-      <w:r>
-        <w:rPr>
-          <w:rFonts w:eastAsia="Times New Roman" w:cs="David"/>
-          <w:kern w:val="0"/>
-          <w:sz w:val="24"/>
-          <w:szCs w:val="24"/>
-          <w:rtl/>
-          <w14:ligatures w14:val="none"/>
-        </w:rPr>
-        <w:t xml:space="preserve">חישוב </w:t>
-      </w:r>
-      <w:r>
-        <w:rPr>
-          <w:rFonts w:eastAsia="Times New Roman"/>
-          <w:kern w:val="0"/>
-          <w:sz w:val="24"/>
-          <w:szCs w:val="24"/>
-          <w14:ligatures w14:val="none"/>
-        </w:rPr>
-        <w:t>BF</w:t>
-      </w:r>
-      <w:r>
-        <w:rPr>
-          <w:rFonts w:eastAsia="Times New Roman" w:cs="David"/>
-          <w:kern w:val="0"/>
-          <w:sz w:val="24"/>
-          <w:szCs w:val="24"/>
-          <w:rtl/>
-          <w14:ligatures w14:val="none"/>
-        </w:rPr>
-        <w:t xml:space="preserve"> של הצומת וילדיו מתבצע בזמן קבוע וכך גם כל פעולות הסיבוב כפי שתואר. גם עדכון הגובה והגודל מתבצע בזמן קבוע לכן סה״כ המתודה פועלת כולה בזמן קבוע ללא תלות בכמות האיברים בעץ</w:t>
-      </w:r>
-    </w:p>
-    <w:p>
-      <w:pPr>
-        <w:spacing w:line="360" w:lineRule="auto"/>
-        <w:rPr>
-          <w:rFonts w:ascii="David" w:hAnsi="David" w:cs="David"/>
-          <w:sz w:val="24"/>
-          <w:szCs w:val="24"/>
-        </w:rPr>
-      </w:pPr>
-    </w:p>
-    <w:p>
-      <w:pPr>
-        <w:spacing w:line="360" w:lineRule="auto"/>
-        <w:rPr>
-          <w:rFonts w:ascii="David" w:hAnsi="David" w:cs="David"/>
+          <w:color w:val="FF0000"/>
           <w:sz w:val="24"/>
           <w:szCs w:val="24"/>
           <w:rtl/>
@@ -7378,14 +8371,27 @@
         <m:oMath>
           <m:r>
             <m:rPr>
-              <m:sty m:val="p"/>
+              <m:sty m:val="b"/>
             </m:rPr>
             <w:rPr>
               <w:rFonts w:ascii="Cambria Math" w:hAnsi="Cambria Math" w:cs="David"/>
+              <w:color w:val="FF0000"/>
               <w:sz w:val="24"/>
               <w:szCs w:val="24"/>
             </w:rPr>
-            <m:t>rebalance_up(self, start_node: AVLNode) -&gt; int</m:t>
+            <m:t>private void recursiveLinking(HeapNode tree, HeapNode[] arr</m:t>
+          </m:r>
+          <m:r>
+            <m:rPr>
+              <m:sty m:val="b"/>
+            </m:rPr>
+            <w:rPr>
+              <w:rFonts w:ascii="Cambria Math" w:hAnsi="Cambria Math" w:cs="David"/>
+              <w:color w:val="FF0000"/>
+              <w:sz w:val="24"/>
+              <w:szCs w:val="24"/>
+            </w:rPr>
+            <m:t>)</m:t>
           </m:r>
         </m:oMath>
       </m:oMathPara>
@@ -7646,7 +8652,7 @@
     </w:p>
     <w:p>
       <w:pPr>
-        <w:pStyle w:val="ListParagraph"/>
+        <w:pStyle w:val="a4"/>
         <w:numPr>
           <w:ilvl w:val="0"/>
           <w:numId w:val="21"/>
@@ -7695,7 +8701,7 @@
     </w:p>
     <w:p>
       <w:pPr>
-        <w:pStyle w:val="ListParagraph"/>
+        <w:pStyle w:val="a4"/>
         <w:numPr>
           <w:ilvl w:val="0"/>
           <w:numId w:val="21"/>
@@ -7744,7 +8750,7 @@
     </w:p>
     <w:p>
       <w:pPr>
-        <w:pStyle w:val="ListParagraph"/>
+        <w:pStyle w:val="a4"/>
         <w:numPr>
           <w:ilvl w:val="0"/>
           <w:numId w:val="21"/>
@@ -8079,19 +9085,7 @@
           <w:rtl/>
           <w14:ligatures w14:val="none"/>
         </w:rPr>
-        <w:t xml:space="preserve">. במקרה </w:t>
-      </w:r>
-      <w:r>
-        <w:rPr>
-          <w:rFonts w:eastAsia="Times New Roman" w:cs="David"/>
-          <w:kern w:val="0"/>
-          <w:sz w:val="24"/>
-          <w:szCs w:val="24"/>
-          <w:rtl/>
-          <w14:ligatures w14:val="none"/>
-        </w:rPr>
-        <w:lastRenderedPageBreak/>
-        <w:t xml:space="preserve">הגרוע נתחיל בעלה העמוק ביותר ונקדם את המצביע עד שנגיע לשורש, כאשר בכל קידום נבצע לכל היותר </w:t>
+        <w:t xml:space="preserve">. במקרה הגרוע נתחיל בעלה העמוק ביותר ונקדם את המצביע עד שנגיע לשורש, כאשר בכל קידום נבצע לכל היותר </w:t>
       </w:r>
       <m:oMath>
         <m:r>
@@ -8231,6 +9225,8 @@
         <w:spacing w:line="360" w:lineRule="auto"/>
         <w:rPr>
           <w:rFonts w:ascii="David" w:hAnsi="David" w:cs="David"/>
+          <w:b/>
+          <w:bCs/>
           <w:sz w:val="24"/>
           <w:szCs w:val="24"/>
           <w:rtl/>
@@ -8250,8 +9246,33 @@
               <w:sz w:val="24"/>
               <w:szCs w:val="24"/>
             </w:rPr>
-            <m:t>BST_insert(self, node: AVLNode) -&gt; None</m:t>
+            <w:lastRenderedPageBreak/>
+            <m:t>private HeapNode link</m:t>
           </m:r>
+          <m:d>
+            <m:dPr>
+              <m:ctrlPr>
+                <w:rPr>
+                  <w:rFonts w:ascii="Cambria Math" w:hAnsi="Cambria Math" w:cs="David"/>
+                  <w:sz w:val="24"/>
+                  <w:szCs w:val="24"/>
+                </w:rPr>
+              </m:ctrlPr>
+            </m:dPr>
+            <m:e>
+              <m:r>
+                <m:rPr>
+                  <m:sty m:val="p"/>
+                </m:rPr>
+                <w:rPr>
+                  <w:rFonts w:ascii="Cambria Math" w:hAnsi="Cambria Math" w:cs="David"/>
+                  <w:sz w:val="24"/>
+                  <w:szCs w:val="24"/>
+                </w:rPr>
+                <m:t>HeapNode xTree, HeapNode yTree</m:t>
+              </m:r>
+            </m:e>
+          </m:d>
         </m:oMath>
       </m:oMathPara>
     </w:p>
@@ -8295,14 +9316,12 @@
       </w:r>
       <w:r>
         <w:rPr>
-          <w:rFonts w:eastAsia="Times New Roman" w:cs="David"/>
-          <w:kern w:val="0"/>
-          <w:sz w:val="24"/>
-          <w:szCs w:val="24"/>
-          <w:rtl/>
-          <w14:ligatures w14:val="none"/>
-        </w:rPr>
-        <w:t>הכנסה לעץ לפי אלגוריתם הכנסה לעץ חיפוש בינארי קלאסי לפי הנלמד בכיתה</w:t>
+          <w:rFonts w:ascii="David" w:hAnsi="David" w:cs="David" w:hint="cs"/>
+          <w:sz w:val="24"/>
+          <w:szCs w:val="24"/>
+          <w:rtl/>
+        </w:rPr>
+        <w:t>חיבור שני עצים מאותה דרגה.</w:t>
       </w:r>
     </w:p>
     <w:p>
@@ -8345,12 +9364,51 @@
       </w:r>
       <w:r>
         <w:rPr>
+          <w:rFonts w:ascii="David" w:hAnsi="David" w:cs="David" w:hint="cs"/>
+          <w:sz w:val="24"/>
+          <w:szCs w:val="24"/>
+          <w:rtl/>
+        </w:rPr>
+        <w:t xml:space="preserve">ראשית, אם שני העצים נמצאים באותה ערימה והם עצים עוקבים, ננתק אותם אחד מהשני. </w:t>
+      </w:r>
+      <w:r>
+        <w:rPr>
+          <w:rFonts w:ascii="David" w:hAnsi="David" w:cs="David" w:hint="cs"/>
+          <w:sz w:val="24"/>
+          <w:szCs w:val="24"/>
+          <w:rtl/>
+        </w:rPr>
+        <w:t>שנית, נשווה בין מפתחות העצים כך שהעץ בעל המפתח הקטן יותר יהיה "למעלה" יותר, והשני יתחבר אליו. מכאן נבצע את החיבור בין העצים כפי שנלמד בכיתה, עם התייחסות למקרים פרטיים במידת הצורך (למשל, כאשר לעץ שנמצא "מעל" אין ילדים). בסיום נגדיל את דרגת העץ שנמצא "למעלה" ב-1.</w:t>
+      </w:r>
+    </w:p>
+    <w:p>
+      <w:pPr>
+        <w:spacing w:line="360" w:lineRule="auto"/>
+        <w:rPr>
           <w:rFonts w:ascii="David" w:hAnsi="David" w:cs="David"/>
           <w:sz w:val="24"/>
           <w:szCs w:val="24"/>
-          <w:rtl/>
-        </w:rPr>
-        <w:t>המתודה מייצרת לצומת צמתי דמה כבנים עם קריאה</w:t>
+        </w:rPr>
+      </w:pPr>
+      <w:r>
+        <w:rPr>
+          <w:rFonts w:ascii="David" w:hAnsi="David" w:cs="David" w:hint="cs"/>
+          <w:b/>
+          <w:bCs/>
+          <w:sz w:val="24"/>
+          <w:szCs w:val="24"/>
+          <w:rtl/>
+        </w:rPr>
+        <w:t>סיבוכיות זמן</w:t>
+      </w:r>
+      <w:r>
+        <w:rPr>
+          <w:rFonts w:ascii="David" w:hAnsi="David" w:cs="David" w:hint="cs"/>
+          <w:sz w:val="24"/>
+          <w:szCs w:val="24"/>
+          <w:rtl/>
+        </w:rPr>
+        <w:t>:</w:t>
       </w:r>
       <w:r>
         <w:rPr>
@@ -8360,24 +9418,6 @@
           <w:rtl/>
         </w:rPr>
         <w:t xml:space="preserve"> </w:t>
-      </w:r>
-      <w:r>
-        <w:rPr>
-          <w:rFonts w:ascii="David" w:hAnsi="David" w:cs="David"/>
-          <w:sz w:val="24"/>
-          <w:szCs w:val="24"/>
-          <w:rtl/>
-        </w:rPr>
-        <w:t>ל</w:t>
-      </w:r>
-      <w:r>
-        <w:rPr>
-          <w:rFonts w:ascii="David" w:hAnsi="David" w:cs="David" w:hint="cs"/>
-          <w:sz w:val="24"/>
-          <w:szCs w:val="24"/>
-          <w:rtl/>
-        </w:rPr>
-        <w:t>-</w:t>
       </w:r>
       <m:oMath>
         <m:r>
@@ -8385,40 +9425,12 @@
             <m:sty m:val="p"/>
           </m:rPr>
           <w:rPr>
-            <w:rFonts w:ascii="Cambria Math" w:hAnsi="Cambria Math" w:cs="David"/>
-            <w:sz w:val="24"/>
-            <w:szCs w:val="24"/>
-          </w:rPr>
-          <m:t>add_dummy_nodes</m:t>
-        </m:r>
-      </m:oMath>
-      <w:r>
-        <w:rPr>
-          <w:rFonts w:ascii="David" w:hAnsi="David" w:cs="David" w:hint="cs"/>
-          <w:sz w:val="24"/>
-          <w:szCs w:val="24"/>
-          <w:rtl/>
-        </w:rPr>
-        <w:t xml:space="preserve"> </w:t>
-      </w:r>
-      <w:r>
-        <w:rPr>
-          <w:rFonts w:ascii="David" w:hAnsi="David" w:cs="David"/>
-          <w:sz w:val="24"/>
-          <w:szCs w:val="24"/>
-          <w:rtl/>
-        </w:rPr>
-        <w:t>של</w:t>
-      </w:r>
-      <w:r>
-        <w:rPr>
-          <w:rFonts w:ascii="David" w:hAnsi="David" w:cs="David"/>
-          <w:sz w:val="24"/>
-          <w:szCs w:val="24"/>
-        </w:rPr>
-        <w:t xml:space="preserve"> </w:t>
-      </w:r>
-      <m:oMath>
+            <w:rFonts w:ascii="Cambria Math" w:hAnsi="Cambria Math" w:cs="David" w:hint="cs"/>
+            <w:sz w:val="24"/>
+            <w:szCs w:val="24"/>
+          </w:rPr>
+          <m:t>O(</m:t>
+        </m:r>
         <m:r>
           <m:rPr>
             <m:sty m:val="p"/>
@@ -8428,170 +9440,8 @@
             <w:sz w:val="24"/>
             <w:szCs w:val="24"/>
           </w:rPr>
-          <m:t>AVLNode</m:t>
-        </m:r>
-      </m:oMath>
-      <w:r>
-        <w:rPr>
-          <w:rFonts w:ascii="David" w:hAnsi="David" w:cs="David"/>
-          <w:sz w:val="24"/>
-          <w:szCs w:val="24"/>
-        </w:rPr>
-        <w:t xml:space="preserve"> </w:t>
-      </w:r>
-      <w:r>
-        <w:rPr>
-          <w:rFonts w:ascii="David" w:hAnsi="David" w:cs="David"/>
-          <w:sz w:val="24"/>
-          <w:szCs w:val="24"/>
-          <w:rtl/>
-        </w:rPr>
-        <w:t>ומוודאה האם העץ ריק (במקרה כזה תכניס את הצומת כשורש). אחרת, נרד בעץ בלולאה בהתאם להשוואות בין המפתח של הצומת הנתון לצמתים בעץ ע״י 2 מצביעים עד שנגיע למיקום המתאים להכנסת הצומת ע״י זיהוי צומת דמה</w:t>
-      </w:r>
-      <w:r>
-        <w:rPr>
-          <w:rFonts w:ascii="David" w:hAnsi="David" w:cs="David" w:hint="cs"/>
-          <w:sz w:val="24"/>
-          <w:szCs w:val="24"/>
-          <w:rtl/>
-        </w:rPr>
-        <w:t xml:space="preserve"> (</w:t>
-      </w:r>
-      <w:r>
-        <w:rPr>
-          <w:rFonts w:ascii="David" w:hAnsi="David" w:cs="David"/>
-          <w:sz w:val="24"/>
-          <w:szCs w:val="24"/>
-          <w:rtl/>
-        </w:rPr>
-        <w:t>קריאה ל</w:t>
-      </w:r>
-      <w:r>
-        <w:rPr>
-          <w:rFonts w:ascii="David" w:hAnsi="David" w:cs="David" w:hint="cs"/>
-          <w:sz w:val="24"/>
-          <w:szCs w:val="24"/>
-          <w:rtl/>
-        </w:rPr>
-        <w:t>-</w:t>
-      </w:r>
-      <m:oMath>
-        <m:r>
-          <m:rPr>
-            <m:sty m:val="p"/>
-          </m:rPr>
-          <w:rPr>
-            <w:rFonts w:ascii="Cambria Math" w:hAnsi="Cambria Math" w:cs="David"/>
-            <w:sz w:val="24"/>
-            <w:szCs w:val="24"/>
-          </w:rPr>
-          <m:t>is_real_node</m:t>
-        </m:r>
-      </m:oMath>
-      <w:r>
-        <w:rPr>
-          <w:rFonts w:ascii="David" w:hAnsi="David" w:cs="David" w:hint="cs"/>
-          <w:sz w:val="24"/>
-          <w:szCs w:val="24"/>
-          <w:rtl/>
-        </w:rPr>
-        <w:t xml:space="preserve">) </w:t>
-      </w:r>
-      <w:r>
-        <w:rPr>
-          <w:rFonts w:ascii="David" w:hAnsi="David" w:cs="David"/>
-          <w:sz w:val="24"/>
-          <w:szCs w:val="24"/>
-          <w:rtl/>
-        </w:rPr>
-        <w:t>לאחר שמצאנו, נכניס את הצומת למקום המיועד ונסדר את המצביעים בהתאם</w:t>
-      </w:r>
-    </w:p>
-    <w:p>
-      <w:pPr>
-        <w:spacing w:line="360" w:lineRule="auto"/>
-        <w:rPr>
-          <w:rFonts w:ascii="David" w:hAnsi="David" w:cs="David"/>
-          <w:sz w:val="24"/>
-          <w:szCs w:val="24"/>
-        </w:rPr>
-      </w:pPr>
-      <w:r>
-        <w:rPr>
-          <w:rFonts w:ascii="David" w:hAnsi="David" w:cs="David" w:hint="cs"/>
-          <w:b/>
-          <w:bCs/>
-          <w:sz w:val="24"/>
-          <w:szCs w:val="24"/>
-          <w:rtl/>
-        </w:rPr>
-        <w:t>סיבוכיות זמן</w:t>
-      </w:r>
-      <w:r>
-        <w:rPr>
-          <w:rFonts w:ascii="David" w:hAnsi="David" w:cs="David" w:hint="cs"/>
-          <w:sz w:val="24"/>
-          <w:szCs w:val="24"/>
-          <w:rtl/>
-        </w:rPr>
-        <w:t>:</w:t>
-      </w:r>
-      <w:r>
-        <w:rPr>
-          <w:rFonts w:ascii="David" w:hAnsi="David" w:cs="David" w:hint="cs"/>
-          <w:sz w:val="24"/>
-          <w:szCs w:val="24"/>
-          <w:rtl/>
-        </w:rPr>
-        <w:t xml:space="preserve"> </w:t>
-      </w:r>
-      <m:oMath>
-        <m:r>
-          <m:rPr>
-            <m:sty m:val="p"/>
-          </m:rPr>
-          <w:rPr>
-            <w:rFonts w:ascii="Cambria Math" w:hAnsi="Cambria Math" w:cs="David" w:hint="cs"/>
-            <w:sz w:val="24"/>
-            <w:szCs w:val="24"/>
-          </w:rPr>
-          <m:t>O(</m:t>
-        </m:r>
-        <m:func>
-          <m:funcPr>
-            <m:ctrlPr>
-              <w:rPr>
-                <w:rFonts w:ascii="Cambria Math" w:hAnsi="Cambria Math" w:cs="David"/>
-                <w:iCs/>
-                <w:sz w:val="24"/>
-                <w:szCs w:val="24"/>
-              </w:rPr>
-            </m:ctrlPr>
-          </m:funcPr>
-          <m:fName>
-            <m:r>
-              <m:rPr>
-                <m:sty m:val="p"/>
-              </m:rPr>
-              <w:rPr>
-                <w:rFonts w:ascii="Cambria Math" w:hAnsi="Cambria Math" w:cs="David"/>
-                <w:sz w:val="24"/>
-                <w:szCs w:val="24"/>
-              </w:rPr>
-              <m:t>log</m:t>
-            </m:r>
-          </m:fName>
-          <m:e>
-            <m:r>
-              <w:rPr>
-                <w:rFonts w:ascii="Cambria Math" w:hAnsi="Cambria Math" w:cs="David" w:hint="cs"/>
-                <w:sz w:val="24"/>
-                <w:szCs w:val="24"/>
-              </w:rPr>
-              <m:t>n</m:t>
-            </m:r>
-          </m:e>
-        </m:func>
+          <m:t>1</m:t>
+        </m:r>
         <m:r>
           <w:rPr>
             <w:rFonts w:ascii="Cambria Math" w:hAnsi="Cambria Math" w:cs="David" w:hint="cs"/>
@@ -8606,7 +9456,7 @@
       <w:pPr>
         <w:spacing w:line="360" w:lineRule="auto"/>
         <w:rPr>
-          <w:rFonts w:eastAsia="Times New Roman"/>
+          <w:rFonts w:eastAsia="Times New Roman" w:hint="cs"/>
           <w:i/>
           <w:kern w:val="0"/>
           <w:sz w:val="24"/>
@@ -8627,167 +9477,14 @@
       </w:r>
       <w:r>
         <w:rPr>
-          <w:rFonts w:eastAsia="Times New Roman" w:cs="David"/>
+          <w:rFonts w:eastAsia="Times New Roman" w:cs="David" w:hint="cs"/>
           <w:kern w:val="0"/>
           <w:sz w:val="24"/>
           <w:szCs w:val="24"/>
           <w:rtl/>
           <w14:ligatures w14:val="none"/>
         </w:rPr>
-        <w:t xml:space="preserve">הכנסה לעץ חיפוש בינארי לינארית עם הגובה של העץ, אך מכיוון שכתנאי קדם אנו יודעים שאנו מכניסים לעץ </w:t>
-      </w:r>
-      <w:r>
-        <w:rPr>
-          <w:rFonts w:eastAsia="Times New Roman"/>
-          <w:kern w:val="0"/>
-          <w:sz w:val="24"/>
-          <w:szCs w:val="24"/>
-          <w14:ligatures w14:val="none"/>
-        </w:rPr>
-        <w:t>AVL</w:t>
-      </w:r>
-      <w:r>
-        <w:rPr>
-          <w:rFonts w:eastAsia="Times New Roman" w:cs="David"/>
-          <w:kern w:val="0"/>
-          <w:sz w:val="24"/>
-          <w:szCs w:val="24"/>
-          <w:rtl/>
-          <w14:ligatures w14:val="none"/>
-        </w:rPr>
-        <w:t xml:space="preserve"> בלבד, גובה העץ חסום ע״י </w:t>
-      </w:r>
-      <m:oMath>
-        <m:func>
-          <m:funcPr>
-            <m:ctrlPr>
-              <w:rPr>
-                <w:rFonts w:ascii="Cambria Math" w:eastAsia="Times New Roman" w:hAnsi="Cambria Math" w:cs="David"/>
-                <w:i/>
-                <w:kern w:val="0"/>
-                <w:sz w:val="24"/>
-                <w:szCs w:val="24"/>
-                <w14:ligatures w14:val="none"/>
-              </w:rPr>
-            </m:ctrlPr>
-          </m:funcPr>
-          <m:fName>
-            <m:r>
-              <m:rPr>
-                <m:sty m:val="p"/>
-              </m:rPr>
-              <w:rPr>
-                <w:rFonts w:ascii="Cambria Math" w:eastAsia="Times New Roman" w:hAnsi="Cambria Math" w:cs="David"/>
-                <w:kern w:val="0"/>
-                <w:sz w:val="24"/>
-                <w:szCs w:val="24"/>
-                <w14:ligatures w14:val="none"/>
-              </w:rPr>
-              <m:t>log</m:t>
-            </m:r>
-          </m:fName>
-          <m:e>
-            <m:r>
-              <w:rPr>
-                <w:rFonts w:ascii="Cambria Math" w:eastAsia="Times New Roman" w:hAnsi="Cambria Math" w:cs="David" w:hint="cs"/>
-                <w:kern w:val="0"/>
-                <w:sz w:val="24"/>
-                <w:szCs w:val="24"/>
-                <w14:ligatures w14:val="none"/>
-              </w:rPr>
-              <m:t>n</m:t>
-            </m:r>
-          </m:e>
-        </m:func>
-      </m:oMath>
-      <w:r>
-        <w:rPr>
-          <w:rFonts w:eastAsia="Times New Roman" w:cs="David"/>
-          <w:kern w:val="0"/>
-          <w:sz w:val="24"/>
-          <w:szCs w:val="24"/>
-          <w:rtl/>
-          <w14:ligatures w14:val="none"/>
-        </w:rPr>
-        <w:t xml:space="preserve">, לכן במקרה הגרוע נקבל </w:t>
-      </w:r>
-      <m:oMath>
-        <m:r>
-          <m:rPr>
-            <m:sty m:val="p"/>
-          </m:rPr>
-          <w:rPr>
-            <w:rFonts w:ascii="Cambria Math" w:eastAsia="Times New Roman" w:hAnsi="Cambria Math" w:cs="David" w:hint="cs"/>
-            <w:kern w:val="0"/>
-            <w:sz w:val="24"/>
-            <w:szCs w:val="24"/>
-            <w14:ligatures w14:val="none"/>
-          </w:rPr>
-          <m:t>O(</m:t>
-        </m:r>
-        <m:func>
-          <m:funcPr>
-            <m:ctrlPr>
-              <w:rPr>
-                <w:rFonts w:ascii="Cambria Math" w:eastAsia="Times New Roman" w:hAnsi="Cambria Math" w:cs="David"/>
-                <w:iCs/>
-                <w:kern w:val="0"/>
-                <w:sz w:val="24"/>
-                <w:szCs w:val="24"/>
-                <w14:ligatures w14:val="none"/>
-              </w:rPr>
-            </m:ctrlPr>
-          </m:funcPr>
-          <m:fName>
-            <m:r>
-              <m:rPr>
-                <m:sty m:val="p"/>
-              </m:rPr>
-              <w:rPr>
-                <w:rFonts w:ascii="Cambria Math" w:eastAsia="Times New Roman" w:hAnsi="Cambria Math" w:cs="David"/>
-                <w:kern w:val="0"/>
-                <w:sz w:val="24"/>
-                <w:szCs w:val="24"/>
-                <w14:ligatures w14:val="none"/>
-              </w:rPr>
-              <m:t>log</m:t>
-            </m:r>
-          </m:fName>
-          <m:e>
-            <m:r>
-              <w:rPr>
-                <w:rFonts w:ascii="Cambria Math" w:eastAsia="Times New Roman" w:hAnsi="Cambria Math" w:cs="David" w:hint="cs"/>
-                <w:kern w:val="0"/>
-                <w:sz w:val="24"/>
-                <w:szCs w:val="24"/>
-                <w14:ligatures w14:val="none"/>
-              </w:rPr>
-              <m:t>n</m:t>
-            </m:r>
-          </m:e>
-        </m:func>
-        <m:r>
-          <w:rPr>
-            <w:rFonts w:ascii="Cambria Math" w:eastAsia="Times New Roman" w:hAnsi="Cambria Math" w:cs="David" w:hint="cs"/>
-            <w:kern w:val="0"/>
-            <w:sz w:val="24"/>
-            <w:szCs w:val="24"/>
-            <w14:ligatures w14:val="none"/>
-          </w:rPr>
-          <m:t>)</m:t>
-        </m:r>
-      </m:oMath>
-      <w:r>
-        <w:rPr>
-          <w:rFonts w:eastAsia="Times New Roman" w:cs="David" w:hint="cs"/>
-          <w:i/>
-          <w:kern w:val="0"/>
-          <w:sz w:val="24"/>
-          <w:szCs w:val="24"/>
-          <w:rtl/>
-          <w14:ligatures w14:val="none"/>
-        </w:rPr>
-        <w:t>.</w:t>
+        <w:t>כל הפעולות מתבצעות בסיבוכיות קבועה. (שינויי מצביעים, ערכי משתנים, ותנאים).</w:t>
       </w:r>
     </w:p>
     <w:p>
@@ -8805,6 +9502,8 @@
         <w:spacing w:line="360" w:lineRule="auto"/>
         <w:rPr>
           <w:rFonts w:ascii="David" w:hAnsi="David" w:cs="David"/>
+          <w:b/>
+          <w:bCs/>
           <w:sz w:val="24"/>
           <w:szCs w:val="24"/>
           <w:rtl/>
@@ -8824,7 +9523,18 @@
               <w:sz w:val="24"/>
               <w:szCs w:val="24"/>
             </w:rPr>
-            <m:t>insert(self, key: int, val) -&gt; int</m:t>
+            <m:t>private void updateHeapFromArray(HeapNode[] arr</m:t>
+          </m:r>
+          <m:r>
+            <m:rPr>
+              <m:sty m:val="p"/>
+            </m:rPr>
+            <w:rPr>
+              <w:rFonts w:ascii="Cambria Math" w:hAnsi="Cambria Math" w:cs="David"/>
+              <w:sz w:val="24"/>
+              <w:szCs w:val="24"/>
+            </w:rPr>
+            <m:t>)</m:t>
           </m:r>
         </m:oMath>
       </m:oMathPara>
@@ -8833,9 +9543,10 @@
       <w:pPr>
         <w:spacing w:line="360" w:lineRule="auto"/>
         <w:rPr>
-          <w:rFonts w:ascii="David" w:hAnsi="David" w:cs="David"/>
-          <w:sz w:val="24"/>
-          <w:szCs w:val="24"/>
+          <w:rFonts w:ascii="David" w:hAnsi="David" w:cs="David" w:hint="cs"/>
+          <w:sz w:val="24"/>
+          <w:szCs w:val="24"/>
+          <w:rtl/>
         </w:rPr>
       </w:pPr>
       <w:r>
@@ -8869,14 +9580,36 @@
       </w:r>
       <w:r>
         <w:rPr>
+          <w:rFonts w:eastAsia="Times New Roman" w:cs="David" w:hint="cs"/>
+          <w:kern w:val="0"/>
+          <w:sz w:val="24"/>
+          <w:szCs w:val="24"/>
+          <w:rtl/>
+          <w14:ligatures w14:val="none"/>
+        </w:rPr>
+        <w:t xml:space="preserve">עדכון של אובייקט הערימה לפי מערך המכיל מצביעים לעצים בינומיים. כל אינדקס </w:t>
+      </w:r>
+      <m:oMath>
+        <m:r>
+          <w:rPr>
+            <w:rFonts w:ascii="Cambria Math" w:eastAsia="Times New Roman" w:hAnsi="Cambria Math" w:cs="David"/>
+            <w:kern w:val="0"/>
+            <w:sz w:val="24"/>
+            <w:szCs w:val="24"/>
+            <w14:ligatures w14:val="none"/>
+          </w:rPr>
+          <m:t>i</m:t>
+        </m:r>
+      </m:oMath>
+      <w:r>
+        <w:rPr>
           <w:rFonts w:eastAsia="Times New Roman" w:cs="David"/>
           <w:kern w:val="0"/>
           <w:sz w:val="24"/>
           <w:szCs w:val="24"/>
-          <w:rtl/>
           <w14:ligatures w14:val="none"/>
         </w:rPr>
-        <w:t xml:space="preserve">הכנסת צומת לעץ </w:t>
+        <w:t xml:space="preserve"> </w:t>
       </w:r>
       <w:r>
         <w:rPr>
@@ -8887,29 +9620,92 @@
           <w:rtl/>
           <w14:ligatures w14:val="none"/>
         </w:rPr>
-        <w:t>בהינת</w:t>
-      </w:r>
-      <w:r>
-        <w:rPr>
-          <w:rFonts w:eastAsia="Times New Roman" w:cs="David" w:hint="eastAsia"/>
+        <w:t xml:space="preserve">במערך מייצג דרגה של עץ, כך שבמידה וקיים עץ </w:t>
+      </w:r>
+      <w:r>
+        <w:rPr>
+          <w:rFonts w:eastAsia="Times New Roman" w:cs="David" w:hint="cs"/>
           <w:kern w:val="0"/>
           <w:sz w:val="24"/>
           <w:szCs w:val="24"/>
           <w:rtl/>
           <w14:ligatures w14:val="none"/>
         </w:rPr>
-        <w:t>ן</w:t>
-      </w:r>
+        <w:t xml:space="preserve">מדרגה זו בערמה, התא יחזיק מצביע לשורש העץ. אחרת, ערך התא יהיה </w:t>
+      </w:r>
+      <m:oMath>
+        <m:r>
+          <w:rPr>
+            <w:rFonts w:ascii="Cambria Math" w:eastAsia="Times New Roman" w:hAnsi="Cambria Math" w:cs="David"/>
+            <w:kern w:val="0"/>
+            <w:sz w:val="24"/>
+            <w:szCs w:val="24"/>
+            <w14:ligatures w14:val="none"/>
+          </w:rPr>
+          <m:t>null</m:t>
+        </m:r>
+      </m:oMath>
       <w:r>
         <w:rPr>
           <w:rFonts w:eastAsia="Times New Roman" w:cs="David"/>
           <w:kern w:val="0"/>
           <w:sz w:val="24"/>
           <w:szCs w:val="24"/>
-          <w:rtl/>
           <w14:ligatures w14:val="none"/>
         </w:rPr>
-        <w:t xml:space="preserve"> מפתח וערך</w:t>
+        <w:t>.</w:t>
+      </w:r>
+      <w:r>
+        <w:rPr>
+          <w:rFonts w:ascii="David" w:hAnsi="David" w:cs="David" w:hint="cs"/>
+          <w:sz w:val="24"/>
+          <w:szCs w:val="24"/>
+          <w:rtl/>
+        </w:rPr>
+        <w:t xml:space="preserve"> </w:t>
+      </w:r>
+    </w:p>
+    <w:p>
+      <w:pPr>
+        <w:spacing w:line="360" w:lineRule="auto"/>
+        <w:rPr>
+          <w:rFonts w:eastAsia="Times New Roman" w:cs="David" w:hint="cs"/>
+          <w:i/>
+          <w:kern w:val="0"/>
+          <w:sz w:val="24"/>
+          <w:szCs w:val="24"/>
+          <w:rtl/>
+          <w14:ligatures w14:val="none"/>
+        </w:rPr>
+      </w:pPr>
+      <w:r>
+        <w:rPr>
+          <w:rFonts w:ascii="David" w:hAnsi="David" w:cs="David" w:hint="cs"/>
+          <w:b/>
+          <w:bCs/>
+          <w:sz w:val="24"/>
+          <w:szCs w:val="24"/>
+          <w:rtl/>
+        </w:rPr>
+        <w:t>שיטת פעולה</w:t>
+      </w:r>
+      <w:r>
+        <w:rPr>
+          <w:rFonts w:ascii="David" w:hAnsi="David" w:cs="David" w:hint="cs"/>
+          <w:sz w:val="24"/>
+          <w:szCs w:val="24"/>
+          <w:rtl/>
+        </w:rPr>
+        <w:t>:</w:t>
+      </w:r>
+      <w:r>
+        <w:rPr>
+          <w:rFonts w:ascii="David" w:hAnsi="David" w:cs="David" w:hint="cs"/>
+          <w:sz w:val="24"/>
+          <w:szCs w:val="24"/>
+          <w:rtl/>
+        </w:rPr>
+        <w:t xml:space="preserve"> </w:t>
       </w:r>
       <w:r>
         <w:rPr>
@@ -8920,57 +9716,320 @@
           <w:rtl/>
           <w14:ligatures w14:val="none"/>
         </w:rPr>
-        <w:t>,</w:t>
-      </w:r>
+        <w:t>המערך שקול לייצוג של ערימה בינומית תקינה. נרצה לעדכן את אובייקט הרשימה שלנו על פי מערך זה. נבחין כי קיימת לכל עץ במערך נוכל לחשב את גודלו, את ערך מפתח השורש שלו ונדע את הדרגה שלו. מתוך כך, העץ שנמצא בתא בעל האינדקס הגבוה ביותר במערך מייצג את העץ בעל הדרגה המקסימלית בערמה (</w:t>
+      </w:r>
+      <m:oMath>
+        <m:r>
+          <w:rPr>
+            <w:rFonts w:ascii="Cambria Math" w:eastAsia="Times New Roman" w:hAnsi="Cambria Math" w:cs="David"/>
+            <w:kern w:val="0"/>
+            <w:sz w:val="24"/>
+            <w:szCs w:val="24"/>
+            <w14:ligatures w14:val="none"/>
+          </w:rPr>
+          <m:t>last</m:t>
+        </m:r>
+      </m:oMath>
+      <w:r>
+        <w:rPr>
+          <w:rFonts w:eastAsia="Times New Roman" w:cs="David" w:hint="cs"/>
+          <w:kern w:val="0"/>
+          <w:sz w:val="24"/>
+          <w:szCs w:val="24"/>
+          <w:rtl/>
+          <w14:ligatures w14:val="none"/>
+        </w:rPr>
+        <w:t>). בנוסף, מ</w:t>
+      </w:r>
+      <w:r>
+        <w:rPr>
+          <w:rFonts w:eastAsia="Times New Roman" w:cs="David" w:hint="cs"/>
+          <w:kern w:val="0"/>
+          <w:sz w:val="24"/>
+          <w:szCs w:val="24"/>
+          <w:rtl/>
+          <w14:ligatures w14:val="none"/>
+        </w:rPr>
+        <w:t>צב</w:t>
+      </w:r>
+      <w:r>
+        <w:rPr>
+          <w:rFonts w:eastAsia="Times New Roman" w:cs="David" w:hint="cs"/>
+          <w:kern w:val="0"/>
+          <w:sz w:val="24"/>
+          <w:szCs w:val="24"/>
+          <w:rtl/>
+          <w14:ligatures w14:val="none"/>
+        </w:rPr>
+        <w:t>יע ה</w:t>
+      </w:r>
+      <m:oMath>
+        <m:r>
+          <w:rPr>
+            <w:rFonts w:ascii="Cambria Math" w:eastAsia="Times New Roman" w:hAnsi="Cambria Math" w:cs="David"/>
+            <w:kern w:val="0"/>
+            <w:sz w:val="24"/>
+            <w:szCs w:val="24"/>
+            <w14:ligatures w14:val="none"/>
+          </w:rPr>
+          <m:t>next</m:t>
+        </m:r>
+      </m:oMath>
+      <w:r>
+        <w:rPr>
+          <w:rFonts w:eastAsia="Times New Roman" w:cs="David" w:hint="cs"/>
+          <w:kern w:val="0"/>
+          <w:sz w:val="24"/>
+          <w:szCs w:val="24"/>
+          <w:rtl/>
+          <w14:ligatures w14:val="none"/>
+        </w:rPr>
+        <w:t xml:space="preserve"> של כל עץ במערך יהיה העץ שמימ</w:t>
+      </w:r>
+      <w:proofErr w:type="spellStart"/>
+      <w:r>
+        <w:rPr>
+          <w:rFonts w:eastAsia="Times New Roman" w:cs="David" w:hint="cs"/>
+          <w:kern w:val="0"/>
+          <w:sz w:val="24"/>
+          <w:szCs w:val="24"/>
+          <w:rtl/>
+          <w14:ligatures w14:val="none"/>
+        </w:rPr>
+        <w:t>ינו</w:t>
+      </w:r>
+      <w:proofErr w:type="spellEnd"/>
+      <w:r>
+        <w:rPr>
+          <w:rFonts w:eastAsia="Times New Roman" w:cs="David" w:hint="cs"/>
+          <w:kern w:val="0"/>
+          <w:sz w:val="24"/>
+          <w:szCs w:val="24"/>
+          <w:rtl/>
+          <w14:ligatures w14:val="none"/>
+        </w:rPr>
+        <w:t xml:space="preserve"> (והעץ האחרון יצביע על הראשון). מכאן, נעבור על כל התאים במערך</w:t>
+      </w:r>
+      <w:r>
+        <w:rPr>
+          <w:rFonts w:eastAsia="Times New Roman" w:cs="David" w:hint="cs"/>
+          <w:kern w:val="0"/>
+          <w:sz w:val="24"/>
+          <w:szCs w:val="24"/>
+          <w:rtl/>
+          <w14:ligatures w14:val="none"/>
+        </w:rPr>
+        <w:t xml:space="preserve"> ונחזיק מצביעים לכל 2 תאים עוקבים במערך, כך שנוכל לעדכן את ערך ה</w:t>
+      </w:r>
+      <m:oMath>
+        <m:r>
+          <w:rPr>
+            <w:rFonts w:ascii="Cambria Math" w:eastAsia="Times New Roman" w:hAnsi="Cambria Math" w:cs="David"/>
+            <w:kern w:val="0"/>
+            <w:sz w:val="24"/>
+            <w:szCs w:val="24"/>
+            <w14:ligatures w14:val="none"/>
+          </w:rPr>
+          <m:t>next</m:t>
+        </m:r>
+      </m:oMath>
       <w:r>
         <w:rPr>
           <w:rFonts w:eastAsia="Times New Roman" w:cs="David"/>
           <w:kern w:val="0"/>
           <w:sz w:val="24"/>
           <w:szCs w:val="24"/>
-          <w:rtl/>
           <w14:ligatures w14:val="none"/>
         </w:rPr>
-        <w:t xml:space="preserve"> וספירת כמות פעולות האיזון שבוצעו בהכנסה</w:t>
-      </w:r>
-    </w:p>
-    <w:p>
-      <w:pPr>
-        <w:spacing w:line="360" w:lineRule="auto"/>
-        <w:rPr>
-          <w:rFonts w:ascii="David" w:hAnsi="David" w:cs="David"/>
-          <w:sz w:val="24"/>
-          <w:szCs w:val="24"/>
-        </w:rPr>
-      </w:pPr>
-      <w:r>
-        <w:rPr>
-          <w:rFonts w:ascii="David" w:hAnsi="David" w:cs="David" w:hint="cs"/>
-          <w:b/>
-          <w:bCs/>
-          <w:sz w:val="24"/>
-          <w:szCs w:val="24"/>
-          <w:rtl/>
-        </w:rPr>
-        <w:t>שיטת פעולה</w:t>
-      </w:r>
-      <w:r>
-        <w:rPr>
-          <w:rFonts w:ascii="David" w:hAnsi="David" w:cs="David" w:hint="cs"/>
-          <w:sz w:val="24"/>
-          <w:szCs w:val="24"/>
-          <w:rtl/>
-        </w:rPr>
-        <w:t>:</w:t>
-      </w:r>
-      <w:r>
-        <w:rPr>
-          <w:rFonts w:ascii="David" w:hAnsi="David" w:cs="David" w:hint="cs"/>
-          <w:sz w:val="24"/>
-          <w:szCs w:val="24"/>
-          <w:rtl/>
-        </w:rPr>
         <w:t xml:space="preserve"> </w:t>
+      </w:r>
+      <w:r>
+        <w:rPr>
+          <w:rFonts w:eastAsia="Times New Roman" w:cs="David" w:hint="cs"/>
+          <w:kern w:val="0"/>
+          <w:sz w:val="24"/>
+          <w:szCs w:val="24"/>
+          <w:rtl/>
+          <w14:ligatures w14:val="none"/>
+        </w:rPr>
+        <w:t>לכל עץ</w:t>
+      </w:r>
+      <w:r>
+        <w:rPr>
+          <w:rFonts w:eastAsia="Times New Roman" w:cs="David" w:hint="cs"/>
+          <w:kern w:val="0"/>
+          <w:sz w:val="24"/>
+          <w:szCs w:val="24"/>
+          <w:rtl/>
+          <w14:ligatures w14:val="none"/>
+        </w:rPr>
+        <w:t xml:space="preserve">. </w:t>
+      </w:r>
+      <w:r>
+        <w:rPr>
+          <w:rFonts w:eastAsia="Times New Roman" w:cs="David" w:hint="cs"/>
+          <w:kern w:val="0"/>
+          <w:sz w:val="24"/>
+          <w:szCs w:val="24"/>
+          <w:rtl/>
+          <w14:ligatures w14:val="none"/>
+        </w:rPr>
+        <w:t xml:space="preserve">בנוסף, </w:t>
+      </w:r>
+      <w:proofErr w:type="spellStart"/>
+      <w:r>
+        <w:rPr>
+          <w:rFonts w:eastAsia="Times New Roman" w:cs="David" w:hint="cs"/>
+          <w:kern w:val="0"/>
+          <w:sz w:val="24"/>
+          <w:szCs w:val="24"/>
+          <w:rtl/>
+          <w14:ligatures w14:val="none"/>
+        </w:rPr>
+        <w:t>נסכום</w:t>
+      </w:r>
+      <w:proofErr w:type="spellEnd"/>
+      <w:r>
+        <w:rPr>
+          <w:rFonts w:eastAsia="Times New Roman" w:cs="David" w:hint="cs"/>
+          <w:kern w:val="0"/>
+          <w:sz w:val="24"/>
+          <w:szCs w:val="24"/>
+          <w:rtl/>
+          <w14:ligatures w14:val="none"/>
+        </w:rPr>
+        <w:t xml:space="preserve"> את מספר הצמתים של כל העצים במערך (</w:t>
+      </w:r>
+      <w:r>
+        <w:rPr>
+          <w:rFonts w:eastAsia="Times New Roman" w:cs="David" w:hint="cs"/>
+          <w:kern w:val="0"/>
+          <w:sz w:val="24"/>
+          <w:szCs w:val="24"/>
+          <w:rtl/>
+          <w14:ligatures w14:val="none"/>
+        </w:rPr>
+        <w:t xml:space="preserve">מספר הצמתים בעץ הוא באינדקס </w:t>
+      </w:r>
+      <m:oMath>
+        <m:r>
+          <w:rPr>
+            <w:rFonts w:ascii="Cambria Math" w:eastAsia="Times New Roman" w:hAnsi="Cambria Math" w:cs="David"/>
+            <w:kern w:val="0"/>
+            <w:sz w:val="24"/>
+            <w:szCs w:val="24"/>
+            <w14:ligatures w14:val="none"/>
+          </w:rPr>
+          <m:t>i</m:t>
+        </m:r>
+      </m:oMath>
+      <w:r>
+        <w:rPr>
+          <w:rFonts w:eastAsia="Times New Roman" w:cs="David" w:hint="cs"/>
+          <w:kern w:val="0"/>
+          <w:sz w:val="24"/>
+          <w:szCs w:val="24"/>
+          <w:rtl/>
+          <w14:ligatures w14:val="none"/>
+        </w:rPr>
+        <w:t xml:space="preserve"> הוא </w:t>
+      </w:r>
+      <m:oMath>
+        <m:sSup>
+          <m:sSupPr>
+            <m:ctrlPr>
+              <w:rPr>
+                <w:rFonts w:ascii="Cambria Math" w:eastAsia="Times New Roman" w:hAnsi="Cambria Math" w:cs="David"/>
+                <w:i/>
+                <w:kern w:val="0"/>
+                <w:sz w:val="24"/>
+                <w:szCs w:val="24"/>
+                <w14:ligatures w14:val="none"/>
+              </w:rPr>
+            </m:ctrlPr>
+          </m:sSupPr>
+          <m:e>
+            <m:r>
+              <w:rPr>
+                <w:rFonts w:ascii="Cambria Math" w:eastAsia="Times New Roman" w:hAnsi="Cambria Math" w:cs="David"/>
+                <w:kern w:val="0"/>
+                <w:sz w:val="24"/>
+                <w:szCs w:val="24"/>
+                <w14:ligatures w14:val="none"/>
+              </w:rPr>
+              <m:t>2</m:t>
+            </m:r>
+          </m:e>
+          <m:sup>
+            <m:r>
+              <w:rPr>
+                <w:rFonts w:ascii="Cambria Math" w:eastAsia="Times New Roman" w:hAnsi="Cambria Math" w:cs="David"/>
+                <w:kern w:val="0"/>
+                <w:sz w:val="24"/>
+                <w:szCs w:val="24"/>
+                <w14:ligatures w14:val="none"/>
+              </w:rPr>
+              <m:t>i</m:t>
+            </m:r>
+          </m:sup>
+        </m:sSup>
+      </m:oMath>
+      <w:r>
+        <w:rPr>
+          <w:rFonts w:eastAsia="Times New Roman" w:cs="David" w:hint="cs"/>
+          <w:kern w:val="0"/>
+          <w:sz w:val="24"/>
+          <w:szCs w:val="24"/>
+          <w:rtl/>
+          <w14:ligatures w14:val="none"/>
+        </w:rPr>
+        <w:t>) ואת מספר העצים (שקול למספר העצים</w:t>
+      </w:r>
+      <w:r>
+        <w:rPr>
+          <w:rFonts w:eastAsia="Times New Roman" w:cs="David" w:hint="cs"/>
+          <w:kern w:val="0"/>
+          <w:sz w:val="24"/>
+          <w:szCs w:val="24"/>
+          <w:rtl/>
+          <w14:ligatures w14:val="none"/>
+        </w:rPr>
+        <w:t xml:space="preserve"> הכולל</w:t>
+      </w:r>
+      <w:r>
+        <w:rPr>
+          <w:rFonts w:eastAsia="Times New Roman" w:cs="David" w:hint="cs"/>
+          <w:kern w:val="0"/>
+          <w:sz w:val="24"/>
+          <w:szCs w:val="24"/>
+          <w:rtl/>
+          <w14:ligatures w14:val="none"/>
+        </w:rPr>
+        <w:t xml:space="preserve"> </w:t>
+      </w:r>
+      <w:proofErr w:type="spellStart"/>
+      <w:r>
+        <w:rPr>
+          <w:rFonts w:eastAsia="Times New Roman" w:cs="David" w:hint="cs"/>
+          <w:kern w:val="0"/>
+          <w:sz w:val="24"/>
+          <w:szCs w:val="24"/>
+          <w:rtl/>
+          <w14:ligatures w14:val="none"/>
+        </w:rPr>
+        <w:t>בערימה</w:t>
+      </w:r>
+      <w:proofErr w:type="spellEnd"/>
+      <w:r>
+        <w:rPr>
+          <w:rFonts w:eastAsia="Times New Roman" w:cs="David" w:hint="cs"/>
+          <w:kern w:val="0"/>
+          <w:sz w:val="24"/>
+          <w:szCs w:val="24"/>
+          <w:rtl/>
+          <w14:ligatures w14:val="none"/>
+        </w:rPr>
+        <w:t>).</w:t>
       </w:r>
       <w:r>
         <w:rPr>
@@ -8978,10 +10037,44 @@
           <w:kern w:val="0"/>
           <w:sz w:val="24"/>
           <w:szCs w:val="24"/>
-          <w:rtl/>
           <w14:ligatures w14:val="none"/>
         </w:rPr>
-        <w:t>ראשית, נייצר צומת חדש מהנתונים שהוכנסו. כעת, נבצע הכנסה לעץ לפי אלגוריתם הכנסה של עץ חיפוש בינארי קלאסי ע״י קריאה ל-</w:t>
+        <w:t xml:space="preserve"> </w:t>
+      </w:r>
+      <w:r>
+        <w:rPr>
+          <w:rFonts w:eastAsia="Times New Roman" w:cs="David" w:hint="cs"/>
+          <w:kern w:val="0"/>
+          <w:sz w:val="24"/>
+          <w:szCs w:val="24"/>
+          <w:rtl/>
+          <w14:ligatures w14:val="none"/>
+        </w:rPr>
+        <w:t xml:space="preserve">לבסוף נעדכן את ערכי שדות הערימה לפי הערכים שחישבנו במהלך </w:t>
+      </w:r>
+      <w:proofErr w:type="spellStart"/>
+      <w:r>
+        <w:rPr>
+          <w:rFonts w:eastAsia="Times New Roman" w:cs="David" w:hint="cs"/>
+          <w:kern w:val="0"/>
+          <w:sz w:val="24"/>
+          <w:szCs w:val="24"/>
+          <w:rtl/>
+          <w14:ligatures w14:val="none"/>
+        </w:rPr>
+        <w:t>האיטרציה</w:t>
+      </w:r>
+      <w:proofErr w:type="spellEnd"/>
+      <w:r>
+        <w:rPr>
+          <w:rFonts w:eastAsia="Times New Roman" w:cs="David" w:hint="cs"/>
+          <w:kern w:val="0"/>
+          <w:sz w:val="24"/>
+          <w:szCs w:val="24"/>
+          <w:rtl/>
+          <w14:ligatures w14:val="none"/>
+        </w:rPr>
+        <w:t xml:space="preserve">, ונריץ </w:t>
       </w:r>
       <m:oMath>
         <m:r>
@@ -8989,133 +10082,48 @@
             <m:sty m:val="p"/>
           </m:rPr>
           <w:rPr>
-            <w:rFonts w:ascii="Cambria Math" w:eastAsia="Times New Roman" w:hAnsi="Cambria Math"/>
+            <w:rFonts w:ascii="Cambria Math" w:eastAsia="Times New Roman" w:hAnsi="Cambria Math" w:cs="David"/>
             <w:kern w:val="0"/>
             <w:sz w:val="24"/>
             <w:szCs w:val="24"/>
             <w14:ligatures w14:val="none"/>
           </w:rPr>
-          <m:t>BST_insert</m:t>
+          <m:t>findMin</m:t>
         </m:r>
       </m:oMath>
       <w:r>
         <w:rPr>
-          <w:rFonts w:eastAsia="Times New Roman" w:cs="David"/>
+          <w:rFonts w:eastAsia="Times New Roman" w:cs="David" w:hint="cs"/>
+          <w:iCs/>
           <w:kern w:val="0"/>
           <w:sz w:val="24"/>
           <w:szCs w:val="24"/>
           <w:rtl/>
           <w14:ligatures w14:val="none"/>
         </w:rPr>
-        <w:t>. לאחר מכן נבדוק האם יש צורך בעדכון בצומת המינימלי/מקסימלי בעץ ע״י קריאה ל-</w:t>
-      </w:r>
-      <m:oMath>
-        <m:r>
-          <m:rPr>
-            <m:sty m:val="p"/>
-          </m:rPr>
-          <w:rPr>
-            <w:rFonts w:ascii="Cambria Math" w:eastAsia="Times New Roman" w:hAnsi="Cambria Math"/>
-            <w:kern w:val="0"/>
-            <w:sz w:val="24"/>
-            <w:szCs w:val="24"/>
-            <w14:ligatures w14:val="none"/>
-          </w:rPr>
-          <m:t>should_update_min/max</m:t>
-        </m:r>
-      </m:oMath>
-      <w:r>
-        <w:rPr>
-          <w:rFonts w:eastAsia="Times New Roman" w:cs="David"/>
+        <w:t xml:space="preserve"> </w:t>
+      </w:r>
+      <w:r>
+        <w:rPr>
+          <w:rFonts w:eastAsia="Times New Roman" w:cs="David" w:hint="cs"/>
+          <w:i/>
           <w:kern w:val="0"/>
           <w:sz w:val="24"/>
           <w:szCs w:val="24"/>
           <w:rtl/>
           <w14:ligatures w14:val="none"/>
         </w:rPr>
-        <w:t xml:space="preserve">. לבסוף, נבצע פעולות איזון לעץ בכדי לשמר את המבנה של עץ </w:t>
-      </w:r>
-      <w:r>
-        <w:rPr>
-          <w:rFonts w:eastAsia="Times New Roman"/>
-          <w:kern w:val="0"/>
-          <w:sz w:val="24"/>
-          <w:szCs w:val="24"/>
-          <w14:ligatures w14:val="none"/>
-        </w:rPr>
-        <w:t>AVL</w:t>
-      </w:r>
-      <w:r>
-        <w:rPr>
-          <w:rFonts w:eastAsia="Times New Roman" w:cs="David"/>
-          <w:kern w:val="0"/>
-          <w:sz w:val="24"/>
-          <w:szCs w:val="24"/>
-          <w:rtl/>
-          <w14:ligatures w14:val="none"/>
-        </w:rPr>
-        <w:t xml:space="preserve"> ע״י קריאה למתודה </w:t>
-      </w:r>
-      <m:oMath>
-        <m:r>
-          <m:rPr>
-            <m:sty m:val="p"/>
-          </m:rPr>
-          <w:rPr>
-            <w:rFonts w:ascii="Cambria Math" w:eastAsia="Times New Roman" w:hAnsi="Cambria Math"/>
-            <w:kern w:val="0"/>
-            <w:sz w:val="24"/>
-            <w:szCs w:val="24"/>
-            <w14:ligatures w14:val="none"/>
-          </w:rPr>
-          <m:t>rebalance_up</m:t>
-        </m:r>
-      </m:oMath>
-      <w:r>
-        <w:rPr>
-          <w:rFonts w:eastAsia="Times New Roman" w:cs="David"/>
-          <w:kern w:val="0"/>
-          <w:sz w:val="24"/>
-          <w:szCs w:val="24"/>
-          <w:rtl/>
-          <w14:ligatures w14:val="none"/>
-        </w:rPr>
-        <w:t xml:space="preserve"> החל מההורה של הצומת שהוכנס. את הפלט של </w:t>
-      </w:r>
-      <m:oMath>
-        <m:r>
-          <m:rPr>
-            <m:sty m:val="p"/>
-          </m:rPr>
-          <w:rPr>
-            <w:rFonts w:ascii="Cambria Math" w:eastAsia="Times New Roman" w:hAnsi="Cambria Math"/>
-            <w:kern w:val="0"/>
-            <w:sz w:val="24"/>
-            <w:szCs w:val="24"/>
-            <w14:ligatures w14:val="none"/>
-          </w:rPr>
-          <m:t>rebalance_up</m:t>
-        </m:r>
-      </m:oMath>
-      <w:r>
-        <w:rPr>
-          <w:rFonts w:eastAsia="Times New Roman" w:cs="David"/>
-          <w:kern w:val="0"/>
-          <w:sz w:val="24"/>
-          <w:szCs w:val="24"/>
-          <w:rtl/>
-          <w14:ligatures w14:val="none"/>
-        </w:rPr>
-        <w:t xml:space="preserve"> אשר מונה את פעולות האיזון שבוצעו כפי שהוגדרו במטלה נשמור במשתנה ונחזיר אותו כפלט</w:t>
+        <w:t>לעדכון המינימום של הערימה התקינה.</w:t>
       </w:r>
     </w:p>
     <w:p>
       <w:pPr>
         <w:spacing w:line="360" w:lineRule="auto"/>
         <w:rPr>
-          <w:rFonts w:ascii="David" w:hAnsi="David" w:cs="David"/>
-          <w:sz w:val="24"/>
-          <w:szCs w:val="24"/>
+          <w:rFonts w:ascii="David" w:hAnsi="David" w:cs="David" w:hint="cs"/>
+          <w:sz w:val="24"/>
+          <w:szCs w:val="24"/>
+          <w:rtl/>
         </w:rPr>
       </w:pPr>
       <w:r>
@@ -9214,7 +10222,9 @@
       <w:pPr>
         <w:spacing w:line="360" w:lineRule="auto"/>
         <w:rPr>
-          <w:rFonts w:ascii="David" w:hAnsi="David" w:cs="David"/>
+          <w:rFonts w:ascii="David" w:hAnsi="David" w:cs="David" w:hint="cs"/>
+          <w:i/>
+          <w:iCs/>
           <w:sz w:val="24"/>
           <w:szCs w:val="24"/>
           <w:rtl/>
@@ -9233,351 +10243,54 @@
       </w:r>
       <w:r>
         <w:rPr>
-          <w:rFonts w:ascii="David" w:hAnsi="David" w:cs="David"/>
-          <w:sz w:val="24"/>
-          <w:szCs w:val="24"/>
-          <w:rtl/>
-        </w:rPr>
-        <w:t xml:space="preserve">כלל מתודות העזר נקראות אחת אחרי השנייה לכן </w:t>
-      </w:r>
-      <w:proofErr w:type="spellStart"/>
-      <w:r>
-        <w:rPr>
-          <w:rFonts w:ascii="David" w:hAnsi="David" w:cs="David" w:hint="cs"/>
-          <w:sz w:val="24"/>
-          <w:szCs w:val="24"/>
-          <w:rtl/>
-        </w:rPr>
-        <w:t>נסכום</w:t>
-      </w:r>
-      <w:proofErr w:type="spellEnd"/>
-      <w:r>
-        <w:rPr>
-          <w:rFonts w:ascii="David" w:hAnsi="David" w:cs="David" w:hint="cs"/>
-          <w:sz w:val="24"/>
-          <w:szCs w:val="24"/>
-          <w:rtl/>
-        </w:rPr>
-        <w:t xml:space="preserve"> את סיבוכיות </w:t>
-      </w:r>
-      <w:r>
-        <w:rPr>
-          <w:rFonts w:ascii="David" w:hAnsi="David" w:cs="David"/>
-          <w:sz w:val="24"/>
-          <w:szCs w:val="24"/>
-          <w:rtl/>
-        </w:rPr>
-        <w:t>כלל הפעולות</w:t>
-      </w:r>
-      <w:r>
-        <w:rPr>
-          <w:rFonts w:ascii="David" w:hAnsi="David" w:cs="David"/>
-          <w:sz w:val="24"/>
-          <w:szCs w:val="24"/>
-        </w:rPr>
-        <w:t>:</w:t>
-      </w:r>
-    </w:p>
-    <w:p>
-      <w:pPr>
-        <w:pStyle w:val="ListParagraph"/>
-        <w:numPr>
-          <w:ilvl w:val="0"/>
-          <w:numId w:val="22"/>
-        </w:numPr>
-        <w:bidi w:val="0"/>
-        <w:spacing w:line="360" w:lineRule="auto"/>
-        <w:rPr>
-          <w:rFonts w:ascii="David" w:hAnsi="David" w:cs="David"/>
+          <w:rFonts w:ascii="David" w:hAnsi="David" w:cs="David" w:hint="cs"/>
+          <w:sz w:val="24"/>
+          <w:szCs w:val="24"/>
+          <w:rtl/>
+        </w:rPr>
+        <w:t xml:space="preserve">אורך המערך הוא </w:t>
+      </w:r>
+      <m:oMath>
+        <m:r>
+          <w:rPr>
+            <w:rFonts w:ascii="Cambria Math" w:hAnsi="Cambria Math" w:cs="David" w:hint="cs"/>
+            <w:sz w:val="24"/>
+            <w:szCs w:val="24"/>
+            <w:rtl/>
+          </w:rPr>
+          <m:t xml:space="preserve">לכל היותר </m:t>
+        </m:r>
+        <m:r>
+          <w:rPr>
+            <w:rFonts w:ascii="Cambria Math" w:hAnsi="Cambria Math" w:cs="David"/>
+            <w:sz w:val="24"/>
+            <w:szCs w:val="24"/>
+          </w:rPr>
+          <m:t>log</m:t>
+        </m:r>
+      </m:oMath>
+      <w:r>
+        <w:rPr>
+          <w:rFonts w:ascii="David" w:hAnsi="David" w:cs="David" w:hint="cs"/>
           <w:i/>
           <w:iCs/>
           <w:sz w:val="24"/>
           <w:szCs w:val="24"/>
-        </w:rPr>
-      </w:pPr>
-      <m:oMath>
-        <m:r>
-          <m:rPr>
-            <m:sty m:val="p"/>
-          </m:rPr>
-          <w:rPr>
-            <w:rFonts w:ascii="Cambria Math" w:hAnsi="Cambria Math" w:cs="David"/>
-            <w:sz w:val="24"/>
-            <w:szCs w:val="24"/>
-          </w:rPr>
-          <m:t>should_update_min/max - O(1)</m:t>
-        </m:r>
-      </m:oMath>
-    </w:p>
-    <w:p>
-      <w:pPr>
-        <w:pStyle w:val="ListParagraph"/>
-        <w:numPr>
-          <w:ilvl w:val="0"/>
-          <w:numId w:val="22"/>
-        </w:numPr>
-        <w:bidi w:val="0"/>
-        <w:spacing w:line="360" w:lineRule="auto"/>
-        <w:rPr>
-          <w:rFonts w:ascii="David" w:hAnsi="David" w:cs="David"/>
-          <w:i/>
-          <w:iCs/>
-          <w:sz w:val="24"/>
-          <w:szCs w:val="24"/>
-        </w:rPr>
-      </w:pPr>
-      <m:oMath>
-        <m:r>
-          <m:rPr>
-            <m:sty m:val="p"/>
-          </m:rPr>
-          <w:rPr>
-            <w:rFonts w:ascii="Cambria Math" w:hAnsi="Cambria Math" w:cs="David"/>
-            <w:sz w:val="24"/>
-            <w:szCs w:val="24"/>
-          </w:rPr>
-          <m:t>BST_insert - O(</m:t>
-        </m:r>
-        <m:func>
-          <m:funcPr>
-            <m:ctrlPr>
-              <w:rPr>
-                <w:rFonts w:ascii="Cambria Math" w:hAnsi="Cambria Math" w:cs="David"/>
-                <w:iCs/>
-                <w:sz w:val="24"/>
-                <w:szCs w:val="24"/>
-              </w:rPr>
-            </m:ctrlPr>
-          </m:funcPr>
-          <m:fName>
-            <m:r>
-              <m:rPr>
-                <m:sty m:val="p"/>
-              </m:rPr>
-              <w:rPr>
-                <w:rFonts w:ascii="Cambria Math" w:hAnsi="Cambria Math" w:cs="David"/>
-                <w:sz w:val="24"/>
-                <w:szCs w:val="24"/>
-              </w:rPr>
-              <m:t>log</m:t>
-            </m:r>
-          </m:fName>
-          <m:e>
-            <m:r>
-              <w:rPr>
-                <w:rFonts w:ascii="Cambria Math" w:hAnsi="Cambria Math" w:cs="David" w:hint="cs"/>
-                <w:sz w:val="24"/>
-                <w:szCs w:val="24"/>
-              </w:rPr>
-              <m:t>n</m:t>
-            </m:r>
-          </m:e>
-        </m:func>
-        <m:r>
-          <m:rPr>
-            <m:sty m:val="p"/>
-          </m:rPr>
-          <w:rPr>
-            <w:rFonts w:ascii="Cambria Math" w:hAnsi="Cambria Math" w:cs="David"/>
-            <w:sz w:val="24"/>
-            <w:szCs w:val="24"/>
-          </w:rPr>
-          <m:t>)</m:t>
-        </m:r>
-      </m:oMath>
-    </w:p>
-    <w:p>
-      <w:pPr>
-        <w:pStyle w:val="ListParagraph"/>
-        <w:numPr>
-          <w:ilvl w:val="0"/>
-          <w:numId w:val="22"/>
-        </w:numPr>
-        <w:bidi w:val="0"/>
-        <w:spacing w:line="360" w:lineRule="auto"/>
-        <w:rPr>
-          <w:rFonts w:ascii="David" w:hAnsi="David" w:cs="David"/>
-          <w:i/>
-          <w:iCs/>
-          <w:sz w:val="24"/>
-          <w:szCs w:val="24"/>
-        </w:rPr>
-      </w:pPr>
-      <m:oMath>
-        <m:r>
-          <m:rPr>
-            <m:sty m:val="p"/>
-          </m:rPr>
-          <w:rPr>
-            <w:rFonts w:ascii="Cambria Math" w:hAnsi="Cambria Math" w:cs="David" w:hint="cs"/>
-            <w:sz w:val="24"/>
-            <w:szCs w:val="24"/>
-          </w:rPr>
-          <m:t>rebalance_up</m:t>
-        </m:r>
-        <m:r>
-          <m:rPr>
-            <m:sty m:val="p"/>
-          </m:rPr>
-          <w:rPr>
-            <w:rFonts w:ascii="Cambria Math" w:hAnsi="Cambria Math" w:cs="David"/>
-            <w:sz w:val="24"/>
-            <w:szCs w:val="24"/>
-          </w:rPr>
-          <m:t>- O</m:t>
-        </m:r>
-        <m:d>
-          <m:dPr>
-            <m:ctrlPr>
-              <w:rPr>
-                <w:rFonts w:ascii="Cambria Math" w:hAnsi="Cambria Math" w:cs="David"/>
-                <w:iCs/>
-                <w:sz w:val="24"/>
-                <w:szCs w:val="24"/>
-              </w:rPr>
-            </m:ctrlPr>
-          </m:dPr>
-          <m:e>
-            <m:func>
-              <m:funcPr>
-                <m:ctrlPr>
-                  <w:rPr>
-                    <w:rFonts w:ascii="Cambria Math" w:hAnsi="Cambria Math" w:cs="David"/>
-                    <w:iCs/>
-                    <w:sz w:val="24"/>
-                    <w:szCs w:val="24"/>
-                  </w:rPr>
-                </m:ctrlPr>
-              </m:funcPr>
-              <m:fName>
-                <m:r>
-                  <m:rPr>
-                    <m:sty m:val="p"/>
-                  </m:rPr>
-                  <w:rPr>
-                    <w:rFonts w:ascii="Cambria Math" w:hAnsi="Cambria Math" w:cs="David"/>
-                    <w:sz w:val="24"/>
-                    <w:szCs w:val="24"/>
-                  </w:rPr>
-                  <m:t>log</m:t>
-                </m:r>
-              </m:fName>
-              <m:e>
-                <m:r>
-                  <w:rPr>
-                    <w:rFonts w:ascii="Cambria Math" w:hAnsi="Cambria Math" w:cs="David" w:hint="cs"/>
-                    <w:sz w:val="24"/>
-                    <w:szCs w:val="24"/>
-                  </w:rPr>
-                  <m:t>n</m:t>
-                </m:r>
-              </m:e>
-            </m:func>
-          </m:e>
-        </m:d>
-      </m:oMath>
-    </w:p>
-    <w:p>
-      <w:pPr>
-        <w:spacing w:line="360" w:lineRule="auto"/>
-        <w:rPr>
-          <w:rFonts w:ascii="David" w:hAnsi="David" w:cs="David"/>
-          <w:i/>
-          <w:iCs/>
-          <w:sz w:val="24"/>
-          <w:szCs w:val="24"/>
-        </w:rPr>
-      </w:pPr>
-      <w:r>
-        <w:rPr>
-          <w:rFonts w:ascii="David" w:hAnsi="David" w:cs="David"/>
-          <w:sz w:val="24"/>
-          <w:szCs w:val="24"/>
-          <w:rtl/>
-        </w:rPr>
-        <w:lastRenderedPageBreak/>
-        <w:t>לכן סה״כ נקבל</w:t>
-      </w:r>
-      <w:r>
-        <w:rPr>
-          <w:rFonts w:ascii="David" w:hAnsi="David" w:cs="David" w:hint="cs"/>
-          <w:sz w:val="24"/>
-          <w:szCs w:val="24"/>
           <w:rtl/>
         </w:rPr>
         <w:t xml:space="preserve"> </w:t>
       </w:r>
-      <m:oMath>
-        <m:r>
-          <m:rPr>
-            <m:sty m:val="p"/>
-          </m:rPr>
-          <w:rPr>
-            <w:rFonts w:ascii="Cambria Math" w:hAnsi="Cambria Math" w:cs="David" w:hint="cs"/>
-            <w:sz w:val="24"/>
-            <w:szCs w:val="24"/>
-          </w:rPr>
-          <m:t>O(</m:t>
-        </m:r>
-        <m:func>
-          <m:funcPr>
-            <m:ctrlPr>
-              <w:rPr>
-                <w:rFonts w:ascii="Cambria Math" w:hAnsi="Cambria Math" w:cs="David"/>
-                <w:iCs/>
-                <w:sz w:val="24"/>
-                <w:szCs w:val="24"/>
-              </w:rPr>
-            </m:ctrlPr>
-          </m:funcPr>
-          <m:fName>
-            <m:r>
-              <m:rPr>
-                <m:sty m:val="p"/>
-              </m:rPr>
-              <w:rPr>
-                <w:rFonts w:ascii="Cambria Math" w:hAnsi="Cambria Math" w:cs="David"/>
-                <w:sz w:val="24"/>
-                <w:szCs w:val="24"/>
-              </w:rPr>
-              <m:t>log</m:t>
-            </m:r>
-          </m:fName>
-          <m:e>
-            <m:r>
-              <m:rPr>
-                <m:sty m:val="p"/>
-              </m:rPr>
-              <w:rPr>
-                <w:rFonts w:ascii="Cambria Math" w:hAnsi="Cambria Math" w:cs="David" w:hint="cs"/>
-                <w:sz w:val="24"/>
-                <w:szCs w:val="24"/>
-              </w:rPr>
-              <m:t>n</m:t>
-            </m:r>
-          </m:e>
-        </m:func>
-        <m:r>
-          <m:rPr>
-            <m:sty m:val="p"/>
-          </m:rPr>
-          <w:rPr>
-            <w:rFonts w:ascii="Cambria Math" w:hAnsi="Cambria Math" w:cs="David" w:hint="cs"/>
-            <w:sz w:val="24"/>
-            <w:szCs w:val="24"/>
-          </w:rPr>
-          <m:t>)</m:t>
-        </m:r>
-      </m:oMath>
-      <w:r>
-        <w:rPr>
-          <w:rFonts w:ascii="David" w:hAnsi="David" w:cs="David" w:hint="cs"/>
-          <w:iCs/>
-          <w:sz w:val="24"/>
-          <w:szCs w:val="24"/>
-          <w:rtl/>
-        </w:rPr>
-        <w:t>.</w:t>
+      <w:r>
+        <w:rPr>
+          <w:rFonts w:ascii="David" w:hAnsi="David" w:cs="David" w:hint="cs"/>
+          <w:b/>
+          <w:bCs/>
+          <w:color w:val="FF0000"/>
+          <w:sz w:val="24"/>
+          <w:szCs w:val="24"/>
+          <w:rtl/>
+        </w:rPr>
+        <w:t>#עצרתי פה 29.6</w:t>
       </w:r>
     </w:p>
     <w:p>
@@ -9739,6 +10452,7 @@
           <w:szCs w:val="24"/>
           <w:rtl/>
         </w:rPr>
+        <w:lastRenderedPageBreak/>
         <w:t>שיטת פעולה</w:t>
       </w:r>
       <w:r>
@@ -10683,7 +11397,7 @@
     </w:p>
     <w:p>
       <w:pPr>
-        <w:pStyle w:val="ListParagraph"/>
+        <w:pStyle w:val="a4"/>
         <w:numPr>
           <w:ilvl w:val="0"/>
           <w:numId w:val="23"/>
@@ -10709,7 +11423,7 @@
     </w:p>
     <w:p>
       <w:pPr>
-        <w:pStyle w:val="ListParagraph"/>
+        <w:pStyle w:val="a4"/>
         <w:numPr>
           <w:ilvl w:val="0"/>
           <w:numId w:val="23"/>
@@ -10735,7 +11449,7 @@
     </w:p>
     <w:p>
       <w:pPr>
-        <w:pStyle w:val="ListParagraph"/>
+        <w:pStyle w:val="a4"/>
         <w:numPr>
           <w:ilvl w:val="0"/>
           <w:numId w:val="23"/>
@@ -13961,7 +14675,7 @@
     </w:p>
     <w:p>
       <w:pPr>
-        <w:pStyle w:val="ListParagraph"/>
+        <w:pStyle w:val="a4"/>
         <w:numPr>
           <w:ilvl w:val="0"/>
           <w:numId w:val="24"/>
@@ -13999,7 +14713,7 @@
     </w:p>
     <w:p>
       <w:pPr>
-        <w:pStyle w:val="ListParagraph"/>
+        <w:pStyle w:val="a4"/>
         <w:numPr>
           <w:ilvl w:val="0"/>
           <w:numId w:val="24"/>
@@ -14063,7 +14777,7 @@
     </w:p>
     <w:p>
       <w:pPr>
-        <w:pStyle w:val="ListParagraph"/>
+        <w:pStyle w:val="a4"/>
         <w:numPr>
           <w:ilvl w:val="0"/>
           <w:numId w:val="24"/>
@@ -18804,7 +19518,7 @@
     </w:p>
     <w:p>
       <w:pPr>
-        <w:pStyle w:val="ListParagraph"/>
+        <w:pStyle w:val="a4"/>
         <w:numPr>
           <w:ilvl w:val="0"/>
           <w:numId w:val="6"/>
@@ -18959,7 +19673,7 @@
     </w:p>
     <w:p>
       <w:pPr>
-        <w:pStyle w:val="ListParagraph"/>
+        <w:pStyle w:val="a4"/>
         <w:spacing w:line="360" w:lineRule="auto"/>
         <w:rPr>
           <w:rFonts w:ascii="David" w:hAnsi="David" w:cs="David"/>
@@ -19081,7 +19795,7 @@
     </w:p>
     <w:p>
       <w:pPr>
-        <w:pStyle w:val="ListParagraph"/>
+        <w:pStyle w:val="a4"/>
         <w:spacing w:line="360" w:lineRule="auto"/>
         <w:rPr>
           <w:rFonts w:ascii="David" w:hAnsi="David" w:cs="David"/>
@@ -19104,7 +19818,7 @@
     </w:p>
     <w:p>
       <w:pPr>
-        <w:pStyle w:val="ListParagraph"/>
+        <w:pStyle w:val="a4"/>
         <w:spacing w:line="360" w:lineRule="auto"/>
         <w:rPr>
           <w:rFonts w:ascii="David" w:hAnsi="David" w:cs="David"/>
@@ -19179,7 +19893,7 @@
     </w:p>
     <w:p>
       <w:pPr>
-        <w:pStyle w:val="ListParagraph"/>
+        <w:pStyle w:val="a4"/>
         <w:spacing w:line="360" w:lineRule="auto"/>
         <w:rPr>
           <w:rFonts w:ascii="David" w:hAnsi="David" w:cs="David"/>
@@ -19254,7 +19968,7 @@
     </w:p>
     <w:p>
       <w:pPr>
-        <w:pStyle w:val="ListParagraph"/>
+        <w:pStyle w:val="a4"/>
         <w:spacing w:line="360" w:lineRule="auto"/>
         <w:rPr>
           <w:rFonts w:ascii="David" w:hAnsi="David" w:cs="David"/>
@@ -19418,7 +20132,7 @@
     </w:p>
     <w:p>
       <w:pPr>
-        <w:pStyle w:val="ListParagraph"/>
+        <w:pStyle w:val="a4"/>
         <w:spacing w:line="360" w:lineRule="auto"/>
         <w:rPr>
           <w:rFonts w:ascii="David" w:hAnsi="David" w:cs="David"/>
@@ -19614,7 +20328,7 @@
     </w:p>
     <w:p>
       <w:pPr>
-        <w:pStyle w:val="ListParagraph"/>
+        <w:pStyle w:val="a4"/>
         <w:spacing w:line="360" w:lineRule="auto"/>
         <w:rPr>
           <w:rFonts w:ascii="David" w:hAnsi="David" w:cs="David"/>
@@ -19636,7 +20350,7 @@
     </w:p>
     <w:tbl>
       <w:tblPr>
-        <w:tblStyle w:val="TableGrid"/>
+        <w:tblStyle w:val="a5"/>
         <w:bidiVisual/>
         <w:tblW w:w="5000" w:type="pct"/>
         <w:tblLook w:val="04A0" w:firstRow="1" w:lastRow="0" w:firstColumn="1" w:lastColumn="0" w:noHBand="0" w:noVBand="1"/>
@@ -19658,7 +20372,7 @@
           </w:tcPr>
           <w:p>
             <w:pPr>
-              <w:pStyle w:val="ListParagraph"/>
+              <w:pStyle w:val="a4"/>
               <w:spacing w:line="360" w:lineRule="auto"/>
               <w:ind w:left="0"/>
               <w:jc w:val="center"/>
@@ -19691,7 +20405,7 @@
           </w:tcPr>
           <w:p>
             <w:pPr>
-              <w:pStyle w:val="ListParagraph"/>
+              <w:pStyle w:val="a4"/>
               <w:spacing w:line="360" w:lineRule="auto"/>
               <w:ind w:left="0"/>
               <w:jc w:val="center"/>
@@ -19714,7 +20428,7 @@
           </w:p>
           <w:p>
             <w:pPr>
-              <w:pStyle w:val="ListParagraph"/>
+              <w:pStyle w:val="a4"/>
               <w:spacing w:line="360" w:lineRule="auto"/>
               <w:ind w:left="0"/>
               <w:jc w:val="center"/>
@@ -19745,7 +20459,7 @@
           </w:tcPr>
           <w:p>
             <w:pPr>
-              <w:pStyle w:val="ListParagraph"/>
+              <w:pStyle w:val="a4"/>
               <w:spacing w:line="360" w:lineRule="auto"/>
               <w:ind w:left="0"/>
               <w:jc w:val="center"/>
@@ -19793,7 +20507,7 @@
           </w:tcPr>
           <w:p>
             <w:pPr>
-              <w:pStyle w:val="ListParagraph"/>
+              <w:pStyle w:val="a4"/>
               <w:spacing w:line="360" w:lineRule="auto"/>
               <w:ind w:left="0"/>
               <w:jc w:val="center"/>
@@ -19824,7 +20538,7 @@
           </w:tcPr>
           <w:p>
             <w:pPr>
-              <w:pStyle w:val="ListParagraph"/>
+              <w:pStyle w:val="a4"/>
               <w:spacing w:line="360" w:lineRule="auto"/>
               <w:ind w:left="0"/>
               <w:jc w:val="center"/>
@@ -19872,7 +20586,7 @@
           </w:tcPr>
           <w:p>
             <w:pPr>
-              <w:pStyle w:val="ListParagraph"/>
+              <w:pStyle w:val="a4"/>
               <w:spacing w:line="360" w:lineRule="auto"/>
               <w:ind w:left="0"/>
               <w:jc w:val="center"/>
@@ -19897,7 +20611,7 @@
           </w:p>
           <w:p>
             <w:pPr>
-              <w:pStyle w:val="ListParagraph"/>
+              <w:pStyle w:val="a4"/>
               <w:spacing w:line="360" w:lineRule="auto"/>
               <w:ind w:left="0"/>
               <w:jc w:val="center"/>
@@ -19925,7 +20639,7 @@
           </w:tcPr>
           <w:p>
             <w:pPr>
-              <w:pStyle w:val="ListParagraph"/>
+              <w:pStyle w:val="a4"/>
               <w:spacing w:line="360" w:lineRule="auto"/>
               <w:ind w:left="0"/>
               <w:jc w:val="center"/>
@@ -19972,7 +20686,7 @@
           </w:tcPr>
           <w:p>
             <w:pPr>
-              <w:pStyle w:val="ListParagraph"/>
+              <w:pStyle w:val="a4"/>
               <w:spacing w:line="360" w:lineRule="auto"/>
               <w:ind w:left="0"/>
               <w:rPr>
@@ -19999,7 +20713,7 @@
           </w:tcPr>
           <w:p>
             <w:pPr>
-              <w:pStyle w:val="ListParagraph"/>
+              <w:pStyle w:val="a4"/>
               <w:spacing w:line="360" w:lineRule="auto"/>
               <w:ind w:left="0"/>
               <w:rPr>
@@ -20025,7 +20739,7 @@
           </w:tcPr>
           <w:p>
             <w:pPr>
-              <w:pStyle w:val="ListParagraph"/>
+              <w:pStyle w:val="a4"/>
               <w:spacing w:line="360" w:lineRule="auto"/>
               <w:ind w:left="0"/>
               <w:rPr>
@@ -20051,7 +20765,7 @@
           </w:tcPr>
           <w:p>
             <w:pPr>
-              <w:pStyle w:val="ListParagraph"/>
+              <w:pStyle w:val="a4"/>
               <w:spacing w:line="360" w:lineRule="auto"/>
               <w:ind w:left="0"/>
               <w:rPr>
@@ -20078,7 +20792,7 @@
           </w:tcPr>
           <w:p>
             <w:pPr>
-              <w:pStyle w:val="ListParagraph"/>
+              <w:pStyle w:val="a4"/>
               <w:spacing w:line="360" w:lineRule="auto"/>
               <w:ind w:left="0"/>
               <w:rPr>
@@ -20105,7 +20819,7 @@
           </w:tcPr>
           <w:p>
             <w:pPr>
-              <w:pStyle w:val="ListParagraph"/>
+              <w:pStyle w:val="a4"/>
               <w:spacing w:line="360" w:lineRule="auto"/>
               <w:ind w:left="0"/>
               <w:rPr>
@@ -20132,7 +20846,7 @@
           </w:tcPr>
           <w:p>
             <w:pPr>
-              <w:pStyle w:val="ListParagraph"/>
+              <w:pStyle w:val="a4"/>
               <w:spacing w:line="360" w:lineRule="auto"/>
               <w:ind w:left="0"/>
               <w:rPr>
@@ -20161,7 +20875,7 @@
           </w:tcPr>
           <w:p>
             <w:pPr>
-              <w:pStyle w:val="ListParagraph"/>
+              <w:pStyle w:val="a4"/>
               <w:spacing w:line="360" w:lineRule="auto"/>
               <w:ind w:left="0"/>
               <w:rPr>
@@ -20188,7 +20902,7 @@
           </w:tcPr>
           <w:p>
             <w:pPr>
-              <w:pStyle w:val="ListParagraph"/>
+              <w:pStyle w:val="a4"/>
               <w:spacing w:line="360" w:lineRule="auto"/>
               <w:ind w:left="0"/>
               <w:rPr>
@@ -20215,7 +20929,7 @@
           </w:tcPr>
           <w:p>
             <w:pPr>
-              <w:pStyle w:val="ListParagraph"/>
+              <w:pStyle w:val="a4"/>
               <w:spacing w:line="360" w:lineRule="auto"/>
               <w:ind w:left="0"/>
               <w:rPr>
@@ -20242,7 +20956,7 @@
           </w:tcPr>
           <w:p>
             <w:pPr>
-              <w:pStyle w:val="ListParagraph"/>
+              <w:pStyle w:val="a4"/>
               <w:spacing w:line="360" w:lineRule="auto"/>
               <w:ind w:left="0"/>
               <w:rPr>
@@ -20269,7 +20983,7 @@
           </w:tcPr>
           <w:p>
             <w:pPr>
-              <w:pStyle w:val="ListParagraph"/>
+              <w:pStyle w:val="a4"/>
               <w:spacing w:line="360" w:lineRule="auto"/>
               <w:ind w:left="0"/>
               <w:rPr>
@@ -20296,7 +21010,7 @@
           </w:tcPr>
           <w:p>
             <w:pPr>
-              <w:pStyle w:val="ListParagraph"/>
+              <w:pStyle w:val="a4"/>
               <w:spacing w:line="360" w:lineRule="auto"/>
               <w:ind w:left="0"/>
               <w:rPr>
@@ -20323,7 +21037,7 @@
           </w:tcPr>
           <w:p>
             <w:pPr>
-              <w:pStyle w:val="ListParagraph"/>
+              <w:pStyle w:val="a4"/>
               <w:spacing w:line="360" w:lineRule="auto"/>
               <w:ind w:left="0"/>
               <w:rPr>
@@ -20352,7 +21066,7 @@
           </w:tcPr>
           <w:p>
             <w:pPr>
-              <w:pStyle w:val="ListParagraph"/>
+              <w:pStyle w:val="a4"/>
               <w:spacing w:line="360" w:lineRule="auto"/>
               <w:ind w:left="0"/>
               <w:rPr>
@@ -20379,7 +21093,7 @@
           </w:tcPr>
           <w:p>
             <w:pPr>
-              <w:pStyle w:val="ListParagraph"/>
+              <w:pStyle w:val="a4"/>
               <w:spacing w:line="360" w:lineRule="auto"/>
               <w:ind w:left="0"/>
               <w:rPr>
@@ -20406,7 +21120,7 @@
           </w:tcPr>
           <w:p>
             <w:pPr>
-              <w:pStyle w:val="ListParagraph"/>
+              <w:pStyle w:val="a4"/>
               <w:spacing w:line="360" w:lineRule="auto"/>
               <w:ind w:left="0"/>
               <w:rPr>
@@ -20433,7 +21147,7 @@
           </w:tcPr>
           <w:p>
             <w:pPr>
-              <w:pStyle w:val="ListParagraph"/>
+              <w:pStyle w:val="a4"/>
               <w:spacing w:line="360" w:lineRule="auto"/>
               <w:ind w:left="0"/>
               <w:rPr>
@@ -20460,7 +21174,7 @@
           </w:tcPr>
           <w:p>
             <w:pPr>
-              <w:pStyle w:val="ListParagraph"/>
+              <w:pStyle w:val="a4"/>
               <w:spacing w:line="360" w:lineRule="auto"/>
               <w:ind w:left="0"/>
               <w:rPr>
@@ -20487,7 +21201,7 @@
           </w:tcPr>
           <w:p>
             <w:pPr>
-              <w:pStyle w:val="ListParagraph"/>
+              <w:pStyle w:val="a4"/>
               <w:spacing w:line="360" w:lineRule="auto"/>
               <w:ind w:left="0"/>
               <w:rPr>
@@ -20514,7 +21228,7 @@
           </w:tcPr>
           <w:p>
             <w:pPr>
-              <w:pStyle w:val="ListParagraph"/>
+              <w:pStyle w:val="a4"/>
               <w:spacing w:line="360" w:lineRule="auto"/>
               <w:ind w:left="0"/>
               <w:rPr>
@@ -20543,7 +21257,7 @@
           </w:tcPr>
           <w:p>
             <w:pPr>
-              <w:pStyle w:val="ListParagraph"/>
+              <w:pStyle w:val="a4"/>
               <w:spacing w:line="360" w:lineRule="auto"/>
               <w:ind w:left="0"/>
               <w:rPr>
@@ -20570,7 +21284,7 @@
           </w:tcPr>
           <w:p>
             <w:pPr>
-              <w:pStyle w:val="ListParagraph"/>
+              <w:pStyle w:val="a4"/>
               <w:spacing w:line="360" w:lineRule="auto"/>
               <w:ind w:left="0"/>
               <w:rPr>
@@ -20597,7 +21311,7 @@
           </w:tcPr>
           <w:p>
             <w:pPr>
-              <w:pStyle w:val="ListParagraph"/>
+              <w:pStyle w:val="a4"/>
               <w:spacing w:line="360" w:lineRule="auto"/>
               <w:ind w:left="0"/>
               <w:rPr>
@@ -20624,7 +21338,7 @@
           </w:tcPr>
           <w:p>
             <w:pPr>
-              <w:pStyle w:val="ListParagraph"/>
+              <w:pStyle w:val="a4"/>
               <w:spacing w:line="360" w:lineRule="auto"/>
               <w:ind w:left="0"/>
               <w:rPr>
@@ -20651,7 +21365,7 @@
           </w:tcPr>
           <w:p>
             <w:pPr>
-              <w:pStyle w:val="ListParagraph"/>
+              <w:pStyle w:val="a4"/>
               <w:spacing w:line="360" w:lineRule="auto"/>
               <w:ind w:left="0"/>
               <w:rPr>
@@ -20678,7 +21392,7 @@
           </w:tcPr>
           <w:p>
             <w:pPr>
-              <w:pStyle w:val="ListParagraph"/>
+              <w:pStyle w:val="a4"/>
               <w:spacing w:line="360" w:lineRule="auto"/>
               <w:ind w:left="0"/>
               <w:rPr>
@@ -20705,7 +21419,7 @@
           </w:tcPr>
           <w:p>
             <w:pPr>
-              <w:pStyle w:val="ListParagraph"/>
+              <w:pStyle w:val="a4"/>
               <w:spacing w:line="360" w:lineRule="auto"/>
               <w:ind w:left="0"/>
               <w:rPr>
@@ -20734,7 +21448,7 @@
           </w:tcPr>
           <w:p>
             <w:pPr>
-              <w:pStyle w:val="ListParagraph"/>
+              <w:pStyle w:val="a4"/>
               <w:spacing w:line="360" w:lineRule="auto"/>
               <w:ind w:left="0"/>
               <w:rPr>
@@ -20761,7 +21475,7 @@
           </w:tcPr>
           <w:p>
             <w:pPr>
-              <w:pStyle w:val="ListParagraph"/>
+              <w:pStyle w:val="a4"/>
               <w:spacing w:line="360" w:lineRule="auto"/>
               <w:ind w:left="0"/>
               <w:rPr>
@@ -20788,7 +21502,7 @@
           </w:tcPr>
           <w:p>
             <w:pPr>
-              <w:pStyle w:val="ListParagraph"/>
+              <w:pStyle w:val="a4"/>
               <w:spacing w:line="360" w:lineRule="auto"/>
               <w:ind w:left="0"/>
               <w:rPr>
@@ -20814,7 +21528,7 @@
           </w:tcPr>
           <w:p>
             <w:pPr>
-              <w:pStyle w:val="ListParagraph"/>
+              <w:pStyle w:val="a4"/>
               <w:spacing w:line="360" w:lineRule="auto"/>
               <w:ind w:left="0"/>
               <w:rPr>
@@ -20841,7 +21555,7 @@
           </w:tcPr>
           <w:p>
             <w:pPr>
-              <w:pStyle w:val="ListParagraph"/>
+              <w:pStyle w:val="a4"/>
               <w:spacing w:line="360" w:lineRule="auto"/>
               <w:ind w:left="0"/>
               <w:rPr>
@@ -20868,7 +21582,7 @@
           </w:tcPr>
           <w:p>
             <w:pPr>
-              <w:pStyle w:val="ListParagraph"/>
+              <w:pStyle w:val="a4"/>
               <w:spacing w:line="360" w:lineRule="auto"/>
               <w:ind w:left="0"/>
               <w:rPr>
@@ -20895,7 +21609,7 @@
           </w:tcPr>
           <w:p>
             <w:pPr>
-              <w:pStyle w:val="ListParagraph"/>
+              <w:pStyle w:val="a4"/>
               <w:spacing w:line="360" w:lineRule="auto"/>
               <w:ind w:left="0"/>
               <w:rPr>
@@ -20932,7 +21646,7 @@
     </w:p>
     <w:p>
       <w:pPr>
-        <w:pStyle w:val="ListParagraph"/>
+        <w:pStyle w:val="a4"/>
         <w:numPr>
           <w:ilvl w:val="0"/>
           <w:numId w:val="6"/>
@@ -20994,7 +21708,7 @@
     </w:p>
     <w:p>
       <w:pPr>
-        <w:pStyle w:val="ListParagraph"/>
+        <w:pStyle w:val="a4"/>
         <w:spacing w:line="360" w:lineRule="auto"/>
         <w:rPr>
           <w:rFonts w:ascii="David" w:hAnsi="David" w:cs="David"/>
@@ -21646,7 +22360,7 @@
     </w:p>
     <w:p>
       <w:pPr>
-        <w:pStyle w:val="ListParagraph"/>
+        <w:pStyle w:val="a4"/>
         <w:spacing w:line="360" w:lineRule="auto"/>
         <w:rPr>
           <w:rFonts w:ascii="David" w:hAnsi="David" w:cs="David"/>
@@ -21680,7 +22394,7 @@
     </w:p>
     <w:p>
       <w:pPr>
-        <w:pStyle w:val="ListParagraph"/>
+        <w:pStyle w:val="a4"/>
         <w:spacing w:line="360" w:lineRule="auto"/>
         <w:rPr>
           <w:rFonts w:ascii="David" w:hAnsi="David" w:cs="David"/>
@@ -21704,7 +22418,7 @@
     </w:p>
     <w:p>
       <w:pPr>
-        <w:pStyle w:val="ListParagraph"/>
+        <w:pStyle w:val="a4"/>
         <w:spacing w:line="360" w:lineRule="auto"/>
         <w:rPr>
           <w:rFonts w:ascii="David" w:hAnsi="David" w:cs="David"/>
@@ -21990,7 +22704,7 @@
     </w:p>
     <w:p>
       <w:pPr>
-        <w:pStyle w:val="ListParagraph"/>
+        <w:pStyle w:val="a4"/>
         <w:spacing w:line="360" w:lineRule="auto"/>
         <w:rPr>
           <w:rFonts w:ascii="David" w:hAnsi="David" w:cs="David"/>
@@ -22157,7 +22871,7 @@
     </w:p>
     <w:p>
       <w:pPr>
-        <w:pStyle w:val="ListParagraph"/>
+        <w:pStyle w:val="a4"/>
         <w:spacing w:line="360" w:lineRule="auto"/>
         <w:rPr>
           <w:rFonts w:ascii="David" w:hAnsi="David" w:cs="David"/>
@@ -22170,7 +22884,7 @@
     </w:p>
     <w:p>
       <w:pPr>
-        <w:pStyle w:val="ListParagraph"/>
+        <w:pStyle w:val="a4"/>
         <w:spacing w:line="360" w:lineRule="auto"/>
         <w:rPr>
           <w:rFonts w:ascii="David" w:hAnsi="David" w:cs="David"/>
@@ -22295,7 +23009,7 @@
     </w:p>
     <w:p>
       <w:pPr>
-        <w:pStyle w:val="ListParagraph"/>
+        <w:pStyle w:val="a4"/>
         <w:spacing w:line="360" w:lineRule="auto"/>
         <w:rPr>
           <w:rFonts w:ascii="David" w:hAnsi="David" w:cs="David"/>
@@ -22462,7 +23176,7 @@
     </w:p>
     <w:p>
       <w:pPr>
-        <w:pStyle w:val="ListParagraph"/>
+        <w:pStyle w:val="a4"/>
         <w:spacing w:line="360" w:lineRule="auto"/>
         <w:ind w:firstLine="720"/>
         <w:rPr>
@@ -22586,7 +23300,7 @@
     </w:p>
     <w:p>
       <w:pPr>
-        <w:pStyle w:val="ListParagraph"/>
+        <w:pStyle w:val="a4"/>
         <w:spacing w:line="360" w:lineRule="auto"/>
         <w:ind w:left="1440"/>
         <w:rPr>
@@ -22920,7 +23634,7 @@
     </w:p>
     <w:p>
       <w:pPr>
-        <w:pStyle w:val="ListParagraph"/>
+        <w:pStyle w:val="a4"/>
         <w:spacing w:line="360" w:lineRule="auto"/>
         <w:ind w:left="1440"/>
         <w:rPr>
@@ -22934,7 +23648,7 @@
     </w:p>
     <w:p>
       <w:pPr>
-        <w:pStyle w:val="ListParagraph"/>
+        <w:pStyle w:val="a4"/>
         <w:spacing w:line="360" w:lineRule="auto"/>
         <w:ind w:firstLine="720"/>
         <w:rPr>
@@ -23063,7 +23777,7 @@
     </w:p>
     <w:p>
       <w:pPr>
-        <w:pStyle w:val="ListParagraph"/>
+        <w:pStyle w:val="a4"/>
         <w:spacing w:line="360" w:lineRule="auto"/>
         <w:ind w:firstLine="720"/>
         <w:rPr>
@@ -23514,7 +24228,7 @@
     </w:p>
     <w:p>
       <w:pPr>
-        <w:pStyle w:val="ListParagraph"/>
+        <w:pStyle w:val="a4"/>
         <w:spacing w:line="360" w:lineRule="auto"/>
         <w:ind w:firstLine="720"/>
         <w:rPr>
@@ -23529,7 +24243,7 @@
     </w:p>
     <w:p>
       <w:pPr>
-        <w:pStyle w:val="ListParagraph"/>
+        <w:pStyle w:val="a4"/>
         <w:numPr>
           <w:ilvl w:val="0"/>
           <w:numId w:val="6"/>
@@ -23557,7 +24271,7 @@
     </w:p>
     <w:p>
       <w:pPr>
-        <w:pStyle w:val="ListParagraph"/>
+        <w:pStyle w:val="a4"/>
         <w:spacing w:line="360" w:lineRule="auto"/>
         <w:rPr>
           <w:rFonts w:ascii="David" w:hAnsi="David" w:cs="David"/>
@@ -23580,7 +24294,7 @@
     </w:p>
     <w:p>
       <w:pPr>
-        <w:pStyle w:val="ListParagraph"/>
+        <w:pStyle w:val="a4"/>
         <w:spacing w:line="360" w:lineRule="auto"/>
         <w:rPr>
           <w:rFonts w:ascii="David" w:hAnsi="David" w:cs="David"/>
@@ -23614,7 +24328,7 @@
     </w:p>
     <w:p>
       <w:pPr>
-        <w:pStyle w:val="ListParagraph"/>
+        <w:pStyle w:val="a4"/>
         <w:spacing w:line="360" w:lineRule="auto"/>
         <w:rPr>
           <w:rFonts w:ascii="David" w:hAnsi="David" w:cs="David"/>
@@ -23853,7 +24567,7 @@
     </w:p>
     <w:p>
       <w:pPr>
-        <w:pStyle w:val="ListParagraph"/>
+        <w:pStyle w:val="a4"/>
         <w:spacing w:line="360" w:lineRule="auto"/>
         <w:rPr>
           <w:rFonts w:ascii="David" w:hAnsi="David" w:cs="David"/>
@@ -23901,7 +24615,7 @@
     </w:p>
     <w:p>
       <w:pPr>
-        <w:pStyle w:val="ListParagraph"/>
+        <w:pStyle w:val="a4"/>
         <w:spacing w:line="360" w:lineRule="auto"/>
         <w:rPr>
           <w:rFonts w:ascii="David" w:hAnsi="David" w:cs="David"/>
@@ -23924,7 +24638,7 @@
     </w:p>
     <w:tbl>
       <w:tblPr>
-        <w:tblStyle w:val="TableGrid"/>
+        <w:tblStyle w:val="a5"/>
         <w:bidiVisual/>
         <w:tblW w:w="5562" w:type="dxa"/>
         <w:tblInd w:w="1367" w:type="dxa"/>
@@ -23946,7 +24660,7 @@
           </w:tcPr>
           <w:p>
             <w:pPr>
-              <w:pStyle w:val="ListParagraph"/>
+              <w:pStyle w:val="a4"/>
               <w:spacing w:line="360" w:lineRule="auto"/>
               <w:ind w:left="0"/>
               <w:jc w:val="center"/>
@@ -23978,7 +24692,7 @@
           </w:tcPr>
           <w:p>
             <w:pPr>
-              <w:pStyle w:val="ListParagraph"/>
+              <w:pStyle w:val="a4"/>
               <w:spacing w:line="360" w:lineRule="auto"/>
               <w:ind w:left="0"/>
               <w:jc w:val="center"/>
@@ -24009,7 +24723,7 @@
           </w:tcPr>
           <w:p>
             <w:pPr>
-              <w:pStyle w:val="ListParagraph"/>
+              <w:pStyle w:val="a4"/>
               <w:spacing w:line="360" w:lineRule="auto"/>
               <w:ind w:left="0"/>
               <w:jc w:val="center"/>
@@ -24045,7 +24759,7 @@
           </w:tcPr>
           <w:p>
             <w:pPr>
-              <w:pStyle w:val="ListParagraph"/>
+              <w:pStyle w:val="a4"/>
               <w:spacing w:line="360" w:lineRule="auto"/>
               <w:ind w:left="0"/>
               <w:jc w:val="center"/>
@@ -24076,7 +24790,7 @@
           </w:tcPr>
           <w:p>
             <w:pPr>
-              <w:pStyle w:val="ListParagraph"/>
+              <w:pStyle w:val="a4"/>
               <w:spacing w:line="360" w:lineRule="auto"/>
               <w:ind w:left="0"/>
               <w:jc w:val="center"/>
@@ -24109,7 +24823,7 @@
           </w:tcPr>
           <w:p>
             <w:pPr>
-              <w:pStyle w:val="ListParagraph"/>
+              <w:pStyle w:val="a4"/>
               <w:spacing w:line="360" w:lineRule="auto"/>
               <w:ind w:left="0"/>
               <w:jc w:val="center"/>
@@ -24190,7 +24904,7 @@
           </w:tcPr>
           <w:p>
             <w:pPr>
-              <w:pStyle w:val="ListParagraph"/>
+              <w:pStyle w:val="a4"/>
               <w:spacing w:line="360" w:lineRule="auto"/>
               <w:ind w:left="0"/>
               <w:jc w:val="center"/>
@@ -24221,7 +24935,7 @@
           </w:tcPr>
           <w:p>
             <w:pPr>
-              <w:pStyle w:val="ListParagraph"/>
+              <w:pStyle w:val="a4"/>
               <w:spacing w:line="360" w:lineRule="auto"/>
               <w:ind w:left="0"/>
               <w:jc w:val="center"/>
@@ -24254,7 +24968,7 @@
           </w:tcPr>
           <w:p>
             <w:pPr>
-              <w:pStyle w:val="ListParagraph"/>
+              <w:pStyle w:val="a4"/>
               <w:spacing w:line="360" w:lineRule="auto"/>
               <w:ind w:left="0"/>
               <w:jc w:val="center"/>
@@ -24343,7 +25057,7 @@
           </w:tcPr>
           <w:p>
             <w:pPr>
-              <w:pStyle w:val="ListParagraph"/>
+              <w:pStyle w:val="a4"/>
               <w:spacing w:line="360" w:lineRule="auto"/>
               <w:ind w:left="0"/>
               <w:jc w:val="center"/>
@@ -24364,7 +25078,7 @@
           </w:tcPr>
           <w:p>
             <w:pPr>
-              <w:pStyle w:val="ListParagraph"/>
+              <w:pStyle w:val="a4"/>
               <w:spacing w:line="360" w:lineRule="auto"/>
               <w:ind w:left="0"/>
               <w:jc w:val="center"/>
@@ -24384,7 +25098,7 @@
           </w:tcPr>
           <w:p>
             <w:pPr>
-              <w:pStyle w:val="ListParagraph"/>
+              <w:pStyle w:val="a4"/>
               <w:spacing w:line="360" w:lineRule="auto"/>
               <w:ind w:left="0"/>
               <w:jc w:val="center"/>
@@ -24409,7 +25123,7 @@
           </w:tcPr>
           <w:p>
             <w:pPr>
-              <w:pStyle w:val="ListParagraph"/>
+              <w:pStyle w:val="a4"/>
               <w:spacing w:line="360" w:lineRule="auto"/>
               <w:ind w:left="0"/>
               <w:jc w:val="center"/>
@@ -24440,7 +25154,7 @@
           </w:tcPr>
           <w:p>
             <w:pPr>
-              <w:pStyle w:val="ListParagraph"/>
+              <w:pStyle w:val="a4"/>
               <w:spacing w:line="360" w:lineRule="auto"/>
               <w:ind w:left="0"/>
               <w:jc w:val="center"/>
@@ -24473,7 +25187,7 @@
           </w:tcPr>
           <w:p>
             <w:pPr>
-              <w:pStyle w:val="ListParagraph"/>
+              <w:pStyle w:val="a4"/>
               <w:spacing w:line="360" w:lineRule="auto"/>
               <w:ind w:left="0"/>
               <w:jc w:val="center"/>
@@ -24554,7 +25268,7 @@
           </w:tcPr>
           <w:p>
             <w:pPr>
-              <w:pStyle w:val="ListParagraph"/>
+              <w:pStyle w:val="a4"/>
               <w:spacing w:line="360" w:lineRule="auto"/>
               <w:ind w:left="0"/>
               <w:jc w:val="center"/>
@@ -24585,7 +25299,7 @@
           </w:tcPr>
           <w:p>
             <w:pPr>
-              <w:pStyle w:val="ListParagraph"/>
+              <w:pStyle w:val="a4"/>
               <w:spacing w:line="360" w:lineRule="auto"/>
               <w:ind w:left="0"/>
               <w:jc w:val="center"/>
@@ -24618,7 +25332,7 @@
           </w:tcPr>
           <w:p>
             <w:pPr>
-              <w:pStyle w:val="ListParagraph"/>
+              <w:pStyle w:val="a4"/>
               <w:spacing w:line="360" w:lineRule="auto"/>
               <w:ind w:left="0"/>
               <w:jc w:val="center"/>
@@ -24699,7 +25413,7 @@
           </w:tcPr>
           <w:p>
             <w:pPr>
-              <w:pStyle w:val="ListParagraph"/>
+              <w:pStyle w:val="a4"/>
               <w:spacing w:line="360" w:lineRule="auto"/>
               <w:ind w:left="0"/>
               <w:jc w:val="center"/>
@@ -24730,7 +25444,7 @@
           </w:tcPr>
           <w:p>
             <w:pPr>
-              <w:pStyle w:val="ListParagraph"/>
+              <w:pStyle w:val="a4"/>
               <w:spacing w:line="360" w:lineRule="auto"/>
               <w:ind w:left="0"/>
               <w:jc w:val="center"/>
@@ -24763,7 +25477,7 @@
           </w:tcPr>
           <w:p>
             <w:pPr>
-              <w:pStyle w:val="ListParagraph"/>
+              <w:pStyle w:val="a4"/>
               <w:spacing w:line="360" w:lineRule="auto"/>
               <w:ind w:left="0"/>
               <w:jc w:val="center"/>
@@ -24836,7 +25550,7 @@
     </w:tbl>
     <w:p>
       <w:pPr>
-        <w:pStyle w:val="ListParagraph"/>
+        <w:pStyle w:val="a4"/>
         <w:numPr>
           <w:ilvl w:val="0"/>
           <w:numId w:val="8"/>
@@ -24862,7 +25576,7 @@
     </w:p>
     <w:p>
       <w:pPr>
-        <w:pStyle w:val="ListParagraph"/>
+        <w:pStyle w:val="a4"/>
         <w:numPr>
           <w:ilvl w:val="0"/>
           <w:numId w:val="9"/>
@@ -24888,7 +25602,7 @@
     </w:p>
     <w:tbl>
       <w:tblPr>
-        <w:tblStyle w:val="TableGrid"/>
+        <w:tblStyle w:val="a5"/>
         <w:bidiVisual/>
         <w:tblW w:w="0" w:type="auto"/>
         <w:jc w:val="center"/>
@@ -26801,7 +27515,7 @@
     </w:p>
     <w:p>
       <w:pPr>
-        <w:pStyle w:val="ListParagraph"/>
+        <w:pStyle w:val="a4"/>
         <w:numPr>
           <w:ilvl w:val="0"/>
           <w:numId w:val="9"/>
@@ -26987,7 +27701,7 @@
     </w:p>
     <w:p>
       <w:pPr>
-        <w:pStyle w:val="ListParagraph"/>
+        <w:pStyle w:val="a4"/>
         <w:spacing w:line="360" w:lineRule="auto"/>
         <w:rPr>
           <w:rFonts w:ascii="David" w:hAnsi="David" w:cs="David"/>
@@ -27216,7 +27930,7 @@
     </w:p>
     <w:p>
       <w:pPr>
-        <w:pStyle w:val="ListParagraph"/>
+        <w:pStyle w:val="a4"/>
         <w:numPr>
           <w:ilvl w:val="0"/>
           <w:numId w:val="9"/>
@@ -27282,7 +27996,7 @@
     </w:p>
     <w:p>
       <w:pPr>
-        <w:pStyle w:val="ListParagraph"/>
+        <w:pStyle w:val="a4"/>
         <w:spacing w:line="360" w:lineRule="auto"/>
         <w:rPr>
           <w:rFonts w:ascii="David" w:hAnsi="David" w:cs="David"/>
@@ -27618,7 +28332,7 @@
     </w:p>
     <w:p>
       <w:pPr>
-        <w:pStyle w:val="ListParagraph"/>
+        <w:pStyle w:val="a4"/>
         <w:spacing w:line="360" w:lineRule="auto"/>
         <w:rPr>
           <w:rFonts w:ascii="David" w:hAnsi="David" w:cs="David"/>
@@ -27815,7 +28529,7 @@
     </w:p>
     <w:p>
       <w:pPr>
-        <w:pStyle w:val="ListParagraph"/>
+        <w:pStyle w:val="a4"/>
         <w:spacing w:line="360" w:lineRule="auto"/>
         <w:rPr>
           <w:rFonts w:ascii="David" w:eastAsiaTheme="minorEastAsia" w:hAnsi="David" w:cs="David"/>
@@ -27932,7 +28646,7 @@
     </w:p>
     <w:p>
       <w:pPr>
-        <w:pStyle w:val="ListParagraph"/>
+        <w:pStyle w:val="a4"/>
         <w:spacing w:line="360" w:lineRule="auto"/>
         <w:rPr>
           <w:rFonts w:ascii="David" w:eastAsiaTheme="minorEastAsia" w:hAnsi="David" w:cs="David"/>
@@ -27965,7 +28679,7 @@
     </w:p>
     <w:p>
       <w:pPr>
-        <w:pStyle w:val="ListParagraph"/>
+        <w:pStyle w:val="a4"/>
         <w:spacing w:line="360" w:lineRule="auto"/>
         <w:rPr>
           <w:rFonts w:ascii="David" w:eastAsiaTheme="minorEastAsia" w:hAnsi="David" w:cs="David"/>
@@ -28247,7 +28961,7 @@
     </w:p>
     <w:p>
       <w:pPr>
-        <w:pStyle w:val="ListParagraph"/>
+        <w:pStyle w:val="a4"/>
         <w:spacing w:line="360" w:lineRule="auto"/>
         <w:jc w:val="right"/>
         <w:rPr>
@@ -29141,7 +29855,7 @@
     </w:p>
     <w:p>
       <w:pPr>
-        <w:pStyle w:val="ListParagraph"/>
+        <w:pStyle w:val="a4"/>
         <w:spacing w:line="360" w:lineRule="auto"/>
         <w:rPr>
           <w:rFonts w:ascii="David" w:hAnsi="David" w:cs="David"/>
@@ -30846,11 +31560,11 @@
     <w:nsid w:val="7090210B"/>
     <w:multiLevelType w:val="multilevel"/>
     <w:tmpl w:val="04090023"/>
-    <w:styleLink w:val="ArticleSection"/>
+    <w:styleLink w:val="a"/>
     <w:lvl w:ilvl="0">
       <w:start w:val="1"/>
       <w:numFmt w:val="upperRoman"/>
-      <w:pStyle w:val="Heading1"/>
+      <w:pStyle w:val="1"/>
       <w:lvlText w:val="Article %1."/>
       <w:lvlJc w:val="left"/>
       <w:pPr>
@@ -30860,7 +31574,7 @@
     <w:lvl w:ilvl="1">
       <w:start w:val="1"/>
       <w:numFmt w:val="decimalZero"/>
-      <w:pStyle w:val="Heading2"/>
+      <w:pStyle w:val="2"/>
       <w:isLgl/>
       <w:lvlText w:val="Section %1.%2"/>
       <w:lvlJc w:val="left"/>
@@ -30871,7 +31585,7 @@
     <w:lvl w:ilvl="2">
       <w:start w:val="1"/>
       <w:numFmt w:val="lowerLetter"/>
-      <w:pStyle w:val="Heading3"/>
+      <w:pStyle w:val="3"/>
       <w:lvlText w:val="(%3)"/>
       <w:lvlJc w:val="left"/>
       <w:pPr>
@@ -30881,7 +31595,7 @@
     <w:lvl w:ilvl="3">
       <w:start w:val="1"/>
       <w:numFmt w:val="lowerRoman"/>
-      <w:pStyle w:val="Heading4"/>
+      <w:pStyle w:val="4"/>
       <w:lvlText w:val="(%4)"/>
       <w:lvlJc w:val="right"/>
       <w:pPr>
@@ -30891,7 +31605,7 @@
     <w:lvl w:ilvl="4">
       <w:start w:val="1"/>
       <w:numFmt w:val="decimal"/>
-      <w:pStyle w:val="Heading5"/>
+      <w:pStyle w:val="5"/>
       <w:lvlText w:val="%5)"/>
       <w:lvlJc w:val="left"/>
       <w:pPr>
@@ -30901,7 +31615,7 @@
     <w:lvl w:ilvl="5">
       <w:start w:val="1"/>
       <w:numFmt w:val="lowerLetter"/>
-      <w:pStyle w:val="Heading6"/>
+      <w:pStyle w:val="6"/>
       <w:lvlText w:val="%6)"/>
       <w:lvlJc w:val="left"/>
       <w:pPr>
@@ -30911,7 +31625,7 @@
     <w:lvl w:ilvl="6">
       <w:start w:val="1"/>
       <w:numFmt w:val="lowerRoman"/>
-      <w:pStyle w:val="Heading7"/>
+      <w:pStyle w:val="7"/>
       <w:lvlText w:val="%7)"/>
       <w:lvlJc w:val="right"/>
       <w:pPr>
@@ -30921,7 +31635,7 @@
     <w:lvl w:ilvl="7">
       <w:start w:val="1"/>
       <w:numFmt w:val="lowerLetter"/>
-      <w:pStyle w:val="Heading8"/>
+      <w:pStyle w:val="8"/>
       <w:lvlText w:val="%8."/>
       <w:lvlJc w:val="left"/>
       <w:pPr>
@@ -30931,7 +31645,7 @@
     <w:lvl w:ilvl="8">
       <w:start w:val="1"/>
       <w:numFmt w:val="lowerRoman"/>
-      <w:pStyle w:val="Heading9"/>
+      <w:pStyle w:val="9"/>
       <w:lvlText w:val="%9."/>
       <w:lvlJc w:val="right"/>
       <w:pPr>
@@ -31945,18 +32659,18 @@
     <w:lsdException w:name="Unresolved Mention" w:semiHidden="1" w:unhideWhenUsed="1"/>
     <w:lsdException w:name="Smart Link" w:semiHidden="1" w:unhideWhenUsed="1"/>
   </w:latentStyles>
-  <w:style w:type="paragraph" w:default="1" w:styleId="Normal">
+  <w:style w:type="paragraph" w:default="1" w:styleId="a0">
     <w:name w:val="Normal"/>
     <w:qFormat/>
     <w:pPr>
       <w:bidi/>
     </w:pPr>
   </w:style>
-  <w:style w:type="paragraph" w:styleId="Heading1">
+  <w:style w:type="paragraph" w:styleId="1">
     <w:name w:val="heading 1"/>
-    <w:basedOn w:val="Normal"/>
-    <w:next w:val="Normal"/>
-    <w:link w:val="Heading1Char"/>
+    <w:basedOn w:val="a0"/>
+    <w:next w:val="a0"/>
+    <w:link w:val="10"/>
     <w:uiPriority w:val="9"/>
     <w:qFormat/>
     <w:rsid w:val="008E42E6"/>
@@ -31976,11 +32690,11 @@
       <w:szCs w:val="32"/>
     </w:rPr>
   </w:style>
-  <w:style w:type="paragraph" w:styleId="Heading2">
+  <w:style w:type="paragraph" w:styleId="2">
     <w:name w:val="heading 2"/>
-    <w:basedOn w:val="Normal"/>
-    <w:next w:val="Normal"/>
-    <w:link w:val="Heading2Char"/>
+    <w:basedOn w:val="a0"/>
+    <w:next w:val="a0"/>
+    <w:link w:val="20"/>
     <w:uiPriority w:val="9"/>
     <w:semiHidden/>
     <w:unhideWhenUsed/>
@@ -32003,11 +32717,11 @@
       <w:szCs w:val="26"/>
     </w:rPr>
   </w:style>
-  <w:style w:type="paragraph" w:styleId="Heading3">
+  <w:style w:type="paragraph" w:styleId="3">
     <w:name w:val="heading 3"/>
-    <w:basedOn w:val="Normal"/>
-    <w:next w:val="Normal"/>
-    <w:link w:val="Heading3Char"/>
+    <w:basedOn w:val="a0"/>
+    <w:next w:val="a0"/>
+    <w:link w:val="30"/>
     <w:uiPriority w:val="9"/>
     <w:semiHidden/>
     <w:unhideWhenUsed/>
@@ -32030,11 +32744,11 @@
       <w:szCs w:val="24"/>
     </w:rPr>
   </w:style>
-  <w:style w:type="paragraph" w:styleId="Heading4">
+  <w:style w:type="paragraph" w:styleId="4">
     <w:name w:val="heading 4"/>
-    <w:basedOn w:val="Normal"/>
-    <w:next w:val="Normal"/>
-    <w:link w:val="Heading4Char"/>
+    <w:basedOn w:val="a0"/>
+    <w:next w:val="a0"/>
+    <w:link w:val="40"/>
     <w:uiPriority w:val="9"/>
     <w:semiHidden/>
     <w:unhideWhenUsed/>
@@ -32057,11 +32771,11 @@
       <w:color w:val="2F5496" w:themeColor="accent1" w:themeShade="BF"/>
     </w:rPr>
   </w:style>
-  <w:style w:type="paragraph" w:styleId="Heading5">
+  <w:style w:type="paragraph" w:styleId="5">
     <w:name w:val="heading 5"/>
-    <w:basedOn w:val="Normal"/>
-    <w:next w:val="Normal"/>
-    <w:link w:val="Heading5Char"/>
+    <w:basedOn w:val="a0"/>
+    <w:next w:val="a0"/>
+    <w:link w:val="50"/>
     <w:uiPriority w:val="9"/>
     <w:semiHidden/>
     <w:unhideWhenUsed/>
@@ -32082,11 +32796,11 @@
       <w:color w:val="2F5496" w:themeColor="accent1" w:themeShade="BF"/>
     </w:rPr>
   </w:style>
-  <w:style w:type="paragraph" w:styleId="Heading6">
+  <w:style w:type="paragraph" w:styleId="6">
     <w:name w:val="heading 6"/>
-    <w:basedOn w:val="Normal"/>
-    <w:next w:val="Normal"/>
-    <w:link w:val="Heading6Char"/>
+    <w:basedOn w:val="a0"/>
+    <w:next w:val="a0"/>
+    <w:link w:val="60"/>
     <w:uiPriority w:val="9"/>
     <w:semiHidden/>
     <w:unhideWhenUsed/>
@@ -32107,11 +32821,11 @@
       <w:color w:val="1F3763" w:themeColor="accent1" w:themeShade="7F"/>
     </w:rPr>
   </w:style>
-  <w:style w:type="paragraph" w:styleId="Heading7">
+  <w:style w:type="paragraph" w:styleId="7">
     <w:name w:val="heading 7"/>
-    <w:basedOn w:val="Normal"/>
-    <w:next w:val="Normal"/>
-    <w:link w:val="Heading7Char"/>
+    <w:basedOn w:val="a0"/>
+    <w:next w:val="a0"/>
+    <w:link w:val="70"/>
     <w:uiPriority w:val="9"/>
     <w:semiHidden/>
     <w:unhideWhenUsed/>
@@ -32134,11 +32848,11 @@
       <w:color w:val="1F3763" w:themeColor="accent1" w:themeShade="7F"/>
     </w:rPr>
   </w:style>
-  <w:style w:type="paragraph" w:styleId="Heading8">
+  <w:style w:type="paragraph" w:styleId="8">
     <w:name w:val="heading 8"/>
-    <w:basedOn w:val="Normal"/>
-    <w:next w:val="Normal"/>
-    <w:link w:val="Heading8Char"/>
+    <w:basedOn w:val="a0"/>
+    <w:next w:val="a0"/>
+    <w:link w:val="80"/>
     <w:uiPriority w:val="9"/>
     <w:semiHidden/>
     <w:unhideWhenUsed/>
@@ -32161,11 +32875,11 @@
       <w:szCs w:val="21"/>
     </w:rPr>
   </w:style>
-  <w:style w:type="paragraph" w:styleId="Heading9">
+  <w:style w:type="paragraph" w:styleId="9">
     <w:name w:val="heading 9"/>
-    <w:basedOn w:val="Normal"/>
-    <w:next w:val="Normal"/>
-    <w:link w:val="Heading9Char"/>
+    <w:basedOn w:val="a0"/>
+    <w:next w:val="a0"/>
+    <w:link w:val="90"/>
     <w:uiPriority w:val="9"/>
     <w:semiHidden/>
     <w:unhideWhenUsed/>
@@ -32190,13 +32904,13 @@
       <w:szCs w:val="21"/>
     </w:rPr>
   </w:style>
-  <w:style w:type="character" w:default="1" w:styleId="DefaultParagraphFont">
+  <w:style w:type="character" w:default="1" w:styleId="a1">
     <w:name w:val="Default Paragraph Font"/>
     <w:uiPriority w:val="1"/>
     <w:semiHidden/>
     <w:unhideWhenUsed/>
   </w:style>
-  <w:style w:type="table" w:default="1" w:styleId="TableNormal">
+  <w:style w:type="table" w:default="1" w:styleId="a2">
     <w:name w:val="Normal Table"/>
     <w:uiPriority w:val="99"/>
     <w:semiHidden/>
@@ -32211,15 +32925,15 @@
       </w:tblCellMar>
     </w:tblPr>
   </w:style>
-  <w:style w:type="numbering" w:default="1" w:styleId="NoList">
+  <w:style w:type="numbering" w:default="1" w:styleId="a3">
     <w:name w:val="No List"/>
     <w:uiPriority w:val="99"/>
     <w:semiHidden/>
     <w:unhideWhenUsed/>
   </w:style>
-  <w:style w:type="paragraph" w:styleId="ListParagraph">
+  <w:style w:type="paragraph" w:styleId="a4">
     <w:name w:val="List Paragraph"/>
-    <w:basedOn w:val="Normal"/>
+    <w:basedOn w:val="a0"/>
     <w:uiPriority w:val="34"/>
     <w:qFormat/>
     <w:rsid w:val="004B2C53"/>
@@ -32228,9 +32942,9 @@
       <w:contextualSpacing/>
     </w:pPr>
   </w:style>
-  <w:style w:type="table" w:styleId="TableGrid">
+  <w:style w:type="table" w:styleId="a5">
     <w:name w:val="Table Grid"/>
-    <w:basedOn w:val="TableNormal"/>
+    <w:basedOn w:val="a2"/>
     <w:uiPriority w:val="39"/>
     <w:rsid w:val="004B2C53"/>
     <w:pPr>
@@ -32247,9 +32961,9 @@
       </w:tblBorders>
     </w:tblPr>
   </w:style>
-  <w:style w:type="character" w:styleId="PlaceholderText">
+  <w:style w:type="character" w:styleId="a6">
     <w:name w:val="Placeholder Text"/>
-    <w:basedOn w:val="DefaultParagraphFont"/>
+    <w:basedOn w:val="a1"/>
     <w:uiPriority w:val="99"/>
     <w:semiHidden/>
     <w:rsid w:val="00EF1615"/>
@@ -32269,7 +32983,7 @@
   </w:style>
   <w:style w:type="numbering" w:styleId="1ai">
     <w:name w:val="Outline List 1"/>
-    <w:basedOn w:val="NoList"/>
+    <w:basedOn w:val="a3"/>
     <w:uiPriority w:val="99"/>
     <w:semiHidden/>
     <w:unhideWhenUsed/>
@@ -32282,7 +32996,7 @@
   </w:style>
   <w:style w:type="numbering" w:styleId="111111">
     <w:name w:val="Outline List 2"/>
-    <w:basedOn w:val="NoList"/>
+    <w:basedOn w:val="a3"/>
     <w:uiPriority w:val="99"/>
     <w:semiHidden/>
     <w:unhideWhenUsed/>
@@ -32293,10 +33007,10 @@
       </w:numPr>
     </w:pPr>
   </w:style>
-  <w:style w:type="character" w:customStyle="1" w:styleId="Heading1Char">
-    <w:name w:val="Heading 1 Char"/>
-    <w:basedOn w:val="DefaultParagraphFont"/>
-    <w:link w:val="Heading1"/>
+  <w:style w:type="character" w:customStyle="1" w:styleId="10">
+    <w:name w:val="כותרת 1 תו"/>
+    <w:basedOn w:val="a1"/>
+    <w:link w:val="1"/>
     <w:uiPriority w:val="9"/>
     <w:rsid w:val="008E42E6"/>
     <w:rPr>
@@ -32306,10 +33020,10 @@
       <w:szCs w:val="32"/>
     </w:rPr>
   </w:style>
-  <w:style w:type="character" w:customStyle="1" w:styleId="Heading2Char">
-    <w:name w:val="Heading 2 Char"/>
-    <w:basedOn w:val="DefaultParagraphFont"/>
-    <w:link w:val="Heading2"/>
+  <w:style w:type="character" w:customStyle="1" w:styleId="20">
+    <w:name w:val="כותרת 2 תו"/>
+    <w:basedOn w:val="a1"/>
+    <w:link w:val="2"/>
     <w:uiPriority w:val="9"/>
     <w:semiHidden/>
     <w:rsid w:val="008E42E6"/>
@@ -32320,10 +33034,10 @@
       <w:szCs w:val="26"/>
     </w:rPr>
   </w:style>
-  <w:style w:type="character" w:customStyle="1" w:styleId="Heading3Char">
-    <w:name w:val="Heading 3 Char"/>
-    <w:basedOn w:val="DefaultParagraphFont"/>
-    <w:link w:val="Heading3"/>
+  <w:style w:type="character" w:customStyle="1" w:styleId="30">
+    <w:name w:val="כותרת 3 תו"/>
+    <w:basedOn w:val="a1"/>
+    <w:link w:val="3"/>
     <w:uiPriority w:val="9"/>
     <w:semiHidden/>
     <w:rsid w:val="008E42E6"/>
@@ -32334,10 +33048,10 @@
       <w:szCs w:val="24"/>
     </w:rPr>
   </w:style>
-  <w:style w:type="character" w:customStyle="1" w:styleId="Heading4Char">
-    <w:name w:val="Heading 4 Char"/>
-    <w:basedOn w:val="DefaultParagraphFont"/>
-    <w:link w:val="Heading4"/>
+  <w:style w:type="character" w:customStyle="1" w:styleId="40">
+    <w:name w:val="כותרת 4 תו"/>
+    <w:basedOn w:val="a1"/>
+    <w:link w:val="4"/>
     <w:uiPriority w:val="9"/>
     <w:semiHidden/>
     <w:rsid w:val="008E42E6"/>
@@ -32348,10 +33062,10 @@
       <w:color w:val="2F5496" w:themeColor="accent1" w:themeShade="BF"/>
     </w:rPr>
   </w:style>
-  <w:style w:type="character" w:customStyle="1" w:styleId="Heading5Char">
-    <w:name w:val="Heading 5 Char"/>
-    <w:basedOn w:val="DefaultParagraphFont"/>
-    <w:link w:val="Heading5"/>
+  <w:style w:type="character" w:customStyle="1" w:styleId="50">
+    <w:name w:val="כותרת 5 תו"/>
+    <w:basedOn w:val="a1"/>
+    <w:link w:val="5"/>
     <w:uiPriority w:val="9"/>
     <w:semiHidden/>
     <w:rsid w:val="008E42E6"/>
@@ -32360,10 +33074,10 @@
       <w:color w:val="2F5496" w:themeColor="accent1" w:themeShade="BF"/>
     </w:rPr>
   </w:style>
-  <w:style w:type="character" w:customStyle="1" w:styleId="Heading6Char">
-    <w:name w:val="Heading 6 Char"/>
-    <w:basedOn w:val="DefaultParagraphFont"/>
-    <w:link w:val="Heading6"/>
+  <w:style w:type="character" w:customStyle="1" w:styleId="60">
+    <w:name w:val="כותרת 6 תו"/>
+    <w:basedOn w:val="a1"/>
+    <w:link w:val="6"/>
     <w:uiPriority w:val="9"/>
     <w:semiHidden/>
     <w:rsid w:val="008E42E6"/>
@@ -32372,10 +33086,10 @@
       <w:color w:val="1F3763" w:themeColor="accent1" w:themeShade="7F"/>
     </w:rPr>
   </w:style>
-  <w:style w:type="character" w:customStyle="1" w:styleId="Heading7Char">
-    <w:name w:val="Heading 7 Char"/>
-    <w:basedOn w:val="DefaultParagraphFont"/>
-    <w:link w:val="Heading7"/>
+  <w:style w:type="character" w:customStyle="1" w:styleId="70">
+    <w:name w:val="כותרת 7 תו"/>
+    <w:basedOn w:val="a1"/>
+    <w:link w:val="7"/>
     <w:uiPriority w:val="9"/>
     <w:semiHidden/>
     <w:rsid w:val="008E42E6"/>
@@ -32386,10 +33100,10 @@
       <w:color w:val="1F3763" w:themeColor="accent1" w:themeShade="7F"/>
     </w:rPr>
   </w:style>
-  <w:style w:type="character" w:customStyle="1" w:styleId="Heading8Char">
-    <w:name w:val="Heading 8 Char"/>
-    <w:basedOn w:val="DefaultParagraphFont"/>
-    <w:link w:val="Heading8"/>
+  <w:style w:type="character" w:customStyle="1" w:styleId="80">
+    <w:name w:val="כותרת 8 תו"/>
+    <w:basedOn w:val="a1"/>
+    <w:link w:val="8"/>
     <w:uiPriority w:val="9"/>
     <w:semiHidden/>
     <w:rsid w:val="008E42E6"/>
@@ -32400,10 +33114,10 @@
       <w:szCs w:val="21"/>
     </w:rPr>
   </w:style>
-  <w:style w:type="character" w:customStyle="1" w:styleId="Heading9Char">
-    <w:name w:val="Heading 9 Char"/>
-    <w:basedOn w:val="DefaultParagraphFont"/>
-    <w:link w:val="Heading9"/>
+  <w:style w:type="character" w:customStyle="1" w:styleId="90">
+    <w:name w:val="כותרת 9 תו"/>
+    <w:basedOn w:val="a1"/>
+    <w:link w:val="9"/>
     <w:uiPriority w:val="9"/>
     <w:semiHidden/>
     <w:rsid w:val="008E42E6"/>
@@ -32416,9 +33130,9 @@
       <w:szCs w:val="21"/>
     </w:rPr>
   </w:style>
-  <w:style w:type="numbering" w:styleId="ArticleSection">
+  <w:style w:type="numbering" w:styleId="a">
     <w:name w:val="Outline List 3"/>
-    <w:basedOn w:val="NoList"/>
+    <w:basedOn w:val="a3"/>
     <w:uiPriority w:val="99"/>
     <w:semiHidden/>
     <w:unhideWhenUsed/>
@@ -32435,7 +33149,7 @@
 <file path=word/charts/chart1.xml><?xml version="1.0" encoding="utf-8"?>
 <c:chartSpace xmlns:c="http://schemas.openxmlformats.org/drawingml/2006/chart" xmlns:a="http://schemas.openxmlformats.org/drawingml/2006/main" xmlns:r="http://schemas.openxmlformats.org/officeDocument/2006/relationships" xmlns:c16r2="http://schemas.microsoft.com/office/drawing/2015/06/chart">
   <c:date1904 val="0"/>
-  <c:lang val="en-US"/>
+  <c:lang val="he-IL"/>
   <c:roundedCorners val="0"/>
   <mc:AlternateContent xmlns:mc="http://schemas.openxmlformats.org/markup-compatibility/2006">
     <mc:Choice xmlns:c14="http://schemas.microsoft.com/office/drawing/2007/8/2/chart" Requires="c14">
@@ -32519,7 +33233,7 @@
               <a:cs typeface="David" panose="020E0502060401010101" pitchFamily="34" charset="-79"/>
             </a:defRPr>
           </a:pPr>
-          <a:endParaRPr lang="en-IL"/>
+          <a:endParaRPr lang="he-IL"/>
         </a:p>
       </c:txPr>
     </c:title>
@@ -32599,7 +33313,7 @@
                       <a:cs typeface="+mn-cs"/>
                     </a:defRPr>
                   </a:pPr>
-                  <a:endParaRPr lang="en-IL"/>
+                  <a:endParaRPr lang="he-IL"/>
                 </a:p>
               </c:txPr>
             </c:trendlineLbl>
@@ -32741,7 +33455,7 @@
                   <a:cs typeface="+mn-cs"/>
                 </a:defRPr>
               </a:pPr>
-              <a:endParaRPr lang="en-IL"/>
+              <a:endParaRPr lang="he-IL"/>
             </a:p>
           </c:txPr>
         </c:title>
@@ -32779,7 +33493,7 @@
                 <a:cs typeface="+mn-cs"/>
               </a:defRPr>
             </a:pPr>
-            <a:endParaRPr lang="en-IL"/>
+            <a:endParaRPr lang="he-IL"/>
           </a:p>
         </c:txPr>
         <c:crossAx val="1103276543"/>
@@ -32888,7 +33602,7 @@
                   <a:cs typeface="David" panose="020E0502060401010101" pitchFamily="34" charset="-79"/>
                 </a:defRPr>
               </a:pPr>
-              <a:endParaRPr lang="en-IL"/>
+              <a:endParaRPr lang="he-IL"/>
             </a:p>
           </c:txPr>
         </c:title>
@@ -32920,7 +33634,7 @@
                 <a:cs typeface="+mn-cs"/>
               </a:defRPr>
             </a:pPr>
-            <a:endParaRPr lang="en-IL"/>
+            <a:endParaRPr lang="he-IL"/>
           </a:p>
         </c:txPr>
         <c:crossAx val="1103276063"/>
@@ -32963,7 +33677,7 @@
       <a:pPr>
         <a:defRPr/>
       </a:pPr>
-      <a:endParaRPr lang="en-IL"/>
+      <a:endParaRPr lang="he-IL"/>
     </a:p>
   </c:txPr>
   <c:externalData r:id="rId3">

--- a/Binomial-Heap_Theory.docx
+++ b/Binomial-Heap_Theory.docx
@@ -10248,35 +10248,353 @@
           <w:szCs w:val="24"/>
           <w:rtl/>
         </w:rPr>
-        <w:t xml:space="preserve">אורך המערך הוא </w:t>
+        <w:t>אורך המערך הוא</w:t>
+      </w:r>
+      <w:r>
+        <w:rPr>
+          <w:rFonts w:ascii="David" w:hAnsi="David" w:cs="David" w:hint="cs"/>
+          <w:sz w:val="24"/>
+          <w:szCs w:val="24"/>
+          <w:rtl/>
+        </w:rPr>
+        <w:t xml:space="preserve"> </w:t>
       </w:r>
       <m:oMath>
         <m:r>
           <w:rPr>
-            <w:rFonts w:ascii="Cambria Math" w:hAnsi="Cambria Math" w:cs="David" w:hint="cs"/>
-            <w:sz w:val="24"/>
-            <w:szCs w:val="24"/>
-            <w:rtl/>
-          </w:rPr>
-          <m:t xml:space="preserve">לכל היותר </m:t>
-        </m:r>
-        <m:r>
-          <w:rPr>
             <w:rFonts w:ascii="Cambria Math" w:hAnsi="Cambria Math" w:cs="David"/>
             <w:sz w:val="24"/>
             <w:szCs w:val="24"/>
           </w:rPr>
-          <m:t>log</m:t>
+          <m:t>O(</m:t>
+        </m:r>
+        <m:func>
+          <m:funcPr>
+            <m:ctrlPr>
+              <w:rPr>
+                <w:rFonts w:ascii="Cambria Math" w:hAnsi="Cambria Math" w:cs="David"/>
+                <w:i/>
+                <w:sz w:val="24"/>
+                <w:szCs w:val="24"/>
+              </w:rPr>
+            </m:ctrlPr>
+          </m:funcPr>
+          <m:fName>
+            <m:r>
+              <m:rPr>
+                <m:sty m:val="p"/>
+              </m:rPr>
+              <w:rPr>
+                <w:rFonts w:ascii="Cambria Math" w:hAnsi="Cambria Math" w:cs="David"/>
+                <w:sz w:val="24"/>
+                <w:szCs w:val="24"/>
+              </w:rPr>
+              <m:t>log</m:t>
+            </m:r>
+          </m:fName>
+          <m:e>
+            <m:r>
+              <w:rPr>
+                <w:rFonts w:ascii="Cambria Math" w:hAnsi="Cambria Math" w:cs="David"/>
+                <w:sz w:val="24"/>
+                <w:szCs w:val="24"/>
+              </w:rPr>
+              <m:t>n</m:t>
+            </m:r>
+          </m:e>
+        </m:func>
+        <m:r>
+          <w:rPr>
+            <w:rFonts w:ascii="Cambria Math" w:hAnsi="Cambria Math" w:cs="David"/>
+            <w:sz w:val="24"/>
+            <w:szCs w:val="24"/>
+          </w:rPr>
+          <m:t>)</m:t>
         </m:r>
       </m:oMath>
       <w:r>
         <w:rPr>
+          <w:rFonts w:ascii="David" w:hAnsi="David" w:cs="David"/>
+          <w:sz w:val="24"/>
+          <w:szCs w:val="24"/>
+        </w:rPr>
+        <w:t xml:space="preserve"> </w:t>
+      </w:r>
+      <w:r>
+        <w:rPr>
+          <w:rFonts w:ascii="David" w:hAnsi="David" w:cs="David" w:hint="cs"/>
+          <w:sz w:val="24"/>
+          <w:szCs w:val="24"/>
+          <w:rtl/>
+        </w:rPr>
+        <w:t xml:space="preserve">שקול לדרגת העץ בעל הדרגה הגבוהה ביותר במערך+1. כלומר נבצע </w:t>
+      </w:r>
+      <m:oMath>
+        <m:r>
+          <w:rPr>
+            <w:rFonts w:ascii="Cambria Math" w:hAnsi="Cambria Math" w:cs="David"/>
+            <w:sz w:val="24"/>
+            <w:szCs w:val="24"/>
+          </w:rPr>
+          <m:t>O(</m:t>
+        </m:r>
+        <m:func>
+          <m:funcPr>
+            <m:ctrlPr>
+              <w:rPr>
+                <w:rFonts w:ascii="Cambria Math" w:hAnsi="Cambria Math" w:cs="David"/>
+                <w:i/>
+                <w:sz w:val="24"/>
+                <w:szCs w:val="24"/>
+              </w:rPr>
+            </m:ctrlPr>
+          </m:funcPr>
+          <m:fName>
+            <m:r>
+              <m:rPr>
+                <m:sty m:val="p"/>
+              </m:rPr>
+              <w:rPr>
+                <w:rFonts w:ascii="Cambria Math" w:hAnsi="Cambria Math" w:cs="David"/>
+                <w:sz w:val="24"/>
+                <w:szCs w:val="24"/>
+              </w:rPr>
+              <m:t>log</m:t>
+            </m:r>
+          </m:fName>
+          <m:e>
+            <m:r>
+              <w:rPr>
+                <w:rFonts w:ascii="Cambria Math" w:hAnsi="Cambria Math" w:cs="David"/>
+                <w:sz w:val="24"/>
+                <w:szCs w:val="24"/>
+              </w:rPr>
+              <m:t>n</m:t>
+            </m:r>
+          </m:e>
+        </m:func>
+        <m:r>
+          <w:rPr>
+            <w:rFonts w:ascii="Cambria Math" w:hAnsi="Cambria Math" w:cs="David"/>
+            <w:sz w:val="24"/>
+            <w:szCs w:val="24"/>
+          </w:rPr>
+          <m:t>)</m:t>
+        </m:r>
+      </m:oMath>
+      <w:r>
+        <w:rPr>
+          <w:rFonts w:ascii="David" w:hAnsi="David" w:cs="David"/>
+          <w:sz w:val="24"/>
+          <w:szCs w:val="24"/>
+        </w:rPr>
+        <w:t xml:space="preserve"> </w:t>
+      </w:r>
+      <w:proofErr w:type="spellStart"/>
+      <w:r>
+        <w:rPr>
+          <w:rFonts w:ascii="David" w:hAnsi="David" w:cs="David" w:hint="cs"/>
+          <w:sz w:val="24"/>
+          <w:szCs w:val="24"/>
+          <w:rtl/>
+        </w:rPr>
+        <w:t>איטרציות</w:t>
+      </w:r>
+      <w:proofErr w:type="spellEnd"/>
+      <w:r>
+        <w:rPr>
+          <w:rFonts w:ascii="David" w:hAnsi="David" w:cs="David" w:hint="cs"/>
+          <w:sz w:val="24"/>
+          <w:szCs w:val="24"/>
+          <w:rtl/>
+        </w:rPr>
+        <w:t>. שאר הפעולות הן פעולות אריתמטיות, שינויי מצביעים, השמת ערכים למשתנים ותנאים ולכן מתבצעים בסיבוכיות קבועה. לבס</w:t>
+      </w:r>
+      <w:r>
+        <w:rPr>
+          <w:rFonts w:ascii="David" w:hAnsi="David" w:cs="David" w:hint="cs"/>
+          <w:sz w:val="24"/>
+          <w:szCs w:val="24"/>
+          <w:rtl/>
+        </w:rPr>
+        <w:t>ו</w:t>
+      </w:r>
+      <w:r>
+        <w:rPr>
+          <w:rFonts w:ascii="David" w:hAnsi="David" w:cs="David" w:hint="cs"/>
+          <w:sz w:val="24"/>
+          <w:szCs w:val="24"/>
+          <w:rtl/>
+        </w:rPr>
+        <w:t xml:space="preserve">ף, סיבוכיות זמן הריצה של </w:t>
+      </w:r>
+      <m:oMath>
+        <m:r>
+          <m:rPr>
+            <m:sty m:val="p"/>
+          </m:rPr>
+          <w:rPr>
+            <w:rFonts w:ascii="Cambria Math" w:hAnsi="Cambria Math" w:cs="David"/>
+            <w:sz w:val="24"/>
+            <w:szCs w:val="24"/>
+          </w:rPr>
+          <m:t>findMin</m:t>
+        </m:r>
+      </m:oMath>
+      <w:r>
+        <w:rPr>
+          <w:rFonts w:ascii="David" w:hAnsi="David" w:cs="David" w:hint="cs"/>
+          <w:iCs/>
+          <w:sz w:val="24"/>
+          <w:szCs w:val="24"/>
+          <w:rtl/>
+        </w:rPr>
+        <w:t xml:space="preserve"> </w:t>
+      </w:r>
+      <w:r>
+        <w:rPr>
           <w:rFonts w:ascii="David" w:hAnsi="David" w:cs="David" w:hint="cs"/>
           <w:i/>
-          <w:iCs/>
-          <w:sz w:val="24"/>
-          <w:szCs w:val="24"/>
-          <w:rtl/>
+          <w:sz w:val="24"/>
+          <w:szCs w:val="24"/>
+          <w:rtl/>
+        </w:rPr>
+        <w:t xml:space="preserve">היא גם </w:t>
+      </w:r>
+      <m:oMath>
+        <m:r>
+          <w:rPr>
+            <w:rFonts w:ascii="Cambria Math" w:hAnsi="Cambria Math" w:cs="David"/>
+            <w:sz w:val="24"/>
+            <w:szCs w:val="24"/>
+          </w:rPr>
+          <m:t>O(</m:t>
+        </m:r>
+        <m:func>
+          <m:funcPr>
+            <m:ctrlPr>
+              <w:rPr>
+                <w:rFonts w:ascii="Cambria Math" w:hAnsi="Cambria Math" w:cs="David"/>
+                <w:i/>
+                <w:sz w:val="24"/>
+                <w:szCs w:val="24"/>
+              </w:rPr>
+            </m:ctrlPr>
+          </m:funcPr>
+          <m:fName>
+            <m:r>
+              <m:rPr>
+                <m:sty m:val="p"/>
+              </m:rPr>
+              <w:rPr>
+                <w:rFonts w:ascii="Cambria Math" w:hAnsi="Cambria Math" w:cs="David"/>
+                <w:sz w:val="24"/>
+                <w:szCs w:val="24"/>
+              </w:rPr>
+              <m:t>log</m:t>
+            </m:r>
+          </m:fName>
+          <m:e>
+            <m:r>
+              <w:rPr>
+                <w:rFonts w:ascii="Cambria Math" w:hAnsi="Cambria Math" w:cs="David"/>
+                <w:sz w:val="24"/>
+                <w:szCs w:val="24"/>
+              </w:rPr>
+              <m:t>n</m:t>
+            </m:r>
+          </m:e>
+        </m:func>
+        <m:r>
+          <w:rPr>
+            <w:rFonts w:ascii="Cambria Math" w:hAnsi="Cambria Math" w:cs="David"/>
+            <w:sz w:val="24"/>
+            <w:szCs w:val="24"/>
+          </w:rPr>
+          <m:t>)</m:t>
+        </m:r>
+      </m:oMath>
+      <w:r>
+        <w:rPr>
+          <w:rFonts w:ascii="David" w:hAnsi="David" w:cs="David" w:hint="cs"/>
+          <w:i/>
+          <w:sz w:val="24"/>
+          <w:szCs w:val="24"/>
+          <w:rtl/>
+        </w:rPr>
+        <w:t xml:space="preserve"> במקרה הגרוע ולכן סה"כ סיבוכיות זמן הריצה במקרה הגרוע </w:t>
+      </w:r>
+      <m:oMath>
+        <m:r>
+          <w:rPr>
+            <w:rFonts w:ascii="Cambria Math" w:hAnsi="Cambria Math" w:cs="David"/>
+            <w:sz w:val="24"/>
+            <w:szCs w:val="24"/>
+          </w:rPr>
+          <m:t>O(</m:t>
+        </m:r>
+        <m:func>
+          <m:funcPr>
+            <m:ctrlPr>
+              <w:rPr>
+                <w:rFonts w:ascii="Cambria Math" w:hAnsi="Cambria Math" w:cs="David"/>
+                <w:i/>
+                <w:sz w:val="24"/>
+                <w:szCs w:val="24"/>
+              </w:rPr>
+            </m:ctrlPr>
+          </m:funcPr>
+          <m:fName>
+            <m:r>
+              <m:rPr>
+                <m:sty m:val="p"/>
+              </m:rPr>
+              <w:rPr>
+                <w:rFonts w:ascii="Cambria Math" w:hAnsi="Cambria Math" w:cs="David"/>
+                <w:sz w:val="24"/>
+                <w:szCs w:val="24"/>
+              </w:rPr>
+              <m:t>log</m:t>
+            </m:r>
+          </m:fName>
+          <m:e>
+            <m:r>
+              <w:rPr>
+                <w:rFonts w:ascii="Cambria Math" w:hAnsi="Cambria Math" w:cs="David"/>
+                <w:sz w:val="24"/>
+                <w:szCs w:val="24"/>
+              </w:rPr>
+              <m:t>n</m:t>
+            </m:r>
+          </m:e>
+        </m:func>
+        <m:r>
+          <w:rPr>
+            <w:rFonts w:ascii="Cambria Math" w:hAnsi="Cambria Math" w:cs="David"/>
+            <w:sz w:val="24"/>
+            <w:szCs w:val="24"/>
+          </w:rPr>
+          <m:t>)</m:t>
+        </m:r>
+      </m:oMath>
+      <w:r>
+        <w:rPr>
+          <w:rFonts w:ascii="David" w:hAnsi="David" w:cs="David" w:hint="cs"/>
+          <w:i/>
+          <w:sz w:val="24"/>
+          <w:szCs w:val="24"/>
+          <w:rtl/>
+        </w:rPr>
+        <w:t xml:space="preserve">. </w:t>
+      </w:r>
+      <w:r>
+        <w:rPr>
+          <w:rFonts w:ascii="David" w:hAnsi="David" w:cs="David"/>
+          <w:b/>
+          <w:bCs/>
+          <w:color w:val="FF0000"/>
+          <w:sz w:val="24"/>
+          <w:szCs w:val="24"/>
         </w:rPr>
         <w:t xml:space="preserve"> </w:t>
       </w:r>
@@ -10328,6 +10646,7 @@
               <w:sz w:val="24"/>
               <w:szCs w:val="24"/>
             </w:rPr>
+            <w:lastRenderedPageBreak/>
             <m:t>successor(self, node: AVLNode) -&gt; AVLNode | None</m:t>
           </m:r>
         </m:oMath>
@@ -10452,7 +10771,6 @@
           <w:szCs w:val="24"/>
           <w:rtl/>
         </w:rPr>
-        <w:lastRenderedPageBreak/>
         <w:t>שיטת פעולה</w:t>
       </w:r>
       <w:r>

--- a/Binomial-Heap_Theory.docx
+++ b/Binomial-Heap_Theory.docx
@@ -26,7 +26,7 @@
           <w:u w:val="single"/>
           <w:rtl/>
         </w:rPr>
-        <w:t>תרגיל בית מעשי 1</w:t>
+        <w:t xml:space="preserve">תרגיל בית מעשי </w:t>
       </w:r>
       <w:r>
         <w:rPr>
@@ -38,7 +38,7 @@
           <w:u w:val="single"/>
           <w:rtl/>
         </w:rPr>
-        <w:t xml:space="preserve">: </w:t>
+        <w:t>2</w:t>
       </w:r>
       <w:r>
         <w:rPr>
@@ -50,6 +50,18 @@
           <w:u w:val="single"/>
           <w:rtl/>
         </w:rPr>
+        <w:t xml:space="preserve">: </w:t>
+      </w:r>
+      <w:r>
+        <w:rPr>
+          <w:rFonts w:ascii="David" w:hAnsi="David" w:cs="David" w:hint="cs"/>
+          <w:b/>
+          <w:bCs/>
+          <w:sz w:val="36"/>
+          <w:szCs w:val="36"/>
+          <w:u w:val="single"/>
+          <w:rtl/>
+        </w:rPr>
         <w:t>חלק תיאורטי</w:t>
       </w:r>
     </w:p>
@@ -71,47 +83,7 @@
           <w:szCs w:val="20"/>
           <w:rtl/>
         </w:rPr>
-        <w:t xml:space="preserve">תומר </w:t>
-      </w:r>
-      <w:proofErr w:type="spellStart"/>
-      <w:r>
-        <w:rPr>
-          <w:rFonts w:ascii="David" w:hAnsi="David" w:cs="David" w:hint="cs"/>
-          <w:sz w:val="20"/>
-          <w:szCs w:val="20"/>
-          <w:rtl/>
-        </w:rPr>
-        <w:t>מילדוורט</w:t>
-      </w:r>
-      <w:proofErr w:type="spellEnd"/>
-      <w:r>
-        <w:rPr>
-          <w:rFonts w:ascii="David" w:hAnsi="David" w:cs="David" w:hint="cs"/>
-          <w:sz w:val="20"/>
-          <w:szCs w:val="20"/>
-          <w:rtl/>
-        </w:rPr>
-        <w:t xml:space="preserve"> | </w:t>
-      </w:r>
-      <w:proofErr w:type="spellStart"/>
-      <w:r>
-        <w:rPr>
-          <w:rFonts w:ascii="David" w:hAnsi="David" w:cs="David" w:hint="cs"/>
-          <w:sz w:val="20"/>
-          <w:szCs w:val="20"/>
-          <w:rtl/>
-        </w:rPr>
-        <w:t>mildworth</w:t>
-      </w:r>
-      <w:proofErr w:type="spellEnd"/>
-      <w:r>
-        <w:rPr>
-          <w:rFonts w:ascii="David" w:hAnsi="David" w:cs="David" w:hint="cs"/>
-          <w:sz w:val="20"/>
-          <w:szCs w:val="20"/>
-          <w:rtl/>
-        </w:rPr>
-        <w:t xml:space="preserve"> | 316081355 | </w:t>
+        <w:t xml:space="preserve">תומר מילדוורט | mildworth | 316081355 | </w:t>
       </w:r>
       <w:r>
         <w:rPr>
@@ -119,74 +91,24 @@
           <w:sz w:val="20"/>
           <w:szCs w:val="20"/>
         </w:rPr>
-        <w:t xml:space="preserve">Tomer </w:t>
-      </w:r>
-      <w:proofErr w:type="spellStart"/>
+        <w:t>Tomer Mildworth</w:t>
+      </w:r>
       <w:r>
         <w:rPr>
           <w:rFonts w:ascii="David" w:hAnsi="David" w:cs="David"/>
           <w:sz w:val="20"/>
           <w:szCs w:val="20"/>
         </w:rPr>
-        <w:t>Mildworth</w:t>
-      </w:r>
-      <w:proofErr w:type="spellEnd"/>
-      <w:r>
-        <w:rPr>
-          <w:rFonts w:ascii="David" w:hAnsi="David" w:cs="David"/>
+        <w:br/>
+      </w:r>
+      <w:r>
+        <w:rPr>
+          <w:rFonts w:ascii="David" w:hAnsi="David" w:cs="David" w:hint="cs"/>
           <w:sz w:val="20"/>
           <w:szCs w:val="20"/>
-        </w:rPr>
-        <w:br/>
-      </w:r>
-      <w:r>
-        <w:rPr>
-          <w:rFonts w:ascii="David" w:hAnsi="David" w:cs="David" w:hint="cs"/>
-          <w:sz w:val="20"/>
-          <w:szCs w:val="20"/>
-          <w:rtl/>
-        </w:rPr>
-        <w:t xml:space="preserve">ליאור </w:t>
-      </w:r>
-      <w:proofErr w:type="spellStart"/>
-      <w:r>
-        <w:rPr>
-          <w:rFonts w:ascii="David" w:hAnsi="David" w:cs="David" w:hint="cs"/>
-          <w:sz w:val="20"/>
-          <w:szCs w:val="20"/>
-          <w:rtl/>
-        </w:rPr>
-        <w:t>בודנר</w:t>
-      </w:r>
-      <w:proofErr w:type="spellEnd"/>
-      <w:r>
-        <w:rPr>
-          <w:rFonts w:ascii="David" w:hAnsi="David" w:cs="David" w:hint="cs"/>
-          <w:sz w:val="20"/>
-          <w:szCs w:val="20"/>
-          <w:rtl/>
-        </w:rPr>
-        <w:t xml:space="preserve"> | 207702861 | </w:t>
-      </w:r>
-      <w:proofErr w:type="spellStart"/>
-      <w:r>
-        <w:rPr>
-          <w:rFonts w:ascii="David" w:hAnsi="David" w:cs="David" w:hint="cs"/>
-          <w:sz w:val="20"/>
-          <w:szCs w:val="20"/>
-          <w:rtl/>
-        </w:rPr>
-        <w:t>liorbodner</w:t>
-      </w:r>
-      <w:proofErr w:type="spellEnd"/>
-      <w:r>
-        <w:rPr>
-          <w:rFonts w:ascii="David" w:hAnsi="David" w:cs="David" w:hint="cs"/>
-          <w:sz w:val="20"/>
-          <w:szCs w:val="20"/>
-          <w:rtl/>
-        </w:rPr>
-        <w:t xml:space="preserve"> | </w:t>
+          <w:rtl/>
+        </w:rPr>
+        <w:t xml:space="preserve">ליאור בודנר | 207702861 | liorbodner | </w:t>
       </w:r>
       <w:r>
         <w:rPr>
@@ -240,7 +162,7 @@
           <w:szCs w:val="24"/>
           <w:rtl/>
         </w:rPr>
-        <w:t>בבניית התרגיל, השתדלנו לחלק את האחריויות של כל מחלקה באופן הגיוני ומופרד ובמחשבה על שימוש הגיוני על ידי לקוח שזר לתרגיל. את מימוש העץ חילקנו ל-2 מחלקות כפי שניתנו בקובץ השלד:</w:t>
+        <w:t>בבניית התרגיל, השתדלנו לחלק את האחריויות של כל מחלקה באופן הגיוני ומופרד ובמחשבה על שימוש הגיוני על ידי לקוח שזר לתרגיל.</w:t>
       </w:r>
       <w:r>
         <w:rPr>
@@ -250,61 +172,6 @@
           <w:rtl/>
         </w:rPr>
         <w:t xml:space="preserve"> </w:t>
-      </w:r>
-      <m:oMath>
-        <m:r>
-          <m:rPr>
-            <m:sty m:val="p"/>
-          </m:rPr>
-          <w:rPr>
-            <w:rFonts w:ascii="Cambria Math" w:hAnsi="Cambria Math" w:cs="David" w:hint="cs"/>
-            <w:sz w:val="24"/>
-            <w:szCs w:val="24"/>
-          </w:rPr>
-          <m:t>AVLNode</m:t>
-        </m:r>
-      </m:oMath>
-      <w:r>
-        <w:rPr>
-          <w:rFonts w:ascii="David" w:hAnsi="David" w:cs="David" w:hint="cs"/>
-          <w:iCs/>
-          <w:sz w:val="24"/>
-          <w:szCs w:val="24"/>
-          <w:rtl/>
-        </w:rPr>
-        <w:t xml:space="preserve"> </w:t>
-      </w:r>
-      <w:r>
-        <w:rPr>
-          <w:rFonts w:ascii="David" w:hAnsi="David" w:cs="David" w:hint="cs"/>
-          <w:i/>
-          <w:sz w:val="24"/>
-          <w:szCs w:val="24"/>
-          <w:rtl/>
-        </w:rPr>
-        <w:t>ו-</w:t>
-      </w:r>
-      <m:oMath>
-        <m:r>
-          <m:rPr>
-            <m:sty m:val="p"/>
-          </m:rPr>
-          <w:rPr>
-            <w:rFonts w:ascii="Cambria Math" w:hAnsi="Cambria Math" w:cs="David" w:hint="cs"/>
-            <w:sz w:val="24"/>
-            <w:szCs w:val="24"/>
-          </w:rPr>
-          <m:t>AVLTree</m:t>
-        </m:r>
-      </m:oMath>
-      <w:r>
-        <w:rPr>
-          <w:rFonts w:ascii="David" w:hAnsi="David" w:cs="David" w:hint="cs"/>
-          <w:sz w:val="24"/>
-          <w:szCs w:val="24"/>
-          <w:rtl/>
-        </w:rPr>
-        <w:t xml:space="preserve">. </w:t>
       </w:r>
       <w:r>
         <w:rPr>
@@ -549,27 +416,7 @@
           <w:szCs w:val="24"/>
           <w:rtl/>
         </w:rPr>
-        <w:t xml:space="preserve"> ערך </w:t>
-      </w:r>
-      <w:proofErr w:type="spellStart"/>
-      <w:r>
-        <w:rPr>
-          <w:rFonts w:ascii="David" w:hAnsi="David" w:cs="David" w:hint="cs"/>
-          <w:sz w:val="24"/>
-          <w:szCs w:val="24"/>
-          <w:rtl/>
-        </w:rPr>
-        <w:t>דיפולטי</w:t>
-      </w:r>
-      <w:proofErr w:type="spellEnd"/>
-      <w:r>
-        <w:rPr>
-          <w:rFonts w:ascii="David" w:hAnsi="David" w:cs="David" w:hint="cs"/>
-          <w:sz w:val="24"/>
-          <w:szCs w:val="24"/>
-          <w:rtl/>
-        </w:rPr>
-        <w:t xml:space="preserve"> </w:t>
+        <w:t xml:space="preserve"> ערך דיפולטי </w:t>
       </w:r>
       <m:oMath>
         <m:r>
@@ -692,27 +539,7 @@
           <w:szCs w:val="24"/>
           <w:rtl/>
         </w:rPr>
-        <w:t xml:space="preserve"> ערך </w:t>
-      </w:r>
-      <w:proofErr w:type="spellStart"/>
-      <w:r>
-        <w:rPr>
-          <w:rFonts w:ascii="David" w:hAnsi="David" w:cs="David" w:hint="cs"/>
-          <w:sz w:val="24"/>
-          <w:szCs w:val="24"/>
-          <w:rtl/>
-        </w:rPr>
-        <w:t>דיפולטי</w:t>
-      </w:r>
-      <w:proofErr w:type="spellEnd"/>
-      <w:r>
-        <w:rPr>
-          <w:rFonts w:ascii="David" w:hAnsi="David" w:cs="David" w:hint="cs"/>
-          <w:sz w:val="24"/>
-          <w:szCs w:val="24"/>
-          <w:rtl/>
-        </w:rPr>
-        <w:t xml:space="preserve"> </w:t>
+        <w:t xml:space="preserve"> ערך דיפולטי </w:t>
       </w:r>
       <w:r>
         <w:rPr>
@@ -844,27 +671,7 @@
           <w:szCs w:val="24"/>
           <w:rtl/>
         </w:rPr>
-        <w:t xml:space="preserve"> ערך </w:t>
-      </w:r>
-      <w:proofErr w:type="spellStart"/>
-      <w:r>
-        <w:rPr>
-          <w:rFonts w:ascii="David" w:hAnsi="David" w:cs="David" w:hint="cs"/>
-          <w:sz w:val="24"/>
-          <w:szCs w:val="24"/>
-          <w:rtl/>
-        </w:rPr>
-        <w:t>דיפולטי</w:t>
-      </w:r>
-      <w:proofErr w:type="spellEnd"/>
-      <w:r>
-        <w:rPr>
-          <w:rFonts w:ascii="David" w:hAnsi="David" w:cs="David" w:hint="cs"/>
-          <w:sz w:val="24"/>
-          <w:szCs w:val="24"/>
-          <w:rtl/>
-        </w:rPr>
-        <w:t xml:space="preserve"> </w:t>
+        <w:t xml:space="preserve"> ערך דיפולטי </w:t>
       </w:r>
       <w:r>
         <w:rPr>
@@ -1154,56 +961,16 @@
           <w:szCs w:val="24"/>
           <w:rtl/>
         </w:rPr>
-        <w:t xml:space="preserve">אתחול המחלקה לפי </w:t>
-      </w:r>
-      <w:proofErr w:type="spellStart"/>
-      <w:r>
-        <w:rPr>
-          <w:rFonts w:ascii="David" w:hAnsi="David" w:cs="David"/>
-          <w:sz w:val="24"/>
-          <w:szCs w:val="24"/>
-          <w:rtl/>
-        </w:rPr>
-        <w:t>הקלטים</w:t>
-      </w:r>
-      <w:proofErr w:type="spellEnd"/>
-      <w:r>
-        <w:rPr>
-          <w:rFonts w:ascii="David" w:hAnsi="David" w:cs="David"/>
-          <w:sz w:val="24"/>
-          <w:szCs w:val="24"/>
-          <w:rtl/>
-        </w:rPr>
-        <w:t xml:space="preserve"> הנ״ל</w:t>
-      </w:r>
-      <w:r>
-        <w:rPr>
-          <w:rFonts w:ascii="David" w:hAnsi="David" w:cs="David" w:hint="cs"/>
-          <w:sz w:val="24"/>
-          <w:szCs w:val="24"/>
-          <w:rtl/>
-        </w:rPr>
-        <w:t xml:space="preserve"> או בערכיהם </w:t>
-      </w:r>
-      <w:proofErr w:type="spellStart"/>
-      <w:r>
-        <w:rPr>
-          <w:rFonts w:ascii="David" w:hAnsi="David" w:cs="David" w:hint="cs"/>
-          <w:sz w:val="24"/>
-          <w:szCs w:val="24"/>
-          <w:rtl/>
-        </w:rPr>
-        <w:t>הדיפולטיים</w:t>
-      </w:r>
-      <w:proofErr w:type="spellEnd"/>
-      <w:r>
-        <w:rPr>
-          <w:rFonts w:ascii="David" w:hAnsi="David" w:cs="David" w:hint="cs"/>
-          <w:sz w:val="24"/>
-          <w:szCs w:val="24"/>
-          <w:rtl/>
-        </w:rPr>
-        <w:t xml:space="preserve"> כפי שמתואר מעלה.</w:t>
+        <w:t>אתחול המחלקה לפי הקלטים הנ״ל</w:t>
+      </w:r>
+      <w:r>
+        <w:rPr>
+          <w:rFonts w:ascii="David" w:hAnsi="David" w:cs="David" w:hint="cs"/>
+          <w:sz w:val="24"/>
+          <w:szCs w:val="24"/>
+          <w:rtl/>
+        </w:rPr>
+        <w:t xml:space="preserve"> או בערכיהם הדיפולטיים כפי שמתואר מעלה.</w:t>
       </w:r>
     </w:p>
     <w:p>
@@ -1819,27 +1586,7 @@
           <w:szCs w:val="24"/>
           <w:rtl/>
         </w:rPr>
-        <w:t xml:space="preserve">הצומת הבא ברשימת </w:t>
-      </w:r>
-      <w:proofErr w:type="spellStart"/>
-      <w:r>
-        <w:rPr>
-          <w:rFonts w:ascii="David" w:hAnsi="David" w:cs="David" w:hint="cs"/>
-          <w:sz w:val="24"/>
-          <w:szCs w:val="24"/>
-          <w:rtl/>
-        </w:rPr>
-        <w:t>ה״אחים</w:t>
-      </w:r>
-      <w:proofErr w:type="spellEnd"/>
-      <w:r>
-        <w:rPr>
-          <w:rFonts w:ascii="David" w:hAnsi="David" w:cs="David" w:hint="cs"/>
-          <w:sz w:val="24"/>
-          <w:szCs w:val="24"/>
-          <w:rtl/>
-        </w:rPr>
-        <w:t>״ של הצומת, או של כלל השורשים במבנה במידה והצומת היא שורש של עץ</w:t>
+        <w:t>הצומת הבא ברשימת ה״אחים״ של הצומת, או של כלל השורשים במבנה במידה והצומת היא שורש של עץ</w:t>
       </w:r>
       <w:r>
         <w:rPr>
@@ -2481,27 +2228,7 @@
           <w:szCs w:val="24"/>
           <w:rtl/>
         </w:rPr>
-        <w:t xml:space="preserve"> מספר האיברים בערימה. ערך </w:t>
-      </w:r>
-      <w:proofErr w:type="spellStart"/>
-      <w:r>
-        <w:rPr>
-          <w:rFonts w:ascii="David" w:hAnsi="David" w:cs="David" w:hint="cs"/>
-          <w:sz w:val="24"/>
-          <w:szCs w:val="24"/>
-          <w:rtl/>
-        </w:rPr>
-        <w:t>דיפולטי</w:t>
-      </w:r>
-      <w:proofErr w:type="spellEnd"/>
-      <w:r>
-        <w:rPr>
-          <w:rFonts w:ascii="David" w:hAnsi="David" w:cs="David" w:hint="cs"/>
-          <w:sz w:val="24"/>
-          <w:szCs w:val="24"/>
-          <w:rtl/>
-        </w:rPr>
-        <w:t xml:space="preserve"> </w:t>
+        <w:t xml:space="preserve"> מספר האיברים בערימה. ערך דיפולטי </w:t>
       </w:r>
       <m:oMath>
         <m:r>
@@ -2626,27 +2353,7 @@
           <w:szCs w:val="24"/>
           <w:rtl/>
         </w:rPr>
-        <w:t xml:space="preserve">. ערך </w:t>
-      </w:r>
-      <w:proofErr w:type="spellStart"/>
-      <w:r>
-        <w:rPr>
-          <w:rFonts w:ascii="David" w:hAnsi="David" w:cs="David" w:hint="cs"/>
-          <w:sz w:val="24"/>
-          <w:szCs w:val="24"/>
-          <w:rtl/>
-        </w:rPr>
-        <w:t>דיפולטי</w:t>
-      </w:r>
-      <w:proofErr w:type="spellEnd"/>
-      <w:r>
-        <w:rPr>
-          <w:rFonts w:ascii="David" w:hAnsi="David" w:cs="David" w:hint="cs"/>
-          <w:sz w:val="24"/>
-          <w:szCs w:val="24"/>
-          <w:rtl/>
-        </w:rPr>
-        <w:t xml:space="preserve"> </w:t>
+        <w:t xml:space="preserve">. ערך דיפולטי </w:t>
       </w:r>
       <m:oMath>
         <m:r>
@@ -5859,29 +5566,7 @@
           <w:szCs w:val="24"/>
           <w:rtl/>
         </w:rPr>
-        <w:t xml:space="preserve"> עצים, כך שי</w:t>
-      </w:r>
-      <w:proofErr w:type="spellStart"/>
-      <w:r>
-        <w:rPr>
-          <w:rFonts w:ascii="David" w:hAnsi="David" w:cs="David" w:hint="cs"/>
-          <w:i/>
-          <w:sz w:val="24"/>
-          <w:szCs w:val="24"/>
-          <w:rtl/>
-        </w:rPr>
-        <w:t>צירתה</w:t>
-      </w:r>
-      <w:proofErr w:type="spellEnd"/>
-      <w:r>
-        <w:rPr>
-          <w:rFonts w:ascii="David" w:hAnsi="David" w:cs="David" w:hint="cs"/>
-          <w:i/>
-          <w:sz w:val="24"/>
-          <w:szCs w:val="24"/>
-          <w:rtl/>
-        </w:rPr>
-        <w:t xml:space="preserve"> ועדכון המינימום שלה במקרה הגרוע ירוץ בסיבוכיות </w:t>
+        <w:t xml:space="preserve"> עצים, כך שיצירתה ועדכון המינימום שלה במקרה הגרוע ירוץ בסיבוכיות </w:t>
       </w:r>
       <m:oMath>
         <m:r>
@@ -6170,7 +5855,7 @@
       <w:pPr>
         <w:spacing w:line="360" w:lineRule="auto"/>
         <w:rPr>
-          <w:rFonts w:ascii="David" w:hAnsi="David" w:cs="David" w:hint="cs"/>
+          <w:rFonts w:ascii="David" w:hAnsi="David" w:cs="David"/>
           <w:i/>
           <w:sz w:val="24"/>
           <w:szCs w:val="24"/>
@@ -6191,29 +5876,7 @@
               <w:sz w:val="24"/>
               <w:szCs w:val="24"/>
             </w:rPr>
-            <m:t xml:space="preserve">public HeapItem </m:t>
-          </m:r>
-          <m:r>
-            <m:rPr>
-              <m:sty m:val="p"/>
-            </m:rPr>
-            <w:rPr>
-              <w:rFonts w:ascii="Cambria Math" w:hAnsi="Cambria Math" w:cs="David"/>
-              <w:sz w:val="24"/>
-              <w:szCs w:val="24"/>
-            </w:rPr>
-            <m:t>find_mi</m:t>
-          </m:r>
-          <m:r>
-            <m:rPr>
-              <m:sty m:val="p"/>
-            </m:rPr>
-            <w:rPr>
-              <w:rFonts w:ascii="Cambria Math" w:hAnsi="Cambria Math" w:cs="David"/>
-              <w:sz w:val="24"/>
-              <w:szCs w:val="24"/>
-            </w:rPr>
-            <m:t>n()</m:t>
+            <m:t>public HeapItem find_min()</m:t>
           </m:r>
         </m:oMath>
       </m:oMathPara>
@@ -6265,38 +5928,14 @@
           <w:rtl/>
           <w14:ligatures w14:val="none"/>
         </w:rPr>
-        <w:t xml:space="preserve">מציאת האיבר המינימלי </w:t>
-      </w:r>
-      <w:proofErr w:type="spellStart"/>
-      <w:r>
-        <w:rPr>
-          <w:rFonts w:eastAsia="Times New Roman" w:cs="David" w:hint="cs"/>
-          <w:kern w:val="0"/>
-          <w:sz w:val="24"/>
-          <w:szCs w:val="24"/>
-          <w:rtl/>
-          <w14:ligatures w14:val="none"/>
-        </w:rPr>
-        <w:t>בערימה</w:t>
-      </w:r>
-      <w:proofErr w:type="spellEnd"/>
-      <w:r>
-        <w:rPr>
-          <w:rFonts w:eastAsia="Times New Roman" w:cs="David" w:hint="cs"/>
-          <w:kern w:val="0"/>
-          <w:sz w:val="24"/>
-          <w:szCs w:val="24"/>
-          <w:rtl/>
-          <w14:ligatures w14:val="none"/>
-        </w:rPr>
-        <w:t>.</w:t>
+        <w:t>מציאת האיבר המינימלי בערימה.</w:t>
       </w:r>
     </w:p>
     <w:p>
       <w:pPr>
         <w:spacing w:line="360" w:lineRule="auto"/>
         <w:rPr>
-          <w:rFonts w:ascii="David" w:hAnsi="David" w:cs="David" w:hint="cs"/>
+          <w:rFonts w:ascii="David" w:hAnsi="David" w:cs="David"/>
           <w:sz w:val="24"/>
           <w:szCs w:val="24"/>
           <w:rtl/>
@@ -6460,27 +6099,7 @@
           <w:szCs w:val="24"/>
           <w:rtl/>
         </w:rPr>
-        <w:t xml:space="preserve"> ונעבור על כל שורשי העצים. לכל שורש עץ, אם ערך המפתח שלו קטן/שווה מערך המצביע הנוכחי, נעדכן את המצביע לשורש עץ זה. בסוף </w:t>
-      </w:r>
-      <w:proofErr w:type="spellStart"/>
-      <w:r>
-        <w:rPr>
-          <w:rFonts w:ascii="David" w:hAnsi="David" w:cs="David" w:hint="cs"/>
-          <w:sz w:val="24"/>
-          <w:szCs w:val="24"/>
-          <w:rtl/>
-        </w:rPr>
-        <w:t>האיטרציה</w:t>
-      </w:r>
-      <w:proofErr w:type="spellEnd"/>
-      <w:r>
-        <w:rPr>
-          <w:rFonts w:ascii="David" w:hAnsi="David" w:cs="David" w:hint="cs"/>
-          <w:sz w:val="24"/>
-          <w:szCs w:val="24"/>
-          <w:rtl/>
-        </w:rPr>
-        <w:t xml:space="preserve"> נחזיר את ה</w:t>
+        <w:t xml:space="preserve"> ונעבור על כל שורשי העצים. לכל שורש עץ, אם ערך המפתח שלו קטן/שווה מערך המצביע הנוכחי, נעדכן את המצביע לשורש עץ זה. בסוף האיטרציה נחזיר את ה</w:t>
       </w:r>
       <m:oMath>
         <m:r>
@@ -6700,36 +6319,14 @@
           <w:szCs w:val="24"/>
           <w:rtl/>
         </w:rPr>
-        <w:t xml:space="preserve"> עצים </w:t>
-      </w:r>
-      <w:proofErr w:type="spellStart"/>
-      <w:r>
-        <w:rPr>
-          <w:rFonts w:ascii="David" w:hAnsi="David" w:cs="David" w:hint="cs"/>
-          <w:i/>
-          <w:sz w:val="24"/>
-          <w:szCs w:val="24"/>
-          <w:rtl/>
-        </w:rPr>
-        <w:t>בערימה</w:t>
-      </w:r>
-      <w:proofErr w:type="spellEnd"/>
-      <w:r>
-        <w:rPr>
-          <w:rFonts w:ascii="David" w:hAnsi="David" w:cs="David" w:hint="cs"/>
-          <w:i/>
-          <w:sz w:val="24"/>
-          <w:szCs w:val="24"/>
-          <w:rtl/>
-        </w:rPr>
-        <w:t xml:space="preserve">, ונצטרך לעבור על כולם. שאר הפעולות מתרחשות בסיבוכיות קבועה. </w:t>
+        <w:t xml:space="preserve"> עצים בערימה, ונצטרך לעבור על כולם. שאר הפעולות מתרחשות בסיבוכיות קבועה. </w:t>
       </w:r>
     </w:p>
     <w:p>
       <w:pPr>
         <w:spacing w:line="360" w:lineRule="auto"/>
         <w:rPr>
-          <w:rFonts w:ascii="David" w:hAnsi="David" w:cs="David" w:hint="cs"/>
+          <w:rFonts w:ascii="David" w:hAnsi="David" w:cs="David"/>
           <w:i/>
           <w:sz w:val="24"/>
           <w:szCs w:val="24"/>
@@ -6741,7 +6338,7 @@
       <w:pPr>
         <w:spacing w:line="360" w:lineRule="auto"/>
         <w:rPr>
-          <w:rFonts w:ascii="David" w:hAnsi="David" w:cs="David" w:hint="cs"/>
+          <w:rFonts w:ascii="David" w:hAnsi="David" w:cs="David"/>
           <w:i/>
           <w:sz w:val="24"/>
           <w:szCs w:val="24"/>
@@ -6798,7 +6395,7 @@
       <w:pPr>
         <w:spacing w:line="360" w:lineRule="auto"/>
         <w:rPr>
-          <w:rFonts w:ascii="David" w:hAnsi="David" w:cs="David" w:hint="cs"/>
+          <w:rFonts w:ascii="David" w:hAnsi="David" w:cs="David"/>
           <w:sz w:val="24"/>
           <w:szCs w:val="24"/>
           <w:rtl/>
@@ -6869,7 +6466,7 @@
       <w:pPr>
         <w:spacing w:line="360" w:lineRule="auto"/>
         <w:rPr>
-          <w:rFonts w:ascii="David" w:hAnsi="David" w:cs="David" w:hint="cs"/>
+          <w:rFonts w:ascii="David" w:hAnsi="David" w:cs="David"/>
           <w:sz w:val="24"/>
           <w:szCs w:val="24"/>
           <w:rtl/>
@@ -6911,27 +6508,7 @@
           <w:szCs w:val="24"/>
           <w:rtl/>
         </w:rPr>
-        <w:t xml:space="preserve">נחזיק מצביע לאב של הצומת. נתקדם במעלה העץ ובכל פעם נבצע השוואה בין מפתח האב למפתח הצומת הנוכחית. אם כלל הערימה מופר (מפתח צומת האב&gt;=מפתח הצומת הנוכחית) נבצע בין </w:t>
-      </w:r>
-      <w:proofErr w:type="spellStart"/>
-      <w:r>
-        <w:rPr>
-          <w:rFonts w:ascii="David" w:hAnsi="David" w:cs="David" w:hint="cs"/>
-          <w:sz w:val="24"/>
-          <w:szCs w:val="24"/>
-          <w:rtl/>
-        </w:rPr>
-        <w:t>אובייקטי</w:t>
-      </w:r>
-      <w:proofErr w:type="spellEnd"/>
-      <w:r>
-        <w:rPr>
-          <w:rFonts w:ascii="David" w:hAnsi="David" w:cs="David" w:hint="cs"/>
-          <w:sz w:val="24"/>
-          <w:szCs w:val="24"/>
-          <w:rtl/>
-        </w:rPr>
-        <w:t xml:space="preserve"> ה</w:t>
+        <w:t>נחזיק מצביע לאב של הצומת. נתקדם במעלה העץ ובכל פעם נבצע השוואה בין מפתח האב למפתח הצומת הנוכחית. אם כלל הערימה מופר (מפתח צומת האב&gt;=מפתח הצומת הנוכחית) נבצע בין אובייקטי ה</w:t>
       </w:r>
       <m:oMath>
         <m:r>
@@ -7082,7 +6659,7 @@
       <w:pPr>
         <w:spacing w:line="360" w:lineRule="auto"/>
         <w:rPr>
-          <w:rFonts w:ascii="David" w:hAnsi="David" w:cs="David" w:hint="cs"/>
+          <w:rFonts w:ascii="David" w:hAnsi="David" w:cs="David"/>
           <w:i/>
           <w:sz w:val="24"/>
           <w:szCs w:val="24"/>
@@ -7353,29 +6930,7 @@
               <w:szCs w:val="24"/>
             </w:rPr>
             <w:lastRenderedPageBreak/>
-            <m:t>public void decreaseKey(</m:t>
-          </m:r>
-          <m:r>
-            <m:rPr>
-              <m:sty m:val="p"/>
-            </m:rPr>
-            <w:rPr>
-              <w:rFonts w:ascii="Cambria Math" w:hAnsi="Cambria Math" w:cs="David"/>
-              <w:sz w:val="24"/>
-              <w:szCs w:val="24"/>
-            </w:rPr>
-            <m:t>HeapItem item, int diff</m:t>
-          </m:r>
-          <m:r>
-            <m:rPr>
-              <m:sty m:val="p"/>
-            </m:rPr>
-            <w:rPr>
-              <w:rFonts w:ascii="Cambria Math" w:hAnsi="Cambria Math" w:cs="David"/>
-              <w:sz w:val="24"/>
-              <w:szCs w:val="24"/>
-            </w:rPr>
-            <m:t>)</m:t>
+            <m:t>public void decreaseKey(HeapItem item, int diff)</m:t>
           </m:r>
         </m:oMath>
       </m:oMathPara>
@@ -7443,7 +6998,7 @@
       <w:pPr>
         <w:spacing w:line="360" w:lineRule="auto"/>
         <w:rPr>
-          <w:rFonts w:ascii="David" w:hAnsi="David" w:cs="David" w:hint="cs"/>
+          <w:rFonts w:ascii="David" w:hAnsi="David" w:cs="David"/>
           <w:i/>
           <w:sz w:val="24"/>
           <w:szCs w:val="24"/>
@@ -7783,7 +7338,7 @@
       <w:pPr>
         <w:spacing w:line="360" w:lineRule="auto"/>
         <w:rPr>
-          <w:rFonts w:ascii="David" w:hAnsi="David" w:cs="David" w:hint="cs"/>
+          <w:rFonts w:ascii="David" w:hAnsi="David" w:cs="David"/>
           <w:i/>
           <w:sz w:val="24"/>
           <w:szCs w:val="24"/>
@@ -7795,7 +7350,7 @@
       <w:pPr>
         <w:spacing w:line="360" w:lineRule="auto"/>
         <w:rPr>
-          <w:rFonts w:ascii="David" w:hAnsi="David" w:cs="David" w:hint="cs"/>
+          <w:rFonts w:ascii="David" w:hAnsi="David" w:cs="David"/>
           <w:iCs/>
           <w:sz w:val="24"/>
           <w:szCs w:val="24"/>
@@ -7875,7 +7430,7 @@
       <w:pPr>
         <w:spacing w:line="360" w:lineRule="auto"/>
         <w:rPr>
-          <w:rFonts w:ascii="David" w:hAnsi="David" w:cs="David" w:hint="cs"/>
+          <w:rFonts w:ascii="David" w:hAnsi="David" w:cs="David"/>
           <w:sz w:val="24"/>
           <w:szCs w:val="24"/>
           <w:rtl/>
@@ -7950,29 +7505,7 @@
           <w:szCs w:val="24"/>
           <w:rtl/>
         </w:rPr>
-        <w:t xml:space="preserve">המפתח המינימלי האפשרי לצומת </w:t>
-      </w:r>
-      <w:proofErr w:type="spellStart"/>
-      <w:r>
-        <w:rPr>
-          <w:rFonts w:ascii="David" w:hAnsi="David" w:cs="David" w:hint="cs"/>
-          <w:i/>
-          <w:sz w:val="24"/>
-          <w:szCs w:val="24"/>
-          <w:rtl/>
-        </w:rPr>
-        <w:t>בערימה</w:t>
-      </w:r>
-      <w:proofErr w:type="spellEnd"/>
-      <w:r>
-        <w:rPr>
-          <w:rFonts w:ascii="David" w:hAnsi="David" w:cs="David" w:hint="cs"/>
-          <w:i/>
-          <w:sz w:val="24"/>
-          <w:szCs w:val="24"/>
-          <w:rtl/>
-        </w:rPr>
-        <w:t xml:space="preserve"> הוא 0. כעת המינימום של הערימה מצביע לצומת זו, לכן נריץ </w:t>
+        <w:t xml:space="preserve">המפתח המינימלי האפשרי לצומת בערימה הוא 0. כעת המינימום של הערימה מצביע לצומת זו, לכן נריץ </w:t>
       </w:r>
       <m:oMath>
         <m:r>
@@ -8350,18 +7883,7 @@
               <w:sz w:val="24"/>
               <w:szCs w:val="24"/>
             </w:rPr>
-            <m:t>private void recursiveLinking(HeapNode tree, HeapNode[] arr</m:t>
-          </m:r>
-          <m:r>
-            <m:rPr>
-              <m:sty m:val="p"/>
-            </m:rPr>
-            <w:rPr>
-              <w:rFonts w:ascii="Cambria Math" w:hAnsi="Cambria Math" w:cs="David"/>
-              <w:sz w:val="24"/>
-              <w:szCs w:val="24"/>
-            </w:rPr>
-            <m:t>)</m:t>
+            <m:t>private void recursiveLinking(HeapNode tree, HeapNode[] arr)</m:t>
           </m:r>
         </m:oMath>
       </m:oMathPara>
@@ -8429,7 +7951,7 @@
       <w:pPr>
         <w:spacing w:line="360" w:lineRule="auto"/>
         <w:rPr>
-          <w:rFonts w:ascii="David" w:hAnsi="David" w:cs="David" w:hint="cs"/>
+          <w:rFonts w:ascii="David" w:hAnsi="David" w:cs="David"/>
           <w:sz w:val="24"/>
           <w:szCs w:val="24"/>
           <w:rtl/>
@@ -8462,27 +7984,7 @@
           <w:szCs w:val="24"/>
           <w:rtl/>
         </w:rPr>
-        <w:t xml:space="preserve"> הפונקציה מקבלת מערך המתאר ערימה תקינה, ועץ שצריך להתחבר לעץ מאותה דרגה הקיים </w:t>
-      </w:r>
-      <w:proofErr w:type="spellStart"/>
-      <w:r>
-        <w:rPr>
-          <w:rFonts w:ascii="David" w:hAnsi="David" w:cs="David" w:hint="cs"/>
-          <w:sz w:val="24"/>
-          <w:szCs w:val="24"/>
-          <w:rtl/>
-        </w:rPr>
-        <w:t>בערימה</w:t>
-      </w:r>
-      <w:proofErr w:type="spellEnd"/>
-      <w:r>
-        <w:rPr>
-          <w:rFonts w:ascii="David" w:hAnsi="David" w:cs="David" w:hint="cs"/>
-          <w:sz w:val="24"/>
-          <w:szCs w:val="24"/>
-          <w:rtl/>
-        </w:rPr>
-        <w:t xml:space="preserve">. נניח שהדרגה של </w:t>
+        <w:t xml:space="preserve"> הפונקציה מקבלת מערך המתאר ערימה תקינה, ועץ שצריך להתחבר לעץ מאותה דרגה הקיים בערימה. נניח שהדרגה של </w:t>
       </w:r>
       <m:oMath>
         <m:r>
@@ -8694,7 +8196,7 @@
       <w:pPr>
         <w:spacing w:line="360" w:lineRule="auto"/>
         <w:rPr>
-          <w:rFonts w:ascii="David" w:hAnsi="David" w:cs="David" w:hint="cs"/>
+          <w:rFonts w:ascii="David" w:hAnsi="David" w:cs="David"/>
           <w:i/>
           <w:sz w:val="24"/>
           <w:szCs w:val="24"/>
@@ -8934,7 +8436,6 @@
         </w:rPr>
         <w:t xml:space="preserve"> </w:t>
       </w:r>
-      <w:proofErr w:type="spellStart"/>
       <w:r>
         <w:rPr>
           <w:rFonts w:ascii="David" w:hAnsi="David" w:cs="David" w:hint="cs"/>
@@ -8943,18 +8444,7 @@
           <w:szCs w:val="24"/>
           <w:rtl/>
         </w:rPr>
-        <w:t>איטרציות</w:t>
-      </w:r>
-      <w:proofErr w:type="spellEnd"/>
-      <w:r>
-        <w:rPr>
-          <w:rFonts w:ascii="David" w:hAnsi="David" w:cs="David" w:hint="cs"/>
-          <w:i/>
-          <w:sz w:val="24"/>
-          <w:szCs w:val="24"/>
-          <w:rtl/>
-        </w:rPr>
-        <w:t>. נכונות הדבר מתוך השקילות של חיבור מספריים בינאריים, ומספר החיבורים שקול למספר ה</w:t>
+        <w:t>איטרציות. נכונות הדבר מתוך השקילות של חיבור מספריים בינאריים, ומספר החיבורים שקול למספר ה</w:t>
       </w:r>
       <m:oMath>
         <m:r>
@@ -9432,7 +8922,7 @@
       <w:pPr>
         <w:spacing w:line="360" w:lineRule="auto"/>
         <w:rPr>
-          <w:rFonts w:eastAsia="Times New Roman" w:hint="cs"/>
+          <w:rFonts w:eastAsia="Times New Roman"/>
           <w:i/>
           <w:kern w:val="0"/>
           <w:sz w:val="24"/>
@@ -9499,18 +8989,7 @@
               <w:sz w:val="24"/>
               <w:szCs w:val="24"/>
             </w:rPr>
-            <m:t>private void updateHeapFromArray(HeapNode[] arr</m:t>
-          </m:r>
-          <m:r>
-            <m:rPr>
-              <m:sty m:val="p"/>
-            </m:rPr>
-            <w:rPr>
-              <w:rFonts w:ascii="Cambria Math" w:hAnsi="Cambria Math" w:cs="David"/>
-              <w:sz w:val="24"/>
-              <w:szCs w:val="24"/>
-            </w:rPr>
-            <m:t>)</m:t>
+            <m:t>private void updateHeapFromArray(HeapNode[] arr)</m:t>
           </m:r>
         </m:oMath>
       </m:oMathPara>
@@ -9519,7 +8998,7 @@
       <w:pPr>
         <w:spacing w:line="360" w:lineRule="auto"/>
         <w:rPr>
-          <w:rFonts w:ascii="David" w:hAnsi="David" w:cs="David" w:hint="cs"/>
+          <w:rFonts w:ascii="David" w:hAnsi="David" w:cs="David"/>
           <w:sz w:val="24"/>
           <w:szCs w:val="24"/>
           <w:rtl/>
@@ -9645,7 +9124,7 @@
       <w:pPr>
         <w:spacing w:line="360" w:lineRule="auto"/>
         <w:rPr>
-          <w:rFonts w:eastAsia="Times New Roman" w:cs="David" w:hint="cs"/>
+          <w:rFonts w:eastAsia="Times New Roman" w:cs="David"/>
           <w:i/>
           <w:kern w:val="0"/>
           <w:sz w:val="24"/>
@@ -9804,31 +9283,7 @@
           <w:rtl/>
           <w14:ligatures w14:val="none"/>
         </w:rPr>
-        <w:t xml:space="preserve"> של כל עץ במערך יהיה העץ שמימ</w:t>
-      </w:r>
-      <w:proofErr w:type="spellStart"/>
-      <w:r>
-        <w:rPr>
-          <w:rFonts w:eastAsia="Times New Roman" w:cs="David" w:hint="cs"/>
-          <w:kern w:val="0"/>
-          <w:sz w:val="24"/>
-          <w:szCs w:val="24"/>
-          <w:rtl/>
-          <w14:ligatures w14:val="none"/>
-        </w:rPr>
-        <w:t>ינו</w:t>
-      </w:r>
-      <w:proofErr w:type="spellEnd"/>
-      <w:r>
-        <w:rPr>
-          <w:rFonts w:eastAsia="Times New Roman" w:cs="David" w:hint="cs"/>
-          <w:kern w:val="0"/>
-          <w:sz w:val="24"/>
-          <w:szCs w:val="24"/>
-          <w:rtl/>
-          <w14:ligatures w14:val="none"/>
-        </w:rPr>
-        <w:t xml:space="preserve"> (והעץ האחרון יצביע על הראשון). מכאן, נעבור על כל התאים במערך</w:t>
+        <w:t xml:space="preserve"> של כל עץ במערך יהיה העץ שמימינו (והעץ האחרון יצביע על הראשון). מכאן, נעבור על כל התאים במערך</w:t>
       </w:r>
       <w:r>
         <w:rPr>
@@ -9896,7 +9351,6 @@
         </w:rPr>
         <w:t xml:space="preserve">בנוסף, </w:t>
       </w:r>
-      <w:proofErr w:type="spellStart"/>
       <w:r>
         <w:rPr>
           <w:rFonts w:eastAsia="Times New Roman" w:cs="David" w:hint="cs"/>
@@ -9906,19 +9360,7 @@
           <w:rtl/>
           <w14:ligatures w14:val="none"/>
         </w:rPr>
-        <w:t>נסכום</w:t>
-      </w:r>
-      <w:proofErr w:type="spellEnd"/>
-      <w:r>
-        <w:rPr>
-          <w:rFonts w:eastAsia="Times New Roman" w:cs="David" w:hint="cs"/>
-          <w:kern w:val="0"/>
-          <w:sz w:val="24"/>
-          <w:szCs w:val="24"/>
-          <w:rtl/>
-          <w14:ligatures w14:val="none"/>
-        </w:rPr>
-        <w:t xml:space="preserve"> את מספר הצמתים של כל העצים במערך (</w:t>
+        <w:t>נסכום את מספר הצמתים של כל העצים במערך (</w:t>
       </w:r>
       <w:r>
         <w:rPr>
@@ -10025,9 +9467,18 @@
           <w:rtl/>
           <w14:ligatures w14:val="none"/>
         </w:rPr>
+        <w:t xml:space="preserve"> בערימה).</w:t>
+      </w:r>
+      <w:r>
+        <w:rPr>
+          <w:rFonts w:eastAsia="Times New Roman" w:cs="David"/>
+          <w:kern w:val="0"/>
+          <w:sz w:val="24"/>
+          <w:szCs w:val="24"/>
+          <w14:ligatures w14:val="none"/>
+        </w:rPr>
         <w:t xml:space="preserve"> </w:t>
       </w:r>
-      <w:proofErr w:type="spellStart"/>
       <w:r>
         <w:rPr>
           <w:rFonts w:eastAsia="Times New Roman" w:cs="David" w:hint="cs"/>
@@ -10037,64 +9488,7 @@
           <w:rtl/>
           <w14:ligatures w14:val="none"/>
         </w:rPr>
-        <w:t>בערימה</w:t>
-      </w:r>
-      <w:proofErr w:type="spellEnd"/>
-      <w:r>
-        <w:rPr>
-          <w:rFonts w:eastAsia="Times New Roman" w:cs="David" w:hint="cs"/>
-          <w:kern w:val="0"/>
-          <w:sz w:val="24"/>
-          <w:szCs w:val="24"/>
-          <w:rtl/>
-          <w14:ligatures w14:val="none"/>
-        </w:rPr>
-        <w:t>).</w:t>
-      </w:r>
-      <w:r>
-        <w:rPr>
-          <w:rFonts w:eastAsia="Times New Roman" w:cs="David"/>
-          <w:kern w:val="0"/>
-          <w:sz w:val="24"/>
-          <w:szCs w:val="24"/>
-          <w14:ligatures w14:val="none"/>
-        </w:rPr>
-        <w:t xml:space="preserve"> </w:t>
-      </w:r>
-      <w:r>
-        <w:rPr>
-          <w:rFonts w:eastAsia="Times New Roman" w:cs="David" w:hint="cs"/>
-          <w:kern w:val="0"/>
-          <w:sz w:val="24"/>
-          <w:szCs w:val="24"/>
-          <w:rtl/>
-          <w14:ligatures w14:val="none"/>
-        </w:rPr>
-        <w:t xml:space="preserve">לבסוף נעדכן את ערכי שדות הערימה לפי הערכים שחישבנו במהלך </w:t>
-      </w:r>
-      <w:proofErr w:type="spellStart"/>
-      <w:r>
-        <w:rPr>
-          <w:rFonts w:eastAsia="Times New Roman" w:cs="David" w:hint="cs"/>
-          <w:kern w:val="0"/>
-          <w:sz w:val="24"/>
-          <w:szCs w:val="24"/>
-          <w:rtl/>
-          <w14:ligatures w14:val="none"/>
-        </w:rPr>
-        <w:t>האיטרציה</w:t>
-      </w:r>
-      <w:proofErr w:type="spellEnd"/>
-      <w:r>
-        <w:rPr>
-          <w:rFonts w:eastAsia="Times New Roman" w:cs="David" w:hint="cs"/>
-          <w:kern w:val="0"/>
-          <w:sz w:val="24"/>
-          <w:szCs w:val="24"/>
-          <w:rtl/>
-          <w14:ligatures w14:val="none"/>
-        </w:rPr>
-        <w:t xml:space="preserve">, ונריץ </w:t>
+        <w:t xml:space="preserve">לבסוף נעדכן את ערכי שדות הערימה לפי הערכים שחישבנו במהלך האיטרציה, ונריץ </w:t>
       </w:r>
       <m:oMath>
         <m:r>
@@ -10140,7 +9534,7 @@
       <w:pPr>
         <w:spacing w:line="360" w:lineRule="auto"/>
         <w:rPr>
-          <w:rFonts w:ascii="David" w:hAnsi="David" w:cs="David" w:hint="cs"/>
+          <w:rFonts w:ascii="David" w:hAnsi="David" w:cs="David"/>
           <w:sz w:val="24"/>
           <w:szCs w:val="24"/>
           <w:rtl/>
@@ -10242,7 +9636,7 @@
       <w:pPr>
         <w:spacing w:line="360" w:lineRule="auto"/>
         <w:rPr>
-          <w:rFonts w:ascii="David" w:hAnsi="David" w:cs="David" w:hint="cs"/>
+          <w:rFonts w:ascii="David" w:hAnsi="David" w:cs="David"/>
           <w:i/>
           <w:iCs/>
           <w:sz w:val="24"/>
@@ -10411,25 +9805,14 @@
         </w:rPr>
         <w:t xml:space="preserve"> </w:t>
       </w:r>
-      <w:proofErr w:type="spellStart"/>
-      <w:r>
-        <w:rPr>
-          <w:rFonts w:ascii="David" w:hAnsi="David" w:cs="David" w:hint="cs"/>
-          <w:sz w:val="24"/>
-          <w:szCs w:val="24"/>
-          <w:rtl/>
-        </w:rPr>
-        <w:t>איטרציות</w:t>
-      </w:r>
-      <w:proofErr w:type="spellEnd"/>
-      <w:r>
-        <w:rPr>
-          <w:rFonts w:ascii="David" w:hAnsi="David" w:cs="David" w:hint="cs"/>
-          <w:sz w:val="24"/>
-          <w:szCs w:val="24"/>
-          <w:rtl/>
-        </w:rPr>
-        <w:t>. שאר הפעולות הן פעולות אריתמטיות, שינויי מצביעים, השמת ערכים למשתנים ותנאים ולכן מתבצעים בסיבוכיות קבועה. לבס</w:t>
+      <w:r>
+        <w:rPr>
+          <w:rFonts w:ascii="David" w:hAnsi="David" w:cs="David" w:hint="cs"/>
+          <w:sz w:val="24"/>
+          <w:szCs w:val="24"/>
+          <w:rtl/>
+        </w:rPr>
+        <w:t>איטרציות. שאר הפעולות הן פעולות אריתמטיות, שינויי מצביעים, השמת ערכים למשתנים ותנאים ולכן מתבצעים בסיבוכיות קבועה. לבס</w:t>
       </w:r>
       <w:r>
         <w:rPr>
@@ -10644,18 +10027,7 @@
               <w:sz w:val="24"/>
               <w:szCs w:val="24"/>
             </w:rPr>
-            <m:t>public void meld(BinomialHeap heap2</m:t>
-          </m:r>
-          <m:r>
-            <m:rPr>
-              <m:sty m:val="p"/>
-            </m:rPr>
-            <w:rPr>
-              <w:rFonts w:ascii="Cambria Math" w:hAnsi="Cambria Math" w:cs="David"/>
-              <w:sz w:val="24"/>
-              <w:szCs w:val="24"/>
-            </w:rPr>
-            <m:t>)</m:t>
+            <m:t>public void meld(BinomialHeap heap2)</m:t>
           </m:r>
         </m:oMath>
       </m:oMathPara>
@@ -10714,7 +10086,7 @@
       <w:pPr>
         <w:spacing w:line="360" w:lineRule="auto"/>
         <w:rPr>
-          <w:rFonts w:eastAsia="Times New Roman" w:cs="David" w:hint="cs"/>
+          <w:rFonts w:eastAsia="Times New Roman" w:cs="David"/>
           <w:kern w:val="0"/>
           <w:sz w:val="24"/>
           <w:szCs w:val="24"/>
@@ -11019,7 +10391,7 @@
       <w:pPr>
         <w:spacing w:line="360" w:lineRule="auto"/>
         <w:rPr>
-          <w:rFonts w:ascii="David" w:hAnsi="David" w:cs="David" w:hint="cs"/>
+          <w:rFonts w:ascii="David" w:hAnsi="David" w:cs="David"/>
           <w:i/>
           <w:sz w:val="24"/>
           <w:szCs w:val="24"/>
@@ -11295,29 +10667,7 @@
           <w:szCs w:val="24"/>
           <w:rtl/>
         </w:rPr>
-        <w:t xml:space="preserve"> </w:t>
-      </w:r>
-      <w:proofErr w:type="spellStart"/>
-      <w:r>
-        <w:rPr>
-          <w:rFonts w:ascii="David" w:hAnsi="David" w:cs="David" w:hint="cs"/>
-          <w:i/>
-          <w:sz w:val="24"/>
-          <w:szCs w:val="24"/>
-          <w:rtl/>
-        </w:rPr>
-        <w:t>איטרציות</w:t>
-      </w:r>
-      <w:proofErr w:type="spellEnd"/>
-      <w:r>
-        <w:rPr>
-          <w:rFonts w:ascii="David" w:hAnsi="David" w:cs="David" w:hint="cs"/>
-          <w:i/>
-          <w:sz w:val="24"/>
-          <w:szCs w:val="24"/>
-          <w:rtl/>
-        </w:rPr>
-        <w:t>. לפי הנלמד בכיתה פונקצי</w:t>
+        <w:t xml:space="preserve"> איטרציות. לפי הנלמד בכיתה פונקצי</w:t>
       </w:r>
       <w:r>
         <w:rPr>
@@ -11662,7 +11012,7 @@
       <w:pPr>
         <w:spacing w:line="360" w:lineRule="auto"/>
         <w:rPr>
-          <w:rFonts w:ascii="David" w:hAnsi="David" w:cs="David" w:hint="cs"/>
+          <w:rFonts w:ascii="David" w:hAnsi="David" w:cs="David"/>
           <w:sz w:val="24"/>
           <w:szCs w:val="24"/>
         </w:rPr>
@@ -11706,7 +11056,7 @@
           </m:r>
           <m:r>
             <m:rPr>
-              <m:sty m:val="bi"/>
+              <m:sty m:val="p"/>
             </m:rPr>
             <w:rPr>
               <w:rFonts w:ascii="Cambria Math" w:hAnsi="Cambria Math" w:cs="David"/>
@@ -11748,7 +11098,7 @@
       <w:pPr>
         <w:spacing w:line="360" w:lineRule="auto"/>
         <w:rPr>
-          <w:rFonts w:ascii="David" w:hAnsi="David" w:cs="David" w:hint="cs"/>
+          <w:rFonts w:ascii="David" w:hAnsi="David" w:cs="David"/>
           <w:sz w:val="24"/>
           <w:szCs w:val="24"/>
           <w:rtl/>
@@ -12054,40 +11404,7 @@
               <w:szCs w:val="24"/>
             </w:rPr>
             <w:lastRenderedPageBreak/>
-            <m:t xml:space="preserve">public </m:t>
-          </m:r>
-          <m:r>
-            <m:rPr>
-              <m:sty m:val="p"/>
-            </m:rPr>
-            <w:rPr>
-              <w:rFonts w:ascii="Cambria Math" w:hAnsi="Cambria Math" w:cs="David"/>
-              <w:sz w:val="24"/>
-              <w:szCs w:val="24"/>
-            </w:rPr>
-            <m:t>boolean</m:t>
-          </m:r>
-          <m:r>
-            <m:rPr>
-              <m:sty m:val="p"/>
-            </m:rPr>
-            <w:rPr>
-              <w:rFonts w:ascii="Cambria Math" w:hAnsi="Cambria Math" w:cs="David"/>
-              <w:sz w:val="24"/>
-              <w:szCs w:val="24"/>
-            </w:rPr>
-            <m:t xml:space="preserve"> </m:t>
-          </m:r>
-          <m:r>
-            <m:rPr>
-              <m:sty m:val="p"/>
-            </m:rPr>
-            <w:rPr>
-              <w:rFonts w:ascii="Cambria Math" w:hAnsi="Cambria Math" w:cs="David"/>
-              <w:sz w:val="24"/>
-              <w:szCs w:val="24"/>
-            </w:rPr>
-            <m:t>empty</m:t>
+            <m:t>public boolean empty</m:t>
           </m:r>
           <m:r>
             <m:rPr>
@@ -12108,7 +11425,7 @@
       <w:pPr>
         <w:spacing w:line="360" w:lineRule="auto"/>
         <w:rPr>
-          <w:rFonts w:ascii="Cambria Math" w:hAnsi="Cambria Math" w:cs="David" w:hint="cs"/>
+          <w:rFonts w:ascii="Cambria Math" w:hAnsi="Cambria Math" w:cs="David"/>
           <w:sz w:val="24"/>
           <w:szCs w:val="24"/>
           <w:rtl/>
@@ -12480,14 +11797,12 @@
                 <w:rtl/>
               </w:rPr>
             </w:pPr>
-            <w:proofErr w:type="spellStart"/>
             <w:r>
               <w:rPr>
                 <w:rFonts w:ascii="David" w:hAnsi="David" w:cs="David"/>
               </w:rPr>
               <w:t>i</w:t>
             </w:r>
-            <w:proofErr w:type="spellEnd"/>
           </w:p>
         </w:tc>
         <w:tc>
@@ -13354,7 +12669,7 @@
       <w:pPr>
         <w:spacing w:line="360" w:lineRule="auto"/>
         <w:rPr>
-          <w:rFonts w:ascii="David" w:eastAsiaTheme="minorEastAsia" w:hAnsi="David" w:cs="David" w:hint="cs"/>
+          <w:rFonts w:ascii="David" w:eastAsiaTheme="minorEastAsia" w:hAnsi="David" w:cs="David"/>
           <w:i/>
           <w:rtl/>
         </w:rPr>
@@ -14808,59 +14123,23 @@
           <w:i/>
           <w:rtl/>
         </w:rPr>
-        <w:t xml:space="preserve">נבחין כי בניסוי זה לא מתבצעות מחיקות, לכן חיבורים יתבצעו בכל פעם שנכניס איבר חדש </w:t>
-      </w:r>
-      <w:proofErr w:type="spellStart"/>
+        <w:t xml:space="preserve">נבחין כי בניסוי זה לא מתבצעות מחיקות, לכן חיבורים יתבצעו בכל פעם שנכניס איבר חדש ונידרש לבצע </w:t>
+      </w:r>
+      <m:oMath>
+        <m:r>
+          <w:rPr>
+            <w:rFonts w:ascii="Cambria Math" w:eastAsiaTheme="minorEastAsia" w:hAnsi="Cambria Math" w:cs="David"/>
+          </w:rPr>
+          <m:t>meld</m:t>
+        </m:r>
+      </m:oMath>
       <w:r>
         <w:rPr>
           <w:rFonts w:ascii="David" w:eastAsiaTheme="minorEastAsia" w:hAnsi="David" w:cs="David"/>
           <w:i/>
           <w:rtl/>
         </w:rPr>
-        <w:t>ונידרש</w:t>
-      </w:r>
-      <w:proofErr w:type="spellEnd"/>
-      <w:r>
-        <w:rPr>
-          <w:rFonts w:ascii="David" w:eastAsiaTheme="minorEastAsia" w:hAnsi="David" w:cs="David"/>
-          <w:i/>
-          <w:rtl/>
-        </w:rPr>
-        <w:t xml:space="preserve"> לבצע </w:t>
-      </w:r>
-      <m:oMath>
-        <m:r>
-          <w:rPr>
-            <w:rFonts w:ascii="Cambria Math" w:eastAsiaTheme="minorEastAsia" w:hAnsi="Cambria Math" w:cs="David"/>
-          </w:rPr>
-          <m:t>meld</m:t>
-        </m:r>
-      </m:oMath>
-      <w:r>
-        <w:rPr>
-          <w:rFonts w:ascii="David" w:eastAsiaTheme="minorEastAsia" w:hAnsi="David" w:cs="David"/>
-          <w:i/>
-          <w:rtl/>
-        </w:rPr>
-        <w:t xml:space="preserve">. בגלל העובדה שאנחנו לא מבצעים מחיקות, נבחין כי מספר החיבורים הכולל שקול לסכום מספר הקשתות בכל עץ בינומי </w:t>
-      </w:r>
-      <w:proofErr w:type="spellStart"/>
-      <w:r>
-        <w:rPr>
-          <w:rFonts w:ascii="David" w:eastAsiaTheme="minorEastAsia" w:hAnsi="David" w:cs="David"/>
-          <w:i/>
-          <w:rtl/>
-        </w:rPr>
-        <w:t>בערימה</w:t>
-      </w:r>
-      <w:proofErr w:type="spellEnd"/>
-      <w:r>
-        <w:rPr>
-          <w:rFonts w:ascii="David" w:eastAsiaTheme="minorEastAsia" w:hAnsi="David" w:cs="David"/>
-          <w:i/>
-          <w:rtl/>
-        </w:rPr>
-        <w:t xml:space="preserve">. (כלומר נחשוב שקיימת קשת בין 2 צמתים </w:t>
+        <w:t xml:space="preserve">. בגלל העובדה שאנחנו לא מבצעים מחיקות, נבחין כי מספר החיבורים הכולל שקול לסכום מספר הקשתות בכל עץ בינומי בערימה. (כלומר נחשוב שקיימת קשת בין 2 צמתים </w:t>
       </w:r>
       <w:r>
         <w:rPr>
@@ -14877,25 +14156,7 @@
           <w:i/>
           <w:rtl/>
         </w:rPr>
-        <w:t xml:space="preserve"> </w:t>
-      </w:r>
-      <w:proofErr w:type="spellStart"/>
-      <w:r>
-        <w:rPr>
-          <w:rFonts w:ascii="David" w:eastAsiaTheme="minorEastAsia" w:hAnsi="David" w:cs="David"/>
-          <w:i/>
-          <w:rtl/>
-        </w:rPr>
-        <w:t>אמ״מ</w:t>
-      </w:r>
-      <w:proofErr w:type="spellEnd"/>
-      <w:r>
-        <w:rPr>
-          <w:rFonts w:ascii="David" w:eastAsiaTheme="minorEastAsia" w:hAnsi="David" w:cs="David"/>
-          <w:i/>
-          <w:rtl/>
-        </w:rPr>
-        <w:t xml:space="preserve"> קיים ביניהם מצביע). </w:t>
+        <w:t xml:space="preserve"> אמ״מ קיים ביניהם מצביע). </w:t>
       </w:r>
     </w:p>
     <w:p>
@@ -15114,14 +14375,12 @@
                 <w:rtl/>
               </w:rPr>
             </w:pPr>
-            <w:proofErr w:type="spellStart"/>
             <w:r>
               <w:rPr>
                 <w:rFonts w:ascii="David" w:hAnsi="David" w:cs="David"/>
               </w:rPr>
               <w:t>i</w:t>
             </w:r>
-            <w:proofErr w:type="spellEnd"/>
           </w:p>
         </w:tc>
         <w:tc>
@@ -16830,26 +16089,129 @@
       <w:pPr>
         <w:spacing w:line="360" w:lineRule="auto"/>
         <w:rPr>
+          <w:rFonts w:ascii="David" w:eastAsiaTheme="minorEastAsia" w:hAnsi="David" w:cs="David"/>
+          <w:i/>
+          <w:rtl/>
+        </w:rPr>
+      </w:pPr>
+      <w:r>
+        <w:rPr>
           <w:rFonts w:ascii="David" w:eastAsiaTheme="minorEastAsia" w:hAnsi="David" w:cs="David" w:hint="cs"/>
           <w:i/>
           <w:rtl/>
         </w:rPr>
-      </w:pPr>
+        <w:t xml:space="preserve">נבחין כי </w:t>
+      </w:r>
       <w:r>
         <w:rPr>
           <w:rFonts w:ascii="David" w:eastAsiaTheme="minorEastAsia" w:hAnsi="David" w:cs="David" w:hint="cs"/>
           <w:i/>
           <w:rtl/>
         </w:rPr>
-        <w:t xml:space="preserve">נבחין כי לאחר </w:t>
+        <w:t xml:space="preserve">הקשר בין מספר הדרגות שנמחקו לבין החיבורים שנוצרו כתוצאה מהמחיקות ומספר העצים בסיום מתקשר לדוגמת המונה הבינארי בראינו בתרגול. ההבדל הוא שכמו שהוספה של צומת מהווה הגדלה של המונה ב-1, מחיקה של צומת מקטינה אותו ב-1. </w:t>
+      </w:r>
+      <w:r>
+        <w:rPr>
+          <w:rFonts w:ascii="David" w:eastAsiaTheme="minorEastAsia" w:hAnsi="David" w:cs="David" w:hint="cs"/>
+          <w:i/>
+          <w:rtl/>
+        </w:rPr>
+        <w:t>כמות החיבורים שנצטרך לעשות בכל פעולה כזו, שקולה</w:t>
+      </w:r>
+      <w:r>
+        <w:rPr>
+          <w:rFonts w:ascii="David" w:eastAsiaTheme="minorEastAsia" w:hAnsi="David" w:cs="David" w:hint="cs"/>
+          <w:i/>
+          <w:rtl/>
+        </w:rPr>
+        <w:t xml:space="preserve"> למספר ה</w:t>
+      </w:r>
+      <w:r>
+        <w:rPr>
+          <w:rFonts w:ascii="David" w:eastAsiaTheme="minorEastAsia" w:hAnsi="David" w:cs="David"/>
+          <w:i/>
+        </w:rPr>
+        <w:t>carry</w:t>
+      </w:r>
+      <w:r>
+        <w:rPr>
+          <w:rFonts w:ascii="David" w:eastAsiaTheme="minorEastAsia" w:hAnsi="David" w:cs="David" w:hint="cs"/>
+          <w:i/>
+          <w:rtl/>
+        </w:rPr>
+        <w:t xml:space="preserve"> </w:t>
+      </w:r>
+      <w:r>
+        <w:rPr>
+          <w:rFonts w:ascii="David" w:eastAsiaTheme="minorEastAsia" w:hAnsi="David" w:cs="David" w:hint="cs"/>
+          <w:i/>
+          <w:rtl/>
+        </w:rPr>
+        <w:t>שיהיה לנו בעת חיבור שני מספרים בינאריים</w:t>
+      </w:r>
+      <w:r>
+        <w:rPr>
+          <w:rFonts w:ascii="David" w:eastAsiaTheme="minorEastAsia" w:hAnsi="David" w:cs="David" w:hint="cs"/>
+          <w:i/>
+          <w:rtl/>
+        </w:rPr>
+        <w:t xml:space="preserve"> כאשר אחד מהם הוא המספר הבינארי שבו הביט של העץ שממנו מחקנו הוא אפס והשני הוא המספר הבינארי שמייצג את דרגת העץ שממנה מחקנו- פחות 1. </w:t>
+      </w:r>
+      <w:r>
+        <w:rPr>
+          <w:rFonts w:ascii="David" w:eastAsiaTheme="minorEastAsia" w:hAnsi="David" w:cs="David" w:hint="cs"/>
+          <w:i/>
+          <w:rtl/>
+        </w:rPr>
+        <w:t xml:space="preserve">ראשית, ההכנסה של האיברים תדרוש מסבר זהה של חיבורים לכל </w:t>
+      </w:r>
+      <m:oMath>
+        <m:r>
+          <w:rPr>
+            <w:rFonts w:ascii="Cambria Math" w:eastAsiaTheme="minorEastAsia" w:hAnsi="Cambria Math" w:cs="David"/>
+          </w:rPr>
+          <m:t>n</m:t>
+        </m:r>
+      </m:oMath>
+      <w:r>
+        <w:rPr>
+          <w:rFonts w:ascii="David" w:eastAsiaTheme="minorEastAsia" w:hAnsi="David" w:cs="David" w:hint="cs"/>
+          <w:i/>
+          <w:rtl/>
+        </w:rPr>
+        <w:t xml:space="preserve"> איברים בכל סדר שהם, מכיוון שהמבנה של העץ נשמר (המונה הבינארי זהה) ורק ערכי המפתחות משתנים. שאר החיבורים נוצרים כתוצאה מהמחיקות</w:t>
+      </w:r>
+      <w:r>
+        <w:rPr>
+          <w:rFonts w:ascii="David" w:eastAsiaTheme="minorEastAsia" w:hAnsi="David" w:cs="David" w:hint="cs"/>
+          <w:i/>
+          <w:rtl/>
+        </w:rPr>
+        <w:t xml:space="preserve">. </w:t>
+      </w:r>
+      <w:r>
+        <w:rPr>
+          <w:rFonts w:ascii="David" w:eastAsiaTheme="minorEastAsia" w:hAnsi="David" w:cs="David" w:hint="cs"/>
+          <w:i/>
+          <w:rtl/>
+        </w:rPr>
+        <w:t xml:space="preserve">מכיוון שההכנסה הייתה אקראית בהתחלה נתקשה לדעת מאיזה עץ אנחנו מבצעים את המחיקה הראשונה, אבל לאחר מספר מחיקות מתחיל להתקבל יותר סדר בעץ בעקבות החיבורים. </w:t>
+      </w:r>
+      <w:r>
+        <w:rPr>
+          <w:rFonts w:ascii="David" w:eastAsiaTheme="minorEastAsia" w:hAnsi="David" w:cs="David" w:hint="cs"/>
+          <w:i/>
+          <w:rtl/>
+        </w:rPr>
+        <w:t xml:space="preserve"> </w:t>
       </w:r>
     </w:p>
     <w:p>
       <w:pPr>
-        <w:rPr>
-          <w:rFonts w:ascii="David" w:hAnsi="David" w:cs="David"/>
-          <w:b/>
-          <w:bCs/>
+        <w:spacing w:line="360" w:lineRule="auto"/>
+        <w:rPr>
+          <w:rFonts w:ascii="David" w:eastAsiaTheme="minorEastAsia" w:hAnsi="David" w:cs="David" w:hint="cs"/>
+          <w:i/>
           <w:rtl/>
         </w:rPr>
       </w:pPr>
@@ -16903,14 +16265,12 @@
                 <w:rtl/>
               </w:rPr>
             </w:pPr>
-            <w:proofErr w:type="spellStart"/>
             <w:r>
               <w:rPr>
                 <w:rFonts w:ascii="David" w:hAnsi="David" w:cs="David"/>
               </w:rPr>
               <w:t>i</w:t>
             </w:r>
-            <w:proofErr w:type="spellEnd"/>
           </w:p>
         </w:tc>
         <w:tc>
@@ -17612,6 +16972,7 @@
           <w:rFonts w:ascii="David" w:hAnsi="David" w:cs="David"/>
           <w:rtl/>
         </w:rPr>
+        <w:lastRenderedPageBreak/>
         <w:t xml:space="preserve">נוכיח </w:t>
       </w:r>
       <m:oMath>
@@ -18465,7 +17826,6 @@
             <w:rPr>
               <w:rFonts w:ascii="Cambria Math" w:eastAsiaTheme="minorEastAsia" w:hAnsi="Cambria Math" w:cs="David"/>
             </w:rPr>
-            <w:lastRenderedPageBreak/>
             <m:t>⇒T</m:t>
           </m:r>
           <m:d>
@@ -18877,7 +18237,7 @@
     <w:p>
       <w:pPr>
         <w:rPr>
-          <w:rFonts w:ascii="David" w:hAnsi="David" w:cs="David" w:hint="cs"/>
+          <w:rFonts w:ascii="David" w:hAnsi="David" w:cs="David"/>
         </w:rPr>
       </w:pPr>
     </w:p>
